--- a/TareasyTecnicasdeMineriadeDatos.docx
+++ b/TareasyTecnicasdeMineriadeDatos.docx
@@ -169,8 +169,33 @@
           <w:rFonts w:ascii="Times New Roman" w:hAnsi="Times New Roman" w:cs="Times New Roman"/>
           <w:sz w:val="24"/>
         </w:rPr>
-        <w:t>Karen Lisbeth Gelvez Lesmes</w:t>
-      </w:r>
+        <w:t xml:space="preserve">Karen Lisbeth </w:t>
+      </w:r>
+      <w:proofErr w:type="spellStart"/>
+      <w:r>
+        <w:rPr>
+          <w:rFonts w:ascii="Times New Roman" w:hAnsi="Times New Roman" w:cs="Times New Roman"/>
+          <w:sz w:val="24"/>
+        </w:rPr>
+        <w:t>Gelvez</w:t>
+      </w:r>
+      <w:proofErr w:type="spellEnd"/>
+      <w:r>
+        <w:rPr>
+          <w:rFonts w:ascii="Times New Roman" w:hAnsi="Times New Roman" w:cs="Times New Roman"/>
+          <w:sz w:val="24"/>
+        </w:rPr>
+        <w:t xml:space="preserve"> </w:t>
+      </w:r>
+      <w:proofErr w:type="spellStart"/>
+      <w:r>
+        <w:rPr>
+          <w:rFonts w:ascii="Times New Roman" w:hAnsi="Times New Roman" w:cs="Times New Roman"/>
+          <w:sz w:val="24"/>
+        </w:rPr>
+        <w:t>Lesmes</w:t>
+      </w:r>
+      <w:proofErr w:type="spellEnd"/>
       <w:r>
         <w:rPr>
           <w:rFonts w:ascii="Times New Roman" w:hAnsi="Times New Roman" w:cs="Times New Roman"/>
@@ -480,7 +505,7 @@
           <w:r>
             <w:fldChar w:fldCharType="separate"/>
           </w:r>
-          <w:hyperlink w:anchor="_Toc12705597" w:history="1">
+          <w:hyperlink w:anchor="_Toc12707335" w:history="1">
             <w:r>
               <w:rPr>
                 <w:rStyle w:val="Hipervnculo"/>
@@ -508,7 +533,7 @@
                 <w:noProof/>
                 <w:webHidden/>
               </w:rPr>
-              <w:instrText xml:space="preserve"> PAGEREF _Toc12705597 \h </w:instrText>
+              <w:instrText xml:space="preserve"> PAGEREF _Toc12707335 \h </w:instrText>
             </w:r>
             <w:r>
               <w:rPr>
@@ -552,7 +577,7 @@
               <w:lang w:val="es-ES"/>
             </w:rPr>
           </w:pPr>
-          <w:hyperlink w:anchor="_Toc12705598" w:history="1">
+          <w:hyperlink w:anchor="_Toc12707336" w:history="1">
             <w:r>
               <w:rPr>
                 <w:rStyle w:val="Hipervnculo"/>
@@ -580,7 +605,79 @@
                 <w:noProof/>
                 <w:webHidden/>
               </w:rPr>
-              <w:instrText xml:space="preserve"> PAGEREF _Toc12705598 \h </w:instrText>
+              <w:instrText xml:space="preserve"> PAGEREF _Toc12707336 \h </w:instrText>
+            </w:r>
+            <w:r>
+              <w:rPr>
+                <w:noProof/>
+                <w:webHidden/>
+              </w:rPr>
+            </w:r>
+            <w:r>
+              <w:rPr>
+                <w:noProof/>
+                <w:webHidden/>
+              </w:rPr>
+              <w:fldChar w:fldCharType="separate"/>
+            </w:r>
+            <w:r>
+              <w:rPr>
+                <w:noProof/>
+                <w:webHidden/>
+              </w:rPr>
+              <w:t>3</w:t>
+            </w:r>
+            <w:r>
+              <w:rPr>
+                <w:noProof/>
+                <w:webHidden/>
+              </w:rPr>
+              <w:fldChar w:fldCharType="end"/>
+            </w:r>
+          </w:hyperlink>
+        </w:p>
+        <w:p>
+          <w:pPr>
+            <w:pStyle w:val="TDC1"/>
+            <w:tabs>
+              <w:tab w:val="right" w:leader="dot" w:pos="8260"/>
+            </w:tabs>
+            <w:rPr>
+              <w:rFonts w:asciiTheme="minorHAnsi" w:eastAsiaTheme="minorEastAsia" w:hAnsiTheme="minorHAnsi" w:cstheme="minorBidi"/>
+              <w:noProof/>
+              <w:color w:val="auto"/>
+              <w:lang w:val="es-ES"/>
+            </w:rPr>
+          </w:pPr>
+          <w:hyperlink w:anchor="_Toc12707337" w:history="1">
+            <w:r>
+              <w:rPr>
+                <w:rStyle w:val="Hipervnculo"/>
+                <w:rFonts w:ascii="Times New Roman" w:hAnsi="Times New Roman" w:cs="Times New Roman"/>
+                <w:noProof/>
+              </w:rPr>
+              <w:t>JUSTIFICACIÓN</w:t>
+            </w:r>
+            <w:r>
+              <w:rPr>
+                <w:noProof/>
+                <w:webHidden/>
+              </w:rPr>
+              <w:tab/>
+            </w:r>
+            <w:r>
+              <w:rPr>
+                <w:noProof/>
+                <w:webHidden/>
+              </w:rPr>
+              <w:fldChar w:fldCharType="begin"/>
+            </w:r>
+            <w:r>
+              <w:rPr>
+                <w:noProof/>
+                <w:webHidden/>
+              </w:rPr>
+              <w:instrText xml:space="preserve"> PAGEREF _Toc12707337 \h </w:instrText>
             </w:r>
             <w:r>
               <w:rPr>
@@ -624,14 +721,14 @@
               <w:lang w:val="es-ES"/>
             </w:rPr>
           </w:pPr>
-          <w:hyperlink w:anchor="_Toc12705599" w:history="1">
+          <w:hyperlink w:anchor="_Toc12707338" w:history="1">
             <w:r>
               <w:rPr>
                 <w:rStyle w:val="Hipervnculo"/>
                 <w:rFonts w:ascii="Times New Roman" w:hAnsi="Times New Roman" w:cs="Times New Roman"/>
                 <w:noProof/>
               </w:rPr>
-              <w:t>JUSTIFICACIÓN</w:t>
+              <w:t>OBJETIVOS</w:t>
             </w:r>
             <w:r>
               <w:rPr>
@@ -652,7 +749,151 @@
                 <w:noProof/>
                 <w:webHidden/>
               </w:rPr>
-              <w:instrText xml:space="preserve"> PAGEREF _Toc12705599 \h </w:instrText>
+              <w:instrText xml:space="preserve"> PAGEREF _Toc12707338 \h </w:instrText>
+            </w:r>
+            <w:r>
+              <w:rPr>
+                <w:noProof/>
+                <w:webHidden/>
+              </w:rPr>
+            </w:r>
+            <w:r>
+              <w:rPr>
+                <w:noProof/>
+                <w:webHidden/>
+              </w:rPr>
+              <w:fldChar w:fldCharType="separate"/>
+            </w:r>
+            <w:r>
+              <w:rPr>
+                <w:noProof/>
+                <w:webHidden/>
+              </w:rPr>
+              <w:t>4</w:t>
+            </w:r>
+            <w:r>
+              <w:rPr>
+                <w:noProof/>
+                <w:webHidden/>
+              </w:rPr>
+              <w:fldChar w:fldCharType="end"/>
+            </w:r>
+          </w:hyperlink>
+        </w:p>
+        <w:p>
+          <w:pPr>
+            <w:pStyle w:val="TDC2"/>
+            <w:tabs>
+              <w:tab w:val="right" w:leader="dot" w:pos="8260"/>
+            </w:tabs>
+            <w:rPr>
+              <w:rFonts w:asciiTheme="minorHAnsi" w:eastAsiaTheme="minorEastAsia" w:hAnsiTheme="minorHAnsi" w:cstheme="minorBidi"/>
+              <w:noProof/>
+              <w:color w:val="auto"/>
+              <w:lang w:val="es-ES"/>
+            </w:rPr>
+          </w:pPr>
+          <w:hyperlink w:anchor="_Toc12707339" w:history="1">
+            <w:r>
+              <w:rPr>
+                <w:rStyle w:val="Hipervnculo"/>
+                <w:rFonts w:ascii="Times New Roman" w:hAnsi="Times New Roman" w:cs="Times New Roman"/>
+                <w:noProof/>
+              </w:rPr>
+              <w:t>Objetivo General</w:t>
+            </w:r>
+            <w:r>
+              <w:rPr>
+                <w:noProof/>
+                <w:webHidden/>
+              </w:rPr>
+              <w:tab/>
+            </w:r>
+            <w:r>
+              <w:rPr>
+                <w:noProof/>
+                <w:webHidden/>
+              </w:rPr>
+              <w:fldChar w:fldCharType="begin"/>
+            </w:r>
+            <w:r>
+              <w:rPr>
+                <w:noProof/>
+                <w:webHidden/>
+              </w:rPr>
+              <w:instrText xml:space="preserve"> PAGEREF _Toc12707339 \h </w:instrText>
+            </w:r>
+            <w:r>
+              <w:rPr>
+                <w:noProof/>
+                <w:webHidden/>
+              </w:rPr>
+            </w:r>
+            <w:r>
+              <w:rPr>
+                <w:noProof/>
+                <w:webHidden/>
+              </w:rPr>
+              <w:fldChar w:fldCharType="separate"/>
+            </w:r>
+            <w:r>
+              <w:rPr>
+                <w:noProof/>
+                <w:webHidden/>
+              </w:rPr>
+              <w:t>4</w:t>
+            </w:r>
+            <w:r>
+              <w:rPr>
+                <w:noProof/>
+                <w:webHidden/>
+              </w:rPr>
+              <w:fldChar w:fldCharType="end"/>
+            </w:r>
+          </w:hyperlink>
+        </w:p>
+        <w:p>
+          <w:pPr>
+            <w:pStyle w:val="TDC2"/>
+            <w:tabs>
+              <w:tab w:val="right" w:leader="dot" w:pos="8260"/>
+            </w:tabs>
+            <w:rPr>
+              <w:rFonts w:asciiTheme="minorHAnsi" w:eastAsiaTheme="minorEastAsia" w:hAnsiTheme="minorHAnsi" w:cstheme="minorBidi"/>
+              <w:noProof/>
+              <w:color w:val="auto"/>
+              <w:lang w:val="es-ES"/>
+            </w:rPr>
+          </w:pPr>
+          <w:hyperlink w:anchor="_Toc12707340" w:history="1">
+            <w:r>
+              <w:rPr>
+                <w:rStyle w:val="Hipervnculo"/>
+                <w:rFonts w:ascii="Times New Roman" w:hAnsi="Times New Roman" w:cs="Times New Roman"/>
+                <w:noProof/>
+              </w:rPr>
+              <w:t>Objetivos Específicos</w:t>
+            </w:r>
+            <w:r>
+              <w:rPr>
+                <w:noProof/>
+                <w:webHidden/>
+              </w:rPr>
+              <w:tab/>
+            </w:r>
+            <w:r>
+              <w:rPr>
+                <w:noProof/>
+                <w:webHidden/>
+              </w:rPr>
+              <w:fldChar w:fldCharType="begin"/>
+            </w:r>
+            <w:r>
+              <w:rPr>
+                <w:noProof/>
+                <w:webHidden/>
+              </w:rPr>
+              <w:instrText xml:space="preserve"> PAGEREF _Toc12707340 \h </w:instrText>
             </w:r>
             <w:r>
               <w:rPr>
@@ -696,14 +937,14 @@
               <w:lang w:val="es-ES"/>
             </w:rPr>
           </w:pPr>
-          <w:hyperlink w:anchor="_Toc12705600" w:history="1">
+          <w:hyperlink w:anchor="_Toc12707341" w:history="1">
             <w:r>
               <w:rPr>
                 <w:rStyle w:val="Hipervnculo"/>
                 <w:rFonts w:ascii="Times New Roman" w:hAnsi="Times New Roman" w:cs="Times New Roman"/>
                 <w:noProof/>
               </w:rPr>
-              <w:t>OBJETIVOS</w:t>
+              <w:t>MARCO TEÓRICO</w:t>
             </w:r>
             <w:r>
               <w:rPr>
@@ -724,151 +965,7 @@
                 <w:noProof/>
                 <w:webHidden/>
               </w:rPr>
-              <w:instrText xml:space="preserve"> PAGEREF _Toc12705600 \h </w:instrText>
-            </w:r>
-            <w:r>
-              <w:rPr>
-                <w:noProof/>
-                <w:webHidden/>
-              </w:rPr>
-            </w:r>
-            <w:r>
-              <w:rPr>
-                <w:noProof/>
-                <w:webHidden/>
-              </w:rPr>
-              <w:fldChar w:fldCharType="separate"/>
-            </w:r>
-            <w:r>
-              <w:rPr>
-                <w:noProof/>
-                <w:webHidden/>
-              </w:rPr>
-              <w:t>5</w:t>
-            </w:r>
-            <w:r>
-              <w:rPr>
-                <w:noProof/>
-                <w:webHidden/>
-              </w:rPr>
-              <w:fldChar w:fldCharType="end"/>
-            </w:r>
-          </w:hyperlink>
-        </w:p>
-        <w:p>
-          <w:pPr>
-            <w:pStyle w:val="TDC2"/>
-            <w:tabs>
-              <w:tab w:val="right" w:leader="dot" w:pos="8260"/>
-            </w:tabs>
-            <w:rPr>
-              <w:rFonts w:asciiTheme="minorHAnsi" w:eastAsiaTheme="minorEastAsia" w:hAnsiTheme="minorHAnsi" w:cstheme="minorBidi"/>
-              <w:noProof/>
-              <w:color w:val="auto"/>
-              <w:lang w:val="es-ES"/>
-            </w:rPr>
-          </w:pPr>
-          <w:hyperlink w:anchor="_Toc12705601" w:history="1">
-            <w:r>
-              <w:rPr>
-                <w:rStyle w:val="Hipervnculo"/>
-                <w:rFonts w:ascii="Times New Roman" w:hAnsi="Times New Roman" w:cs="Times New Roman"/>
-                <w:noProof/>
-              </w:rPr>
-              <w:t>Objetivo General</w:t>
-            </w:r>
-            <w:r>
-              <w:rPr>
-                <w:noProof/>
-                <w:webHidden/>
-              </w:rPr>
-              <w:tab/>
-            </w:r>
-            <w:r>
-              <w:rPr>
-                <w:noProof/>
-                <w:webHidden/>
-              </w:rPr>
-              <w:fldChar w:fldCharType="begin"/>
-            </w:r>
-            <w:r>
-              <w:rPr>
-                <w:noProof/>
-                <w:webHidden/>
-              </w:rPr>
-              <w:instrText xml:space="preserve"> PAGEREF _Toc12705601 \h </w:instrText>
-            </w:r>
-            <w:r>
-              <w:rPr>
-                <w:noProof/>
-                <w:webHidden/>
-              </w:rPr>
-            </w:r>
-            <w:r>
-              <w:rPr>
-                <w:noProof/>
-                <w:webHidden/>
-              </w:rPr>
-              <w:fldChar w:fldCharType="separate"/>
-            </w:r>
-            <w:r>
-              <w:rPr>
-                <w:noProof/>
-                <w:webHidden/>
-              </w:rPr>
-              <w:t>5</w:t>
-            </w:r>
-            <w:r>
-              <w:rPr>
-                <w:noProof/>
-                <w:webHidden/>
-              </w:rPr>
-              <w:fldChar w:fldCharType="end"/>
-            </w:r>
-          </w:hyperlink>
-        </w:p>
-        <w:p>
-          <w:pPr>
-            <w:pStyle w:val="TDC2"/>
-            <w:tabs>
-              <w:tab w:val="right" w:leader="dot" w:pos="8260"/>
-            </w:tabs>
-            <w:rPr>
-              <w:rFonts w:asciiTheme="minorHAnsi" w:eastAsiaTheme="minorEastAsia" w:hAnsiTheme="minorHAnsi" w:cstheme="minorBidi"/>
-              <w:noProof/>
-              <w:color w:val="auto"/>
-              <w:lang w:val="es-ES"/>
-            </w:rPr>
-          </w:pPr>
-          <w:hyperlink w:anchor="_Toc12705602" w:history="1">
-            <w:r>
-              <w:rPr>
-                <w:rStyle w:val="Hipervnculo"/>
-                <w:rFonts w:ascii="Times New Roman" w:hAnsi="Times New Roman" w:cs="Times New Roman"/>
-                <w:noProof/>
-              </w:rPr>
-              <w:t>Objetivos Específicos</w:t>
-            </w:r>
-            <w:r>
-              <w:rPr>
-                <w:noProof/>
-                <w:webHidden/>
-              </w:rPr>
-              <w:tab/>
-            </w:r>
-            <w:r>
-              <w:rPr>
-                <w:noProof/>
-                <w:webHidden/>
-              </w:rPr>
-              <w:fldChar w:fldCharType="begin"/>
-            </w:r>
-            <w:r>
-              <w:rPr>
-                <w:noProof/>
-                <w:webHidden/>
-              </w:rPr>
-              <w:instrText xml:space="preserve"> PAGEREF _Toc12705602 \h </w:instrText>
+              <w:instrText xml:space="preserve"> PAGEREF _Toc12707341 \h </w:instrText>
             </w:r>
             <w:r>
               <w:rPr>
@@ -912,14 +1009,14 @@
               <w:lang w:val="es-ES"/>
             </w:rPr>
           </w:pPr>
-          <w:hyperlink w:anchor="_Toc12705603" w:history="1">
+          <w:hyperlink w:anchor="_Toc12707342" w:history="1">
             <w:r>
               <w:rPr>
                 <w:rStyle w:val="Hipervnculo"/>
                 <w:rFonts w:ascii="Times New Roman" w:hAnsi="Times New Roman" w:cs="Times New Roman"/>
                 <w:noProof/>
               </w:rPr>
-              <w:t>MARCO TEÓRICO</w:t>
+              <w:t>CONCLUSIONES</w:t>
             </w:r>
             <w:r>
               <w:rPr>
@@ -940,7 +1037,7 @@
                 <w:noProof/>
                 <w:webHidden/>
               </w:rPr>
-              <w:instrText xml:space="preserve"> PAGEREF _Toc12705603 \h </w:instrText>
+              <w:instrText xml:space="preserve"> PAGEREF _Toc12707342 \h </w:instrText>
             </w:r>
             <w:r>
               <w:rPr>
@@ -984,79 +1081,7 @@
               <w:lang w:val="es-ES"/>
             </w:rPr>
           </w:pPr>
-          <w:hyperlink w:anchor="_Toc12705604" w:history="1">
-            <w:r>
-              <w:rPr>
-                <w:rStyle w:val="Hipervnculo"/>
-                <w:rFonts w:ascii="Times New Roman" w:hAnsi="Times New Roman" w:cs="Times New Roman"/>
-                <w:noProof/>
-              </w:rPr>
-              <w:t>CONCLUSIONES</w:t>
-            </w:r>
-            <w:r>
-              <w:rPr>
-                <w:noProof/>
-                <w:webHidden/>
-              </w:rPr>
-              <w:tab/>
-            </w:r>
-            <w:r>
-              <w:rPr>
-                <w:noProof/>
-                <w:webHidden/>
-              </w:rPr>
-              <w:fldChar w:fldCharType="begin"/>
-            </w:r>
-            <w:r>
-              <w:rPr>
-                <w:noProof/>
-                <w:webHidden/>
-              </w:rPr>
-              <w:instrText xml:space="preserve"> PAGEREF _Toc12705604 \h </w:instrText>
-            </w:r>
-            <w:r>
-              <w:rPr>
-                <w:noProof/>
-                <w:webHidden/>
-              </w:rPr>
-            </w:r>
-            <w:r>
-              <w:rPr>
-                <w:noProof/>
-                <w:webHidden/>
-              </w:rPr>
-              <w:fldChar w:fldCharType="separate"/>
-            </w:r>
-            <w:r>
-              <w:rPr>
-                <w:noProof/>
-                <w:webHidden/>
-              </w:rPr>
-              <w:t>8</w:t>
-            </w:r>
-            <w:r>
-              <w:rPr>
-                <w:noProof/>
-                <w:webHidden/>
-              </w:rPr>
-              <w:fldChar w:fldCharType="end"/>
-            </w:r>
-          </w:hyperlink>
-        </w:p>
-        <w:p>
-          <w:pPr>
-            <w:pStyle w:val="TDC1"/>
-            <w:tabs>
-              <w:tab w:val="right" w:leader="dot" w:pos="8260"/>
-            </w:tabs>
-            <w:rPr>
-              <w:rFonts w:asciiTheme="minorHAnsi" w:eastAsiaTheme="minorEastAsia" w:hAnsiTheme="minorHAnsi" w:cstheme="minorBidi"/>
-              <w:noProof/>
-              <w:color w:val="auto"/>
-              <w:lang w:val="es-ES"/>
-            </w:rPr>
-          </w:pPr>
-          <w:hyperlink w:anchor="_Toc12705605" w:history="1">
+          <w:hyperlink w:anchor="_Toc12707343" w:history="1">
             <w:r>
               <w:rPr>
                 <w:rStyle w:val="Hipervnculo"/>
@@ -1084,7 +1109,7 @@
                 <w:noProof/>
                 <w:webHidden/>
               </w:rPr>
-              <w:instrText xml:space="preserve"> PAGEREF _Toc12705605 \h </w:instrText>
+              <w:instrText xml:space="preserve"> PAGEREF _Toc12707343 \h </w:instrText>
             </w:r>
             <w:r>
               <w:rPr>
@@ -1104,7 +1129,7 @@
                 <w:noProof/>
                 <w:webHidden/>
               </w:rPr>
-              <w:t>9</w:t>
+              <w:t>7</w:t>
             </w:r>
             <w:r>
               <w:rPr>
@@ -1288,7 +1313,7 @@
           <w:szCs w:val="28"/>
         </w:rPr>
       </w:pPr>
-      <w:bookmarkStart w:id="2" w:name="_Toc12705597"/>
+      <w:bookmarkStart w:id="2" w:name="_Toc12707335"/>
       <w:r>
         <w:rPr>
           <w:rFonts w:ascii="Times New Roman" w:hAnsi="Times New Roman" w:cs="Times New Roman"/>
@@ -1367,7 +1392,6 @@
         </w:rPr>
       </w:pPr>
       <w:bookmarkStart w:id="3" w:name="_Toc1482656"/>
-      <w:bookmarkStart w:id="4" w:name="_Toc12705598"/>
     </w:p>
     <w:p>
       <w:pPr>
@@ -1380,6 +1404,7 @@
           <w:szCs w:val="28"/>
         </w:rPr>
       </w:pPr>
+      <w:bookmarkStart w:id="4" w:name="_Toc12707336"/>
       <w:r>
         <w:rPr>
           <w:rFonts w:ascii="Times New Roman" w:hAnsi="Times New Roman" w:cs="Times New Roman"/>
@@ -1459,7 +1484,7 @@
       </w:pPr>
       <w:bookmarkStart w:id="5" w:name="_Toc1480941"/>
       <w:bookmarkStart w:id="6" w:name="_Toc1482657"/>
-      <w:bookmarkStart w:id="7" w:name="_Toc12705599"/>
+      <w:bookmarkStart w:id="7" w:name="_Toc12707337"/>
       <w:r>
         <w:rPr>
           <w:rFonts w:ascii="Times New Roman" w:hAnsi="Times New Roman" w:cs="Times New Roman"/>
@@ -1518,8 +1543,6 @@
         </w:rPr>
         <w:t>lo necesario que resulta implementar estas técnicas en proyectos reales de producción masiva</w:t>
       </w:r>
-      <w:bookmarkStart w:id="8" w:name="_GoBack"/>
-      <w:bookmarkEnd w:id="8"/>
       <w:r>
         <w:rPr>
           <w:rFonts w:ascii="Times New Roman" w:hAnsi="Times New Roman" w:cs="Times New Roman"/>
@@ -1541,9 +1564,9 @@
           <w:u w:val="single"/>
         </w:rPr>
       </w:pPr>
-      <w:bookmarkStart w:id="9" w:name="_Toc1480943"/>
-      <w:bookmarkStart w:id="10" w:name="_Toc1482659"/>
-      <w:bookmarkStart w:id="11" w:name="_Toc12705600"/>
+      <w:bookmarkStart w:id="8" w:name="_Toc1480943"/>
+      <w:bookmarkStart w:id="9" w:name="_Toc1482659"/>
+      <w:bookmarkStart w:id="10" w:name="_Toc12707338"/>
       <w:r>
         <w:rPr>
           <w:rFonts w:ascii="Times New Roman" w:hAnsi="Times New Roman" w:cs="Times New Roman"/>
@@ -1552,7 +1575,7 @@
         </w:rPr>
         <w:t>OBJETIVOS</w:t>
       </w:r>
-      <w:bookmarkEnd w:id="11"/>
+      <w:bookmarkEnd w:id="10"/>
     </w:p>
     <w:p>
       <w:pPr>
@@ -1566,7 +1589,7 @@
           <w:u w:val="single"/>
         </w:rPr>
       </w:pPr>
-      <w:bookmarkStart w:id="12" w:name="_Toc12705601"/>
+      <w:bookmarkStart w:id="11" w:name="_Toc12707339"/>
       <w:r>
         <w:rPr>
           <w:rFonts w:ascii="Times New Roman" w:hAnsi="Times New Roman" w:cs="Times New Roman"/>
@@ -1575,8 +1598,8 @@
         </w:rPr>
         <w:t xml:space="preserve">Objetivo </w:t>
       </w:r>
+      <w:bookmarkEnd w:id="8"/>
       <w:bookmarkEnd w:id="9"/>
-      <w:bookmarkEnd w:id="10"/>
       <w:r>
         <w:rPr>
           <w:rFonts w:ascii="Times New Roman" w:hAnsi="Times New Roman" w:cs="Times New Roman"/>
@@ -1585,7 +1608,7 @@
         </w:rPr>
         <w:t>General</w:t>
       </w:r>
-      <w:bookmarkEnd w:id="12"/>
+      <w:bookmarkEnd w:id="11"/>
     </w:p>
     <w:p>
       <w:pPr>
@@ -1646,9 +1669,9 @@
           <w:szCs w:val="24"/>
         </w:rPr>
       </w:pPr>
-      <w:bookmarkStart w:id="13" w:name="_Toc1480944"/>
-      <w:bookmarkStart w:id="14" w:name="_Toc1482660"/>
-      <w:bookmarkStart w:id="15" w:name="_Toc12705602"/>
+      <w:bookmarkStart w:id="12" w:name="_Toc1480944"/>
+      <w:bookmarkStart w:id="13" w:name="_Toc1482660"/>
+      <w:bookmarkStart w:id="14" w:name="_Toc12707340"/>
       <w:r>
         <w:rPr>
           <w:rFonts w:ascii="Times New Roman" w:hAnsi="Times New Roman" w:cs="Times New Roman"/>
@@ -1657,9 +1680,9 @@
         </w:rPr>
         <w:t>Objetivos Específicos</w:t>
       </w:r>
+      <w:bookmarkEnd w:id="12"/>
       <w:bookmarkEnd w:id="13"/>
       <w:bookmarkEnd w:id="14"/>
-      <w:bookmarkEnd w:id="15"/>
     </w:p>
     <w:p>
       <w:pPr>
@@ -1838,8 +1861,8 @@
           <w:szCs w:val="28"/>
         </w:rPr>
       </w:pPr>
-      <w:bookmarkStart w:id="16" w:name="_Toc1482661"/>
-      <w:bookmarkStart w:id="17" w:name="_Toc12705603"/>
+      <w:bookmarkStart w:id="15" w:name="_Toc1482661"/>
+      <w:bookmarkStart w:id="16" w:name="_Toc12707341"/>
       <w:r>
         <w:rPr>
           <w:rFonts w:ascii="Times New Roman" w:hAnsi="Times New Roman" w:cs="Times New Roman"/>
@@ -1857,8 +1880,8 @@
         </w:rPr>
         <w:t>RICO</w:t>
       </w:r>
+      <w:bookmarkEnd w:id="15"/>
       <w:bookmarkEnd w:id="16"/>
-      <w:bookmarkEnd w:id="17"/>
     </w:p>
     <w:p/>
     <w:p>
@@ -1871,7 +1894,7 @@
           <w:lang w:eastAsia="es-ES"/>
         </w:rPr>
       </w:pPr>
-      <w:bookmarkStart w:id="18" w:name="_Toc1482662"/>
+      <w:bookmarkStart w:id="17" w:name="_Toc1482662"/>
       <w:r>
         <w:t xml:space="preserve">Los </w:t>
       </w:r>
@@ -2001,6 +2024,7 @@
     <w:p>
       <w:pPr>
         <w:pStyle w:val="Ttulo1"/>
+        <w:spacing w:line="360" w:lineRule="auto"/>
         <w:jc w:val="center"/>
         <w:rPr>
           <w:rFonts w:ascii="Times New Roman" w:hAnsi="Times New Roman" w:cs="Times New Roman"/>
@@ -2008,9 +2032,6 @@
           <w:szCs w:val="28"/>
         </w:rPr>
       </w:pPr>
-      <w:bookmarkStart w:id="19" w:name="_Toc1482674"/>
-      <w:bookmarkStart w:id="20" w:name="_Toc12705604"/>
-      <w:bookmarkEnd w:id="18"/>
       <w:r>
         <w:rPr>
           <w:rFonts w:ascii="Times New Roman" w:hAnsi="Times New Roman" w:cs="Times New Roman"/>
@@ -2018,6 +2039,48 @@
           <w:szCs w:val="28"/>
         </w:rPr>
         <w:lastRenderedPageBreak/>
+        <w:t>DESARROLLO</w:t>
+      </w:r>
+    </w:p>
+    <w:p>
+      <w:pPr>
+        <w:spacing w:line="360" w:lineRule="auto"/>
+        <w:jc w:val="center"/>
+        <w:rPr>
+          <w:lang w:eastAsia="es-ES"/>
+        </w:rPr>
+      </w:pPr>
+    </w:p>
+    <w:p>
+      <w:pPr>
+        <w:spacing w:line="360" w:lineRule="auto"/>
+        <w:jc w:val="both"/>
+        <w:rPr>
+          <w:lang w:eastAsia="es-ES"/>
+        </w:rPr>
+      </w:pPr>
+      <w:bookmarkStart w:id="18" w:name="_GoBack"/>
+      <w:bookmarkEnd w:id="18"/>
+    </w:p>
+    <w:p>
+      <w:pPr>
+        <w:pStyle w:val="Ttulo1"/>
+        <w:jc w:val="center"/>
+        <w:rPr>
+          <w:rFonts w:ascii="Times New Roman" w:hAnsi="Times New Roman" w:cs="Times New Roman"/>
+          <w:sz w:val="28"/>
+          <w:szCs w:val="28"/>
+        </w:rPr>
+      </w:pPr>
+      <w:bookmarkStart w:id="19" w:name="_Toc1482674"/>
+      <w:bookmarkStart w:id="20" w:name="_Toc12707342"/>
+      <w:bookmarkEnd w:id="17"/>
+      <w:r>
+        <w:rPr>
+          <w:rFonts w:ascii="Times New Roman" w:hAnsi="Times New Roman" w:cs="Times New Roman"/>
+          <w:sz w:val="28"/>
+          <w:szCs w:val="28"/>
+        </w:rPr>
         <w:t>CO</w:t>
       </w:r>
       <w:r>
@@ -2058,7 +2121,43 @@
           <w:sz w:val="24"/>
           <w:szCs w:val="24"/>
         </w:rPr>
-        <w:t xml:space="preserve">La simulación del brazo robótico hidráulico en el software Desuma y StateFlow nos permitió conocer la importancia que conlleva desarrollar este tipo de soluciones en el momento de construir o analizar un sistema, ya que esto nos ayuda a tener un control sobre todo con las variables tanto internas como externas que puedan llegar a afectar el sistema o interactuar con </w:t>
+        <w:t xml:space="preserve">La simulación del brazo robótico hidráulico en el software </w:t>
+      </w:r>
+      <w:proofErr w:type="spellStart"/>
+      <w:r>
+        <w:rPr>
+          <w:rFonts w:ascii="Times New Roman" w:eastAsia="Times New Roman" w:hAnsi="Times New Roman" w:cs="Times New Roman"/>
+          <w:sz w:val="24"/>
+          <w:szCs w:val="24"/>
+        </w:rPr>
+        <w:t>Desuma</w:t>
+      </w:r>
+      <w:proofErr w:type="spellEnd"/>
+      <w:r>
+        <w:rPr>
+          <w:rFonts w:ascii="Times New Roman" w:eastAsia="Times New Roman" w:hAnsi="Times New Roman" w:cs="Times New Roman"/>
+          <w:sz w:val="24"/>
+          <w:szCs w:val="24"/>
+        </w:rPr>
+        <w:t xml:space="preserve"> y </w:t>
+      </w:r>
+      <w:proofErr w:type="spellStart"/>
+      <w:r>
+        <w:rPr>
+          <w:rFonts w:ascii="Times New Roman" w:eastAsia="Times New Roman" w:hAnsi="Times New Roman" w:cs="Times New Roman"/>
+          <w:sz w:val="24"/>
+          <w:szCs w:val="24"/>
+        </w:rPr>
+        <w:t>StateFlow</w:t>
+      </w:r>
+      <w:proofErr w:type="spellEnd"/>
+      <w:r>
+        <w:rPr>
+          <w:rFonts w:ascii="Times New Roman" w:eastAsia="Times New Roman" w:hAnsi="Times New Roman" w:cs="Times New Roman"/>
+          <w:sz w:val="24"/>
+          <w:szCs w:val="24"/>
+        </w:rPr>
+        <w:t xml:space="preserve"> nos permitió conocer la importancia que conlleva desarrollar este tipo de soluciones en el momento de construir o analizar un sistema, ya que esto nos ayuda a tener un control sobre todo con las variables tanto internas como externas que puedan llegar a afectar el sistema o interactuar con </w:t>
       </w:r>
       <w:r>
         <w:rPr>
@@ -2241,7 +2340,6 @@
         </w:rPr>
       </w:pPr>
     </w:p>
-    <w:bookmarkEnd w:id="19"/>
     <w:p>
       <w:pPr>
         <w:pStyle w:val="Ttulo1"/>
@@ -2253,15 +2351,17 @@
           <w:szCs w:val="28"/>
         </w:rPr>
       </w:pPr>
+      <w:bookmarkStart w:id="21" w:name="_Toc12707343"/>
+      <w:bookmarkEnd w:id="19"/>
       <w:r>
         <w:rPr>
           <w:rFonts w:ascii="Times New Roman" w:hAnsi="Times New Roman" w:cs="Times New Roman"/>
           <w:sz w:val="28"/>
           <w:szCs w:val="28"/>
         </w:rPr>
-        <w:lastRenderedPageBreak/>
         <w:t>REFERENCIAS</w:t>
       </w:r>
+      <w:bookmarkEnd w:id="21"/>
     </w:p>
     <w:p>
       <w:pPr>
@@ -2505,7 +2605,7 @@
             </wp:anchor>
           </w:drawing>
         </mc:Choice>
-        <mc:Fallback xmlns:cx="http://schemas.microsoft.com/office/drawing/2014/chartex" xmlns:cx1="http://schemas.microsoft.com/office/drawing/2015/9/8/chartex" xmlns:w16se="http://schemas.microsoft.com/office/word/2015/wordml/symex">
+        <mc:Fallback xmlns:w16se="http://schemas.microsoft.com/office/word/2015/wordml/symex" xmlns:cx1="http://schemas.microsoft.com/office/drawing/2015/9/8/chartex" xmlns:cx="http://schemas.microsoft.com/office/drawing/2014/chartex">
           <w:pict>
             <v:rect w14:anchorId="55E549AE" id="Rectangle 18" o:spid="_x0000_s1026" style="position:absolute;margin-left:-71.5pt;margin-top:-37.35pt;width:234pt;height:60pt;z-index:251700224;visibility:visible;mso-wrap-style:square;mso-wrap-distance-left:9pt;mso-wrap-distance-top:0;mso-wrap-distance-right:9pt;mso-wrap-distance-bottom:0;mso-position-horizontal:absolute;mso-position-horizontal-relative:text;mso-position-vertical:absolute;mso-position-vertical-relative:text;v-text-anchor:top" o:gfxdata="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" filled="f" strokecolor="#d8d8d8 [2732]" strokeweight="1pt"/>
           </w:pict>
@@ -2992,7 +3092,7 @@
                               <w:szCs w:val="18"/>
                               <w:lang w:val="es-ES"/>
                             </w:rPr>
-                            <w:t>5</w:t>
+                            <w:t>6</w:t>
                           </w:r>
                           <w:r>
                             <w:rPr>
@@ -3080,7 +3180,7 @@
                         <w:szCs w:val="18"/>
                         <w:lang w:val="es-ES"/>
                       </w:rPr>
-                      <w:t>5</w:t>
+                      <w:t>6</w:t>
                     </w:r>
                     <w:r>
                       <w:rPr>
@@ -3160,7 +3260,7 @@
             </wp:anchor>
           </w:drawing>
         </mc:Choice>
-        <mc:Fallback xmlns:cx="http://schemas.microsoft.com/office/drawing/2014/chartex" xmlns:cx1="http://schemas.microsoft.com/office/drawing/2015/9/8/chartex" xmlns:w16se="http://schemas.microsoft.com/office/word/2015/wordml/symex">
+        <mc:Fallback xmlns:w16se="http://schemas.microsoft.com/office/word/2015/wordml/symex" xmlns:cx1="http://schemas.microsoft.com/office/drawing/2015/9/8/chartex" xmlns:cx="http://schemas.microsoft.com/office/drawing/2014/chartex">
           <w:pict>
             <v:rect w14:anchorId="73692536" id="Rectangle 14" o:spid="_x0000_s1026" style="position:absolute;margin-left:423.5pt;margin-top:-25.35pt;width:257.2pt;height:36pt;z-index:251692032;visibility:visible;mso-wrap-style:square;mso-width-percent:0;mso-height-percent:0;mso-wrap-distance-left:9pt;mso-wrap-distance-top:0;mso-wrap-distance-right:9pt;mso-wrap-distance-bottom:0;mso-position-horizontal:absolute;mso-position-horizontal-relative:text;mso-position-vertical:absolute;mso-position-vertical-relative:text;mso-width-percent:0;mso-height-percent:0;mso-width-relative:page;mso-height-relative:page;v-text-anchor:top" o:gfxdata="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" fillcolor="#933" stroked="f"/>
           </w:pict>
@@ -3230,7 +3330,7 @@
             </wp:anchor>
           </w:drawing>
         </mc:Choice>
-        <mc:Fallback xmlns:cx="http://schemas.microsoft.com/office/drawing/2014/chartex" xmlns:cx1="http://schemas.microsoft.com/office/drawing/2015/9/8/chartex" xmlns:w16se="http://schemas.microsoft.com/office/word/2015/wordml/symex">
+        <mc:Fallback xmlns:w16se="http://schemas.microsoft.com/office/word/2015/wordml/symex" xmlns:cx1="http://schemas.microsoft.com/office/drawing/2015/9/8/chartex" xmlns:cx="http://schemas.microsoft.com/office/drawing/2014/chartex">
           <w:pict>
             <v:rect w14:anchorId="76326362" id="Rectangle 11" o:spid="_x0000_s1026" style="position:absolute;margin-left:162.5pt;margin-top:-25.35pt;width:261.9pt;height:36pt;z-index:251685888;visibility:visible;mso-wrap-style:square;mso-width-percent:0;mso-height-percent:0;mso-wrap-distance-left:9pt;mso-wrap-distance-top:0;mso-wrap-distance-right:9pt;mso-wrap-distance-bottom:0;mso-position-horizontal:absolute;mso-position-horizontal-relative:text;mso-position-vertical:absolute;mso-position-vertical-relative:text;mso-width-percent:0;mso-height-percent:0;mso-width-relative:page;mso-height-relative:page;v-text-anchor:top" o:gfxdata="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" fillcolor="#d8d8d8 [2732]" stroked="f"/>
           </w:pict>
@@ -3300,7 +3400,7 @@
             </wp:anchor>
           </w:drawing>
         </mc:Choice>
-        <mc:Fallback xmlns:cx="http://schemas.microsoft.com/office/drawing/2014/chartex" xmlns:cx1="http://schemas.microsoft.com/office/drawing/2015/9/8/chartex" xmlns:w16se="http://schemas.microsoft.com/office/word/2015/wordml/symex">
+        <mc:Fallback xmlns:w16se="http://schemas.microsoft.com/office/word/2015/wordml/symex" xmlns:cx1="http://schemas.microsoft.com/office/drawing/2015/9/8/chartex" xmlns:cx="http://schemas.microsoft.com/office/drawing/2014/chartex">
           <w:pict>
             <v:rect w14:anchorId="1335FDA8" id="Rectangle 17" o:spid="_x0000_s1026" style="position:absolute;margin-left:-116.5pt;margin-top:-29.85pt;width:45pt;height:40.5pt;flip:x;z-index:251688960;visibility:visible;mso-wrap-style:square;mso-width-percent:0;mso-height-percent:0;mso-wrap-distance-left:9pt;mso-wrap-distance-top:0;mso-wrap-distance-right:9pt;mso-wrap-distance-bottom:0;mso-position-horizontal:absolute;mso-position-horizontal-relative:text;mso-position-vertical:absolute;mso-position-vertical-relative:text;mso-width-percent:0;mso-height-percent:0;mso-width-relative:page;mso-height-relative:page;v-text-anchor:top" o:gfxdata="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" fillcolor="#d8d8d8 [2732]" stroked="f"/>
           </w:pict>
@@ -3487,7 +3587,7 @@
             </wp:anchor>
           </w:drawing>
         </mc:Choice>
-        <mc:Fallback xmlns:cx="http://schemas.microsoft.com/office/drawing/2014/chartex" xmlns:cx1="http://schemas.microsoft.com/office/drawing/2015/9/8/chartex" xmlns:w16se="http://schemas.microsoft.com/office/word/2015/wordml/symex">
+        <mc:Fallback xmlns:w16se="http://schemas.microsoft.com/office/word/2015/wordml/symex" xmlns:cx1="http://schemas.microsoft.com/office/drawing/2015/9/8/chartex" xmlns:cx="http://schemas.microsoft.com/office/drawing/2014/chartex">
           <w:pict>
             <v:rect w14:anchorId="57D54540" id="Rectangle 15" o:spid="_x0000_s1026" style="position:absolute;margin-left:-104.3pt;margin-top:-34.85pt;width:623pt;height:109.5pt;z-index:251664383;visibility:visible;mso-wrap-style:square;mso-width-percent:0;mso-height-percent:0;mso-wrap-distance-left:9pt;mso-wrap-distance-top:0;mso-wrap-distance-right:9pt;mso-wrap-distance-bottom:0;mso-position-horizontal:absolute;mso-position-horizontal-relative:text;mso-position-vertical:absolute;mso-position-vertical-relative:text;mso-width-percent:0;mso-height-percent:0;mso-width-relative:page;mso-height-relative:page;v-text-anchor:top" o:gfxdata="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" fillcolor="#f2f2f2 [3052]" stroked="f"/>
           </w:pict>
@@ -3650,6 +3750,7 @@
                               <w:lang w:val="en-US"/>
                             </w:rPr>
                           </w:pPr>
+                          <w:proofErr w:type="spellStart"/>
                           <w:r>
                             <w:rPr>
                               <w:rFonts w:ascii="Arial" w:hAnsi="Arial" w:cs="Arial"/>
@@ -3658,7 +3759,18 @@
                               <w:szCs w:val="16"/>
                               <w:lang w:val="en-US"/>
                             </w:rPr>
-                            <w:t>Tels: (7) 5685303 - 5685304 - 5685305 - Fax: 5682750</w:t>
+                            <w:t>Tels</w:t>
+                          </w:r>
+                          <w:proofErr w:type="spellEnd"/>
+                          <w:r>
+                            <w:rPr>
+                              <w:rFonts w:ascii="Arial" w:hAnsi="Arial" w:cs="Arial"/>
+                              <w:color w:val="595959" w:themeColor="text1" w:themeTint="A6"/>
+                              <w:sz w:val="14"/>
+                              <w:szCs w:val="16"/>
+                              <w:lang w:val="en-US"/>
+                            </w:rPr>
+                            <w:t>: (7) 5685303 - 5685304 - 5685305 - Fax: 5682750</w:t>
                           </w:r>
                           <w:r>
                             <w:rPr>
@@ -7409,7 +7521,7 @@
 </file>
 
 <file path=customXml/itemProps1.xml><?xml version="1.0" encoding="utf-8"?>
-<ds:datastoreItem xmlns:ds="http://schemas.openxmlformats.org/officeDocument/2006/customXml" ds:itemID="{A1BD6F56-BB6E-4756-AD03-4192CD0A7A63}">
+<ds:datastoreItem xmlns:ds="http://schemas.openxmlformats.org/officeDocument/2006/customXml" ds:itemID="{50F86632-B58D-4A34-90F7-D375877D7FD5}">
   <ds:schemaRefs>
     <ds:schemaRef ds:uri="http://schemas.openxmlformats.org/officeDocument/2006/bibliography"/>
   </ds:schemaRefs>

--- a/TareasyTecnicasdeMineriadeDatos.docx
+++ b/TareasyTecnicasdeMineriadeDatos.docx
@@ -1564,9 +1564,9 @@
           <w:u w:val="single"/>
         </w:rPr>
       </w:pPr>
-      <w:bookmarkStart w:id="8" w:name="_Toc1480943"/>
-      <w:bookmarkStart w:id="9" w:name="_Toc1482659"/>
-      <w:bookmarkStart w:id="10" w:name="_Toc12707338"/>
+      <w:bookmarkStart w:id="8" w:name="_Toc12707338"/>
+      <w:bookmarkStart w:id="9" w:name="_Toc1480943"/>
+      <w:bookmarkStart w:id="10" w:name="_Toc1482659"/>
       <w:r>
         <w:rPr>
           <w:rFonts w:ascii="Times New Roman" w:hAnsi="Times New Roman" w:cs="Times New Roman"/>
@@ -1575,7 +1575,7 @@
         </w:rPr>
         <w:t>OBJETIVOS</w:t>
       </w:r>
-      <w:bookmarkEnd w:id="10"/>
+      <w:bookmarkEnd w:id="8"/>
     </w:p>
     <w:p>
       <w:pPr>
@@ -1598,8 +1598,8 @@
         </w:rPr>
         <w:t xml:space="preserve">Objetivo </w:t>
       </w:r>
-      <w:bookmarkEnd w:id="8"/>
       <w:bookmarkEnd w:id="9"/>
+      <w:bookmarkEnd w:id="10"/>
       <w:r>
         <w:rPr>
           <w:rFonts w:ascii="Times New Roman" w:hAnsi="Times New Roman" w:cs="Times New Roman"/>
@@ -2044,8 +2044,475 @@
     </w:p>
     <w:p>
       <w:pPr>
-        <w:spacing w:line="360" w:lineRule="auto"/>
+        <w:pStyle w:val="Ttulo2"/>
+        <w:spacing w:line="480" w:lineRule="auto"/>
+        <w:rPr>
+          <w:rFonts w:ascii="Times New Roman" w:hAnsi="Times New Roman" w:cs="Times New Roman"/>
+          <w:color w:val="auto"/>
+          <w:sz w:val="24"/>
+          <w:szCs w:val="24"/>
+        </w:rPr>
+      </w:pPr>
+      <w:r>
+        <w:rPr>
+          <w:rFonts w:ascii="Times New Roman" w:hAnsi="Times New Roman" w:cs="Times New Roman"/>
+          <w:color w:val="auto"/>
+          <w:sz w:val="24"/>
+          <w:szCs w:val="24"/>
+        </w:rPr>
+        <w:t>Técnicas</w:t>
+      </w:r>
+      <w:r>
+        <w:rPr>
+          <w:rFonts w:ascii="Times New Roman" w:hAnsi="Times New Roman" w:cs="Times New Roman"/>
+          <w:color w:val="auto"/>
+          <w:sz w:val="24"/>
+          <w:szCs w:val="24"/>
+        </w:rPr>
+        <w:t xml:space="preserve"> en la Minería de Datos</w:t>
+      </w:r>
+    </w:p>
+    <w:p>
+      <w:pPr>
+        <w:spacing w:line="480" w:lineRule="auto"/>
+        <w:rPr>
+          <w:rFonts w:ascii="Times New Roman" w:hAnsi="Times New Roman" w:cs="Times New Roman"/>
+          <w:sz w:val="24"/>
+          <w:szCs w:val="24"/>
+          <w:lang w:eastAsia="es-ES"/>
+        </w:rPr>
+      </w:pPr>
+      <w:r>
+        <w:rPr>
+          <w:rFonts w:ascii="Times New Roman" w:hAnsi="Times New Roman" w:cs="Times New Roman"/>
+          <w:sz w:val="24"/>
+          <w:szCs w:val="24"/>
+          <w:lang w:eastAsia="es-ES"/>
+        </w:rPr>
+        <w:t xml:space="preserve">Para poder obtener resultados o patrones esperados, existen varias técnicas, las cuales se aplican a los grandes volúmenes de conjunto de datos que se poseen. Dichas </w:t>
+      </w:r>
+      <w:r>
+        <w:rPr>
+          <w:rFonts w:ascii="Times New Roman" w:hAnsi="Times New Roman" w:cs="Times New Roman"/>
+          <w:sz w:val="24"/>
+          <w:szCs w:val="24"/>
+          <w:lang w:eastAsia="es-ES"/>
+        </w:rPr>
+        <w:t xml:space="preserve">técnicas son algoritmos y provienen de la inteligencia artificial y la estadística. </w:t>
+      </w:r>
+    </w:p>
+    <w:p>
+      <w:pPr>
+        <w:spacing w:line="480" w:lineRule="auto"/>
+        <w:rPr>
+          <w:rFonts w:ascii="Times New Roman" w:hAnsi="Times New Roman" w:cs="Times New Roman"/>
+          <w:sz w:val="24"/>
+          <w:szCs w:val="24"/>
+          <w:lang w:eastAsia="es-ES"/>
+        </w:rPr>
+      </w:pPr>
+      <w:r>
+        <w:rPr>
+          <w:rFonts w:ascii="Times New Roman" w:hAnsi="Times New Roman" w:cs="Times New Roman"/>
+          <w:sz w:val="24"/>
+          <w:szCs w:val="24"/>
+          <w:lang w:eastAsia="es-ES"/>
+        </w:rPr>
+        <w:t>A continuación se describen las diferentes técnicas.</w:t>
+      </w:r>
+    </w:p>
+    <w:p>
+      <w:pPr>
+        <w:pStyle w:val="Ttulo3"/>
+        <w:spacing w:line="480" w:lineRule="auto"/>
+        <w:rPr>
+          <w:rFonts w:ascii="Times New Roman" w:hAnsi="Times New Roman" w:cs="Times New Roman"/>
+          <w:b/>
+          <w:color w:val="auto"/>
+          <w:lang w:eastAsia="es-ES"/>
+        </w:rPr>
+      </w:pPr>
+      <w:r>
+        <w:rPr>
+          <w:rFonts w:ascii="Times New Roman" w:hAnsi="Times New Roman" w:cs="Times New Roman"/>
+          <w:b/>
+          <w:color w:val="auto"/>
+          <w:lang w:eastAsia="es-ES"/>
+        </w:rPr>
+        <w:t xml:space="preserve">Árboles de Decisión </w:t>
+      </w:r>
+    </w:p>
+    <w:p>
+      <w:pPr>
+        <w:spacing w:line="480" w:lineRule="auto"/>
+        <w:rPr>
+          <w:rFonts w:ascii="Times New Roman" w:hAnsi="Times New Roman" w:cs="Times New Roman"/>
+          <w:sz w:val="24"/>
+          <w:lang w:eastAsia="es-ES"/>
+        </w:rPr>
+      </w:pPr>
+      <w:r>
+        <w:rPr>
+          <w:rFonts w:ascii="Times New Roman" w:hAnsi="Times New Roman" w:cs="Times New Roman"/>
+          <w:sz w:val="24"/>
+          <w:lang w:eastAsia="es-ES"/>
+        </w:rPr>
+        <w:t>Los árboles de decisión son un modelo de predicción que provee de una herramienta  de clasificación muy potente, que dada una gran cantidad de datos, éste construye diagramas de construcciones lógicas permitiendo representar y categorizar una serie de condiciones. Su uso en el manejo de datos la hace muy popular por las posibilidades que brinda  y la facilidad en la compresión de sus re</w:t>
+      </w:r>
+      <w:r>
+        <w:rPr>
+          <w:rFonts w:ascii="Times New Roman" w:hAnsi="Times New Roman" w:cs="Times New Roman"/>
+          <w:sz w:val="24"/>
+          <w:lang w:eastAsia="es-ES"/>
+        </w:rPr>
+        <w:t>sultados por cualquier usuario, permitiendo:</w:t>
+      </w:r>
+    </w:p>
+    <w:p>
+      <w:pPr>
+        <w:pStyle w:val="Prrafodelista"/>
+        <w:numPr>
+          <w:ilvl w:val="0"/>
+          <w:numId w:val="21"/>
+        </w:numPr>
+        <w:spacing w:line="480" w:lineRule="auto"/>
+        <w:rPr>
+          <w:rFonts w:ascii="Times New Roman" w:hAnsi="Times New Roman" w:cs="Times New Roman"/>
+          <w:sz w:val="24"/>
+          <w:lang w:eastAsia="es-ES"/>
+        </w:rPr>
+      </w:pPr>
+      <w:r>
+        <w:rPr>
+          <w:rFonts w:ascii="Times New Roman" w:hAnsi="Times New Roman" w:cs="Times New Roman"/>
+          <w:sz w:val="24"/>
+          <w:lang w:eastAsia="es-ES"/>
+        </w:rPr>
+        <w:t xml:space="preserve">Segmentación: </w:t>
+      </w:r>
+      <w:r>
+        <w:rPr>
+          <w:rFonts w:ascii="Times New Roman" w:hAnsi="Times New Roman" w:cs="Times New Roman"/>
+          <w:sz w:val="24"/>
+          <w:lang w:eastAsia="es-ES"/>
+        </w:rPr>
+        <w:t xml:space="preserve">estableciendo los grupos más importantes para clasificar un cierto ítem. </w:t>
+      </w:r>
+    </w:p>
+    <w:p>
+      <w:pPr>
+        <w:pStyle w:val="Prrafodelista"/>
+        <w:numPr>
+          <w:ilvl w:val="0"/>
+          <w:numId w:val="21"/>
+        </w:numPr>
+        <w:spacing w:line="480" w:lineRule="auto"/>
+        <w:rPr>
+          <w:rFonts w:ascii="Times New Roman" w:hAnsi="Times New Roman" w:cs="Times New Roman"/>
+          <w:sz w:val="24"/>
+          <w:lang w:eastAsia="es-ES"/>
+        </w:rPr>
+      </w:pPr>
+      <w:r>
+        <w:rPr>
+          <w:rFonts w:ascii="Times New Roman" w:hAnsi="Times New Roman" w:cs="Times New Roman"/>
+          <w:sz w:val="24"/>
+          <w:lang w:eastAsia="es-ES"/>
+        </w:rPr>
+        <w:t xml:space="preserve">Clasificación: </w:t>
+      </w:r>
+      <w:r>
+        <w:rPr>
+          <w:rFonts w:ascii="Times New Roman" w:hAnsi="Times New Roman" w:cs="Times New Roman"/>
+          <w:sz w:val="24"/>
+          <w:lang w:eastAsia="es-ES"/>
+        </w:rPr>
+        <w:t>asignar ítems a uno de los grupos en la que está particionada una población.</w:t>
+      </w:r>
+    </w:p>
+    <w:p>
+      <w:pPr>
+        <w:pStyle w:val="Prrafodelista"/>
+        <w:numPr>
+          <w:ilvl w:val="0"/>
+          <w:numId w:val="21"/>
+        </w:numPr>
+        <w:spacing w:line="480" w:lineRule="auto"/>
+        <w:rPr>
+          <w:rFonts w:ascii="Times New Roman" w:hAnsi="Times New Roman" w:cs="Times New Roman"/>
+          <w:sz w:val="24"/>
+          <w:lang w:eastAsia="es-ES"/>
+        </w:rPr>
+      </w:pPr>
+      <w:r>
+        <w:rPr>
+          <w:rFonts w:ascii="Times New Roman" w:hAnsi="Times New Roman" w:cs="Times New Roman"/>
+          <w:sz w:val="24"/>
+          <w:lang w:eastAsia="es-ES"/>
+        </w:rPr>
+        <w:lastRenderedPageBreak/>
+        <w:t>Predicción: establecer reglas para poder hacer predicciones ante distintos eventos.</w:t>
+      </w:r>
+    </w:p>
+    <w:p>
+      <w:pPr>
+        <w:pStyle w:val="Prrafodelista"/>
+        <w:numPr>
+          <w:ilvl w:val="0"/>
+          <w:numId w:val="21"/>
+        </w:numPr>
+        <w:spacing w:line="480" w:lineRule="auto"/>
+        <w:rPr>
+          <w:rFonts w:ascii="Times New Roman" w:hAnsi="Times New Roman" w:cs="Times New Roman"/>
+          <w:sz w:val="24"/>
+          <w:lang w:eastAsia="es-ES"/>
+        </w:rPr>
+      </w:pPr>
+      <w:r>
+        <w:rPr>
+          <w:rFonts w:ascii="Times New Roman" w:hAnsi="Times New Roman" w:cs="Times New Roman"/>
+          <w:sz w:val="24"/>
+          <w:lang w:eastAsia="es-ES"/>
+        </w:rPr>
+        <w:t>Reducción de la dimensión de los datos: identificar cuáles son los datos importantes para realizar los modelos de un fenómeno.</w:t>
+      </w:r>
+    </w:p>
+    <w:p>
+      <w:pPr>
+        <w:pStyle w:val="Prrafodelista"/>
+        <w:numPr>
+          <w:ilvl w:val="0"/>
+          <w:numId w:val="21"/>
+        </w:numPr>
+        <w:spacing w:line="480" w:lineRule="auto"/>
+        <w:rPr>
+          <w:rFonts w:ascii="Times New Roman" w:hAnsi="Times New Roman" w:cs="Times New Roman"/>
+          <w:sz w:val="24"/>
+          <w:lang w:eastAsia="es-ES"/>
+        </w:rPr>
+      </w:pPr>
+      <w:r>
+        <w:rPr>
+          <w:rFonts w:ascii="Times New Roman" w:hAnsi="Times New Roman" w:cs="Times New Roman"/>
+          <w:sz w:val="24"/>
+          <w:lang w:eastAsia="es-ES"/>
+        </w:rPr>
+        <w:t>Identificación-interrelación: identificar las variables y relaciones importantes para los grupos identificados a partir del análisis de datos.</w:t>
+      </w:r>
+    </w:p>
+    <w:p>
+      <w:pPr>
+        <w:pStyle w:val="Prrafodelista"/>
+        <w:numPr>
+          <w:ilvl w:val="0"/>
+          <w:numId w:val="21"/>
+        </w:numPr>
+        <w:spacing w:line="480" w:lineRule="auto"/>
+        <w:rPr>
+          <w:rFonts w:ascii="Times New Roman" w:hAnsi="Times New Roman" w:cs="Times New Roman"/>
+          <w:sz w:val="24"/>
+          <w:lang w:eastAsia="es-ES"/>
+        </w:rPr>
+      </w:pPr>
+      <w:r>
+        <w:rPr>
+          <w:rFonts w:ascii="Times New Roman" w:hAnsi="Times New Roman" w:cs="Times New Roman"/>
+          <w:sz w:val="24"/>
+          <w:lang w:eastAsia="es-ES"/>
+        </w:rPr>
+        <w:t xml:space="preserve">Recodificación: establecer criterios cualitativos perdiendo la menor cantidad de información posible. </w:t>
+      </w:r>
+    </w:p>
+    <w:p>
+      <w:pPr>
+        <w:spacing w:line="480" w:lineRule="auto"/>
+        <w:ind w:left="360"/>
+        <w:rPr>
+          <w:rFonts w:ascii="Times New Roman" w:hAnsi="Times New Roman" w:cs="Times New Roman"/>
+          <w:sz w:val="24"/>
+          <w:lang w:eastAsia="es-ES"/>
+        </w:rPr>
+      </w:pPr>
+      <w:r>
+        <w:rPr>
+          <w:rFonts w:ascii="Times New Roman" w:hAnsi="Times New Roman" w:cs="Times New Roman"/>
+          <w:sz w:val="24"/>
+          <w:lang w:eastAsia="es-ES"/>
+        </w:rPr>
+        <w:t xml:space="preserve">En la Figura 1 se puede observar un ejemplo de un árbol de decisión en una </w:t>
+      </w:r>
+      <w:r>
+        <w:rPr>
+          <w:rFonts w:ascii="Times New Roman" w:hAnsi="Times New Roman" w:cs="Times New Roman"/>
+          <w:sz w:val="24"/>
+          <w:lang w:eastAsia="es-ES"/>
+        </w:rPr>
+        <w:t>transacción</w:t>
+      </w:r>
+      <w:r>
+        <w:rPr>
+          <w:rFonts w:ascii="Times New Roman" w:hAnsi="Times New Roman" w:cs="Times New Roman"/>
+          <w:sz w:val="24"/>
+          <w:lang w:eastAsia="es-ES"/>
+        </w:rPr>
+        <w:t>.</w:t>
+      </w:r>
+    </w:p>
+    <w:p>
+      <w:pPr>
+        <w:keepNext/>
+        <w:spacing w:line="480" w:lineRule="auto"/>
+        <w:ind w:left="360"/>
         <w:jc w:val="center"/>
+        <w:rPr>
+          <w:rFonts w:ascii="Times New Roman" w:hAnsi="Times New Roman" w:cs="Times New Roman"/>
+          <w:sz w:val="24"/>
+        </w:rPr>
+      </w:pPr>
+      <w:r>
+        <w:rPr>
+          <w:rFonts w:ascii="Times New Roman" w:hAnsi="Times New Roman" w:cs="Times New Roman"/>
+          <w:noProof/>
+          <w:sz w:val="24"/>
+        </w:rPr>
+        <w:drawing>
+          <wp:inline distT="0" distB="0" distL="0" distR="0" wp14:anchorId="28561252" wp14:editId="09099BCD">
+            <wp:extent cx="4810125" cy="2519590"/>
+            <wp:effectExtent l="0" t="0" r="0" b="0"/>
+            <wp:docPr id="2" name="Imagen 2" descr="Resultado de imagen para ejemplo de arbol de decision"/>
+            <wp:cNvGraphicFramePr>
+              <a:graphicFrameLocks xmlns:a="http://schemas.openxmlformats.org/drawingml/2006/main" noChangeAspect="1"/>
+            </wp:cNvGraphicFramePr>
+            <a:graphic xmlns:a="http://schemas.openxmlformats.org/drawingml/2006/main">
+              <a:graphicData uri="http://schemas.openxmlformats.org/drawingml/2006/picture">
+                <pic:pic xmlns:pic="http://schemas.openxmlformats.org/drawingml/2006/picture">
+                  <pic:nvPicPr>
+                    <pic:cNvPr id="0" name="Picture 1" descr="Resultado de imagen para ejemplo de arbol de decision"/>
+                    <pic:cNvPicPr>
+                      <a:picLocks noChangeAspect="1" noChangeArrowheads="1"/>
+                    </pic:cNvPicPr>
+                  </pic:nvPicPr>
+                  <pic:blipFill>
+                    <a:blip r:embed="rId8">
+                      <a:extLst>
+                        <a:ext uri="{28A0092B-C50C-407E-A947-70E740481C1C}">
+                          <a14:useLocalDpi xmlns:a14="http://schemas.microsoft.com/office/drawing/2010/main" val="0"/>
+                        </a:ext>
+                      </a:extLst>
+                    </a:blip>
+                    <a:srcRect/>
+                    <a:stretch>
+                      <a:fillRect/>
+                    </a:stretch>
+                  </pic:blipFill>
+                  <pic:spPr bwMode="auto">
+                    <a:xfrm>
+                      <a:off x="0" y="0"/>
+                      <a:ext cx="4814994" cy="2522141"/>
+                    </a:xfrm>
+                    <a:prstGeom prst="rect">
+                      <a:avLst/>
+                    </a:prstGeom>
+                    <a:noFill/>
+                    <a:ln>
+                      <a:noFill/>
+                    </a:ln>
+                  </pic:spPr>
+                </pic:pic>
+              </a:graphicData>
+            </a:graphic>
+          </wp:inline>
+        </w:drawing>
+      </w:r>
+    </w:p>
+    <w:p>
+      <w:pPr>
+        <w:pStyle w:val="Descripcin"/>
+        <w:jc w:val="center"/>
+        <w:rPr>
+          <w:rFonts w:ascii="Times New Roman" w:hAnsi="Times New Roman" w:cs="Times New Roman"/>
+          <w:color w:val="auto"/>
+          <w:sz w:val="28"/>
+          <w:lang w:eastAsia="es-ES"/>
+        </w:rPr>
+      </w:pPr>
+      <w:r>
+        <w:rPr>
+          <w:rFonts w:ascii="Times New Roman" w:hAnsi="Times New Roman" w:cs="Times New Roman"/>
+          <w:color w:val="auto"/>
+          <w:sz w:val="20"/>
+        </w:rPr>
+        <w:t xml:space="preserve">Figura </w:t>
+      </w:r>
+      <w:r>
+        <w:rPr>
+          <w:rFonts w:ascii="Times New Roman" w:hAnsi="Times New Roman" w:cs="Times New Roman"/>
+          <w:color w:val="auto"/>
+          <w:sz w:val="20"/>
+        </w:rPr>
+        <w:fldChar w:fldCharType="begin"/>
+      </w:r>
+      <w:r>
+        <w:rPr>
+          <w:rFonts w:ascii="Times New Roman" w:hAnsi="Times New Roman" w:cs="Times New Roman"/>
+          <w:color w:val="auto"/>
+          <w:sz w:val="20"/>
+        </w:rPr>
+        <w:instrText xml:space="preserve"> SEQ Figura \* ARABIC </w:instrText>
+      </w:r>
+      <w:r>
+        <w:rPr>
+          <w:rFonts w:ascii="Times New Roman" w:hAnsi="Times New Roman" w:cs="Times New Roman"/>
+          <w:color w:val="auto"/>
+          <w:sz w:val="20"/>
+        </w:rPr>
+        <w:fldChar w:fldCharType="separate"/>
+      </w:r>
+      <w:r>
+        <w:rPr>
+          <w:rFonts w:ascii="Times New Roman" w:hAnsi="Times New Roman" w:cs="Times New Roman"/>
+          <w:noProof/>
+          <w:color w:val="auto"/>
+          <w:sz w:val="20"/>
+        </w:rPr>
+        <w:t>1</w:t>
+      </w:r>
+      <w:r>
+        <w:rPr>
+          <w:rFonts w:ascii="Times New Roman" w:hAnsi="Times New Roman" w:cs="Times New Roman"/>
+          <w:color w:val="auto"/>
+          <w:sz w:val="20"/>
+        </w:rPr>
+        <w:fldChar w:fldCharType="end"/>
+      </w:r>
+      <w:r>
+        <w:rPr>
+          <w:rFonts w:ascii="Times New Roman" w:hAnsi="Times New Roman" w:cs="Times New Roman"/>
+          <w:color w:val="auto"/>
+          <w:sz w:val="20"/>
+        </w:rPr>
+        <w:t>. Ejemplo</w:t>
+      </w:r>
+      <w:r>
+        <w:rPr>
+          <w:rFonts w:ascii="Times New Roman" w:hAnsi="Times New Roman" w:cs="Times New Roman"/>
+          <w:color w:val="auto"/>
+          <w:sz w:val="20"/>
+        </w:rPr>
+        <w:t xml:space="preserve"> de Á</w:t>
+      </w:r>
+      <w:r>
+        <w:rPr>
+          <w:rFonts w:ascii="Times New Roman" w:hAnsi="Times New Roman" w:cs="Times New Roman"/>
+          <w:color w:val="auto"/>
+          <w:sz w:val="20"/>
+        </w:rPr>
+        <w:t>rbol  de Decisión en una Transacción</w:t>
+      </w:r>
+    </w:p>
+    <w:p>
+      <w:pPr>
+        <w:spacing w:line="480" w:lineRule="auto"/>
         <w:rPr>
           <w:lang w:eastAsia="es-ES"/>
         </w:rPr>
@@ -2059,8 +2526,6 @@
           <w:lang w:eastAsia="es-ES"/>
         </w:rPr>
       </w:pPr>
-      <w:bookmarkStart w:id="18" w:name="_GoBack"/>
-      <w:bookmarkEnd w:id="18"/>
     </w:p>
     <w:p>
       <w:pPr>
@@ -2072,8 +2537,8 @@
           <w:szCs w:val="28"/>
         </w:rPr>
       </w:pPr>
+      <w:bookmarkStart w:id="18" w:name="_Toc12707342"/>
       <w:bookmarkStart w:id="19" w:name="_Toc1482674"/>
-      <w:bookmarkStart w:id="20" w:name="_Toc12707342"/>
       <w:bookmarkEnd w:id="17"/>
       <w:r>
         <w:rPr>
@@ -2091,7 +2556,7 @@
         </w:rPr>
         <w:t>NCLUSIONES</w:t>
       </w:r>
-      <w:bookmarkEnd w:id="20"/>
+      <w:bookmarkEnd w:id="18"/>
     </w:p>
     <w:p>
       <w:pPr>
@@ -2351,7 +2816,7 @@
           <w:szCs w:val="28"/>
         </w:rPr>
       </w:pPr>
-      <w:bookmarkStart w:id="21" w:name="_Toc12707343"/>
+      <w:bookmarkStart w:id="20" w:name="_Toc12707343"/>
       <w:bookmarkEnd w:id="19"/>
       <w:r>
         <w:rPr>
@@ -2361,7 +2826,7 @@
         </w:rPr>
         <w:t>REFERENCIAS</w:t>
       </w:r>
-      <w:bookmarkEnd w:id="21"/>
+      <w:bookmarkEnd w:id="20"/>
     </w:p>
     <w:p>
       <w:pPr>
@@ -2396,9 +2861,25 @@
           <w:sz w:val="24"/>
           <w:szCs w:val="24"/>
         </w:rPr>
-        <w:t xml:space="preserve">[1] Concepto de datos. Consultado en 2019-06-29. Disponible en: </w:t>
-      </w:r>
-      <w:hyperlink r:id="rId8" w:history="1">
+        <w:t xml:space="preserve">[1] </w:t>
+      </w:r>
+      <w:r>
+        <w:rPr>
+          <w:rFonts w:ascii="Times New Roman" w:hAnsi="Times New Roman" w:cs="Times New Roman"/>
+          <w:sz w:val="24"/>
+          <w:szCs w:val="24"/>
+        </w:rPr>
+        <w:t>Concepto de datos. Consultado</w:t>
+      </w:r>
+      <w:r>
+        <w:rPr>
+          <w:rFonts w:ascii="Times New Roman" w:hAnsi="Times New Roman" w:cs="Times New Roman"/>
+          <w:sz w:val="24"/>
+          <w:szCs w:val="24"/>
+        </w:rPr>
+        <w:t xml:space="preserve"> 2019-06-29. Disponible en: </w:t>
+      </w:r>
+      <w:hyperlink r:id="rId9" w:history="1">
         <w:r>
           <w:rPr>
             <w:rStyle w:val="Hipervnculo"/>
@@ -2411,20 +2892,106 @@
       <w:pPr>
         <w:spacing w:line="360" w:lineRule="auto"/>
         <w:jc w:val="both"/>
-        <w:rPr>
-          <w:rFonts w:ascii="Times New Roman" w:hAnsi="Times New Roman" w:cs="Times New Roman"/>
-          <w:sz w:val="24"/>
-          <w:szCs w:val="24"/>
-        </w:rPr>
-      </w:pPr>
-      <w:r>
-        <w:rPr>
-          <w:rFonts w:ascii="Times New Roman" w:hAnsi="Times New Roman" w:cs="Times New Roman"/>
-          <w:sz w:val="24"/>
-          <w:szCs w:val="24"/>
-        </w:rPr>
-        <w:t xml:space="preserve">[2] </w:t>
-      </w:r>
+      </w:pPr>
+      <w:r>
+        <w:rPr>
+          <w:rFonts w:ascii="Times New Roman" w:hAnsi="Times New Roman" w:cs="Times New Roman"/>
+          <w:sz w:val="24"/>
+          <w:szCs w:val="24"/>
+        </w:rPr>
+        <w:t>[2]</w:t>
+      </w:r>
+      <w:r>
+        <w:rPr>
+          <w:rFonts w:ascii="Times New Roman" w:hAnsi="Times New Roman" w:cs="Times New Roman"/>
+          <w:sz w:val="24"/>
+          <w:szCs w:val="24"/>
+        </w:rPr>
+        <w:tab/>
+        <w:t xml:space="preserve">Concepto de Minería de datos. </w:t>
+      </w:r>
+      <w:r>
+        <w:rPr>
+          <w:rFonts w:ascii="Times New Roman" w:hAnsi="Times New Roman" w:cs="Times New Roman"/>
+          <w:sz w:val="24"/>
+          <w:szCs w:val="24"/>
+        </w:rPr>
+        <w:t>Consultado 2019-06-29</w:t>
+      </w:r>
+      <w:r>
+        <w:rPr>
+          <w:rFonts w:ascii="Times New Roman" w:hAnsi="Times New Roman" w:cs="Times New Roman"/>
+          <w:sz w:val="24"/>
+          <w:szCs w:val="24"/>
+        </w:rPr>
+        <w:t xml:space="preserve">. Disponible en: </w:t>
+      </w:r>
+      <w:hyperlink r:id="rId10" w:history="1">
+        <w:r>
+          <w:rPr>
+            <w:rStyle w:val="Hipervnculo"/>
+          </w:rPr>
+          <w:t>https://docs.microsoft.com/es-es/sql/analysis-services/data-mining/data-mining-concepts?view=sql-server-2017</w:t>
+        </w:r>
+      </w:hyperlink>
+    </w:p>
+    <w:p>
+      <w:pPr>
+        <w:spacing w:line="360" w:lineRule="auto"/>
+        <w:jc w:val="both"/>
+        <w:rPr>
+          <w:rFonts w:ascii="Times New Roman" w:hAnsi="Times New Roman" w:cs="Times New Roman"/>
+          <w:sz w:val="24"/>
+          <w:szCs w:val="24"/>
+        </w:rPr>
+      </w:pPr>
+      <w:r>
+        <w:t>[3]</w:t>
+      </w:r>
+      <w:r>
+        <w:tab/>
+        <w:t xml:space="preserve">Concepto de Árbol de decisión. Consultado </w:t>
+      </w:r>
+      <w:r>
+        <w:rPr>
+          <w:rFonts w:ascii="Times New Roman" w:hAnsi="Times New Roman" w:cs="Times New Roman"/>
+          <w:sz w:val="24"/>
+          <w:szCs w:val="24"/>
+        </w:rPr>
+        <w:t>2019-06-29</w:t>
+      </w:r>
+      <w:r>
+        <w:rPr>
+          <w:rFonts w:ascii="Times New Roman" w:hAnsi="Times New Roman" w:cs="Times New Roman"/>
+          <w:sz w:val="24"/>
+          <w:szCs w:val="24"/>
+        </w:rPr>
+        <w:t xml:space="preserve">. Disponible en: </w:t>
+      </w:r>
+      <w:hyperlink r:id="rId11" w:history="1">
+        <w:r>
+          <w:rPr>
+            <w:rStyle w:val="Hipervnculo"/>
+            <w:rFonts w:ascii="Times New Roman" w:hAnsi="Times New Roman" w:cs="Times New Roman"/>
+            <w:sz w:val="24"/>
+            <w:szCs w:val="24"/>
+          </w:rPr>
+          <w:t>https://es.wikipedia.org/wiki/Minería_de_datos#Técnicas_de_minería_de_datos</w:t>
+        </w:r>
+      </w:hyperlink>
+    </w:p>
+    <w:p>
+      <w:pPr>
+        <w:spacing w:line="360" w:lineRule="auto"/>
+        <w:jc w:val="both"/>
+        <w:rPr>
+          <w:rFonts w:ascii="Times New Roman" w:hAnsi="Times New Roman" w:cs="Times New Roman"/>
+          <w:sz w:val="24"/>
+          <w:szCs w:val="24"/>
+        </w:rPr>
+      </w:pPr>
+      <w:bookmarkStart w:id="21" w:name="_GoBack"/>
+      <w:bookmarkEnd w:id="21"/>
     </w:p>
     <w:p>
       <w:pPr>
@@ -2436,8 +3003,8 @@
       </w:pPr>
     </w:p>
     <w:sectPr>
-      <w:headerReference w:type="default" r:id="rId9"/>
-      <w:footerReference w:type="default" r:id="rId10"/>
+      <w:headerReference w:type="default" r:id="rId12"/>
+      <w:footerReference w:type="default" r:id="rId13"/>
       <w:pgSz w:w="12240" w:h="15840" w:code="1"/>
       <w:pgMar w:top="2835" w:right="1985" w:bottom="2268" w:left="1985" w:header="709" w:footer="709" w:gutter="0"/>
       <w:cols w:space="708"/>
@@ -2481,7 +3048,6 @@
     <w:r>
       <w:rPr>
         <w:noProof/>
-        <w:lang w:val="es-ES" w:eastAsia="es-ES"/>
       </w:rPr>
       <w:drawing>
         <wp:anchor distT="0" distB="0" distL="114300" distR="114300" simplePos="0" relativeHeight="251702272" behindDoc="0" locked="0" layoutInCell="1" allowOverlap="1">
@@ -2540,7 +3106,6 @@
     <w:r>
       <w:rPr>
         <w:noProof/>
-        <w:lang w:val="es-ES" w:eastAsia="es-ES"/>
       </w:rPr>
       <mc:AlternateContent>
         <mc:Choice Requires="wps">
@@ -2605,7 +3170,7 @@
             </wp:anchor>
           </w:drawing>
         </mc:Choice>
-        <mc:Fallback xmlns:w16se="http://schemas.microsoft.com/office/word/2015/wordml/symex" xmlns:cx1="http://schemas.microsoft.com/office/drawing/2015/9/8/chartex" xmlns:cx="http://schemas.microsoft.com/office/drawing/2014/chartex">
+        <mc:Fallback xmlns:cx="http://schemas.microsoft.com/office/drawing/2014/chartex" xmlns:cx1="http://schemas.microsoft.com/office/drawing/2015/9/8/chartex" xmlns:w16se="http://schemas.microsoft.com/office/word/2015/wordml/symex">
           <w:pict>
             <v:rect w14:anchorId="55E549AE" id="Rectangle 18" o:spid="_x0000_s1026" style="position:absolute;margin-left:-71.5pt;margin-top:-37.35pt;width:234pt;height:60pt;z-index:251700224;visibility:visible;mso-wrap-style:square;mso-wrap-distance-left:9pt;mso-wrap-distance-top:0;mso-wrap-distance-right:9pt;mso-wrap-distance-bottom:0;mso-position-horizontal:absolute;mso-position-horizontal-relative:text;mso-position-vertical:absolute;mso-position-vertical-relative:text;v-text-anchor:top" o:gfxdata="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" filled="f" strokecolor="#d8d8d8 [2732]" strokeweight="1pt"/>
           </w:pict>
@@ -2615,7 +3180,6 @@
     <w:r>
       <w:rPr>
         <w:noProof/>
-        <w:lang w:val="es-ES" w:eastAsia="es-ES"/>
       </w:rPr>
       <w:drawing>
         <wp:anchor distT="0" distB="0" distL="114300" distR="114300" simplePos="0" relativeHeight="251701248" behindDoc="0" locked="0" layoutInCell="1" allowOverlap="1">
@@ -2683,7 +3247,6 @@
     <w:r>
       <w:rPr>
         <w:noProof/>
-        <w:lang w:val="es-ES" w:eastAsia="es-ES"/>
       </w:rPr>
       <w:drawing>
         <wp:anchor distT="0" distB="0" distL="114300" distR="114300" simplePos="0" relativeHeight="251703296" behindDoc="0" locked="0" layoutInCell="1" allowOverlap="1">
@@ -2751,7 +3314,6 @@
     <w:r>
       <w:rPr>
         <w:noProof/>
-        <w:lang w:val="es-ES" w:eastAsia="es-ES"/>
       </w:rPr>
       <w:drawing>
         <wp:anchor distT="0" distB="0" distL="114300" distR="114300" simplePos="0" relativeHeight="251704320" behindDoc="0" locked="0" layoutInCell="1" allowOverlap="1">
@@ -2819,7 +3381,6 @@
     <w:r>
       <w:rPr>
         <w:noProof/>
-        <w:lang w:val="es-ES" w:eastAsia="es-ES"/>
       </w:rPr>
       <mc:AlternateContent>
         <mc:Choice Requires="wps">
@@ -2936,7 +3497,7 @@
               <v:stroke joinstyle="miter"/>
               <v:path gradientshapeok="t" o:connecttype="rect"/>
             </v:shapetype>
-            <v:shape id="Text Box 12" o:spid="_x0000_s1034" type="#_x0000_t202" style="position:absolute;margin-left:181.75pt;margin-top:-24.55pt;width:223.35pt;height:36.8pt;z-index:251687936;visibility:visible;mso-wrap-style:square;mso-width-percent:0;mso-height-percent:0;mso-wrap-distance-left:9pt;mso-wrap-distance-top:0;mso-wrap-distance-right:9pt;mso-wrap-distance-bottom:0;mso-position-horizontal:absolute;mso-position-horizontal-relative:text;mso-position-vertical:absolute;mso-position-vertical-relative:text;mso-width-percent:0;mso-height-percent:0;mso-width-relative:margin;mso-height-relative:margin;v-text-anchor:top" o:gfxdata="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" filled="f" stroked="f">
+            <v:shape id="Text Box 12" o:spid="_x0000_s1027" type="#_x0000_t202" style="position:absolute;margin-left:181.75pt;margin-top:-24.55pt;width:223.35pt;height:36.8pt;z-index:251687936;visibility:visible;mso-wrap-style:square;mso-width-percent:0;mso-height-percent:0;mso-wrap-distance-left:9pt;mso-wrap-distance-top:0;mso-wrap-distance-right:9pt;mso-wrap-distance-bottom:0;mso-position-horizontal:absolute;mso-position-horizontal-relative:text;mso-position-vertical:absolute;mso-position-vertical-relative:text;mso-width-percent:0;mso-height-percent:0;mso-width-relative:margin;mso-height-relative:margin;v-text-anchor:top" o:gfxdata="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" filled="f" stroked="f">
               <v:textbox>
                 <w:txbxContent>
                   <w:p>
@@ -3001,7 +3562,6 @@
     <w:r>
       <w:rPr>
         <w:noProof/>
-        <w:lang w:val="es-ES" w:eastAsia="es-ES"/>
       </w:rPr>
       <mc:AlternateContent>
         <mc:Choice Requires="wps">
@@ -3092,7 +3652,7 @@
                               <w:szCs w:val="18"/>
                               <w:lang w:val="es-ES"/>
                             </w:rPr>
-                            <w:t>6</w:t>
+                            <w:t>8</w:t>
                           </w:r>
                           <w:r>
                             <w:rPr>
@@ -3124,10 +3684,6 @@
         </mc:Choice>
         <mc:Fallback>
           <w:pict>
-            <v:shapetype id="_x0000_t202" coordsize="21600,21600" o:spt="202" path="m,l,21600r21600,l21600,xe">
-              <v:stroke joinstyle="miter"/>
-              <v:path gradientshapeok="t" o:connecttype="rect"/>
-            </v:shapetype>
             <v:shape id="Text Box 1" o:spid="_x0000_s1028" type="#_x0000_t202" style="position:absolute;margin-left:428.7pt;margin-top:-17.9pt;width:52.35pt;height:21.35pt;z-index:251693056;visibility:visible;mso-wrap-style:square;mso-width-percent:0;mso-height-percent:0;mso-wrap-distance-left:9pt;mso-wrap-distance-top:0;mso-wrap-distance-right:9pt;mso-wrap-distance-bottom:0;mso-position-horizontal:absolute;mso-position-horizontal-relative:text;mso-position-vertical:absolute;mso-position-vertical-relative:text;mso-width-percent:0;mso-height-percent:0;mso-width-relative:margin;mso-height-relative:margin;v-text-anchor:top" o:gfxdata="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" filled="f" stroked="f">
               <v:textbox>
                 <w:txbxContent>
@@ -3180,7 +3736,7 @@
                         <w:szCs w:val="18"/>
                         <w:lang w:val="es-ES"/>
                       </w:rPr>
-                      <w:t>6</w:t>
+                      <w:t>8</w:t>
                     </w:r>
                     <w:r>
                       <w:rPr>
@@ -3203,7 +3759,6 @@
     <w:r>
       <w:rPr>
         <w:noProof/>
-        <w:lang w:val="es-ES" w:eastAsia="es-ES"/>
       </w:rPr>
       <mc:AlternateContent>
         <mc:Choice Requires="wps">
@@ -3260,7 +3815,7 @@
             </wp:anchor>
           </w:drawing>
         </mc:Choice>
-        <mc:Fallback xmlns:w16se="http://schemas.microsoft.com/office/word/2015/wordml/symex" xmlns:cx1="http://schemas.microsoft.com/office/drawing/2015/9/8/chartex" xmlns:cx="http://schemas.microsoft.com/office/drawing/2014/chartex">
+        <mc:Fallback xmlns:cx="http://schemas.microsoft.com/office/drawing/2014/chartex" xmlns:cx1="http://schemas.microsoft.com/office/drawing/2015/9/8/chartex" xmlns:w16se="http://schemas.microsoft.com/office/word/2015/wordml/symex">
           <w:pict>
             <v:rect w14:anchorId="73692536" id="Rectangle 14" o:spid="_x0000_s1026" style="position:absolute;margin-left:423.5pt;margin-top:-25.35pt;width:257.2pt;height:36pt;z-index:251692032;visibility:visible;mso-wrap-style:square;mso-width-percent:0;mso-height-percent:0;mso-wrap-distance-left:9pt;mso-wrap-distance-top:0;mso-wrap-distance-right:9pt;mso-wrap-distance-bottom:0;mso-position-horizontal:absolute;mso-position-horizontal-relative:text;mso-position-vertical:absolute;mso-position-vertical-relative:text;mso-width-percent:0;mso-height-percent:0;mso-width-relative:page;mso-height-relative:page;v-text-anchor:top" o:gfxdata="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" fillcolor="#933" stroked="f"/>
           </w:pict>
@@ -3270,7 +3825,6 @@
     <w:r>
       <w:rPr>
         <w:noProof/>
-        <w:lang w:val="es-ES" w:eastAsia="es-ES"/>
       </w:rPr>
       <mc:AlternateContent>
         <mc:Choice Requires="wps">
@@ -3330,7 +3884,7 @@
             </wp:anchor>
           </w:drawing>
         </mc:Choice>
-        <mc:Fallback xmlns:w16se="http://schemas.microsoft.com/office/word/2015/wordml/symex" xmlns:cx1="http://schemas.microsoft.com/office/drawing/2015/9/8/chartex" xmlns:cx="http://schemas.microsoft.com/office/drawing/2014/chartex">
+        <mc:Fallback xmlns:cx="http://schemas.microsoft.com/office/drawing/2014/chartex" xmlns:cx1="http://schemas.microsoft.com/office/drawing/2015/9/8/chartex" xmlns:w16se="http://schemas.microsoft.com/office/word/2015/wordml/symex">
           <w:pict>
             <v:rect w14:anchorId="76326362" id="Rectangle 11" o:spid="_x0000_s1026" style="position:absolute;margin-left:162.5pt;margin-top:-25.35pt;width:261.9pt;height:36pt;z-index:251685888;visibility:visible;mso-wrap-style:square;mso-width-percent:0;mso-height-percent:0;mso-wrap-distance-left:9pt;mso-wrap-distance-top:0;mso-wrap-distance-right:9pt;mso-wrap-distance-bottom:0;mso-position-horizontal:absolute;mso-position-horizontal-relative:text;mso-position-vertical:absolute;mso-position-vertical-relative:text;mso-width-percent:0;mso-height-percent:0;mso-width-relative:page;mso-height-relative:page;v-text-anchor:top" o:gfxdata="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" fillcolor="#d8d8d8 [2732]" stroked="f"/>
           </w:pict>
@@ -3340,7 +3894,6 @@
     <w:r>
       <w:rPr>
         <w:noProof/>
-        <w:lang w:val="es-ES" w:eastAsia="es-ES"/>
       </w:rPr>
       <mc:AlternateContent>
         <mc:Choice Requires="wps">
@@ -3400,7 +3953,7 @@
             </wp:anchor>
           </w:drawing>
         </mc:Choice>
-        <mc:Fallback xmlns:w16se="http://schemas.microsoft.com/office/word/2015/wordml/symex" xmlns:cx1="http://schemas.microsoft.com/office/drawing/2015/9/8/chartex" xmlns:cx="http://schemas.microsoft.com/office/drawing/2014/chartex">
+        <mc:Fallback xmlns:cx="http://schemas.microsoft.com/office/drawing/2014/chartex" xmlns:cx1="http://schemas.microsoft.com/office/drawing/2015/9/8/chartex" xmlns:w16se="http://schemas.microsoft.com/office/word/2015/wordml/symex">
           <w:pict>
             <v:rect w14:anchorId="1335FDA8" id="Rectangle 17" o:spid="_x0000_s1026" style="position:absolute;margin-left:-116.5pt;margin-top:-29.85pt;width:45pt;height:40.5pt;flip:x;z-index:251688960;visibility:visible;mso-wrap-style:square;mso-width-percent:0;mso-height-percent:0;mso-wrap-distance-left:9pt;mso-wrap-distance-top:0;mso-wrap-distance-right:9pt;mso-wrap-distance-bottom:0;mso-position-horizontal:absolute;mso-position-horizontal-relative:text;mso-position-vertical:absolute;mso-position-vertical-relative:text;mso-width-percent:0;mso-height-percent:0;mso-width-relative:page;mso-height-relative:page;v-text-anchor:top" o:gfxdata="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" fillcolor="#d8d8d8 [2732]" stroked="f"/>
           </w:pict>
@@ -3445,7 +3998,6 @@
     <w:r>
       <w:rPr>
         <w:noProof/>
-        <w:lang w:val="es-ES" w:eastAsia="es-ES"/>
       </w:rPr>
       <w:drawing>
         <wp:anchor distT="0" distB="0" distL="114300" distR="114300" simplePos="0" relativeHeight="251670528" behindDoc="0" locked="0" layoutInCell="1" allowOverlap="1">
@@ -3516,7 +4068,6 @@
     <w:r>
       <w:rPr>
         <w:noProof/>
-        <w:lang w:val="es-ES" w:eastAsia="es-ES"/>
       </w:rPr>
       <mc:AlternateContent>
         <mc:Choice Requires="wps">
@@ -3587,7 +4138,7 @@
             </wp:anchor>
           </w:drawing>
         </mc:Choice>
-        <mc:Fallback xmlns:w16se="http://schemas.microsoft.com/office/word/2015/wordml/symex" xmlns:cx1="http://schemas.microsoft.com/office/drawing/2015/9/8/chartex" xmlns:cx="http://schemas.microsoft.com/office/drawing/2014/chartex">
+        <mc:Fallback xmlns:cx="http://schemas.microsoft.com/office/drawing/2014/chartex" xmlns:cx1="http://schemas.microsoft.com/office/drawing/2015/9/8/chartex" xmlns:w16se="http://schemas.microsoft.com/office/word/2015/wordml/symex">
           <w:pict>
             <v:rect w14:anchorId="57D54540" id="Rectangle 15" o:spid="_x0000_s1026" style="position:absolute;margin-left:-104.3pt;margin-top:-34.85pt;width:623pt;height:109.5pt;z-index:251664383;visibility:visible;mso-wrap-style:square;mso-width-percent:0;mso-height-percent:0;mso-wrap-distance-left:9pt;mso-wrap-distance-top:0;mso-wrap-distance-right:9pt;mso-wrap-distance-bottom:0;mso-position-horizontal:absolute;mso-position-horizontal-relative:text;mso-position-vertical:absolute;mso-position-vertical-relative:text;mso-width-percent:0;mso-height-percent:0;mso-width-relative:page;mso-height-relative:page;v-text-anchor:top" o:gfxdata="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" fillcolor="#f2f2f2 [3052]" stroked="f"/>
           </w:pict>
@@ -3597,7 +4148,6 @@
     <w:r>
       <w:rPr>
         <w:noProof/>
-        <w:lang w:val="es-ES" w:eastAsia="es-ES"/>
       </w:rPr>
       <w:drawing>
         <wp:anchor distT="0" distB="0" distL="114300" distR="114300" simplePos="0" relativeHeight="251673600" behindDoc="0" locked="0" layoutInCell="1" allowOverlap="1">
@@ -3650,7 +4200,6 @@
     <w:r>
       <w:rPr>
         <w:noProof/>
-        <w:lang w:val="es-ES" w:eastAsia="es-ES"/>
       </w:rPr>
       <mc:AlternateContent>
         <mc:Choice Requires="wps">
@@ -3816,7 +4365,7 @@
               <v:stroke joinstyle="miter"/>
               <v:path gradientshapeok="t" o:connecttype="rect"/>
             </v:shapetype>
-            <v:shape id="Text Box 5" o:spid="_x0000_s1033" type="#_x0000_t202" style="position:absolute;margin-left:197.75pt;margin-top:22.8pt;width:273.8pt;height:38.2pt;z-index:251665408;visibility:visible;mso-wrap-style:square;mso-width-percent:0;mso-height-percent:0;mso-wrap-distance-left:9pt;mso-wrap-distance-top:0;mso-wrap-distance-right:9pt;mso-wrap-distance-bottom:0;mso-position-horizontal:absolute;mso-position-horizontal-relative:text;mso-position-vertical:absolute;mso-position-vertical-relative:text;mso-width-percent:0;mso-height-percent:0;mso-width-relative:margin;mso-height-relative:margin;v-text-anchor:top" o:gfxdata="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" filled="f" stroked="f">
+            <v:shape id="Text Box 5" o:spid="_x0000_s1026" type="#_x0000_t202" style="position:absolute;margin-left:197.75pt;margin-top:22.8pt;width:273.8pt;height:38.2pt;z-index:251665408;visibility:visible;mso-wrap-style:square;mso-width-percent:0;mso-height-percent:0;mso-wrap-distance-left:9pt;mso-wrap-distance-top:0;mso-wrap-distance-right:9pt;mso-wrap-distance-bottom:0;mso-position-horizontal:absolute;mso-position-horizontal-relative:text;mso-position-vertical:absolute;mso-position-vertical-relative:text;mso-width-percent:0;mso-height-percent:0;mso-width-relative:margin;mso-height-relative:margin;v-text-anchor:top" o:gfxdata="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" filled="f" stroked="f">
               <v:textbox>
                 <w:txbxContent>
                   <w:p>
@@ -3877,6 +4426,7 @@
                         <w:lang w:val="en-US"/>
                       </w:rPr>
                     </w:pPr>
+                    <w:proofErr w:type="spellStart"/>
                     <w:r>
                       <w:rPr>
                         <w:rFonts w:ascii="Arial" w:hAnsi="Arial" w:cs="Arial"/>
@@ -3885,7 +4435,18 @@
                         <w:szCs w:val="16"/>
                         <w:lang w:val="en-US"/>
                       </w:rPr>
-                      <w:t>Tels: (7) 5685303 - 5685304 - 5685305 - Fax: 5682750</w:t>
+                      <w:t>Tels</w:t>
+                    </w:r>
+                    <w:proofErr w:type="spellEnd"/>
+                    <w:r>
+                      <w:rPr>
+                        <w:rFonts w:ascii="Arial" w:hAnsi="Arial" w:cs="Arial"/>
+                        <w:color w:val="595959" w:themeColor="text1" w:themeTint="A6"/>
+                        <w:sz w:val="14"/>
+                        <w:szCs w:val="16"/>
+                        <w:lang w:val="en-US"/>
+                      </w:rPr>
+                      <w:t>: (7) 5685303 - 5685304 - 5685305 - Fax: 5682750</w:t>
                     </w:r>
                     <w:r>
                       <w:rPr>
@@ -5665,6 +6226,119 @@
     </w:lvl>
   </w:abstractNum>
   <w:abstractNum w:abstractNumId="15">
+    <w:nsid w:val="5C5C01D4"/>
+    <w:multiLevelType w:val="hybridMultilevel"/>
+    <w:tmpl w:val="AD702AD0"/>
+    <w:lvl w:ilvl="0" w:tplc="240A000D">
+      <w:start w:val="1"/>
+      <w:numFmt w:val="bullet"/>
+      <w:lvlText w:val=""/>
+      <w:lvlJc w:val="left"/>
+      <w:pPr>
+        <w:ind w:left="720" w:hanging="360"/>
+      </w:pPr>
+      <w:rPr>
+        <w:rFonts w:ascii="Wingdings" w:hAnsi="Wingdings" w:hint="default"/>
+      </w:rPr>
+    </w:lvl>
+    <w:lvl w:ilvl="1" w:tplc="240A0003" w:tentative="1">
+      <w:start w:val="1"/>
+      <w:numFmt w:val="bullet"/>
+      <w:lvlText w:val="o"/>
+      <w:lvlJc w:val="left"/>
+      <w:pPr>
+        <w:ind w:left="1440" w:hanging="360"/>
+      </w:pPr>
+      <w:rPr>
+        <w:rFonts w:ascii="Courier New" w:hAnsi="Courier New" w:cs="Courier New" w:hint="default"/>
+      </w:rPr>
+    </w:lvl>
+    <w:lvl w:ilvl="2" w:tplc="240A0005" w:tentative="1">
+      <w:start w:val="1"/>
+      <w:numFmt w:val="bullet"/>
+      <w:lvlText w:val=""/>
+      <w:lvlJc w:val="left"/>
+      <w:pPr>
+        <w:ind w:left="2160" w:hanging="360"/>
+      </w:pPr>
+      <w:rPr>
+        <w:rFonts w:ascii="Wingdings" w:hAnsi="Wingdings" w:hint="default"/>
+      </w:rPr>
+    </w:lvl>
+    <w:lvl w:ilvl="3" w:tplc="240A0001" w:tentative="1">
+      <w:start w:val="1"/>
+      <w:numFmt w:val="bullet"/>
+      <w:lvlText w:val=""/>
+      <w:lvlJc w:val="left"/>
+      <w:pPr>
+        <w:ind w:left="2880" w:hanging="360"/>
+      </w:pPr>
+      <w:rPr>
+        <w:rFonts w:ascii="Symbol" w:hAnsi="Symbol" w:hint="default"/>
+      </w:rPr>
+    </w:lvl>
+    <w:lvl w:ilvl="4" w:tplc="240A0003" w:tentative="1">
+      <w:start w:val="1"/>
+      <w:numFmt w:val="bullet"/>
+      <w:lvlText w:val="o"/>
+      <w:lvlJc w:val="left"/>
+      <w:pPr>
+        <w:ind w:left="3600" w:hanging="360"/>
+      </w:pPr>
+      <w:rPr>
+        <w:rFonts w:ascii="Courier New" w:hAnsi="Courier New" w:cs="Courier New" w:hint="default"/>
+      </w:rPr>
+    </w:lvl>
+    <w:lvl w:ilvl="5" w:tplc="240A0005" w:tentative="1">
+      <w:start w:val="1"/>
+      <w:numFmt w:val="bullet"/>
+      <w:lvlText w:val=""/>
+      <w:lvlJc w:val="left"/>
+      <w:pPr>
+        <w:ind w:left="4320" w:hanging="360"/>
+      </w:pPr>
+      <w:rPr>
+        <w:rFonts w:ascii="Wingdings" w:hAnsi="Wingdings" w:hint="default"/>
+      </w:rPr>
+    </w:lvl>
+    <w:lvl w:ilvl="6" w:tplc="240A0001" w:tentative="1">
+      <w:start w:val="1"/>
+      <w:numFmt w:val="bullet"/>
+      <w:lvlText w:val=""/>
+      <w:lvlJc w:val="left"/>
+      <w:pPr>
+        <w:ind w:left="5040" w:hanging="360"/>
+      </w:pPr>
+      <w:rPr>
+        <w:rFonts w:ascii="Symbol" w:hAnsi="Symbol" w:hint="default"/>
+      </w:rPr>
+    </w:lvl>
+    <w:lvl w:ilvl="7" w:tplc="240A0003" w:tentative="1">
+      <w:start w:val="1"/>
+      <w:numFmt w:val="bullet"/>
+      <w:lvlText w:val="o"/>
+      <w:lvlJc w:val="left"/>
+      <w:pPr>
+        <w:ind w:left="5760" w:hanging="360"/>
+      </w:pPr>
+      <w:rPr>
+        <w:rFonts w:ascii="Courier New" w:hAnsi="Courier New" w:cs="Courier New" w:hint="default"/>
+      </w:rPr>
+    </w:lvl>
+    <w:lvl w:ilvl="8" w:tplc="240A0005" w:tentative="1">
+      <w:start w:val="1"/>
+      <w:numFmt w:val="bullet"/>
+      <w:lvlText w:val=""/>
+      <w:lvlJc w:val="left"/>
+      <w:pPr>
+        <w:ind w:left="6480" w:hanging="360"/>
+      </w:pPr>
+      <w:rPr>
+        <w:rFonts w:ascii="Wingdings" w:hAnsi="Wingdings" w:hint="default"/>
+      </w:rPr>
+    </w:lvl>
+  </w:abstractNum>
+  <w:abstractNum w:abstractNumId="16">
     <w:nsid w:val="63AD3F45"/>
     <w:multiLevelType w:val="hybridMultilevel"/>
     <w:tmpl w:val="F806BF36"/>
@@ -5777,7 +6451,7 @@
       </w:rPr>
     </w:lvl>
   </w:abstractNum>
-  <w:abstractNum w:abstractNumId="16">
+  <w:abstractNum w:abstractNumId="17">
     <w:nsid w:val="65AD591C"/>
     <w:multiLevelType w:val="hybridMultilevel"/>
     <w:tmpl w:val="ABD0C242"/>
@@ -5890,7 +6564,7 @@
       </w:rPr>
     </w:lvl>
   </w:abstractNum>
-  <w:abstractNum w:abstractNumId="17">
+  <w:abstractNum w:abstractNumId="18">
     <w:nsid w:val="71313FB4"/>
     <w:multiLevelType w:val="hybridMultilevel"/>
     <w:tmpl w:val="3DD221A6"/>
@@ -6003,7 +6677,7 @@
       </w:rPr>
     </w:lvl>
   </w:abstractNum>
-  <w:abstractNum w:abstractNumId="18">
+  <w:abstractNum w:abstractNumId="19">
     <w:nsid w:val="76B709B1"/>
     <w:multiLevelType w:val="hybridMultilevel"/>
     <w:tmpl w:val="07E09EAE"/>
@@ -6116,7 +6790,7 @@
       </w:rPr>
     </w:lvl>
   </w:abstractNum>
-  <w:abstractNum w:abstractNumId="19">
+  <w:abstractNum w:abstractNumId="20">
     <w:nsid w:val="79452AE0"/>
     <w:multiLevelType w:val="hybridMultilevel"/>
     <w:tmpl w:val="41BE824C"/>
@@ -6215,7 +6889,7 @@
     <w:abstractNumId w:val="8"/>
   </w:num>
   <w:num w:numId="4">
-    <w:abstractNumId w:val="15"/>
+    <w:abstractNumId w:val="16"/>
   </w:num>
   <w:num w:numId="5">
     <w:abstractNumId w:val="4"/>
@@ -6227,13 +6901,13 @@
     <w:abstractNumId w:val="10"/>
   </w:num>
   <w:num w:numId="8">
-    <w:abstractNumId w:val="19"/>
+    <w:abstractNumId w:val="20"/>
   </w:num>
   <w:num w:numId="9">
     <w:abstractNumId w:val="14"/>
   </w:num>
   <w:num w:numId="10">
-    <w:abstractNumId w:val="18"/>
+    <w:abstractNumId w:val="19"/>
   </w:num>
   <w:num w:numId="11">
     <w:abstractNumId w:val="12"/>
@@ -6242,7 +6916,7 @@
     <w:abstractNumId w:val="5"/>
   </w:num>
   <w:num w:numId="13">
-    <w:abstractNumId w:val="17"/>
+    <w:abstractNumId w:val="18"/>
   </w:num>
   <w:num w:numId="14">
     <w:abstractNumId w:val="11"/>
@@ -6274,13 +6948,16 @@
     </w:lvlOverride>
   </w:num>
   <w:num w:numId="18">
-    <w:abstractNumId w:val="16"/>
+    <w:abstractNumId w:val="17"/>
   </w:num>
   <w:num w:numId="19">
     <w:abstractNumId w:val="3"/>
   </w:num>
   <w:num w:numId="20">
     <w:abstractNumId w:val="13"/>
+  </w:num>
+  <w:num w:numId="21">
+    <w:abstractNumId w:val="15"/>
   </w:num>
 </w:numbering>
 </file>
@@ -7521,7 +8198,7 @@
 </file>
 
 <file path=customXml/itemProps1.xml><?xml version="1.0" encoding="utf-8"?>
-<ds:datastoreItem xmlns:ds="http://schemas.openxmlformats.org/officeDocument/2006/customXml" ds:itemID="{50F86632-B58D-4A34-90F7-D375877D7FD5}">
+<ds:datastoreItem xmlns:ds="http://schemas.openxmlformats.org/officeDocument/2006/customXml" ds:itemID="{4CE4D3EF-4CFE-4369-80EF-19C724C5653B}">
   <ds:schemaRefs>
     <ds:schemaRef ds:uri="http://schemas.openxmlformats.org/officeDocument/2006/bibliography"/>
   </ds:schemaRefs>

--- a/TareasyTecnicasdeMineriadeDatos.docx
+++ b/TareasyTecnicasdeMineriadeDatos.docx
@@ -505,7 +505,7 @@
           <w:r>
             <w:fldChar w:fldCharType="separate"/>
           </w:r>
-          <w:hyperlink w:anchor="_Toc12707335" w:history="1">
+          <w:hyperlink w:anchor="_Toc12723894" w:history="1">
             <w:r>
               <w:rPr>
                 <w:rStyle w:val="Hipervnculo"/>
@@ -533,7 +533,7 @@
                 <w:noProof/>
                 <w:webHidden/>
               </w:rPr>
-              <w:instrText xml:space="preserve"> PAGEREF _Toc12707335 \h </w:instrText>
+              <w:instrText xml:space="preserve"> PAGEREF _Toc12723894 \h </w:instrText>
             </w:r>
             <w:r>
               <w:rPr>
@@ -577,7 +577,7 @@
               <w:lang w:val="es-ES"/>
             </w:rPr>
           </w:pPr>
-          <w:hyperlink w:anchor="_Toc12707336" w:history="1">
+          <w:hyperlink w:anchor="_Toc12723895" w:history="1">
             <w:r>
               <w:rPr>
                 <w:rStyle w:val="Hipervnculo"/>
@@ -605,7 +605,7 @@
                 <w:noProof/>
                 <w:webHidden/>
               </w:rPr>
-              <w:instrText xml:space="preserve"> PAGEREF _Toc12707336 \h </w:instrText>
+              <w:instrText xml:space="preserve"> PAGEREF _Toc12723895 \h </w:instrText>
             </w:r>
             <w:r>
               <w:rPr>
@@ -649,7 +649,7 @@
               <w:lang w:val="es-ES"/>
             </w:rPr>
           </w:pPr>
-          <w:hyperlink w:anchor="_Toc12707337" w:history="1">
+          <w:hyperlink w:anchor="_Toc12723896" w:history="1">
             <w:r>
               <w:rPr>
                 <w:rStyle w:val="Hipervnculo"/>
@@ -677,7 +677,7 @@
                 <w:noProof/>
                 <w:webHidden/>
               </w:rPr>
-              <w:instrText xml:space="preserve"> PAGEREF _Toc12707337 \h </w:instrText>
+              <w:instrText xml:space="preserve"> PAGEREF _Toc12723896 \h </w:instrText>
             </w:r>
             <w:r>
               <w:rPr>
@@ -721,7 +721,7 @@
               <w:lang w:val="es-ES"/>
             </w:rPr>
           </w:pPr>
-          <w:hyperlink w:anchor="_Toc12707338" w:history="1">
+          <w:hyperlink w:anchor="_Toc12723897" w:history="1">
             <w:r>
               <w:rPr>
                 <w:rStyle w:val="Hipervnculo"/>
@@ -749,7 +749,7 @@
                 <w:noProof/>
                 <w:webHidden/>
               </w:rPr>
-              <w:instrText xml:space="preserve"> PAGEREF _Toc12707338 \h </w:instrText>
+              <w:instrText xml:space="preserve"> PAGEREF _Toc12723897 \h </w:instrText>
             </w:r>
             <w:r>
               <w:rPr>
@@ -793,7 +793,7 @@
               <w:lang w:val="es-ES"/>
             </w:rPr>
           </w:pPr>
-          <w:hyperlink w:anchor="_Toc12707339" w:history="1">
+          <w:hyperlink w:anchor="_Toc12723898" w:history="1">
             <w:r>
               <w:rPr>
                 <w:rStyle w:val="Hipervnculo"/>
@@ -821,7 +821,7 @@
                 <w:noProof/>
                 <w:webHidden/>
               </w:rPr>
-              <w:instrText xml:space="preserve"> PAGEREF _Toc12707339 \h </w:instrText>
+              <w:instrText xml:space="preserve"> PAGEREF _Toc12723898 \h </w:instrText>
             </w:r>
             <w:r>
               <w:rPr>
@@ -865,7 +865,7 @@
               <w:lang w:val="es-ES"/>
             </w:rPr>
           </w:pPr>
-          <w:hyperlink w:anchor="_Toc12707340" w:history="1">
+          <w:hyperlink w:anchor="_Toc12723899" w:history="1">
             <w:r>
               <w:rPr>
                 <w:rStyle w:val="Hipervnculo"/>
@@ -893,7 +893,7 @@
                 <w:noProof/>
                 <w:webHidden/>
               </w:rPr>
-              <w:instrText xml:space="preserve"> PAGEREF _Toc12707340 \h </w:instrText>
+              <w:instrText xml:space="preserve"> PAGEREF _Toc12723899 \h </w:instrText>
             </w:r>
             <w:r>
               <w:rPr>
@@ -937,7 +937,7 @@
               <w:lang w:val="es-ES"/>
             </w:rPr>
           </w:pPr>
-          <w:hyperlink w:anchor="_Toc12707341" w:history="1">
+          <w:hyperlink w:anchor="_Toc12723900" w:history="1">
             <w:r>
               <w:rPr>
                 <w:rStyle w:val="Hipervnculo"/>
@@ -965,7 +965,7 @@
                 <w:noProof/>
                 <w:webHidden/>
               </w:rPr>
-              <w:instrText xml:space="preserve"> PAGEREF _Toc12707341 \h </w:instrText>
+              <w:instrText xml:space="preserve"> PAGEREF _Toc12723900 \h </w:instrText>
             </w:r>
             <w:r>
               <w:rPr>
@@ -1009,14 +1009,14 @@
               <w:lang w:val="es-ES"/>
             </w:rPr>
           </w:pPr>
-          <w:hyperlink w:anchor="_Toc12707342" w:history="1">
+          <w:hyperlink w:anchor="_Toc12723901" w:history="1">
             <w:r>
               <w:rPr>
                 <w:rStyle w:val="Hipervnculo"/>
                 <w:rFonts w:ascii="Times New Roman" w:hAnsi="Times New Roman" w:cs="Times New Roman"/>
                 <w:noProof/>
               </w:rPr>
-              <w:t>CONCLUSIONES</w:t>
+              <w:t>DESARROLLO</w:t>
             </w:r>
             <w:r>
               <w:rPr>
@@ -1037,79 +1037,7 @@
                 <w:noProof/>
                 <w:webHidden/>
               </w:rPr>
-              <w:instrText xml:space="preserve"> PAGEREF _Toc12707342 \h </w:instrText>
-            </w:r>
-            <w:r>
-              <w:rPr>
-                <w:noProof/>
-                <w:webHidden/>
-              </w:rPr>
-            </w:r>
-            <w:r>
-              <w:rPr>
-                <w:noProof/>
-                <w:webHidden/>
-              </w:rPr>
-              <w:fldChar w:fldCharType="separate"/>
-            </w:r>
-            <w:r>
-              <w:rPr>
-                <w:noProof/>
-                <w:webHidden/>
-              </w:rPr>
-              <w:t>6</w:t>
-            </w:r>
-            <w:r>
-              <w:rPr>
-                <w:noProof/>
-                <w:webHidden/>
-              </w:rPr>
-              <w:fldChar w:fldCharType="end"/>
-            </w:r>
-          </w:hyperlink>
-        </w:p>
-        <w:p>
-          <w:pPr>
-            <w:pStyle w:val="TDC1"/>
-            <w:tabs>
-              <w:tab w:val="right" w:leader="dot" w:pos="8260"/>
-            </w:tabs>
-            <w:rPr>
-              <w:rFonts w:asciiTheme="minorHAnsi" w:eastAsiaTheme="minorEastAsia" w:hAnsiTheme="minorHAnsi" w:cstheme="minorBidi"/>
-              <w:noProof/>
-              <w:color w:val="auto"/>
-              <w:lang w:val="es-ES"/>
-            </w:rPr>
-          </w:pPr>
-          <w:hyperlink w:anchor="_Toc12707343" w:history="1">
-            <w:r>
-              <w:rPr>
-                <w:rStyle w:val="Hipervnculo"/>
-                <w:rFonts w:ascii="Times New Roman" w:hAnsi="Times New Roman" w:cs="Times New Roman"/>
-                <w:noProof/>
-              </w:rPr>
-              <w:t>REFERENCIAS</w:t>
-            </w:r>
-            <w:r>
-              <w:rPr>
-                <w:noProof/>
-                <w:webHidden/>
-              </w:rPr>
-              <w:tab/>
-            </w:r>
-            <w:r>
-              <w:rPr>
-                <w:noProof/>
-                <w:webHidden/>
-              </w:rPr>
-              <w:fldChar w:fldCharType="begin"/>
-            </w:r>
-            <w:r>
-              <w:rPr>
-                <w:noProof/>
-                <w:webHidden/>
-              </w:rPr>
-              <w:instrText xml:space="preserve"> PAGEREF _Toc12707343 \h </w:instrText>
+              <w:instrText xml:space="preserve"> PAGEREF _Toc12723901 \h </w:instrText>
             </w:r>
             <w:r>
               <w:rPr>
@@ -1141,6 +1069,438 @@
           </w:hyperlink>
         </w:p>
         <w:p>
+          <w:pPr>
+            <w:pStyle w:val="TDC3"/>
+            <w:tabs>
+              <w:tab w:val="right" w:leader="dot" w:pos="8260"/>
+            </w:tabs>
+            <w:rPr>
+              <w:noProof/>
+              <w:lang w:val="es-ES" w:eastAsia="es-ES"/>
+            </w:rPr>
+          </w:pPr>
+          <w:hyperlink w:anchor="_Toc12723902" w:history="1">
+            <w:r>
+              <w:rPr>
+                <w:rStyle w:val="Hipervnculo"/>
+                <w:rFonts w:ascii="Times New Roman" w:hAnsi="Times New Roman" w:cs="Times New Roman"/>
+                <w:b/>
+                <w:noProof/>
+                <w:lang w:eastAsia="es-ES"/>
+              </w:rPr>
+              <w:t>Árboles de Decisión</w:t>
+            </w:r>
+            <w:r>
+              <w:rPr>
+                <w:noProof/>
+                <w:webHidden/>
+              </w:rPr>
+              <w:tab/>
+            </w:r>
+            <w:r>
+              <w:rPr>
+                <w:noProof/>
+                <w:webHidden/>
+              </w:rPr>
+              <w:fldChar w:fldCharType="begin"/>
+            </w:r>
+            <w:r>
+              <w:rPr>
+                <w:noProof/>
+                <w:webHidden/>
+              </w:rPr>
+              <w:instrText xml:space="preserve"> PAGEREF _Toc12723902 \h </w:instrText>
+            </w:r>
+            <w:r>
+              <w:rPr>
+                <w:noProof/>
+                <w:webHidden/>
+              </w:rPr>
+            </w:r>
+            <w:r>
+              <w:rPr>
+                <w:noProof/>
+                <w:webHidden/>
+              </w:rPr>
+              <w:fldChar w:fldCharType="separate"/>
+            </w:r>
+            <w:r>
+              <w:rPr>
+                <w:noProof/>
+                <w:webHidden/>
+              </w:rPr>
+              <w:t>7</w:t>
+            </w:r>
+            <w:r>
+              <w:rPr>
+                <w:noProof/>
+                <w:webHidden/>
+              </w:rPr>
+              <w:fldChar w:fldCharType="end"/>
+            </w:r>
+          </w:hyperlink>
+        </w:p>
+        <w:p>
+          <w:pPr>
+            <w:pStyle w:val="TDC3"/>
+            <w:tabs>
+              <w:tab w:val="right" w:leader="dot" w:pos="8260"/>
+            </w:tabs>
+            <w:rPr>
+              <w:noProof/>
+              <w:lang w:val="es-ES" w:eastAsia="es-ES"/>
+            </w:rPr>
+          </w:pPr>
+          <w:hyperlink w:anchor="_Toc12723903" w:history="1">
+            <w:r>
+              <w:rPr>
+                <w:rStyle w:val="Hipervnculo"/>
+                <w:rFonts w:ascii="Times New Roman" w:hAnsi="Times New Roman" w:cs="Times New Roman"/>
+                <w:b/>
+                <w:noProof/>
+                <w:lang w:eastAsia="es-ES"/>
+              </w:rPr>
+              <w:t>Agrupamiento</w:t>
+            </w:r>
+            <w:r>
+              <w:rPr>
+                <w:noProof/>
+                <w:webHidden/>
+              </w:rPr>
+              <w:tab/>
+            </w:r>
+            <w:r>
+              <w:rPr>
+                <w:noProof/>
+                <w:webHidden/>
+              </w:rPr>
+              <w:fldChar w:fldCharType="begin"/>
+            </w:r>
+            <w:r>
+              <w:rPr>
+                <w:noProof/>
+                <w:webHidden/>
+              </w:rPr>
+              <w:instrText xml:space="preserve"> PAGEREF _Toc12723903 \h </w:instrText>
+            </w:r>
+            <w:r>
+              <w:rPr>
+                <w:noProof/>
+                <w:webHidden/>
+              </w:rPr>
+            </w:r>
+            <w:r>
+              <w:rPr>
+                <w:noProof/>
+                <w:webHidden/>
+              </w:rPr>
+              <w:fldChar w:fldCharType="separate"/>
+            </w:r>
+            <w:r>
+              <w:rPr>
+                <w:noProof/>
+                <w:webHidden/>
+              </w:rPr>
+              <w:t>8</w:t>
+            </w:r>
+            <w:r>
+              <w:rPr>
+                <w:noProof/>
+                <w:webHidden/>
+              </w:rPr>
+              <w:fldChar w:fldCharType="end"/>
+            </w:r>
+          </w:hyperlink>
+        </w:p>
+        <w:p>
+          <w:pPr>
+            <w:pStyle w:val="TDC3"/>
+            <w:tabs>
+              <w:tab w:val="right" w:leader="dot" w:pos="8260"/>
+            </w:tabs>
+            <w:rPr>
+              <w:noProof/>
+              <w:lang w:val="es-ES" w:eastAsia="es-ES"/>
+            </w:rPr>
+          </w:pPr>
+          <w:hyperlink w:anchor="_Toc12723904" w:history="1">
+            <w:r>
+              <w:rPr>
+                <w:rStyle w:val="Hipervnculo"/>
+                <w:rFonts w:ascii="Times New Roman" w:hAnsi="Times New Roman" w:cs="Times New Roman"/>
+                <w:b/>
+                <w:noProof/>
+                <w:lang w:eastAsia="es-ES"/>
+              </w:rPr>
+              <w:t>Regresión Lineal</w:t>
+            </w:r>
+            <w:r>
+              <w:rPr>
+                <w:noProof/>
+                <w:webHidden/>
+              </w:rPr>
+              <w:tab/>
+            </w:r>
+            <w:r>
+              <w:rPr>
+                <w:noProof/>
+                <w:webHidden/>
+              </w:rPr>
+              <w:fldChar w:fldCharType="begin"/>
+            </w:r>
+            <w:r>
+              <w:rPr>
+                <w:noProof/>
+                <w:webHidden/>
+              </w:rPr>
+              <w:instrText xml:space="preserve"> PAGEREF _Toc12723904 \h </w:instrText>
+            </w:r>
+            <w:r>
+              <w:rPr>
+                <w:noProof/>
+                <w:webHidden/>
+              </w:rPr>
+            </w:r>
+            <w:r>
+              <w:rPr>
+                <w:noProof/>
+                <w:webHidden/>
+              </w:rPr>
+              <w:fldChar w:fldCharType="separate"/>
+            </w:r>
+            <w:r>
+              <w:rPr>
+                <w:noProof/>
+                <w:webHidden/>
+              </w:rPr>
+              <w:t>10</w:t>
+            </w:r>
+            <w:r>
+              <w:rPr>
+                <w:noProof/>
+                <w:webHidden/>
+              </w:rPr>
+              <w:fldChar w:fldCharType="end"/>
+            </w:r>
+          </w:hyperlink>
+        </w:p>
+        <w:p>
+          <w:pPr>
+            <w:pStyle w:val="TDC3"/>
+            <w:tabs>
+              <w:tab w:val="right" w:leader="dot" w:pos="8260"/>
+            </w:tabs>
+            <w:rPr>
+              <w:noProof/>
+              <w:lang w:val="es-ES" w:eastAsia="es-ES"/>
+            </w:rPr>
+          </w:pPr>
+          <w:hyperlink w:anchor="_Toc12723905" w:history="1">
+            <w:r>
+              <w:rPr>
+                <w:rStyle w:val="Hipervnculo"/>
+                <w:rFonts w:ascii="Times New Roman" w:hAnsi="Times New Roman" w:cs="Times New Roman"/>
+                <w:b/>
+                <w:noProof/>
+                <w:lang w:eastAsia="es-ES"/>
+              </w:rPr>
+              <w:t>Redes Neuronales</w:t>
+            </w:r>
+            <w:r>
+              <w:rPr>
+                <w:noProof/>
+                <w:webHidden/>
+              </w:rPr>
+              <w:tab/>
+            </w:r>
+            <w:r>
+              <w:rPr>
+                <w:noProof/>
+                <w:webHidden/>
+              </w:rPr>
+              <w:fldChar w:fldCharType="begin"/>
+            </w:r>
+            <w:r>
+              <w:rPr>
+                <w:noProof/>
+                <w:webHidden/>
+              </w:rPr>
+              <w:instrText xml:space="preserve"> PAGEREF _Toc12723905 \h </w:instrText>
+            </w:r>
+            <w:r>
+              <w:rPr>
+                <w:noProof/>
+                <w:webHidden/>
+              </w:rPr>
+            </w:r>
+            <w:r>
+              <w:rPr>
+                <w:noProof/>
+                <w:webHidden/>
+              </w:rPr>
+              <w:fldChar w:fldCharType="separate"/>
+            </w:r>
+            <w:r>
+              <w:rPr>
+                <w:noProof/>
+                <w:webHidden/>
+              </w:rPr>
+              <w:t>11</w:t>
+            </w:r>
+            <w:r>
+              <w:rPr>
+                <w:noProof/>
+                <w:webHidden/>
+              </w:rPr>
+              <w:fldChar w:fldCharType="end"/>
+            </w:r>
+          </w:hyperlink>
+        </w:p>
+        <w:p>
+          <w:pPr>
+            <w:pStyle w:val="TDC1"/>
+            <w:tabs>
+              <w:tab w:val="right" w:leader="dot" w:pos="8260"/>
+            </w:tabs>
+            <w:rPr>
+              <w:rFonts w:asciiTheme="minorHAnsi" w:eastAsiaTheme="minorEastAsia" w:hAnsiTheme="minorHAnsi" w:cstheme="minorBidi"/>
+              <w:noProof/>
+              <w:color w:val="auto"/>
+              <w:lang w:val="es-ES"/>
+            </w:rPr>
+          </w:pPr>
+          <w:hyperlink w:anchor="_Toc12723906" w:history="1">
+            <w:r>
+              <w:rPr>
+                <w:rStyle w:val="Hipervnculo"/>
+                <w:rFonts w:ascii="Times New Roman" w:hAnsi="Times New Roman" w:cs="Times New Roman"/>
+                <w:noProof/>
+              </w:rPr>
+              <w:t>CONCLUSIONES</w:t>
+            </w:r>
+            <w:r>
+              <w:rPr>
+                <w:noProof/>
+                <w:webHidden/>
+              </w:rPr>
+              <w:tab/>
+            </w:r>
+            <w:r>
+              <w:rPr>
+                <w:noProof/>
+                <w:webHidden/>
+              </w:rPr>
+              <w:fldChar w:fldCharType="begin"/>
+            </w:r>
+            <w:r>
+              <w:rPr>
+                <w:noProof/>
+                <w:webHidden/>
+              </w:rPr>
+              <w:instrText xml:space="preserve"> PAGEREF _Toc12723906 \h </w:instrText>
+            </w:r>
+            <w:r>
+              <w:rPr>
+                <w:noProof/>
+                <w:webHidden/>
+              </w:rPr>
+            </w:r>
+            <w:r>
+              <w:rPr>
+                <w:noProof/>
+                <w:webHidden/>
+              </w:rPr>
+              <w:fldChar w:fldCharType="separate"/>
+            </w:r>
+            <w:r>
+              <w:rPr>
+                <w:noProof/>
+                <w:webHidden/>
+              </w:rPr>
+              <w:t>13</w:t>
+            </w:r>
+            <w:r>
+              <w:rPr>
+                <w:noProof/>
+                <w:webHidden/>
+              </w:rPr>
+              <w:fldChar w:fldCharType="end"/>
+            </w:r>
+          </w:hyperlink>
+        </w:p>
+        <w:p>
+          <w:pPr>
+            <w:pStyle w:val="TDC1"/>
+            <w:tabs>
+              <w:tab w:val="right" w:leader="dot" w:pos="8260"/>
+            </w:tabs>
+            <w:rPr>
+              <w:rFonts w:asciiTheme="minorHAnsi" w:eastAsiaTheme="minorEastAsia" w:hAnsiTheme="minorHAnsi" w:cstheme="minorBidi"/>
+              <w:noProof/>
+              <w:color w:val="auto"/>
+              <w:lang w:val="es-ES"/>
+            </w:rPr>
+          </w:pPr>
+          <w:hyperlink w:anchor="_Toc12723907" w:history="1">
+            <w:r>
+              <w:rPr>
+                <w:rStyle w:val="Hipervnculo"/>
+                <w:rFonts w:ascii="Times New Roman" w:hAnsi="Times New Roman" w:cs="Times New Roman"/>
+                <w:noProof/>
+              </w:rPr>
+              <w:t>REFERENCIAS</w:t>
+            </w:r>
+            <w:r>
+              <w:rPr>
+                <w:noProof/>
+                <w:webHidden/>
+              </w:rPr>
+              <w:tab/>
+            </w:r>
+            <w:r>
+              <w:rPr>
+                <w:noProof/>
+                <w:webHidden/>
+              </w:rPr>
+              <w:fldChar w:fldCharType="begin"/>
+            </w:r>
+            <w:r>
+              <w:rPr>
+                <w:noProof/>
+                <w:webHidden/>
+              </w:rPr>
+              <w:instrText xml:space="preserve"> PAGEREF _Toc12723907 \h </w:instrText>
+            </w:r>
+            <w:r>
+              <w:rPr>
+                <w:noProof/>
+                <w:webHidden/>
+              </w:rPr>
+            </w:r>
+            <w:r>
+              <w:rPr>
+                <w:noProof/>
+                <w:webHidden/>
+              </w:rPr>
+              <w:fldChar w:fldCharType="separate"/>
+            </w:r>
+            <w:r>
+              <w:rPr>
+                <w:noProof/>
+                <w:webHidden/>
+              </w:rPr>
+              <w:t>13</w:t>
+            </w:r>
+            <w:r>
+              <w:rPr>
+                <w:noProof/>
+                <w:webHidden/>
+              </w:rPr>
+              <w:fldChar w:fldCharType="end"/>
+            </w:r>
+          </w:hyperlink>
+        </w:p>
+        <w:p>
           <w:r>
             <w:rPr>
               <w:b/>
@@ -1192,6 +1552,334 @@
     </w:p>
     <w:p>
       <w:pPr>
+        <w:pStyle w:val="Tabladeilustraciones"/>
+        <w:tabs>
+          <w:tab w:val="right" w:leader="dot" w:pos="8260"/>
+        </w:tabs>
+        <w:rPr>
+          <w:rFonts w:cstheme="minorBidi"/>
+          <w:i w:val="0"/>
+          <w:iCs w:val="0"/>
+          <w:noProof/>
+          <w:sz w:val="22"/>
+          <w:szCs w:val="22"/>
+          <w:lang w:val="es-ES" w:eastAsia="es-ES"/>
+        </w:rPr>
+      </w:pPr>
+      <w:r>
+        <w:rPr>
+          <w:rFonts w:ascii="Times New Roman" w:eastAsia="Times New Roman" w:hAnsi="Times New Roman" w:cs="Times New Roman"/>
+          <w:i w:val="0"/>
+          <w:iCs w:val="0"/>
+          <w:sz w:val="24"/>
+          <w:szCs w:val="24"/>
+        </w:rPr>
+        <w:fldChar w:fldCharType="begin"/>
+      </w:r>
+      <w:r>
+        <w:rPr>
+          <w:rFonts w:ascii="Times New Roman" w:eastAsia="Times New Roman" w:hAnsi="Times New Roman" w:cs="Times New Roman"/>
+          <w:sz w:val="24"/>
+          <w:szCs w:val="24"/>
+        </w:rPr>
+        <w:instrText xml:space="preserve"> TOC \h \z \c "Figura" </w:instrText>
+      </w:r>
+      <w:r>
+        <w:rPr>
+          <w:rFonts w:ascii="Times New Roman" w:eastAsia="Times New Roman" w:hAnsi="Times New Roman" w:cs="Times New Roman"/>
+          <w:i w:val="0"/>
+          <w:iCs w:val="0"/>
+          <w:sz w:val="24"/>
+          <w:szCs w:val="24"/>
+        </w:rPr>
+        <w:fldChar w:fldCharType="separate"/>
+      </w:r>
+      <w:hyperlink w:anchor="_Toc12723908" w:history="1">
+        <w:r>
+          <w:rPr>
+            <w:rStyle w:val="Hipervnculo"/>
+            <w:rFonts w:ascii="Times New Roman" w:hAnsi="Times New Roman" w:cs="Times New Roman"/>
+            <w:noProof/>
+          </w:rPr>
+          <w:t>Figura 1. Ejemplo de Árbol  de Decisión en una Transacción</w:t>
+        </w:r>
+        <w:r>
+          <w:rPr>
+            <w:noProof/>
+            <w:webHidden/>
+          </w:rPr>
+          <w:tab/>
+        </w:r>
+        <w:r>
+          <w:rPr>
+            <w:noProof/>
+            <w:webHidden/>
+          </w:rPr>
+          <w:fldChar w:fldCharType="begin"/>
+        </w:r>
+        <w:r>
+          <w:rPr>
+            <w:noProof/>
+            <w:webHidden/>
+          </w:rPr>
+          <w:instrText xml:space="preserve"> PAGEREF _Toc12723908 \h </w:instrText>
+        </w:r>
+        <w:r>
+          <w:rPr>
+            <w:noProof/>
+            <w:webHidden/>
+          </w:rPr>
+        </w:r>
+        <w:r>
+          <w:rPr>
+            <w:noProof/>
+            <w:webHidden/>
+          </w:rPr>
+          <w:fldChar w:fldCharType="separate"/>
+        </w:r>
+        <w:r>
+          <w:rPr>
+            <w:noProof/>
+            <w:webHidden/>
+          </w:rPr>
+          <w:t>8</w:t>
+        </w:r>
+        <w:r>
+          <w:rPr>
+            <w:noProof/>
+            <w:webHidden/>
+          </w:rPr>
+          <w:fldChar w:fldCharType="end"/>
+        </w:r>
+      </w:hyperlink>
+    </w:p>
+    <w:p>
+      <w:pPr>
+        <w:pStyle w:val="Tabladeilustraciones"/>
+        <w:tabs>
+          <w:tab w:val="right" w:leader="dot" w:pos="8260"/>
+        </w:tabs>
+        <w:rPr>
+          <w:rFonts w:cstheme="minorBidi"/>
+          <w:i w:val="0"/>
+          <w:iCs w:val="0"/>
+          <w:noProof/>
+          <w:sz w:val="22"/>
+          <w:szCs w:val="22"/>
+          <w:lang w:val="es-ES" w:eastAsia="es-ES"/>
+        </w:rPr>
+      </w:pPr>
+      <w:hyperlink w:anchor="_Toc12723909" w:history="1">
+        <w:r>
+          <w:rPr>
+            <w:rStyle w:val="Hipervnculo"/>
+            <w:rFonts w:ascii="Times New Roman" w:hAnsi="Times New Roman" w:cs="Times New Roman"/>
+            <w:noProof/>
+          </w:rPr>
+          <w:t>Figura 2. Técnica de agrupamiento de datos</w:t>
+        </w:r>
+        <w:r>
+          <w:rPr>
+            <w:noProof/>
+            <w:webHidden/>
+          </w:rPr>
+          <w:tab/>
+        </w:r>
+        <w:r>
+          <w:rPr>
+            <w:noProof/>
+            <w:webHidden/>
+          </w:rPr>
+          <w:fldChar w:fldCharType="begin"/>
+        </w:r>
+        <w:r>
+          <w:rPr>
+            <w:noProof/>
+            <w:webHidden/>
+          </w:rPr>
+          <w:instrText xml:space="preserve"> PAGEREF _Toc12723909 \h </w:instrText>
+        </w:r>
+        <w:r>
+          <w:rPr>
+            <w:noProof/>
+            <w:webHidden/>
+          </w:rPr>
+        </w:r>
+        <w:r>
+          <w:rPr>
+            <w:noProof/>
+            <w:webHidden/>
+          </w:rPr>
+          <w:fldChar w:fldCharType="separate"/>
+        </w:r>
+        <w:r>
+          <w:rPr>
+            <w:noProof/>
+            <w:webHidden/>
+          </w:rPr>
+          <w:t>9</w:t>
+        </w:r>
+        <w:r>
+          <w:rPr>
+            <w:noProof/>
+            <w:webHidden/>
+          </w:rPr>
+          <w:fldChar w:fldCharType="end"/>
+        </w:r>
+      </w:hyperlink>
+    </w:p>
+    <w:p>
+      <w:pPr>
+        <w:pStyle w:val="Tabladeilustraciones"/>
+        <w:tabs>
+          <w:tab w:val="right" w:leader="dot" w:pos="8260"/>
+        </w:tabs>
+        <w:rPr>
+          <w:rFonts w:cstheme="minorBidi"/>
+          <w:i w:val="0"/>
+          <w:iCs w:val="0"/>
+          <w:noProof/>
+          <w:sz w:val="22"/>
+          <w:szCs w:val="22"/>
+          <w:lang w:val="es-ES" w:eastAsia="es-ES"/>
+        </w:rPr>
+      </w:pPr>
+      <w:hyperlink w:anchor="_Toc12723910" w:history="1">
+        <w:r>
+          <w:rPr>
+            <w:rStyle w:val="Hipervnculo"/>
+            <w:rFonts w:ascii="Times New Roman" w:hAnsi="Times New Roman" w:cs="Times New Roman"/>
+            <w:noProof/>
+          </w:rPr>
+          <w:t>Figura 3. Regresión de una variable dependiente y una variable independiente</w:t>
+        </w:r>
+        <w:r>
+          <w:rPr>
+            <w:noProof/>
+            <w:webHidden/>
+          </w:rPr>
+          <w:tab/>
+        </w:r>
+        <w:r>
+          <w:rPr>
+            <w:noProof/>
+            <w:webHidden/>
+          </w:rPr>
+          <w:fldChar w:fldCharType="begin"/>
+        </w:r>
+        <w:r>
+          <w:rPr>
+            <w:noProof/>
+            <w:webHidden/>
+          </w:rPr>
+          <w:instrText xml:space="preserve"> PAGEREF _Toc12723910 \h </w:instrText>
+        </w:r>
+        <w:r>
+          <w:rPr>
+            <w:noProof/>
+            <w:webHidden/>
+          </w:rPr>
+        </w:r>
+        <w:r>
+          <w:rPr>
+            <w:noProof/>
+            <w:webHidden/>
+          </w:rPr>
+          <w:fldChar w:fldCharType="separate"/>
+        </w:r>
+        <w:r>
+          <w:rPr>
+            <w:noProof/>
+            <w:webHidden/>
+          </w:rPr>
+          <w:t>10</w:t>
+        </w:r>
+        <w:r>
+          <w:rPr>
+            <w:noProof/>
+            <w:webHidden/>
+          </w:rPr>
+          <w:fldChar w:fldCharType="end"/>
+        </w:r>
+      </w:hyperlink>
+    </w:p>
+    <w:p>
+      <w:pPr>
+        <w:pStyle w:val="Tabladeilustraciones"/>
+        <w:tabs>
+          <w:tab w:val="right" w:leader="dot" w:pos="8260"/>
+        </w:tabs>
+        <w:rPr>
+          <w:rFonts w:cstheme="minorBidi"/>
+          <w:i w:val="0"/>
+          <w:iCs w:val="0"/>
+          <w:noProof/>
+          <w:sz w:val="22"/>
+          <w:szCs w:val="22"/>
+          <w:lang w:val="es-ES" w:eastAsia="es-ES"/>
+        </w:rPr>
+      </w:pPr>
+      <w:hyperlink w:anchor="_Toc12723911" w:history="1">
+        <w:r>
+          <w:rPr>
+            <w:rStyle w:val="Hipervnculo"/>
+            <w:rFonts w:ascii="Times New Roman" w:hAnsi="Times New Roman" w:cs="Times New Roman"/>
+            <w:noProof/>
+          </w:rPr>
+          <w:t>Figura 4. Estructura de una red neuronal artificial</w:t>
+        </w:r>
+        <w:r>
+          <w:rPr>
+            <w:noProof/>
+            <w:webHidden/>
+          </w:rPr>
+          <w:tab/>
+        </w:r>
+        <w:r>
+          <w:rPr>
+            <w:noProof/>
+            <w:webHidden/>
+          </w:rPr>
+          <w:fldChar w:fldCharType="begin"/>
+        </w:r>
+        <w:r>
+          <w:rPr>
+            <w:noProof/>
+            <w:webHidden/>
+          </w:rPr>
+          <w:instrText xml:space="preserve"> PAGEREF _Toc12723911 \h </w:instrText>
+        </w:r>
+        <w:r>
+          <w:rPr>
+            <w:noProof/>
+            <w:webHidden/>
+          </w:rPr>
+        </w:r>
+        <w:r>
+          <w:rPr>
+            <w:noProof/>
+            <w:webHidden/>
+          </w:rPr>
+          <w:fldChar w:fldCharType="separate"/>
+        </w:r>
+        <w:r>
+          <w:rPr>
+            <w:noProof/>
+            <w:webHidden/>
+          </w:rPr>
+          <w:t>12</w:t>
+        </w:r>
+        <w:r>
+          <w:rPr>
+            <w:noProof/>
+            <w:webHidden/>
+          </w:rPr>
+          <w:fldChar w:fldCharType="end"/>
+        </w:r>
+      </w:hyperlink>
+    </w:p>
+    <w:p>
+      <w:pPr>
         <w:pStyle w:val="Prrafodelista"/>
         <w:spacing w:line="480" w:lineRule="auto"/>
         <w:rPr>
@@ -1200,42 +1888,6 @@
           <w:szCs w:val="24"/>
         </w:rPr>
       </w:pPr>
-      <w:r>
-        <w:rPr>
-          <w:rFonts w:ascii="Times New Roman" w:eastAsia="Times New Roman" w:hAnsi="Times New Roman" w:cs="Times New Roman"/>
-          <w:sz w:val="24"/>
-          <w:szCs w:val="24"/>
-        </w:rPr>
-        <w:fldChar w:fldCharType="begin"/>
-      </w:r>
-      <w:r>
-        <w:rPr>
-          <w:rFonts w:ascii="Times New Roman" w:eastAsia="Times New Roman" w:hAnsi="Times New Roman" w:cs="Times New Roman"/>
-          <w:sz w:val="24"/>
-          <w:szCs w:val="24"/>
-        </w:rPr>
-        <w:instrText xml:space="preserve"> TOC \h \z \c "Figura" </w:instrText>
-      </w:r>
-      <w:r>
-        <w:rPr>
-          <w:rFonts w:ascii="Times New Roman" w:eastAsia="Times New Roman" w:hAnsi="Times New Roman" w:cs="Times New Roman"/>
-          <w:sz w:val="24"/>
-          <w:szCs w:val="24"/>
-        </w:rPr>
-        <w:fldChar w:fldCharType="separate"/>
-      </w:r>
-      <w:r>
-        <w:rPr>
-          <w:rFonts w:ascii="Times New Roman" w:eastAsia="Times New Roman" w:hAnsi="Times New Roman" w:cs="Times New Roman"/>
-          <w:b/>
-          <w:bCs/>
-          <w:noProof/>
-          <w:sz w:val="24"/>
-          <w:szCs w:val="24"/>
-          <w:lang w:val="es-ES"/>
-        </w:rPr>
-        <w:t>No se encuentran elementos de tabla de ilustraciones.</w:t>
-      </w:r>
       <w:r>
         <w:rPr>
           <w:rFonts w:ascii="Times New Roman" w:eastAsia="Times New Roman" w:hAnsi="Times New Roman" w:cs="Times New Roman"/>
@@ -1249,58 +1901,12 @@
     </w:p>
     <w:p>
       <w:pPr>
-        <w:pStyle w:val="Ttulo1"/>
-        <w:jc w:val="center"/>
-        <w:rPr>
-          <w:rFonts w:ascii="Times New Roman" w:hAnsi="Times New Roman" w:cs="Times New Roman"/>
-          <w:sz w:val="28"/>
-          <w:szCs w:val="28"/>
+        <w:rPr>
+          <w:lang w:eastAsia="es-ES"/>
         </w:rPr>
       </w:pPr>
       <w:bookmarkStart w:id="0" w:name="_Toc1480940"/>
       <w:bookmarkStart w:id="1" w:name="_Toc1482655"/>
-    </w:p>
-    <w:p>
-      <w:pPr>
-        <w:rPr>
-          <w:lang w:eastAsia="es-ES"/>
-        </w:rPr>
-      </w:pPr>
-    </w:p>
-    <w:p>
-      <w:pPr>
-        <w:rPr>
-          <w:lang w:eastAsia="es-ES"/>
-        </w:rPr>
-      </w:pPr>
-    </w:p>
-    <w:p>
-      <w:pPr>
-        <w:rPr>
-          <w:lang w:eastAsia="es-ES"/>
-        </w:rPr>
-      </w:pPr>
-    </w:p>
-    <w:p>
-      <w:pPr>
-        <w:rPr>
-          <w:lang w:eastAsia="es-ES"/>
-        </w:rPr>
-      </w:pPr>
-    </w:p>
-    <w:p>
-      <w:pPr>
-        <w:rPr>
-          <w:lang w:eastAsia="es-ES"/>
-        </w:rPr>
-      </w:pPr>
-    </w:p>
-    <w:p>
-      <w:pPr>
-        <w:rPr>
-          <w:lang w:eastAsia="es-ES"/>
-        </w:rPr>
-      </w:pPr>
     </w:p>
     <w:p>
       <w:pPr>
@@ -1313,7 +1919,7 @@
           <w:szCs w:val="28"/>
         </w:rPr>
       </w:pPr>
-      <w:bookmarkStart w:id="2" w:name="_Toc12707335"/>
+      <w:bookmarkStart w:id="2" w:name="_Toc12723894"/>
       <w:r>
         <w:rPr>
           <w:rFonts w:ascii="Times New Roman" w:hAnsi="Times New Roman" w:cs="Times New Roman"/>
@@ -1404,7 +2010,7 @@
           <w:szCs w:val="28"/>
         </w:rPr>
       </w:pPr>
-      <w:bookmarkStart w:id="4" w:name="_Toc12707336"/>
+      <w:bookmarkStart w:id="4" w:name="_Toc12723895"/>
       <w:r>
         <w:rPr>
           <w:rFonts w:ascii="Times New Roman" w:hAnsi="Times New Roman" w:cs="Times New Roman"/>
@@ -1484,7 +2090,7 @@
       </w:pPr>
       <w:bookmarkStart w:id="5" w:name="_Toc1480941"/>
       <w:bookmarkStart w:id="6" w:name="_Toc1482657"/>
-      <w:bookmarkStart w:id="7" w:name="_Toc12707337"/>
+      <w:bookmarkStart w:id="7" w:name="_Toc12723896"/>
       <w:r>
         <w:rPr>
           <w:rFonts w:ascii="Times New Roman" w:hAnsi="Times New Roman" w:cs="Times New Roman"/>
@@ -1564,9 +2170,9 @@
           <w:u w:val="single"/>
         </w:rPr>
       </w:pPr>
-      <w:bookmarkStart w:id="8" w:name="_Toc12707338"/>
-      <w:bookmarkStart w:id="9" w:name="_Toc1480943"/>
-      <w:bookmarkStart w:id="10" w:name="_Toc1482659"/>
+      <w:bookmarkStart w:id="8" w:name="_Toc1480943"/>
+      <w:bookmarkStart w:id="9" w:name="_Toc1482659"/>
+      <w:bookmarkStart w:id="10" w:name="_Toc12723897"/>
       <w:r>
         <w:rPr>
           <w:rFonts w:ascii="Times New Roman" w:hAnsi="Times New Roman" w:cs="Times New Roman"/>
@@ -1575,7 +2181,7 @@
         </w:rPr>
         <w:t>OBJETIVOS</w:t>
       </w:r>
-      <w:bookmarkEnd w:id="8"/>
+      <w:bookmarkEnd w:id="10"/>
     </w:p>
     <w:p>
       <w:pPr>
@@ -1589,7 +2195,7 @@
           <w:u w:val="single"/>
         </w:rPr>
       </w:pPr>
-      <w:bookmarkStart w:id="11" w:name="_Toc12707339"/>
+      <w:bookmarkStart w:id="11" w:name="_Toc12723898"/>
       <w:r>
         <w:rPr>
           <w:rFonts w:ascii="Times New Roman" w:hAnsi="Times New Roman" w:cs="Times New Roman"/>
@@ -1598,8 +2204,8 @@
         </w:rPr>
         <w:t xml:space="preserve">Objetivo </w:t>
       </w:r>
+      <w:bookmarkEnd w:id="8"/>
       <w:bookmarkEnd w:id="9"/>
-      <w:bookmarkEnd w:id="10"/>
       <w:r>
         <w:rPr>
           <w:rFonts w:ascii="Times New Roman" w:hAnsi="Times New Roman" w:cs="Times New Roman"/>
@@ -1671,7 +2277,7 @@
       </w:pPr>
       <w:bookmarkStart w:id="12" w:name="_Toc1480944"/>
       <w:bookmarkStart w:id="13" w:name="_Toc1482660"/>
-      <w:bookmarkStart w:id="14" w:name="_Toc12707340"/>
+      <w:bookmarkStart w:id="14" w:name="_Toc12723899"/>
       <w:r>
         <w:rPr>
           <w:rFonts w:ascii="Times New Roman" w:hAnsi="Times New Roman" w:cs="Times New Roman"/>
@@ -1862,7 +2468,7 @@
         </w:rPr>
       </w:pPr>
       <w:bookmarkStart w:id="15" w:name="_Toc1482661"/>
-      <w:bookmarkStart w:id="16" w:name="_Toc12707341"/>
+      <w:bookmarkStart w:id="16" w:name="_Toc12723900"/>
       <w:r>
         <w:rPr>
           <w:rFonts w:ascii="Times New Roman" w:hAnsi="Times New Roman" w:cs="Times New Roman"/>
@@ -1888,7 +2494,8 @@
       <w:pPr>
         <w:pStyle w:val="NormalWeb"/>
         <w:shd w:val="clear" w:color="auto" w:fill="FFFFFF"/>
-        <w:spacing w:before="0" w:beforeAutospacing="0" w:after="0" w:afterAutospacing="0" w:line="480" w:lineRule="auto"/>
+        <w:spacing w:before="0" w:beforeAutospacing="0" w:after="0" w:afterAutospacing="0" w:line="360" w:lineRule="auto"/>
+        <w:jc w:val="both"/>
         <w:textAlignment w:val="top"/>
         <w:rPr>
           <w:lang w:eastAsia="es-ES"/>
@@ -1939,11 +2546,12 @@
     </w:p>
     <w:p>
       <w:pPr>
-        <w:spacing w:line="480" w:lineRule="auto"/>
-        <w:rPr>
-          <w:rFonts w:ascii="Times New Roman" w:hAnsi="Times New Roman" w:cs="Times New Roman"/>
-          <w:sz w:val="24"/>
-          <w:lang w:eastAsia="es-ES"/>
+        <w:spacing w:line="360" w:lineRule="auto"/>
+        <w:jc w:val="both"/>
+        <w:rPr>
+          <w:rFonts w:ascii="Times New Roman" w:hAnsi="Times New Roman" w:cs="Times New Roman"/>
+          <w:sz w:val="24"/>
+          <w:szCs w:val="24"/>
         </w:rPr>
       </w:pPr>
       <w:r>
@@ -1974,38 +2582,367 @@
     </w:p>
     <w:p>
       <w:pPr>
-        <w:rPr>
-          <w:lang w:eastAsia="es-ES"/>
-        </w:rPr>
-      </w:pPr>
-    </w:p>
-    <w:p>
-      <w:pPr>
-        <w:rPr>
-          <w:lang w:eastAsia="es-ES"/>
-        </w:rPr>
-      </w:pPr>
-    </w:p>
-    <w:p>
-      <w:pPr>
-        <w:rPr>
-          <w:lang w:eastAsia="es-ES"/>
-        </w:rPr>
-      </w:pPr>
-    </w:p>
-    <w:p>
-      <w:pPr>
-        <w:rPr>
-          <w:lang w:eastAsia="es-ES"/>
-        </w:rPr>
-      </w:pPr>
-    </w:p>
-    <w:p>
-      <w:pPr>
-        <w:rPr>
-          <w:lang w:eastAsia="es-ES"/>
-        </w:rPr>
-      </w:pPr>
+        <w:pStyle w:val="NormalWeb"/>
+        <w:shd w:val="clear" w:color="auto" w:fill="FFFFFF"/>
+        <w:spacing w:before="0" w:beforeAutospacing="0" w:after="375" w:afterAutospacing="0" w:line="360" w:lineRule="auto"/>
+        <w:jc w:val="both"/>
+        <w:rPr>
+          <w:lang w:eastAsia="es-ES"/>
+        </w:rPr>
+      </w:pPr>
+      <w:r>
+        <w:rPr>
+          <w:lang w:eastAsia="es-ES"/>
+        </w:rPr>
+        <w:t xml:space="preserve">Para poder obtener resultados o patrones esperados, existen varias </w:t>
+      </w:r>
+      <w:r>
+        <w:rPr>
+          <w:b/>
+          <w:lang w:eastAsia="es-ES"/>
+        </w:rPr>
+        <w:t>técnicas</w:t>
+      </w:r>
+      <w:r>
+        <w:rPr>
+          <w:lang w:eastAsia="es-ES"/>
+        </w:rPr>
+        <w:t xml:space="preserve">, las cuales se aplican a los grandes volúmenes de conjunto de datos que se poseen. Dichas </w:t>
+      </w:r>
+      <w:r>
+        <w:rPr>
+          <w:lang w:eastAsia="es-ES"/>
+        </w:rPr>
+        <w:t>técnicas son algoritmos y provienen de la inteligencia artificial y la estadística.</w:t>
+      </w:r>
+      <w:r>
+        <w:rPr>
+          <w:lang w:eastAsia="es-ES"/>
+        </w:rPr>
+        <w:t xml:space="preserve"> </w:t>
+      </w:r>
+    </w:p>
+    <w:p>
+      <w:pPr>
+        <w:pStyle w:val="NormalWeb"/>
+        <w:shd w:val="clear" w:color="auto" w:fill="FFFFFF"/>
+        <w:spacing w:before="0" w:beforeAutospacing="0" w:after="375" w:afterAutospacing="0" w:line="360" w:lineRule="auto"/>
+        <w:jc w:val="both"/>
+        <w:rPr>
+          <w:lang w:val="es-ES" w:eastAsia="es-ES"/>
+        </w:rPr>
+      </w:pPr>
+      <w:r>
+        <w:rPr>
+          <w:lang w:val="es-ES" w:eastAsia="es-ES"/>
+        </w:rPr>
+        <w:t>Un proceso común de Minería de Datos suele tener cuatro partes principales:</w:t>
+      </w:r>
+    </w:p>
+    <w:p>
+      <w:pPr>
+        <w:numPr>
+          <w:ilvl w:val="0"/>
+          <w:numId w:val="22"/>
+        </w:numPr>
+        <w:shd w:val="clear" w:color="auto" w:fill="FFFFFF"/>
+        <w:spacing w:before="100" w:beforeAutospacing="1" w:after="100" w:afterAutospacing="1" w:line="360" w:lineRule="auto"/>
+        <w:jc w:val="both"/>
+        <w:rPr>
+          <w:rFonts w:ascii="Times New Roman" w:eastAsia="Times New Roman" w:hAnsi="Times New Roman" w:cs="Times New Roman"/>
+          <w:sz w:val="24"/>
+          <w:szCs w:val="24"/>
+          <w:lang w:val="es-ES" w:eastAsia="es-ES"/>
+        </w:rPr>
+      </w:pPr>
+      <w:r>
+        <w:rPr>
+          <w:rFonts w:ascii="Times New Roman" w:eastAsia="Times New Roman" w:hAnsi="Times New Roman" w:cs="Times New Roman"/>
+          <w:b/>
+          <w:bCs/>
+          <w:sz w:val="24"/>
+          <w:szCs w:val="24"/>
+          <w:lang w:val="es-ES" w:eastAsia="es-ES"/>
+        </w:rPr>
+        <w:t>Determinación de los objetivos:</w:t>
+      </w:r>
+      <w:r>
+        <w:rPr>
+          <w:rFonts w:ascii="Times New Roman" w:eastAsia="Times New Roman" w:hAnsi="Times New Roman" w:cs="Times New Roman"/>
+          <w:sz w:val="24"/>
+          <w:szCs w:val="24"/>
+          <w:lang w:val="es-ES" w:eastAsia="es-ES"/>
+        </w:rPr>
+        <w:t xml:space="preserve"> A partir de las necesidades del cliente y con orientación del especialista en data </w:t>
+      </w:r>
+      <w:proofErr w:type="spellStart"/>
+      <w:r>
+        <w:rPr>
+          <w:rFonts w:ascii="Times New Roman" w:eastAsia="Times New Roman" w:hAnsi="Times New Roman" w:cs="Times New Roman"/>
+          <w:sz w:val="24"/>
+          <w:szCs w:val="24"/>
+          <w:lang w:val="es-ES" w:eastAsia="es-ES"/>
+        </w:rPr>
+        <w:t>mining</w:t>
+      </w:r>
+      <w:proofErr w:type="spellEnd"/>
+      <w:r>
+        <w:rPr>
+          <w:rFonts w:ascii="Times New Roman" w:eastAsia="Times New Roman" w:hAnsi="Times New Roman" w:cs="Times New Roman"/>
+          <w:sz w:val="24"/>
+          <w:szCs w:val="24"/>
+          <w:lang w:val="es-ES" w:eastAsia="es-ES"/>
+        </w:rPr>
+        <w:t>.</w:t>
+      </w:r>
+    </w:p>
+    <w:p>
+      <w:pPr>
+        <w:numPr>
+          <w:ilvl w:val="0"/>
+          <w:numId w:val="22"/>
+        </w:numPr>
+        <w:shd w:val="clear" w:color="auto" w:fill="FFFFFF"/>
+        <w:spacing w:before="100" w:beforeAutospacing="1" w:after="100" w:afterAutospacing="1" w:line="360" w:lineRule="auto"/>
+        <w:jc w:val="both"/>
+        <w:rPr>
+          <w:rFonts w:ascii="Times New Roman" w:eastAsia="Times New Roman" w:hAnsi="Times New Roman" w:cs="Times New Roman"/>
+          <w:sz w:val="24"/>
+          <w:szCs w:val="24"/>
+          <w:lang w:val="es-ES" w:eastAsia="es-ES"/>
+        </w:rPr>
+      </w:pPr>
+      <w:proofErr w:type="spellStart"/>
+      <w:r>
+        <w:rPr>
+          <w:rFonts w:ascii="Times New Roman" w:eastAsia="Times New Roman" w:hAnsi="Times New Roman" w:cs="Times New Roman"/>
+          <w:b/>
+          <w:bCs/>
+          <w:sz w:val="24"/>
+          <w:szCs w:val="24"/>
+          <w:lang w:val="es-ES" w:eastAsia="es-ES"/>
+        </w:rPr>
+        <w:t>Preprocesamiento</w:t>
+      </w:r>
+      <w:proofErr w:type="spellEnd"/>
+      <w:r>
+        <w:rPr>
+          <w:rFonts w:ascii="Times New Roman" w:eastAsia="Times New Roman" w:hAnsi="Times New Roman" w:cs="Times New Roman"/>
+          <w:b/>
+          <w:bCs/>
+          <w:sz w:val="24"/>
+          <w:szCs w:val="24"/>
+          <w:lang w:val="es-ES" w:eastAsia="es-ES"/>
+        </w:rPr>
+        <w:t xml:space="preserve"> de datos:</w:t>
+      </w:r>
+      <w:r>
+        <w:rPr>
+          <w:rFonts w:ascii="Times New Roman" w:eastAsia="Times New Roman" w:hAnsi="Times New Roman" w:cs="Times New Roman"/>
+          <w:sz w:val="24"/>
+          <w:szCs w:val="24"/>
+          <w:lang w:val="es-ES" w:eastAsia="es-ES"/>
+        </w:rPr>
+        <w:t> Es la selección y transformación de las bases de datos.</w:t>
+      </w:r>
+    </w:p>
+    <w:p>
+      <w:pPr>
+        <w:numPr>
+          <w:ilvl w:val="0"/>
+          <w:numId w:val="22"/>
+        </w:numPr>
+        <w:shd w:val="clear" w:color="auto" w:fill="FFFFFF"/>
+        <w:spacing w:before="100" w:beforeAutospacing="1" w:after="100" w:afterAutospacing="1" w:line="360" w:lineRule="auto"/>
+        <w:jc w:val="both"/>
+        <w:rPr>
+          <w:rFonts w:ascii="Times New Roman" w:eastAsia="Times New Roman" w:hAnsi="Times New Roman" w:cs="Times New Roman"/>
+          <w:sz w:val="24"/>
+          <w:szCs w:val="24"/>
+          <w:lang w:val="es-ES" w:eastAsia="es-ES"/>
+        </w:rPr>
+      </w:pPr>
+      <w:r>
+        <w:rPr>
+          <w:rFonts w:ascii="Times New Roman" w:eastAsia="Times New Roman" w:hAnsi="Times New Roman" w:cs="Times New Roman"/>
+          <w:b/>
+          <w:bCs/>
+          <w:sz w:val="24"/>
+          <w:szCs w:val="24"/>
+          <w:lang w:val="es-ES" w:eastAsia="es-ES"/>
+        </w:rPr>
+        <w:t>Determinación del modelo:</w:t>
+      </w:r>
+      <w:r>
+        <w:rPr>
+          <w:rFonts w:ascii="Times New Roman" w:eastAsia="Times New Roman" w:hAnsi="Times New Roman" w:cs="Times New Roman"/>
+          <w:sz w:val="24"/>
+          <w:szCs w:val="24"/>
+          <w:lang w:val="es-ES" w:eastAsia="es-ES"/>
+        </w:rPr>
+        <w:t xml:space="preserve"> Comienza con </w:t>
+      </w:r>
+      <w:proofErr w:type="gramStart"/>
+      <w:r>
+        <w:rPr>
+          <w:rFonts w:ascii="Times New Roman" w:eastAsia="Times New Roman" w:hAnsi="Times New Roman" w:cs="Times New Roman"/>
+          <w:sz w:val="24"/>
+          <w:szCs w:val="24"/>
+          <w:lang w:val="es-ES" w:eastAsia="es-ES"/>
+        </w:rPr>
+        <w:t>el análisis estadísticos</w:t>
+      </w:r>
+      <w:proofErr w:type="gramEnd"/>
+      <w:r>
+        <w:rPr>
+          <w:rFonts w:ascii="Times New Roman" w:eastAsia="Times New Roman" w:hAnsi="Times New Roman" w:cs="Times New Roman"/>
+          <w:sz w:val="24"/>
+          <w:szCs w:val="24"/>
+          <w:lang w:val="es-ES" w:eastAsia="es-ES"/>
+        </w:rPr>
+        <w:t xml:space="preserve"> de los datos, y después se implementa un primer boceto del diseño de la visualización. En </w:t>
+      </w:r>
+      <w:r>
+        <w:rPr>
+          <w:rFonts w:ascii="Times New Roman" w:eastAsia="Times New Roman" w:hAnsi="Times New Roman" w:cs="Times New Roman"/>
+          <w:sz w:val="24"/>
+          <w:szCs w:val="24"/>
+          <w:lang w:val="es-ES" w:eastAsia="es-ES"/>
+        </w:rPr>
+        <w:lastRenderedPageBreak/>
+        <w:t>esta etapa pueden utilizarse algoritmos desarrollados en diferentes áreas de la Inteligencia Artificial.</w:t>
+      </w:r>
+    </w:p>
+    <w:p>
+      <w:pPr>
+        <w:numPr>
+          <w:ilvl w:val="0"/>
+          <w:numId w:val="22"/>
+        </w:numPr>
+        <w:shd w:val="clear" w:color="auto" w:fill="FFFFFF"/>
+        <w:spacing w:before="100" w:beforeAutospacing="1" w:after="100" w:afterAutospacing="1" w:line="360" w:lineRule="auto"/>
+        <w:jc w:val="both"/>
+        <w:rPr>
+          <w:rFonts w:ascii="Times New Roman" w:eastAsia="Times New Roman" w:hAnsi="Times New Roman" w:cs="Times New Roman"/>
+          <w:sz w:val="24"/>
+          <w:szCs w:val="24"/>
+          <w:lang w:val="es-ES" w:eastAsia="es-ES"/>
+        </w:rPr>
+      </w:pPr>
+      <w:r>
+        <w:rPr>
+          <w:rFonts w:ascii="Times New Roman" w:eastAsia="Times New Roman" w:hAnsi="Times New Roman" w:cs="Times New Roman"/>
+          <w:b/>
+          <w:bCs/>
+          <w:sz w:val="24"/>
+          <w:szCs w:val="24"/>
+          <w:lang w:val="es-ES" w:eastAsia="es-ES"/>
+        </w:rPr>
+        <w:t>Análisis de los resultados:</w:t>
+      </w:r>
+      <w:r>
+        <w:rPr>
+          <w:rFonts w:ascii="Times New Roman" w:eastAsia="Times New Roman" w:hAnsi="Times New Roman" w:cs="Times New Roman"/>
+          <w:sz w:val="24"/>
+          <w:szCs w:val="24"/>
+          <w:lang w:val="es-ES" w:eastAsia="es-ES"/>
+        </w:rPr>
+        <w:t> Se verifica la coherencia de los resultados y se los compara con los obtenidos por estadística y visualización gráfica. También aquí, el cliente opina si se trata de resultados novedosos, útiles y si sirve a sus objetivos iniciales.</w:t>
+      </w:r>
+    </w:p>
+    <w:p>
+      <w:pPr>
+        <w:shd w:val="clear" w:color="auto" w:fill="FFFFFF"/>
+        <w:spacing w:after="375" w:line="360" w:lineRule="auto"/>
+        <w:jc w:val="both"/>
+        <w:rPr>
+          <w:rFonts w:ascii="Times New Roman" w:eastAsia="Times New Roman" w:hAnsi="Times New Roman" w:cs="Times New Roman"/>
+          <w:sz w:val="24"/>
+          <w:szCs w:val="24"/>
+          <w:lang w:val="es-ES" w:eastAsia="es-ES"/>
+        </w:rPr>
+      </w:pPr>
+      <w:r>
+        <w:rPr>
+          <w:rFonts w:ascii="Times New Roman" w:eastAsia="Times New Roman" w:hAnsi="Times New Roman" w:cs="Times New Roman"/>
+          <w:sz w:val="24"/>
+          <w:szCs w:val="24"/>
+          <w:lang w:val="es-ES" w:eastAsia="es-ES"/>
+        </w:rPr>
+        <w:t>La minería de datos puede ser útil en tipos específicos de misiones comerciales. Por ejemplo: determinando la efectividad de un programa de Marketing, manejo del ciclo de vida de un cliente, mostrando escenarios posibles en un proceso de negocio y procesando datos para luego combinarlos en partes para mejor visualización.</w:t>
+      </w:r>
+    </w:p>
+    <w:p>
+      <w:pPr>
+        <w:rPr>
+          <w:lang w:eastAsia="es-ES"/>
+        </w:rPr>
+      </w:pPr>
+    </w:p>
+    <w:p>
+      <w:pPr>
+        <w:rPr>
+          <w:lang w:eastAsia="es-ES"/>
+        </w:rPr>
+      </w:pPr>
+    </w:p>
+    <w:p>
+      <w:pPr>
+        <w:rPr>
+          <w:lang w:eastAsia="es-ES"/>
+        </w:rPr>
+      </w:pPr>
+    </w:p>
+    <w:p>
+      <w:pPr>
+        <w:rPr>
+          <w:lang w:eastAsia="es-ES"/>
+        </w:rPr>
+      </w:pPr>
+    </w:p>
+    <w:p>
+      <w:pPr>
+        <w:rPr>
+          <w:lang w:eastAsia="es-ES"/>
+        </w:rPr>
+      </w:pPr>
+    </w:p>
+    <w:p>
+      <w:pPr>
+        <w:rPr>
+          <w:lang w:eastAsia="es-ES"/>
+        </w:rPr>
+      </w:pPr>
+    </w:p>
+    <w:p>
+      <w:pPr>
+        <w:rPr>
+          <w:lang w:eastAsia="es-ES"/>
+        </w:rPr>
+      </w:pPr>
+    </w:p>
+    <w:p>
+      <w:pPr>
+        <w:rPr>
+          <w:lang w:eastAsia="es-ES"/>
+        </w:rPr>
+      </w:pPr>
+    </w:p>
+    <w:p>
+      <w:pPr>
+        <w:rPr>
+          <w:lang w:eastAsia="es-ES"/>
+        </w:rPr>
+      </w:pPr>
+    </w:p>
+    <w:p>
+      <w:pPr>
+        <w:rPr>
+          <w:lang w:eastAsia="es-ES"/>
+        </w:rPr>
+      </w:pPr>
+      <w:bookmarkStart w:id="18" w:name="_GoBack"/>
+      <w:bookmarkEnd w:id="18"/>
     </w:p>
     <w:p>
       <w:pPr>
@@ -2032,6 +2969,7 @@
           <w:szCs w:val="28"/>
         </w:rPr>
       </w:pPr>
+      <w:bookmarkStart w:id="19" w:name="_Toc12723901"/>
       <w:r>
         <w:rPr>
           <w:rFonts w:ascii="Times New Roman" w:hAnsi="Times New Roman" w:cs="Times New Roman"/>
@@ -2041,90 +2979,58 @@
         <w:lastRenderedPageBreak/>
         <w:t>DESARROLLO</w:t>
       </w:r>
-    </w:p>
-    <w:p>
-      <w:pPr>
-        <w:pStyle w:val="Ttulo2"/>
-        <w:spacing w:line="480" w:lineRule="auto"/>
-        <w:rPr>
-          <w:rFonts w:ascii="Times New Roman" w:hAnsi="Times New Roman" w:cs="Times New Roman"/>
-          <w:color w:val="auto"/>
-          <w:sz w:val="24"/>
-          <w:szCs w:val="24"/>
-        </w:rPr>
-      </w:pPr>
-      <w:r>
-        <w:rPr>
-          <w:rFonts w:ascii="Times New Roman" w:hAnsi="Times New Roman" w:cs="Times New Roman"/>
-          <w:color w:val="auto"/>
-          <w:sz w:val="24"/>
-          <w:szCs w:val="24"/>
-        </w:rPr>
-        <w:t>Técnicas</w:t>
-      </w:r>
-      <w:r>
-        <w:rPr>
-          <w:rFonts w:ascii="Times New Roman" w:hAnsi="Times New Roman" w:cs="Times New Roman"/>
-          <w:color w:val="auto"/>
-          <w:sz w:val="24"/>
-          <w:szCs w:val="24"/>
-        </w:rPr>
-        <w:t xml:space="preserve"> en la Minería de Datos</w:t>
-      </w:r>
-    </w:p>
-    <w:p>
-      <w:pPr>
-        <w:spacing w:line="480" w:lineRule="auto"/>
-        <w:rPr>
-          <w:rFonts w:ascii="Times New Roman" w:hAnsi="Times New Roman" w:cs="Times New Roman"/>
-          <w:sz w:val="24"/>
-          <w:szCs w:val="24"/>
-          <w:lang w:eastAsia="es-ES"/>
-        </w:rPr>
-      </w:pPr>
-      <w:r>
-        <w:rPr>
-          <w:rFonts w:ascii="Times New Roman" w:hAnsi="Times New Roman" w:cs="Times New Roman"/>
-          <w:sz w:val="24"/>
-          <w:szCs w:val="24"/>
-          <w:lang w:eastAsia="es-ES"/>
-        </w:rPr>
-        <w:t xml:space="preserve">Para poder obtener resultados o patrones esperados, existen varias técnicas, las cuales se aplican a los grandes volúmenes de conjunto de datos que se poseen. Dichas </w:t>
-      </w:r>
-      <w:r>
-        <w:rPr>
-          <w:rFonts w:ascii="Times New Roman" w:hAnsi="Times New Roman" w:cs="Times New Roman"/>
-          <w:sz w:val="24"/>
-          <w:szCs w:val="24"/>
-          <w:lang w:eastAsia="es-ES"/>
-        </w:rPr>
-        <w:t xml:space="preserve">técnicas son algoritmos y provienen de la inteligencia artificial y la estadística. </w:t>
-      </w:r>
-    </w:p>
-    <w:p>
-      <w:pPr>
-        <w:spacing w:line="480" w:lineRule="auto"/>
-        <w:rPr>
-          <w:rFonts w:ascii="Times New Roman" w:hAnsi="Times New Roman" w:cs="Times New Roman"/>
-          <w:sz w:val="24"/>
-          <w:szCs w:val="24"/>
-          <w:lang w:eastAsia="es-ES"/>
-        </w:rPr>
-      </w:pPr>
-      <w:r>
-        <w:rPr>
-          <w:rFonts w:ascii="Times New Roman" w:hAnsi="Times New Roman" w:cs="Times New Roman"/>
-          <w:sz w:val="24"/>
-          <w:szCs w:val="24"/>
-          <w:lang w:eastAsia="es-ES"/>
-        </w:rPr>
-        <w:t>A continuación se describen las diferentes técnicas.</w:t>
+      <w:bookmarkEnd w:id="19"/>
+    </w:p>
+    <w:p>
+      <w:pPr>
+        <w:spacing w:line="360" w:lineRule="auto"/>
+        <w:rPr>
+          <w:lang w:eastAsia="es-ES"/>
+        </w:rPr>
+      </w:pPr>
+    </w:p>
+    <w:p>
+      <w:pPr>
+        <w:spacing w:line="360" w:lineRule="auto"/>
+        <w:rPr>
+          <w:rFonts w:ascii="Times New Roman" w:hAnsi="Times New Roman" w:cs="Times New Roman"/>
+          <w:sz w:val="24"/>
+          <w:szCs w:val="24"/>
+          <w:lang w:eastAsia="es-ES"/>
+        </w:rPr>
+      </w:pPr>
+      <w:r>
+        <w:rPr>
+          <w:rFonts w:ascii="Times New Roman" w:hAnsi="Times New Roman" w:cs="Times New Roman"/>
+          <w:sz w:val="24"/>
+          <w:szCs w:val="24"/>
+          <w:lang w:eastAsia="es-ES"/>
+        </w:rPr>
+        <w:t>A continuación se describen las diferentes técnicas</w:t>
+      </w:r>
+      <w:r>
+        <w:rPr>
+          <w:rFonts w:ascii="Times New Roman" w:hAnsi="Times New Roman" w:cs="Times New Roman"/>
+          <w:sz w:val="24"/>
+          <w:szCs w:val="24"/>
+          <w:lang w:eastAsia="es-ES"/>
+        </w:rPr>
+        <w:t xml:space="preserve"> en la minería de datos</w:t>
+      </w:r>
+      <w:r>
+        <w:rPr>
+          <w:rFonts w:ascii="Times New Roman" w:hAnsi="Times New Roman" w:cs="Times New Roman"/>
+          <w:sz w:val="24"/>
+          <w:szCs w:val="24"/>
+          <w:lang w:eastAsia="es-ES"/>
+        </w:rPr>
+        <w:t>.</w:t>
       </w:r>
     </w:p>
     <w:p>
       <w:pPr>
         <w:pStyle w:val="Ttulo3"/>
-        <w:spacing w:line="480" w:lineRule="auto"/>
+        <w:spacing w:line="360" w:lineRule="auto"/>
         <w:rPr>
           <w:rFonts w:ascii="Times New Roman" w:hAnsi="Times New Roman" w:cs="Times New Roman"/>
           <w:b/>
@@ -2132,6 +3038,7 @@
           <w:lang w:eastAsia="es-ES"/>
         </w:rPr>
       </w:pPr>
+      <w:bookmarkStart w:id="20" w:name="_Toc12723902"/>
       <w:r>
         <w:rPr>
           <w:rFonts w:ascii="Times New Roman" w:hAnsi="Times New Roman" w:cs="Times New Roman"/>
@@ -2139,25 +3046,51 @@
           <w:color w:val="auto"/>
           <w:lang w:eastAsia="es-ES"/>
         </w:rPr>
-        <w:t xml:space="preserve">Árboles de Decisión </w:t>
-      </w:r>
-    </w:p>
-    <w:p>
-      <w:pPr>
-        <w:spacing w:line="480" w:lineRule="auto"/>
-        <w:rPr>
-          <w:rFonts w:ascii="Times New Roman" w:hAnsi="Times New Roman" w:cs="Times New Roman"/>
-          <w:sz w:val="24"/>
-          <w:lang w:eastAsia="es-ES"/>
-        </w:rPr>
-      </w:pPr>
-      <w:r>
-        <w:rPr>
-          <w:rFonts w:ascii="Times New Roman" w:hAnsi="Times New Roman" w:cs="Times New Roman"/>
-          <w:sz w:val="24"/>
-          <w:lang w:eastAsia="es-ES"/>
-        </w:rPr>
-        <w:t>Los árboles de decisión son un modelo de predicción que provee de una herramienta  de clasificación muy potente, que dada una gran cantidad de datos, éste construye diagramas de construcciones lógicas permitiendo representar y categorizar una serie de condiciones. Su uso en el manejo de datos la hace muy popular por las posibilidades que brinda  y la facilidad en la compresión de sus re</w:t>
+        <w:t>Árboles de Decisión</w:t>
+      </w:r>
+      <w:bookmarkEnd w:id="20"/>
+      <w:r>
+        <w:rPr>
+          <w:rFonts w:ascii="Times New Roman" w:hAnsi="Times New Roman" w:cs="Times New Roman"/>
+          <w:b/>
+          <w:color w:val="auto"/>
+          <w:lang w:eastAsia="es-ES"/>
+        </w:rPr>
+        <w:t xml:space="preserve"> </w:t>
+      </w:r>
+    </w:p>
+    <w:p>
+      <w:pPr>
+        <w:spacing w:line="360" w:lineRule="auto"/>
+        <w:rPr>
+          <w:rFonts w:ascii="Times New Roman" w:hAnsi="Times New Roman" w:cs="Times New Roman"/>
+          <w:sz w:val="24"/>
+          <w:lang w:eastAsia="es-ES"/>
+        </w:rPr>
+      </w:pPr>
+      <w:r>
+        <w:rPr>
+          <w:rFonts w:ascii="Times New Roman" w:hAnsi="Times New Roman" w:cs="Times New Roman"/>
+          <w:sz w:val="24"/>
+          <w:lang w:eastAsia="es-ES"/>
+        </w:rPr>
+        <w:t>Los árboles de decisión son un modelo de predicción que provee de una herramienta  de clasificación muy potente, que dada una gran c</w:t>
+      </w:r>
+      <w:r>
+        <w:rPr>
+          <w:rFonts w:ascii="Times New Roman" w:hAnsi="Times New Roman" w:cs="Times New Roman"/>
+          <w:sz w:val="24"/>
+          <w:lang w:eastAsia="es-ES"/>
+        </w:rPr>
+        <w:t>antidad de datos, éste realiza</w:t>
+      </w:r>
+      <w:r>
+        <w:rPr>
+          <w:rFonts w:ascii="Times New Roman" w:hAnsi="Times New Roman" w:cs="Times New Roman"/>
+          <w:sz w:val="24"/>
+          <w:lang w:eastAsia="es-ES"/>
+        </w:rPr>
+        <w:t xml:space="preserve"> diagramas de construcciones lógicas permitiendo representar y categorizar una serie de condiciones. Su uso en el manejo de datos la hace muy popular por las posibilidades que brinda  y la facilidad en la compresión de sus re</w:t>
       </w:r>
       <w:r>
         <w:rPr>
@@ -2175,7 +3108,7 @@
           <w:ilvl w:val="0"/>
           <w:numId w:val="21"/>
         </w:numPr>
-        <w:spacing w:line="480" w:lineRule="auto"/>
+        <w:spacing w:line="360" w:lineRule="auto"/>
         <w:rPr>
           <w:rFonts w:ascii="Times New Roman" w:hAnsi="Times New Roman" w:cs="Times New Roman"/>
           <w:sz w:val="24"/>
@@ -2206,7 +3139,7 @@
           <w:ilvl w:val="0"/>
           <w:numId w:val="21"/>
         </w:numPr>
-        <w:spacing w:line="480" w:lineRule="auto"/>
+        <w:spacing w:line="360" w:lineRule="auto"/>
         <w:rPr>
           <w:rFonts w:ascii="Times New Roman" w:hAnsi="Times New Roman" w:cs="Times New Roman"/>
           <w:sz w:val="24"/>
@@ -2237,20 +3170,19 @@
           <w:ilvl w:val="0"/>
           <w:numId w:val="21"/>
         </w:numPr>
-        <w:spacing w:line="480" w:lineRule="auto"/>
-        <w:rPr>
-          <w:rFonts w:ascii="Times New Roman" w:hAnsi="Times New Roman" w:cs="Times New Roman"/>
-          <w:sz w:val="24"/>
-          <w:lang w:eastAsia="es-ES"/>
-        </w:rPr>
-      </w:pPr>
-      <w:r>
-        <w:rPr>
-          <w:rFonts w:ascii="Times New Roman" w:hAnsi="Times New Roman" w:cs="Times New Roman"/>
-          <w:sz w:val="24"/>
-          <w:lang w:eastAsia="es-ES"/>
-        </w:rPr>
-        <w:lastRenderedPageBreak/>
+        <w:spacing w:line="360" w:lineRule="auto"/>
+        <w:rPr>
+          <w:rFonts w:ascii="Times New Roman" w:hAnsi="Times New Roman" w:cs="Times New Roman"/>
+          <w:sz w:val="24"/>
+          <w:lang w:eastAsia="es-ES"/>
+        </w:rPr>
+      </w:pPr>
+      <w:r>
+        <w:rPr>
+          <w:rFonts w:ascii="Times New Roman" w:hAnsi="Times New Roman" w:cs="Times New Roman"/>
+          <w:sz w:val="24"/>
+          <w:lang w:eastAsia="es-ES"/>
+        </w:rPr>
         <w:t>Predicción: establecer reglas para poder hacer predicciones ante distintos eventos.</w:t>
       </w:r>
     </w:p>
@@ -2261,7 +3193,7 @@
           <w:ilvl w:val="0"/>
           <w:numId w:val="21"/>
         </w:numPr>
-        <w:spacing w:line="480" w:lineRule="auto"/>
+        <w:spacing w:line="360" w:lineRule="auto"/>
         <w:rPr>
           <w:rFonts w:ascii="Times New Roman" w:hAnsi="Times New Roman" w:cs="Times New Roman"/>
           <w:sz w:val="24"/>
@@ -2284,7 +3216,7 @@
           <w:ilvl w:val="0"/>
           <w:numId w:val="21"/>
         </w:numPr>
-        <w:spacing w:line="480" w:lineRule="auto"/>
+        <w:spacing w:line="360" w:lineRule="auto"/>
         <w:rPr>
           <w:rFonts w:ascii="Times New Roman" w:hAnsi="Times New Roman" w:cs="Times New Roman"/>
           <w:sz w:val="24"/>
@@ -2307,7 +3239,7 @@
           <w:ilvl w:val="0"/>
           <w:numId w:val="21"/>
         </w:numPr>
-        <w:spacing w:line="480" w:lineRule="auto"/>
+        <w:spacing w:line="360" w:lineRule="auto"/>
         <w:rPr>
           <w:rFonts w:ascii="Times New Roman" w:hAnsi="Times New Roman" w:cs="Times New Roman"/>
           <w:sz w:val="24"/>
@@ -2325,7 +3257,7 @@
     </w:p>
     <w:p>
       <w:pPr>
-        <w:spacing w:line="480" w:lineRule="auto"/>
+        <w:spacing w:line="360" w:lineRule="auto"/>
         <w:ind w:left="360"/>
         <w:rPr>
           <w:rFonts w:ascii="Times New Roman" w:hAnsi="Times New Roman" w:cs="Times New Roman"/>
@@ -2339,6 +3271,7 @@
           <w:sz w:val="24"/>
           <w:lang w:eastAsia="es-ES"/>
         </w:rPr>
+        <w:lastRenderedPageBreak/>
         <w:t xml:space="preserve">En la Figura 1 se puede observar un ejemplo de un árbol de decisión en una </w:t>
       </w:r>
       <w:r>
@@ -2361,7 +3294,7 @@
     <w:p>
       <w:pPr>
         <w:keepNext/>
-        <w:spacing w:line="480" w:lineRule="auto"/>
+        <w:spacing w:line="360" w:lineRule="auto"/>
         <w:ind w:left="360"/>
         <w:jc w:val="center"/>
         <w:rPr>
@@ -2374,9 +3307,10 @@
           <w:rFonts w:ascii="Times New Roman" w:hAnsi="Times New Roman" w:cs="Times New Roman"/>
           <w:noProof/>
           <w:sz w:val="24"/>
+          <w:lang w:val="es-ES" w:eastAsia="es-ES"/>
         </w:rPr>
         <w:drawing>
-          <wp:inline distT="0" distB="0" distL="0" distR="0" wp14:anchorId="28561252" wp14:editId="09099BCD">
+          <wp:inline distT="0" distB="0" distL="0" distR="0" wp14:anchorId="1545AF04" wp14:editId="2D57DD75">
             <wp:extent cx="4810125" cy="2519590"/>
             <wp:effectExtent l="0" t="0" r="0" b="0"/>
             <wp:docPr id="2" name="Imagen 2" descr="Resultado de imagen para ejemplo de arbol de decision"/>
@@ -2428,6 +3362,7 @@
     <w:p>
       <w:pPr>
         <w:pStyle w:val="Descripcin"/>
+        <w:spacing w:line="360" w:lineRule="auto"/>
         <w:jc w:val="center"/>
         <w:rPr>
           <w:rFonts w:ascii="Times New Roman" w:hAnsi="Times New Roman" w:cs="Times New Roman"/>
@@ -2436,6 +3371,7 @@
           <w:lang w:eastAsia="es-ES"/>
         </w:rPr>
       </w:pPr>
+      <w:bookmarkStart w:id="21" w:name="_Toc12723908"/>
       <w:r>
         <w:rPr>
           <w:rFonts w:ascii="Times New Roman" w:hAnsi="Times New Roman" w:cs="Times New Roman"/>
@@ -2509,20 +3445,1963 @@
         </w:rPr>
         <w:t>rbol  de Decisión en una Transacción</w:t>
       </w:r>
-    </w:p>
-    <w:p>
-      <w:pPr>
-        <w:spacing w:line="480" w:lineRule="auto"/>
-        <w:rPr>
-          <w:lang w:eastAsia="es-ES"/>
-        </w:rPr>
-      </w:pPr>
-    </w:p>
-    <w:p>
-      <w:pPr>
+      <w:bookmarkEnd w:id="21"/>
+    </w:p>
+    <w:p>
+      <w:pPr>
+        <w:pStyle w:val="Ttulo3"/>
         <w:spacing w:line="360" w:lineRule="auto"/>
         <w:jc w:val="both"/>
         <w:rPr>
+          <w:rFonts w:ascii="Times New Roman" w:hAnsi="Times New Roman" w:cs="Times New Roman"/>
+          <w:b/>
+          <w:color w:val="auto"/>
+          <w:lang w:eastAsia="es-ES"/>
+        </w:rPr>
+      </w:pPr>
+      <w:bookmarkStart w:id="22" w:name="_Toc12723903"/>
+      <w:r>
+        <w:rPr>
+          <w:rFonts w:ascii="Times New Roman" w:hAnsi="Times New Roman" w:cs="Times New Roman"/>
+          <w:b/>
+          <w:color w:val="auto"/>
+          <w:lang w:eastAsia="es-ES"/>
+        </w:rPr>
+        <w:t>Agrupamiento</w:t>
+      </w:r>
+      <w:bookmarkEnd w:id="22"/>
+    </w:p>
+    <w:p>
+      <w:pPr>
+        <w:spacing w:line="360" w:lineRule="auto"/>
+        <w:jc w:val="both"/>
+        <w:rPr>
+          <w:rFonts w:ascii="Times New Roman" w:hAnsi="Times New Roman" w:cs="Times New Roman"/>
+          <w:sz w:val="24"/>
+          <w:lang w:eastAsia="es-ES"/>
+        </w:rPr>
+      </w:pPr>
+      <w:r>
+        <w:rPr>
+          <w:rFonts w:ascii="Times New Roman" w:hAnsi="Times New Roman" w:cs="Times New Roman"/>
+          <w:sz w:val="24"/>
+          <w:lang w:eastAsia="es-ES"/>
+        </w:rPr>
+        <w:t>Es</w:t>
+      </w:r>
+      <w:r>
+        <w:rPr>
+          <w:rFonts w:ascii="Times New Roman" w:hAnsi="Times New Roman" w:cs="Times New Roman"/>
+          <w:sz w:val="24"/>
+          <w:lang w:eastAsia="es-ES"/>
+        </w:rPr>
+        <w:t>te es un proceso de agrupar</w:t>
+      </w:r>
+      <w:r>
+        <w:rPr>
+          <w:rFonts w:ascii="Times New Roman" w:hAnsi="Times New Roman" w:cs="Times New Roman"/>
+          <w:sz w:val="24"/>
+          <w:lang w:eastAsia="es-ES"/>
+        </w:rPr>
+        <w:t xml:space="preserve"> datos de acuerdo a un criterio especificado.</w:t>
+      </w:r>
+      <w:r>
+        <w:rPr>
+          <w:rFonts w:ascii="Times New Roman" w:hAnsi="Times New Roman" w:cs="Times New Roman"/>
+          <w:sz w:val="24"/>
+          <w:lang w:eastAsia="es-ES"/>
+        </w:rPr>
+        <w:t xml:space="preserve"> Estos criterios suelen ser generalmente de semejanza o distancia.</w:t>
+      </w:r>
+    </w:p>
+    <w:p>
+      <w:pPr>
+        <w:spacing w:line="360" w:lineRule="auto"/>
+        <w:jc w:val="both"/>
+        <w:rPr>
+          <w:rFonts w:ascii="Times New Roman" w:hAnsi="Times New Roman" w:cs="Times New Roman"/>
+          <w:sz w:val="24"/>
+          <w:lang w:eastAsia="es-ES"/>
+        </w:rPr>
+      </w:pPr>
+      <w:r>
+        <w:rPr>
+          <w:rFonts w:ascii="Times New Roman" w:hAnsi="Times New Roman" w:cs="Times New Roman"/>
+          <w:sz w:val="24"/>
+          <w:lang w:eastAsia="es-ES"/>
+        </w:rPr>
+        <w:t>Dividir datos sin etiqueta en grupos (</w:t>
+      </w:r>
+      <w:proofErr w:type="spellStart"/>
+      <w:r>
+        <w:rPr>
+          <w:rFonts w:ascii="Times New Roman" w:hAnsi="Times New Roman" w:cs="Times New Roman"/>
+          <w:sz w:val="24"/>
+          <w:lang w:eastAsia="es-ES"/>
+        </w:rPr>
+        <w:t>clusters</w:t>
+      </w:r>
+      <w:proofErr w:type="spellEnd"/>
+      <w:r>
+        <w:rPr>
+          <w:rFonts w:ascii="Times New Roman" w:hAnsi="Times New Roman" w:cs="Times New Roman"/>
+          <w:sz w:val="24"/>
+          <w:lang w:eastAsia="es-ES"/>
+        </w:rPr>
+        <w:t>) de tal forma que los datos que pertenecen al mismo grupo son similar, y datos que pertenecen a diferentes grupos son diferentes.</w:t>
+      </w:r>
+    </w:p>
+    <w:p>
+      <w:pPr>
+        <w:spacing w:line="360" w:lineRule="auto"/>
+        <w:jc w:val="both"/>
+        <w:rPr>
+          <w:rFonts w:ascii="Times New Roman" w:hAnsi="Times New Roman" w:cs="Times New Roman"/>
+          <w:sz w:val="24"/>
+          <w:lang w:eastAsia="es-ES"/>
+        </w:rPr>
+      </w:pPr>
+      <w:r>
+        <w:rPr>
+          <w:rFonts w:ascii="Times New Roman" w:hAnsi="Times New Roman" w:cs="Times New Roman"/>
+          <w:sz w:val="24"/>
+          <w:lang w:eastAsia="es-ES"/>
+        </w:rPr>
+        <w:t xml:space="preserve">Los algoritmos </w:t>
+      </w:r>
+      <w:r>
+        <w:rPr>
+          <w:rFonts w:ascii="Times New Roman" w:hAnsi="Times New Roman" w:cs="Times New Roman"/>
+          <w:sz w:val="24"/>
+          <w:lang w:eastAsia="es-ES"/>
+        </w:rPr>
+        <w:t xml:space="preserve">más </w:t>
+      </w:r>
+      <w:r>
+        <w:rPr>
+          <w:rFonts w:ascii="Times New Roman" w:hAnsi="Times New Roman" w:cs="Times New Roman"/>
+          <w:sz w:val="24"/>
+          <w:lang w:eastAsia="es-ES"/>
+        </w:rPr>
+        <w:t>utilizados en esta técnica se presentan a continuación.</w:t>
+      </w:r>
+    </w:p>
+    <w:p>
+      <w:pPr>
+        <w:pStyle w:val="Prrafodelista"/>
+        <w:numPr>
+          <w:ilvl w:val="0"/>
+          <w:numId w:val="23"/>
+        </w:numPr>
+        <w:spacing w:line="360" w:lineRule="auto"/>
+        <w:jc w:val="both"/>
+        <w:rPr>
+          <w:rFonts w:ascii="Times New Roman" w:hAnsi="Times New Roman" w:cs="Times New Roman"/>
+          <w:b/>
+          <w:sz w:val="24"/>
+          <w:lang w:eastAsia="es-ES"/>
+        </w:rPr>
+      </w:pPr>
+      <w:r>
+        <w:rPr>
+          <w:rFonts w:ascii="Times New Roman" w:hAnsi="Times New Roman" w:cs="Times New Roman"/>
+          <w:b/>
+          <w:sz w:val="24"/>
+          <w:lang w:eastAsia="es-ES"/>
+        </w:rPr>
+        <w:t>Algoritmo K-</w:t>
+      </w:r>
+      <w:proofErr w:type="spellStart"/>
+      <w:r>
+        <w:rPr>
+          <w:rFonts w:ascii="Times New Roman" w:hAnsi="Times New Roman" w:cs="Times New Roman"/>
+          <w:b/>
+          <w:sz w:val="24"/>
+          <w:lang w:eastAsia="es-ES"/>
+        </w:rPr>
+        <w:t>Means</w:t>
+      </w:r>
+      <w:proofErr w:type="spellEnd"/>
+    </w:p>
+    <w:p>
+      <w:pPr>
+        <w:pStyle w:val="Prrafodelista"/>
+        <w:numPr>
+          <w:ilvl w:val="0"/>
+          <w:numId w:val="24"/>
+        </w:numPr>
+        <w:spacing w:line="360" w:lineRule="auto"/>
+        <w:jc w:val="both"/>
+        <w:rPr>
+          <w:rFonts w:ascii="Times New Roman" w:hAnsi="Times New Roman" w:cs="Times New Roman"/>
+          <w:sz w:val="24"/>
+        </w:rPr>
+      </w:pPr>
+      <w:r>
+        <w:rPr>
+          <w:rFonts w:ascii="Times New Roman" w:hAnsi="Times New Roman" w:cs="Times New Roman"/>
+          <w:sz w:val="24"/>
+        </w:rPr>
+        <w:t>Agrupamiento particional.</w:t>
+      </w:r>
+    </w:p>
+    <w:p>
+      <w:pPr>
+        <w:pStyle w:val="Prrafodelista"/>
+        <w:numPr>
+          <w:ilvl w:val="0"/>
+          <w:numId w:val="24"/>
+        </w:numPr>
+        <w:spacing w:line="360" w:lineRule="auto"/>
+        <w:jc w:val="both"/>
+        <w:rPr>
+          <w:rFonts w:ascii="Times New Roman" w:hAnsi="Times New Roman" w:cs="Times New Roman"/>
+          <w:sz w:val="24"/>
+        </w:rPr>
+      </w:pPr>
+      <w:r>
+        <w:rPr>
+          <w:rFonts w:ascii="Times New Roman" w:hAnsi="Times New Roman" w:cs="Times New Roman"/>
+          <w:sz w:val="24"/>
+        </w:rPr>
+        <w:t xml:space="preserve">Cada </w:t>
+      </w:r>
+      <w:proofErr w:type="spellStart"/>
+      <w:r>
+        <w:rPr>
+          <w:rFonts w:ascii="Times New Roman" w:hAnsi="Times New Roman" w:cs="Times New Roman"/>
+          <w:sz w:val="24"/>
+        </w:rPr>
+        <w:t>cluster</w:t>
+      </w:r>
+      <w:proofErr w:type="spellEnd"/>
+      <w:r>
+        <w:rPr>
+          <w:rFonts w:ascii="Times New Roman" w:hAnsi="Times New Roman" w:cs="Times New Roman"/>
+          <w:sz w:val="24"/>
+        </w:rPr>
+        <w:t xml:space="preserve"> está asociado con un </w:t>
+      </w:r>
+      <w:proofErr w:type="spellStart"/>
+      <w:r>
+        <w:rPr>
+          <w:rFonts w:ascii="Times New Roman" w:hAnsi="Times New Roman" w:cs="Times New Roman"/>
+          <w:sz w:val="24"/>
+        </w:rPr>
+        <w:t>centroide</w:t>
+      </w:r>
+      <w:proofErr w:type="spellEnd"/>
+      <w:r>
+        <w:rPr>
+          <w:rFonts w:ascii="Times New Roman" w:hAnsi="Times New Roman" w:cs="Times New Roman"/>
+          <w:sz w:val="24"/>
+        </w:rPr>
+        <w:t xml:space="preserve"> (valor de la media d</w:t>
+      </w:r>
+      <w:r>
+        <w:rPr>
+          <w:rFonts w:ascii="Times New Roman" w:hAnsi="Times New Roman" w:cs="Times New Roman"/>
+          <w:sz w:val="24"/>
+        </w:rPr>
+        <w:t xml:space="preserve">el </w:t>
+      </w:r>
+      <w:proofErr w:type="spellStart"/>
+      <w:r>
+        <w:rPr>
+          <w:rFonts w:ascii="Times New Roman" w:hAnsi="Times New Roman" w:cs="Times New Roman"/>
+          <w:sz w:val="24"/>
+        </w:rPr>
+        <w:t>cluster</w:t>
+      </w:r>
+      <w:proofErr w:type="spellEnd"/>
+      <w:r>
+        <w:rPr>
+          <w:rFonts w:ascii="Times New Roman" w:hAnsi="Times New Roman" w:cs="Times New Roman"/>
+          <w:sz w:val="24"/>
+        </w:rPr>
+        <w:t>).</w:t>
+      </w:r>
+    </w:p>
+    <w:p>
+      <w:pPr>
+        <w:pStyle w:val="Prrafodelista"/>
+        <w:numPr>
+          <w:ilvl w:val="0"/>
+          <w:numId w:val="24"/>
+        </w:numPr>
+        <w:spacing w:line="360" w:lineRule="auto"/>
+        <w:jc w:val="both"/>
+        <w:rPr>
+          <w:rFonts w:ascii="Times New Roman" w:hAnsi="Times New Roman" w:cs="Times New Roman"/>
+          <w:sz w:val="24"/>
+        </w:rPr>
+      </w:pPr>
+      <w:r>
+        <w:rPr>
+          <w:rFonts w:ascii="Times New Roman" w:hAnsi="Times New Roman" w:cs="Times New Roman"/>
+          <w:sz w:val="24"/>
+        </w:rPr>
+        <w:lastRenderedPageBreak/>
+        <w:t xml:space="preserve">Cada punto es asignado al </w:t>
+      </w:r>
+      <w:proofErr w:type="spellStart"/>
+      <w:r>
+        <w:rPr>
+          <w:rFonts w:ascii="Times New Roman" w:hAnsi="Times New Roman" w:cs="Times New Roman"/>
+          <w:sz w:val="24"/>
+        </w:rPr>
+        <w:t>c</w:t>
+      </w:r>
+      <w:r>
+        <w:rPr>
+          <w:rFonts w:ascii="Times New Roman" w:hAnsi="Times New Roman" w:cs="Times New Roman"/>
+          <w:sz w:val="24"/>
+        </w:rPr>
+        <w:t>luster</w:t>
+      </w:r>
+      <w:proofErr w:type="spellEnd"/>
+      <w:r>
+        <w:rPr>
+          <w:rFonts w:ascii="Times New Roman" w:hAnsi="Times New Roman" w:cs="Times New Roman"/>
+          <w:sz w:val="24"/>
+        </w:rPr>
+        <w:t xml:space="preserve"> más cercano al </w:t>
+      </w:r>
+      <w:proofErr w:type="spellStart"/>
+      <w:r>
+        <w:rPr>
+          <w:rFonts w:ascii="Times New Roman" w:hAnsi="Times New Roman" w:cs="Times New Roman"/>
+          <w:sz w:val="24"/>
+        </w:rPr>
+        <w:t>centroide</w:t>
+      </w:r>
+      <w:proofErr w:type="spellEnd"/>
+      <w:r>
+        <w:rPr>
+          <w:rFonts w:ascii="Times New Roman" w:hAnsi="Times New Roman" w:cs="Times New Roman"/>
+          <w:sz w:val="24"/>
+        </w:rPr>
+        <w:t>.</w:t>
+      </w:r>
+    </w:p>
+    <w:p>
+      <w:pPr>
+        <w:pStyle w:val="Prrafodelista"/>
+        <w:numPr>
+          <w:ilvl w:val="0"/>
+          <w:numId w:val="24"/>
+        </w:numPr>
+        <w:spacing w:line="360" w:lineRule="auto"/>
+        <w:jc w:val="both"/>
+        <w:rPr>
+          <w:rFonts w:ascii="Times New Roman" w:hAnsi="Times New Roman" w:cs="Times New Roman"/>
+          <w:sz w:val="24"/>
+        </w:rPr>
+      </w:pPr>
+      <w:r>
+        <w:rPr>
+          <w:rFonts w:ascii="Times New Roman" w:hAnsi="Times New Roman" w:cs="Times New Roman"/>
+          <w:sz w:val="24"/>
+        </w:rPr>
+        <w:t xml:space="preserve">El número de </w:t>
+      </w:r>
+      <w:proofErr w:type="spellStart"/>
+      <w:r>
+        <w:rPr>
+          <w:rFonts w:ascii="Times New Roman" w:hAnsi="Times New Roman" w:cs="Times New Roman"/>
+          <w:sz w:val="24"/>
+        </w:rPr>
+        <w:t>clu</w:t>
+      </w:r>
+      <w:r>
+        <w:rPr>
+          <w:rFonts w:ascii="Times New Roman" w:hAnsi="Times New Roman" w:cs="Times New Roman"/>
+          <w:sz w:val="24"/>
+        </w:rPr>
+        <w:t>sters</w:t>
+      </w:r>
+      <w:proofErr w:type="spellEnd"/>
+      <w:r>
+        <w:rPr>
+          <w:rFonts w:ascii="Times New Roman" w:hAnsi="Times New Roman" w:cs="Times New Roman"/>
+          <w:sz w:val="24"/>
+        </w:rPr>
+        <w:t xml:space="preserve"> “K” debe ser especificado.</w:t>
+      </w:r>
+    </w:p>
+    <w:p>
+      <w:pPr>
+        <w:pStyle w:val="Prrafodelista"/>
+        <w:numPr>
+          <w:ilvl w:val="0"/>
+          <w:numId w:val="24"/>
+        </w:numPr>
+        <w:spacing w:line="360" w:lineRule="auto"/>
+        <w:jc w:val="both"/>
+        <w:rPr>
+          <w:rFonts w:ascii="Times New Roman" w:hAnsi="Times New Roman" w:cs="Times New Roman"/>
+          <w:sz w:val="24"/>
+        </w:rPr>
+      </w:pPr>
+      <w:r>
+        <w:rPr>
+          <w:rFonts w:ascii="Times New Roman" w:hAnsi="Times New Roman" w:cs="Times New Roman"/>
+          <w:sz w:val="24"/>
+        </w:rPr>
+        <w:t>El al</w:t>
+      </w:r>
+      <w:r>
+        <w:rPr>
+          <w:rFonts w:ascii="Times New Roman" w:hAnsi="Times New Roman" w:cs="Times New Roman"/>
+          <w:sz w:val="24"/>
+        </w:rPr>
+        <w:t>goritmo básico es muy simple:</w:t>
+      </w:r>
+    </w:p>
+    <w:p>
+      <w:pPr>
+        <w:pStyle w:val="Prrafodelista"/>
+        <w:numPr>
+          <w:ilvl w:val="0"/>
+          <w:numId w:val="25"/>
+        </w:numPr>
+        <w:spacing w:line="360" w:lineRule="auto"/>
+        <w:jc w:val="both"/>
+        <w:rPr>
+          <w:rFonts w:ascii="Times New Roman" w:hAnsi="Times New Roman" w:cs="Times New Roman"/>
+          <w:sz w:val="24"/>
+        </w:rPr>
+      </w:pPr>
+      <w:r>
+        <w:rPr>
+          <w:rFonts w:ascii="Times New Roman" w:hAnsi="Times New Roman" w:cs="Times New Roman"/>
+          <w:sz w:val="24"/>
+        </w:rPr>
+        <w:t>Seleccionar K puntos c</w:t>
+      </w:r>
+      <w:r>
+        <w:rPr>
+          <w:rFonts w:ascii="Times New Roman" w:hAnsi="Times New Roman" w:cs="Times New Roman"/>
+          <w:sz w:val="24"/>
+        </w:rPr>
+        <w:t xml:space="preserve">omo los </w:t>
+      </w:r>
+      <w:proofErr w:type="spellStart"/>
+      <w:r>
+        <w:rPr>
+          <w:rFonts w:ascii="Times New Roman" w:hAnsi="Times New Roman" w:cs="Times New Roman"/>
+          <w:sz w:val="24"/>
+        </w:rPr>
+        <w:t>centroides</w:t>
+      </w:r>
+      <w:proofErr w:type="spellEnd"/>
+      <w:r>
+        <w:rPr>
+          <w:rFonts w:ascii="Times New Roman" w:hAnsi="Times New Roman" w:cs="Times New Roman"/>
+          <w:sz w:val="24"/>
+        </w:rPr>
+        <w:t xml:space="preserve"> iniciales.</w:t>
+      </w:r>
+    </w:p>
+    <w:p>
+      <w:pPr>
+        <w:pStyle w:val="Prrafodelista"/>
+        <w:numPr>
+          <w:ilvl w:val="0"/>
+          <w:numId w:val="25"/>
+        </w:numPr>
+        <w:spacing w:line="360" w:lineRule="auto"/>
+        <w:jc w:val="both"/>
+        <w:rPr>
+          <w:rFonts w:ascii="Times New Roman" w:hAnsi="Times New Roman" w:cs="Times New Roman"/>
+          <w:b/>
+          <w:sz w:val="24"/>
+        </w:rPr>
+      </w:pPr>
+      <w:r>
+        <w:rPr>
+          <w:rFonts w:ascii="Times New Roman" w:hAnsi="Times New Roman" w:cs="Times New Roman"/>
+          <w:b/>
+          <w:sz w:val="24"/>
+        </w:rPr>
+        <w:t>Repetir.</w:t>
+      </w:r>
+    </w:p>
+    <w:p>
+      <w:pPr>
+        <w:pStyle w:val="Prrafodelista"/>
+        <w:numPr>
+          <w:ilvl w:val="0"/>
+          <w:numId w:val="25"/>
+        </w:numPr>
+        <w:spacing w:line="360" w:lineRule="auto"/>
+        <w:jc w:val="both"/>
+        <w:rPr>
+          <w:rFonts w:ascii="Times New Roman" w:hAnsi="Times New Roman" w:cs="Times New Roman"/>
+          <w:sz w:val="24"/>
+        </w:rPr>
+      </w:pPr>
+      <w:r>
+        <w:rPr>
+          <w:rFonts w:ascii="Times New Roman" w:hAnsi="Times New Roman" w:cs="Times New Roman"/>
+          <w:sz w:val="24"/>
+        </w:rPr>
+        <w:t xml:space="preserve">Desde K </w:t>
+      </w:r>
+      <w:proofErr w:type="spellStart"/>
+      <w:r>
+        <w:rPr>
+          <w:rFonts w:ascii="Times New Roman" w:hAnsi="Times New Roman" w:cs="Times New Roman"/>
+          <w:sz w:val="24"/>
+        </w:rPr>
+        <w:t>clusters</w:t>
+      </w:r>
+      <w:proofErr w:type="spellEnd"/>
+      <w:r>
+        <w:rPr>
+          <w:rFonts w:ascii="Times New Roman" w:hAnsi="Times New Roman" w:cs="Times New Roman"/>
+          <w:sz w:val="24"/>
+        </w:rPr>
+        <w:t xml:space="preserve"> asignar todos los </w:t>
+      </w:r>
+      <w:r>
+        <w:rPr>
+          <w:rFonts w:ascii="Times New Roman" w:hAnsi="Times New Roman" w:cs="Times New Roman"/>
+          <w:sz w:val="24"/>
+        </w:rPr>
+        <w:t xml:space="preserve">puntos al </w:t>
+      </w:r>
+      <w:proofErr w:type="spellStart"/>
+      <w:r>
+        <w:rPr>
+          <w:rFonts w:ascii="Times New Roman" w:hAnsi="Times New Roman" w:cs="Times New Roman"/>
+          <w:sz w:val="24"/>
+        </w:rPr>
+        <w:t>centroide</w:t>
+      </w:r>
+      <w:proofErr w:type="spellEnd"/>
+      <w:r>
+        <w:rPr>
+          <w:rFonts w:ascii="Times New Roman" w:hAnsi="Times New Roman" w:cs="Times New Roman"/>
+          <w:sz w:val="24"/>
+        </w:rPr>
+        <w:t xml:space="preserve"> más cercano.</w:t>
+      </w:r>
+    </w:p>
+    <w:p>
+      <w:pPr>
+        <w:pStyle w:val="Prrafodelista"/>
+        <w:numPr>
+          <w:ilvl w:val="0"/>
+          <w:numId w:val="25"/>
+        </w:numPr>
+        <w:spacing w:line="360" w:lineRule="auto"/>
+        <w:jc w:val="both"/>
+        <w:rPr>
+          <w:rFonts w:ascii="Times New Roman" w:hAnsi="Times New Roman" w:cs="Times New Roman"/>
+          <w:sz w:val="24"/>
+        </w:rPr>
+      </w:pPr>
+      <w:r>
+        <w:rPr>
+          <w:rFonts w:ascii="Times New Roman" w:hAnsi="Times New Roman" w:cs="Times New Roman"/>
+          <w:sz w:val="24"/>
+        </w:rPr>
+        <w:t>Recalcul</w:t>
+      </w:r>
+      <w:r>
+        <w:rPr>
+          <w:rFonts w:ascii="Times New Roman" w:hAnsi="Times New Roman" w:cs="Times New Roman"/>
+          <w:sz w:val="24"/>
+        </w:rPr>
+        <w:t xml:space="preserve">ar el </w:t>
+      </w:r>
+      <w:proofErr w:type="spellStart"/>
+      <w:r>
+        <w:rPr>
+          <w:rFonts w:ascii="Times New Roman" w:hAnsi="Times New Roman" w:cs="Times New Roman"/>
+          <w:sz w:val="24"/>
+        </w:rPr>
+        <w:t>centroide</w:t>
+      </w:r>
+      <w:proofErr w:type="spellEnd"/>
+      <w:r>
+        <w:rPr>
+          <w:rFonts w:ascii="Times New Roman" w:hAnsi="Times New Roman" w:cs="Times New Roman"/>
+          <w:sz w:val="24"/>
+        </w:rPr>
+        <w:t xml:space="preserve"> de cada </w:t>
+      </w:r>
+      <w:proofErr w:type="spellStart"/>
+      <w:r>
+        <w:rPr>
+          <w:rFonts w:ascii="Times New Roman" w:hAnsi="Times New Roman" w:cs="Times New Roman"/>
+          <w:sz w:val="24"/>
+        </w:rPr>
+        <w:t>cluster</w:t>
+      </w:r>
+      <w:proofErr w:type="spellEnd"/>
+      <w:r>
+        <w:rPr>
+          <w:rFonts w:ascii="Times New Roman" w:hAnsi="Times New Roman" w:cs="Times New Roman"/>
+          <w:sz w:val="24"/>
+        </w:rPr>
+        <w:t>.</w:t>
+      </w:r>
+    </w:p>
+    <w:p>
+      <w:pPr>
+        <w:pStyle w:val="Prrafodelista"/>
+        <w:numPr>
+          <w:ilvl w:val="0"/>
+          <w:numId w:val="25"/>
+        </w:numPr>
+        <w:spacing w:line="360" w:lineRule="auto"/>
+        <w:jc w:val="both"/>
+        <w:rPr>
+          <w:rFonts w:ascii="Times New Roman" w:hAnsi="Times New Roman" w:cs="Times New Roman"/>
+          <w:sz w:val="24"/>
+        </w:rPr>
+      </w:pPr>
+      <w:r>
+        <w:rPr>
+          <w:rFonts w:ascii="Times New Roman" w:hAnsi="Times New Roman" w:cs="Times New Roman"/>
+          <w:b/>
+          <w:sz w:val="24"/>
+        </w:rPr>
+        <w:t>Hasta</w:t>
+      </w:r>
+      <w:r>
+        <w:rPr>
+          <w:rFonts w:ascii="Times New Roman" w:hAnsi="Times New Roman" w:cs="Times New Roman"/>
+          <w:sz w:val="24"/>
+        </w:rPr>
+        <w:t xml:space="preserve"> El </w:t>
+      </w:r>
+      <w:proofErr w:type="spellStart"/>
+      <w:r>
+        <w:rPr>
+          <w:rFonts w:ascii="Times New Roman" w:hAnsi="Times New Roman" w:cs="Times New Roman"/>
+          <w:sz w:val="24"/>
+        </w:rPr>
+        <w:t>centroide</w:t>
+      </w:r>
+      <w:proofErr w:type="spellEnd"/>
+      <w:r>
+        <w:rPr>
+          <w:rFonts w:ascii="Times New Roman" w:hAnsi="Times New Roman" w:cs="Times New Roman"/>
+          <w:sz w:val="24"/>
+        </w:rPr>
+        <w:t xml:space="preserve"> no cambia</w:t>
+      </w:r>
+    </w:p>
+    <w:p>
+      <w:pPr>
+        <w:pStyle w:val="Prrafodelista"/>
+        <w:numPr>
+          <w:ilvl w:val="0"/>
+          <w:numId w:val="23"/>
+        </w:numPr>
+        <w:spacing w:line="360" w:lineRule="auto"/>
+        <w:jc w:val="both"/>
+        <w:rPr>
+          <w:rFonts w:ascii="Times New Roman" w:hAnsi="Times New Roman" w:cs="Times New Roman"/>
+          <w:b/>
+          <w:sz w:val="24"/>
+          <w:lang w:eastAsia="es-ES"/>
+        </w:rPr>
+      </w:pPr>
+      <w:r>
+        <w:rPr>
+          <w:rFonts w:ascii="Times New Roman" w:hAnsi="Times New Roman" w:cs="Times New Roman"/>
+          <w:b/>
+          <w:sz w:val="24"/>
+          <w:lang w:eastAsia="es-ES"/>
+        </w:rPr>
+        <w:t>Algoritmo K-</w:t>
+      </w:r>
+      <w:proofErr w:type="spellStart"/>
+      <w:r>
+        <w:rPr>
+          <w:rFonts w:ascii="Times New Roman" w:hAnsi="Times New Roman" w:cs="Times New Roman"/>
+          <w:b/>
+          <w:sz w:val="24"/>
+          <w:lang w:eastAsia="es-ES"/>
+        </w:rPr>
+        <w:t>Medoids</w:t>
+      </w:r>
+      <w:proofErr w:type="spellEnd"/>
+    </w:p>
+    <w:p>
+      <w:pPr>
+        <w:pStyle w:val="Prrafodelista"/>
+        <w:numPr>
+          <w:ilvl w:val="0"/>
+          <w:numId w:val="26"/>
+        </w:numPr>
+        <w:shd w:val="clear" w:color="auto" w:fill="FFFFFF"/>
+        <w:spacing w:before="120" w:after="120" w:line="360" w:lineRule="auto"/>
+        <w:jc w:val="both"/>
+        <w:rPr>
+          <w:rFonts w:ascii="Times New Roman" w:eastAsia="Times New Roman" w:hAnsi="Times New Roman" w:cs="Times New Roman"/>
+          <w:color w:val="222222"/>
+          <w:sz w:val="24"/>
+          <w:szCs w:val="21"/>
+          <w:lang w:val="es-ES" w:eastAsia="es-ES"/>
+        </w:rPr>
+      </w:pPr>
+      <w:r>
+        <w:rPr>
+          <w:rFonts w:ascii="Times New Roman" w:eastAsia="Times New Roman" w:hAnsi="Times New Roman" w:cs="Times New Roman"/>
+          <w:color w:val="222222"/>
+          <w:sz w:val="24"/>
+          <w:szCs w:val="21"/>
+          <w:lang w:val="es-ES" w:eastAsia="es-ES"/>
+        </w:rPr>
+        <w:t>K-</w:t>
+      </w:r>
+      <w:proofErr w:type="spellStart"/>
+      <w:r>
+        <w:rPr>
+          <w:rFonts w:ascii="Times New Roman" w:eastAsia="Times New Roman" w:hAnsi="Times New Roman" w:cs="Times New Roman"/>
+          <w:color w:val="222222"/>
+          <w:sz w:val="24"/>
+          <w:szCs w:val="21"/>
+          <w:lang w:val="es-ES" w:eastAsia="es-ES"/>
+        </w:rPr>
+        <w:t>medoid</w:t>
+      </w:r>
+      <w:proofErr w:type="spellEnd"/>
+      <w:r>
+        <w:rPr>
+          <w:rFonts w:ascii="Times New Roman" w:eastAsia="Times New Roman" w:hAnsi="Times New Roman" w:cs="Times New Roman"/>
+          <w:color w:val="222222"/>
+          <w:sz w:val="24"/>
+          <w:szCs w:val="21"/>
+          <w:lang w:val="es-ES" w:eastAsia="es-ES"/>
+        </w:rPr>
+        <w:t xml:space="preserve"> es una técnica clásica de particionado de grupos que divide los datos conformados por </w:t>
+      </w:r>
+      <w:r>
+        <w:rPr>
+          <w:rFonts w:ascii="Times New Roman" w:eastAsia="Times New Roman" w:hAnsi="Times New Roman" w:cs="Times New Roman"/>
+          <w:i/>
+          <w:iCs/>
+          <w:color w:val="222222"/>
+          <w:sz w:val="24"/>
+          <w:szCs w:val="21"/>
+          <w:lang w:val="es-ES" w:eastAsia="es-ES"/>
+        </w:rPr>
+        <w:t>n</w:t>
+      </w:r>
+      <w:r>
+        <w:rPr>
+          <w:rFonts w:ascii="Times New Roman" w:eastAsia="Times New Roman" w:hAnsi="Times New Roman" w:cs="Times New Roman"/>
+          <w:color w:val="222222"/>
+          <w:sz w:val="24"/>
+          <w:szCs w:val="21"/>
+          <w:lang w:val="es-ES" w:eastAsia="es-ES"/>
+        </w:rPr>
+        <w:t> objetos en </w:t>
+      </w:r>
+      <w:r>
+        <w:rPr>
+          <w:rFonts w:ascii="Times New Roman" w:eastAsia="Times New Roman" w:hAnsi="Times New Roman" w:cs="Times New Roman"/>
+          <w:i/>
+          <w:iCs/>
+          <w:color w:val="222222"/>
+          <w:sz w:val="24"/>
+          <w:szCs w:val="21"/>
+          <w:lang w:val="es-ES" w:eastAsia="es-ES"/>
+        </w:rPr>
+        <w:t>k</w:t>
+      </w:r>
+      <w:r>
+        <w:rPr>
+          <w:rFonts w:ascii="Times New Roman" w:eastAsia="Times New Roman" w:hAnsi="Times New Roman" w:cs="Times New Roman"/>
+          <w:color w:val="222222"/>
+          <w:sz w:val="24"/>
+          <w:szCs w:val="21"/>
+          <w:lang w:val="es-ES" w:eastAsia="es-ES"/>
+        </w:rPr>
+        <w:t> grupos (con </w:t>
+      </w:r>
+      <w:r>
+        <w:rPr>
+          <w:rFonts w:ascii="Times New Roman" w:eastAsia="Times New Roman" w:hAnsi="Times New Roman" w:cs="Times New Roman"/>
+          <w:i/>
+          <w:iCs/>
+          <w:color w:val="222222"/>
+          <w:sz w:val="24"/>
+          <w:szCs w:val="21"/>
+          <w:lang w:val="es-ES" w:eastAsia="es-ES"/>
+        </w:rPr>
+        <w:t>k</w:t>
+      </w:r>
+      <w:r>
+        <w:rPr>
+          <w:rFonts w:ascii="Times New Roman" w:eastAsia="Times New Roman" w:hAnsi="Times New Roman" w:cs="Times New Roman"/>
+          <w:color w:val="222222"/>
+          <w:sz w:val="24"/>
+          <w:szCs w:val="21"/>
+          <w:lang w:val="es-ES" w:eastAsia="es-ES"/>
+        </w:rPr>
+        <w:t> conocido de antemano).</w:t>
+      </w:r>
+    </w:p>
+    <w:p>
+      <w:pPr>
+        <w:pStyle w:val="Prrafodelista"/>
+        <w:numPr>
+          <w:ilvl w:val="0"/>
+          <w:numId w:val="26"/>
+        </w:numPr>
+        <w:shd w:val="clear" w:color="auto" w:fill="FFFFFF"/>
+        <w:spacing w:before="120" w:after="120" w:line="360" w:lineRule="auto"/>
+        <w:jc w:val="both"/>
+        <w:rPr>
+          <w:rFonts w:ascii="Times New Roman" w:eastAsia="Times New Roman" w:hAnsi="Times New Roman" w:cs="Times New Roman"/>
+          <w:color w:val="222222"/>
+          <w:sz w:val="24"/>
+          <w:szCs w:val="21"/>
+          <w:lang w:val="es-ES" w:eastAsia="es-ES"/>
+        </w:rPr>
+      </w:pPr>
+      <w:r>
+        <w:rPr>
+          <w:rFonts w:ascii="Times New Roman" w:eastAsia="Times New Roman" w:hAnsi="Times New Roman" w:cs="Times New Roman"/>
+          <w:color w:val="222222"/>
+          <w:sz w:val="24"/>
+          <w:szCs w:val="21"/>
+          <w:lang w:val="es-ES" w:eastAsia="es-ES"/>
+        </w:rPr>
+        <w:t>Es más robusto ante el ruido y a partes aisladas que k-</w:t>
+      </w:r>
+      <w:proofErr w:type="spellStart"/>
+      <w:r>
+        <w:rPr>
+          <w:rFonts w:ascii="Times New Roman" w:eastAsia="Times New Roman" w:hAnsi="Times New Roman" w:cs="Times New Roman"/>
+          <w:color w:val="222222"/>
+          <w:sz w:val="24"/>
+          <w:szCs w:val="21"/>
+          <w:lang w:val="es-ES" w:eastAsia="es-ES"/>
+        </w:rPr>
+        <w:t>means</w:t>
+      </w:r>
+      <w:proofErr w:type="spellEnd"/>
+      <w:r>
+        <w:rPr>
+          <w:rFonts w:ascii="Times New Roman" w:eastAsia="Times New Roman" w:hAnsi="Times New Roman" w:cs="Times New Roman"/>
+          <w:color w:val="222222"/>
+          <w:sz w:val="24"/>
+          <w:szCs w:val="21"/>
+          <w:lang w:val="es-ES" w:eastAsia="es-ES"/>
+        </w:rPr>
+        <w:t xml:space="preserve"> porque minimiza una suma de </w:t>
+      </w:r>
+      <w:proofErr w:type="spellStart"/>
+      <w:r>
+        <w:rPr>
+          <w:rFonts w:ascii="Times New Roman" w:eastAsia="Times New Roman" w:hAnsi="Times New Roman" w:cs="Times New Roman"/>
+          <w:color w:val="222222"/>
+          <w:sz w:val="24"/>
+          <w:szCs w:val="21"/>
+          <w:lang w:val="es-ES" w:eastAsia="es-ES"/>
+        </w:rPr>
+        <w:t>disimilaridades</w:t>
+      </w:r>
+      <w:proofErr w:type="spellEnd"/>
+      <w:r>
+        <w:rPr>
+          <w:rFonts w:ascii="Times New Roman" w:eastAsia="Times New Roman" w:hAnsi="Times New Roman" w:cs="Times New Roman"/>
+          <w:color w:val="222222"/>
+          <w:sz w:val="24"/>
+          <w:szCs w:val="21"/>
+          <w:lang w:val="es-ES" w:eastAsia="es-ES"/>
+        </w:rPr>
+        <w:t xml:space="preserve"> (entre pares de puntos) en vez de una suma de distancias euclidianas cuadradas.</w:t>
+      </w:r>
+    </w:p>
+    <w:p>
+      <w:pPr>
+        <w:pStyle w:val="Prrafodelista"/>
+        <w:shd w:val="clear" w:color="auto" w:fill="FFFFFF"/>
+        <w:spacing w:before="120" w:after="120" w:line="240" w:lineRule="auto"/>
+        <w:ind w:left="1068"/>
+        <w:jc w:val="both"/>
+        <w:rPr>
+          <w:rFonts w:ascii="Times New Roman" w:eastAsia="Times New Roman" w:hAnsi="Times New Roman" w:cs="Times New Roman"/>
+          <w:color w:val="222222"/>
+          <w:sz w:val="24"/>
+          <w:szCs w:val="21"/>
+          <w:lang w:val="es-ES" w:eastAsia="es-ES"/>
+        </w:rPr>
+      </w:pPr>
+    </w:p>
+    <w:p>
+      <w:pPr>
+        <w:keepNext/>
+        <w:spacing w:line="360" w:lineRule="auto"/>
+        <w:jc w:val="center"/>
+      </w:pPr>
+      <w:r>
+        <w:rPr>
+          <w:noProof/>
+          <w:lang w:val="es-ES" w:eastAsia="es-ES"/>
+        </w:rPr>
+        <w:drawing>
+          <wp:inline distT="0" distB="0" distL="0" distR="0" wp14:anchorId="1ED7A367" wp14:editId="51A46E59">
+            <wp:extent cx="4150216" cy="1590675"/>
+            <wp:effectExtent l="0" t="0" r="3175" b="0"/>
+            <wp:docPr id="3" name="Imagen 3"/>
+            <wp:cNvGraphicFramePr>
+              <a:graphicFrameLocks xmlns:a="http://schemas.openxmlformats.org/drawingml/2006/main" noChangeAspect="1"/>
+            </wp:cNvGraphicFramePr>
+            <a:graphic xmlns:a="http://schemas.openxmlformats.org/drawingml/2006/main">
+              <a:graphicData uri="http://schemas.openxmlformats.org/drawingml/2006/picture">
+                <pic:pic xmlns:pic="http://schemas.openxmlformats.org/drawingml/2006/picture">
+                  <pic:nvPicPr>
+                    <pic:cNvPr id="1" name=""/>
+                    <pic:cNvPicPr/>
+                  </pic:nvPicPr>
+                  <pic:blipFill rotWithShape="1">
+                    <a:blip r:embed="rId9"/>
+                    <a:srcRect l="25212" t="59031" r="22732" b="5484"/>
+                    <a:stretch/>
+                  </pic:blipFill>
+                  <pic:spPr bwMode="auto">
+                    <a:xfrm>
+                      <a:off x="0" y="0"/>
+                      <a:ext cx="4154578" cy="1592347"/>
+                    </a:xfrm>
+                    <a:prstGeom prst="rect">
+                      <a:avLst/>
+                    </a:prstGeom>
+                    <a:ln>
+                      <a:noFill/>
+                    </a:ln>
+                    <a:extLst>
+                      <a:ext uri="{53640926-AAD7-44D8-BBD7-CCE9431645EC}">
+                        <a14:shadowObscured xmlns:a14="http://schemas.microsoft.com/office/drawing/2010/main"/>
+                      </a:ext>
+                    </a:extLst>
+                  </pic:spPr>
+                </pic:pic>
+              </a:graphicData>
+            </a:graphic>
+          </wp:inline>
+        </w:drawing>
+      </w:r>
+    </w:p>
+    <w:p>
+      <w:pPr>
+        <w:pStyle w:val="Descripcin"/>
+        <w:jc w:val="center"/>
+        <w:rPr>
+          <w:rFonts w:ascii="Times New Roman" w:hAnsi="Times New Roman" w:cs="Times New Roman"/>
+          <w:color w:val="auto"/>
+          <w:sz w:val="20"/>
+          <w:lang w:eastAsia="es-ES"/>
+        </w:rPr>
+      </w:pPr>
+      <w:bookmarkStart w:id="23" w:name="_Toc12723909"/>
+      <w:r>
+        <w:rPr>
+          <w:rFonts w:ascii="Times New Roman" w:hAnsi="Times New Roman" w:cs="Times New Roman"/>
+          <w:color w:val="auto"/>
+          <w:sz w:val="20"/>
+        </w:rPr>
+        <w:t xml:space="preserve">Figura </w:t>
+      </w:r>
+      <w:r>
+        <w:rPr>
+          <w:rFonts w:ascii="Times New Roman" w:hAnsi="Times New Roman" w:cs="Times New Roman"/>
+          <w:color w:val="auto"/>
+          <w:sz w:val="20"/>
+        </w:rPr>
+        <w:fldChar w:fldCharType="begin"/>
+      </w:r>
+      <w:r>
+        <w:rPr>
+          <w:rFonts w:ascii="Times New Roman" w:hAnsi="Times New Roman" w:cs="Times New Roman"/>
+          <w:color w:val="auto"/>
+          <w:sz w:val="20"/>
+        </w:rPr>
+        <w:instrText xml:space="preserve"> SEQ Figura \* ARABIC </w:instrText>
+      </w:r>
+      <w:r>
+        <w:rPr>
+          <w:rFonts w:ascii="Times New Roman" w:hAnsi="Times New Roman" w:cs="Times New Roman"/>
+          <w:color w:val="auto"/>
+          <w:sz w:val="20"/>
+        </w:rPr>
+        <w:fldChar w:fldCharType="separate"/>
+      </w:r>
+      <w:r>
+        <w:rPr>
+          <w:rFonts w:ascii="Times New Roman" w:hAnsi="Times New Roman" w:cs="Times New Roman"/>
+          <w:noProof/>
+          <w:color w:val="auto"/>
+          <w:sz w:val="20"/>
+        </w:rPr>
+        <w:t>2</w:t>
+      </w:r>
+      <w:r>
+        <w:rPr>
+          <w:rFonts w:ascii="Times New Roman" w:hAnsi="Times New Roman" w:cs="Times New Roman"/>
+          <w:color w:val="auto"/>
+          <w:sz w:val="20"/>
+        </w:rPr>
+        <w:fldChar w:fldCharType="end"/>
+      </w:r>
+      <w:r>
+        <w:rPr>
+          <w:rFonts w:ascii="Times New Roman" w:hAnsi="Times New Roman" w:cs="Times New Roman"/>
+          <w:color w:val="auto"/>
+          <w:sz w:val="20"/>
+        </w:rPr>
+        <w:t>. Técnica de agrupamiento de</w:t>
+      </w:r>
+      <w:r>
+        <w:rPr>
+          <w:rFonts w:ascii="Times New Roman" w:hAnsi="Times New Roman" w:cs="Times New Roman"/>
+          <w:color w:val="auto"/>
+          <w:sz w:val="20"/>
+        </w:rPr>
+        <w:t xml:space="preserve"> datos</w:t>
+      </w:r>
+      <w:bookmarkEnd w:id="23"/>
+    </w:p>
+    <w:p>
+      <w:pPr>
+        <w:spacing w:line="360" w:lineRule="auto"/>
+        <w:jc w:val="both"/>
+        <w:rPr>
+          <w:lang w:eastAsia="es-ES"/>
+        </w:rPr>
+      </w:pPr>
+    </w:p>
+    <w:p>
+      <w:pPr>
+        <w:pStyle w:val="Ttulo3"/>
+        <w:spacing w:line="360" w:lineRule="auto"/>
+        <w:jc w:val="both"/>
+        <w:rPr>
+          <w:rFonts w:ascii="Times New Roman" w:hAnsi="Times New Roman" w:cs="Times New Roman"/>
+          <w:b/>
+          <w:color w:val="auto"/>
+          <w:lang w:eastAsia="es-ES"/>
+        </w:rPr>
+      </w:pPr>
+      <w:bookmarkStart w:id="24" w:name="_Toc12723904"/>
+      <w:r>
+        <w:rPr>
+          <w:rFonts w:ascii="Times New Roman" w:hAnsi="Times New Roman" w:cs="Times New Roman"/>
+          <w:b/>
+          <w:color w:val="auto"/>
+          <w:lang w:eastAsia="es-ES"/>
+        </w:rPr>
+        <w:lastRenderedPageBreak/>
+        <w:t>Regresión Lineal</w:t>
+      </w:r>
+      <w:bookmarkEnd w:id="24"/>
+    </w:p>
+    <w:p>
+      <w:pPr>
+        <w:spacing w:line="360" w:lineRule="auto"/>
+        <w:jc w:val="both"/>
+        <w:rPr>
+          <w:rFonts w:ascii="Times New Roman" w:hAnsi="Times New Roman" w:cs="Times New Roman"/>
+          <w:sz w:val="24"/>
+          <w:lang w:eastAsia="es-ES"/>
+        </w:rPr>
+      </w:pPr>
+      <w:r>
+        <w:rPr>
+          <w:rFonts w:ascii="Times New Roman" w:hAnsi="Times New Roman" w:cs="Times New Roman"/>
+          <w:sz w:val="24"/>
+          <w:lang w:eastAsia="es-ES"/>
+        </w:rPr>
+        <w:t>Esta técnica se utiliza principalmente en la minería de datos, ya que con ella podemos relacionar los datos.</w:t>
+      </w:r>
+    </w:p>
+    <w:p>
+      <w:pPr>
+        <w:spacing w:line="360" w:lineRule="auto"/>
+        <w:jc w:val="both"/>
+        <w:rPr>
+          <w:rFonts w:ascii="Times New Roman" w:hAnsi="Times New Roman" w:cs="Times New Roman"/>
+          <w:sz w:val="24"/>
+          <w:lang w:eastAsia="es-ES"/>
+        </w:rPr>
+      </w:pPr>
+      <w:r>
+        <w:rPr>
+          <w:rFonts w:ascii="Times New Roman" w:hAnsi="Times New Roman" w:cs="Times New Roman"/>
+          <w:sz w:val="24"/>
+          <w:lang w:eastAsia="es-ES"/>
+        </w:rPr>
+        <w:t>Este es un modelo matemático utilizado para aproximar la relación de la dependencia entre una variable dependiente y otras variables independientes en un término aleatorio.</w:t>
+      </w:r>
+    </w:p>
+    <w:p>
+      <w:pPr>
+        <w:spacing w:line="360" w:lineRule="auto"/>
+        <w:jc w:val="both"/>
+        <w:rPr>
+          <w:rFonts w:ascii="Times New Roman" w:hAnsi="Times New Roman" w:cs="Times New Roman"/>
+          <w:sz w:val="24"/>
+          <w:lang w:eastAsia="es-ES"/>
+        </w:rPr>
+      </w:pPr>
+      <w:r>
+        <w:rPr>
+          <w:rFonts w:ascii="Times New Roman" w:hAnsi="Times New Roman" w:cs="Times New Roman"/>
+          <w:sz w:val="24"/>
+          <w:lang w:eastAsia="es-ES"/>
+        </w:rPr>
+        <w:t>Esta técnica de minería de datos es aplicada en las líneas de tendencia, lo cual nos dice si un conjunto de datos en específico han aumentado o decrecido en un periodo determinado, dependiendo de la curvatura o la independencia lineal de los datos con respecto al periodo es como se correlaciona a la extracción de datos.</w:t>
+      </w:r>
+      <w:bookmarkStart w:id="25" w:name="_Toc1482674"/>
+      <w:bookmarkEnd w:id="17"/>
+    </w:p>
+    <w:p>
+      <w:pPr>
+        <w:keepNext/>
+        <w:spacing w:line="360" w:lineRule="auto"/>
+        <w:jc w:val="center"/>
+      </w:pPr>
+      <w:r>
+        <w:rPr>
+          <w:noProof/>
+          <w:lang w:val="es-ES" w:eastAsia="es-ES"/>
+        </w:rPr>
+        <w:drawing>
+          <wp:inline distT="0" distB="0" distL="0" distR="0" wp14:anchorId="2A01DA72" wp14:editId="24260A67">
+            <wp:extent cx="4589318" cy="3028950"/>
+            <wp:effectExtent l="0" t="0" r="0" b="0"/>
+            <wp:docPr id="4" name="Imagen 4" descr="https://upload.wikimedia.org/wikipedia/commons/thumb/3/3a/Linear_regression.svg/350px-Linear_regression.svg.png"/>
+            <wp:cNvGraphicFramePr>
+              <a:graphicFrameLocks xmlns:a="http://schemas.openxmlformats.org/drawingml/2006/main" noChangeAspect="1"/>
+            </wp:cNvGraphicFramePr>
+            <a:graphic xmlns:a="http://schemas.openxmlformats.org/drawingml/2006/main">
+              <a:graphicData uri="http://schemas.openxmlformats.org/drawingml/2006/picture">
+                <pic:pic xmlns:pic="http://schemas.openxmlformats.org/drawingml/2006/picture">
+                  <pic:nvPicPr>
+                    <pic:cNvPr id="0" name="Picture 1" descr="https://upload.wikimedia.org/wikipedia/commons/thumb/3/3a/Linear_regression.svg/350px-Linear_regression.svg.png"/>
+                    <pic:cNvPicPr>
+                      <a:picLocks noChangeAspect="1" noChangeArrowheads="1"/>
+                    </pic:cNvPicPr>
+                  </pic:nvPicPr>
+                  <pic:blipFill>
+                    <a:blip r:embed="rId10">
+                      <a:extLst>
+                        <a:ext uri="{28A0092B-C50C-407E-A947-70E740481C1C}">
+                          <a14:useLocalDpi xmlns:a14="http://schemas.microsoft.com/office/drawing/2010/main" val="0"/>
+                        </a:ext>
+                      </a:extLst>
+                    </a:blip>
+                    <a:srcRect/>
+                    <a:stretch>
+                      <a:fillRect/>
+                    </a:stretch>
+                  </pic:blipFill>
+                  <pic:spPr bwMode="auto">
+                    <a:xfrm>
+                      <a:off x="0" y="0"/>
+                      <a:ext cx="4598314" cy="3034888"/>
+                    </a:xfrm>
+                    <a:prstGeom prst="rect">
+                      <a:avLst/>
+                    </a:prstGeom>
+                    <a:noFill/>
+                    <a:ln>
+                      <a:noFill/>
+                    </a:ln>
+                  </pic:spPr>
+                </pic:pic>
+              </a:graphicData>
+            </a:graphic>
+          </wp:inline>
+        </w:drawing>
+      </w:r>
+    </w:p>
+    <w:p>
+      <w:pPr>
+        <w:pStyle w:val="Descripcin"/>
+        <w:jc w:val="center"/>
+        <w:rPr>
+          <w:rFonts w:ascii="Times New Roman" w:hAnsi="Times New Roman" w:cs="Times New Roman"/>
+          <w:color w:val="auto"/>
+          <w:sz w:val="20"/>
+        </w:rPr>
+      </w:pPr>
+      <w:bookmarkStart w:id="26" w:name="_Toc12723910"/>
+      <w:r>
+        <w:rPr>
+          <w:rFonts w:ascii="Times New Roman" w:hAnsi="Times New Roman" w:cs="Times New Roman"/>
+          <w:color w:val="auto"/>
+          <w:sz w:val="20"/>
+        </w:rPr>
+        <w:t xml:space="preserve">Figura </w:t>
+      </w:r>
+      <w:r>
+        <w:rPr>
+          <w:rFonts w:ascii="Times New Roman" w:hAnsi="Times New Roman" w:cs="Times New Roman"/>
+          <w:color w:val="auto"/>
+          <w:sz w:val="20"/>
+        </w:rPr>
+        <w:fldChar w:fldCharType="begin"/>
+      </w:r>
+      <w:r>
+        <w:rPr>
+          <w:rFonts w:ascii="Times New Roman" w:hAnsi="Times New Roman" w:cs="Times New Roman"/>
+          <w:color w:val="auto"/>
+          <w:sz w:val="20"/>
+        </w:rPr>
+        <w:instrText xml:space="preserve"> SEQ Figura \* ARABIC </w:instrText>
+      </w:r>
+      <w:r>
+        <w:rPr>
+          <w:rFonts w:ascii="Times New Roman" w:hAnsi="Times New Roman" w:cs="Times New Roman"/>
+          <w:color w:val="auto"/>
+          <w:sz w:val="20"/>
+        </w:rPr>
+        <w:fldChar w:fldCharType="separate"/>
+      </w:r>
+      <w:r>
+        <w:rPr>
+          <w:rFonts w:ascii="Times New Roman" w:hAnsi="Times New Roman" w:cs="Times New Roman"/>
+          <w:noProof/>
+          <w:color w:val="auto"/>
+          <w:sz w:val="20"/>
+        </w:rPr>
+        <w:t>3</w:t>
+      </w:r>
+      <w:r>
+        <w:rPr>
+          <w:rFonts w:ascii="Times New Roman" w:hAnsi="Times New Roman" w:cs="Times New Roman"/>
+          <w:color w:val="auto"/>
+          <w:sz w:val="20"/>
+        </w:rPr>
+        <w:fldChar w:fldCharType="end"/>
+      </w:r>
+      <w:r>
+        <w:rPr>
+          <w:rFonts w:ascii="Times New Roman" w:hAnsi="Times New Roman" w:cs="Times New Roman"/>
+          <w:color w:val="auto"/>
+          <w:sz w:val="20"/>
+        </w:rPr>
+        <w:t>. Regresión de una variable dependiente y una variable independien</w:t>
+      </w:r>
+      <w:r>
+        <w:rPr>
+          <w:rFonts w:ascii="Times New Roman" w:hAnsi="Times New Roman" w:cs="Times New Roman"/>
+          <w:color w:val="auto"/>
+          <w:sz w:val="20"/>
+        </w:rPr>
+        <w:t>te</w:t>
+      </w:r>
+      <w:bookmarkEnd w:id="26"/>
+    </w:p>
+    <w:p>
+      <w:pPr>
+        <w:rPr>
+          <w:lang w:eastAsia="es-ES"/>
+        </w:rPr>
+      </w:pPr>
+    </w:p>
+    <w:p>
+      <w:pPr>
+        <w:pStyle w:val="Ttulo3"/>
+        <w:spacing w:line="360" w:lineRule="auto"/>
+        <w:jc w:val="both"/>
+        <w:rPr>
+          <w:rFonts w:ascii="Times New Roman" w:hAnsi="Times New Roman" w:cs="Times New Roman"/>
+          <w:b/>
+          <w:color w:val="auto"/>
+          <w:lang w:eastAsia="es-ES"/>
+        </w:rPr>
+      </w:pPr>
+      <w:bookmarkStart w:id="27" w:name="_Toc12723905"/>
+      <w:r>
+        <w:rPr>
+          <w:rFonts w:ascii="Times New Roman" w:hAnsi="Times New Roman" w:cs="Times New Roman"/>
+          <w:b/>
+          <w:color w:val="auto"/>
+          <w:lang w:eastAsia="es-ES"/>
+        </w:rPr>
+        <w:lastRenderedPageBreak/>
+        <w:t>Redes Neuronales</w:t>
+      </w:r>
+      <w:bookmarkEnd w:id="27"/>
+    </w:p>
+    <w:p>
+      <w:pPr>
+        <w:spacing w:line="360" w:lineRule="auto"/>
+        <w:jc w:val="both"/>
+        <w:rPr>
+          <w:rFonts w:ascii="Times New Roman" w:hAnsi="Times New Roman" w:cs="Times New Roman"/>
+          <w:sz w:val="24"/>
+          <w:lang w:eastAsia="es-ES"/>
+        </w:rPr>
+      </w:pPr>
+      <w:r>
+        <w:rPr>
+          <w:rFonts w:ascii="Times New Roman" w:hAnsi="Times New Roman" w:cs="Times New Roman"/>
+          <w:sz w:val="24"/>
+          <w:lang w:eastAsia="es-ES"/>
+        </w:rPr>
+        <w:t xml:space="preserve">Son un conjunto de elementos de procesamiento de información altamente interconectados, que son capaces de aprender con la información </w:t>
+      </w:r>
+      <w:r>
+        <w:rPr>
+          <w:rFonts w:ascii="Times New Roman" w:hAnsi="Times New Roman" w:cs="Times New Roman"/>
+          <w:sz w:val="24"/>
+          <w:lang w:eastAsia="es-ES"/>
+        </w:rPr>
+        <w:t>con que se alimentan.</w:t>
+      </w:r>
+    </w:p>
+    <w:p>
+      <w:pPr>
+        <w:spacing w:line="360" w:lineRule="auto"/>
+        <w:jc w:val="both"/>
+        <w:rPr>
+          <w:rFonts w:ascii="Times New Roman" w:hAnsi="Times New Roman" w:cs="Times New Roman"/>
+          <w:sz w:val="24"/>
+          <w:lang w:eastAsia="es-ES"/>
+        </w:rPr>
+      </w:pPr>
+      <w:r>
+        <w:rPr>
+          <w:rFonts w:ascii="Times New Roman" w:hAnsi="Times New Roman" w:cs="Times New Roman"/>
+          <w:sz w:val="24"/>
+          <w:lang w:eastAsia="es-ES"/>
+        </w:rPr>
+        <w:t>Puede aplicarse a gran número de problemas que puede ser tanto complejos reales como teóricos sofisticados, como por ejemplo.</w:t>
+      </w:r>
+    </w:p>
+    <w:p>
+      <w:pPr>
+        <w:pStyle w:val="Prrafodelista"/>
+        <w:numPr>
+          <w:ilvl w:val="0"/>
+          <w:numId w:val="27"/>
+        </w:numPr>
+        <w:spacing w:line="360" w:lineRule="auto"/>
+        <w:jc w:val="both"/>
+        <w:rPr>
+          <w:rFonts w:ascii="Times New Roman" w:hAnsi="Times New Roman" w:cs="Times New Roman"/>
+          <w:sz w:val="24"/>
+          <w:lang w:eastAsia="es-ES"/>
+        </w:rPr>
+      </w:pPr>
+      <w:r>
+        <w:rPr>
+          <w:rFonts w:ascii="Times New Roman" w:hAnsi="Times New Roman" w:cs="Times New Roman"/>
+          <w:sz w:val="24"/>
+          <w:lang w:eastAsia="es-ES"/>
+        </w:rPr>
+        <w:t>Reconocimiento de imágenes.</w:t>
+      </w:r>
+    </w:p>
+    <w:p>
+      <w:pPr>
+        <w:pStyle w:val="Prrafodelista"/>
+        <w:numPr>
+          <w:ilvl w:val="0"/>
+          <w:numId w:val="27"/>
+        </w:numPr>
+        <w:spacing w:line="360" w:lineRule="auto"/>
+        <w:jc w:val="both"/>
+        <w:rPr>
+          <w:rFonts w:ascii="Times New Roman" w:hAnsi="Times New Roman" w:cs="Times New Roman"/>
+          <w:sz w:val="24"/>
+          <w:lang w:eastAsia="es-ES"/>
+        </w:rPr>
+      </w:pPr>
+      <w:r>
+        <w:rPr>
+          <w:rFonts w:ascii="Times New Roman" w:hAnsi="Times New Roman" w:cs="Times New Roman"/>
+          <w:sz w:val="24"/>
+          <w:lang w:eastAsia="es-ES"/>
+        </w:rPr>
+        <w:t>Reconocimiento de voz.</w:t>
+      </w:r>
+    </w:p>
+    <w:p>
+      <w:pPr>
+        <w:pStyle w:val="Prrafodelista"/>
+        <w:numPr>
+          <w:ilvl w:val="0"/>
+          <w:numId w:val="27"/>
+        </w:numPr>
+        <w:spacing w:line="360" w:lineRule="auto"/>
+        <w:jc w:val="both"/>
+        <w:rPr>
+          <w:rFonts w:ascii="Times New Roman" w:hAnsi="Times New Roman" w:cs="Times New Roman"/>
+          <w:sz w:val="24"/>
+          <w:lang w:eastAsia="es-ES"/>
+        </w:rPr>
+      </w:pPr>
+      <w:r>
+        <w:rPr>
+          <w:rFonts w:ascii="Times New Roman" w:hAnsi="Times New Roman" w:cs="Times New Roman"/>
+          <w:sz w:val="24"/>
+          <w:lang w:eastAsia="es-ES"/>
+        </w:rPr>
+        <w:t>Análisis</w:t>
+      </w:r>
+      <w:r>
+        <w:rPr>
+          <w:rFonts w:ascii="Times New Roman" w:hAnsi="Times New Roman" w:cs="Times New Roman"/>
+          <w:sz w:val="24"/>
+          <w:lang w:eastAsia="es-ES"/>
+        </w:rPr>
+        <w:t xml:space="preserve"> y filtrado de señales.</w:t>
+      </w:r>
+    </w:p>
+    <w:p>
+      <w:pPr>
+        <w:pStyle w:val="Prrafodelista"/>
+        <w:numPr>
+          <w:ilvl w:val="0"/>
+          <w:numId w:val="27"/>
+        </w:numPr>
+        <w:spacing w:line="360" w:lineRule="auto"/>
+        <w:jc w:val="both"/>
+        <w:rPr>
+          <w:rFonts w:ascii="Times New Roman" w:hAnsi="Times New Roman" w:cs="Times New Roman"/>
+          <w:sz w:val="24"/>
+          <w:lang w:eastAsia="es-ES"/>
+        </w:rPr>
+      </w:pPr>
+      <w:r>
+        <w:rPr>
+          <w:rFonts w:ascii="Times New Roman" w:hAnsi="Times New Roman" w:cs="Times New Roman"/>
+          <w:sz w:val="24"/>
+          <w:lang w:eastAsia="es-ES"/>
+        </w:rPr>
+        <w:t>Clasificación</w:t>
+      </w:r>
+      <w:r>
+        <w:rPr>
+          <w:rFonts w:ascii="Times New Roman" w:hAnsi="Times New Roman" w:cs="Times New Roman"/>
+          <w:sz w:val="24"/>
+          <w:lang w:eastAsia="es-ES"/>
+        </w:rPr>
+        <w:t>.</w:t>
+      </w:r>
+    </w:p>
+    <w:p>
+      <w:pPr>
+        <w:pStyle w:val="Prrafodelista"/>
+        <w:numPr>
+          <w:ilvl w:val="0"/>
+          <w:numId w:val="27"/>
+        </w:numPr>
+        <w:spacing w:line="360" w:lineRule="auto"/>
+        <w:jc w:val="both"/>
+        <w:rPr>
+          <w:rFonts w:ascii="Times New Roman" w:hAnsi="Times New Roman" w:cs="Times New Roman"/>
+          <w:sz w:val="24"/>
+          <w:lang w:eastAsia="es-ES"/>
+        </w:rPr>
+      </w:pPr>
+      <w:r>
+        <w:rPr>
+          <w:rFonts w:ascii="Times New Roman" w:hAnsi="Times New Roman" w:cs="Times New Roman"/>
+          <w:sz w:val="24"/>
+          <w:lang w:eastAsia="es-ES"/>
+        </w:rPr>
+        <w:t>Discriminación</w:t>
+      </w:r>
+      <w:r>
+        <w:rPr>
+          <w:rFonts w:ascii="Times New Roman" w:hAnsi="Times New Roman" w:cs="Times New Roman"/>
+          <w:sz w:val="24"/>
+          <w:lang w:eastAsia="es-ES"/>
+        </w:rPr>
+        <w:t>.</w:t>
+      </w:r>
+    </w:p>
+    <w:p>
+      <w:pPr>
+        <w:pStyle w:val="Prrafodelista"/>
+        <w:numPr>
+          <w:ilvl w:val="0"/>
+          <w:numId w:val="27"/>
+        </w:numPr>
+        <w:spacing w:line="360" w:lineRule="auto"/>
+        <w:jc w:val="both"/>
+        <w:rPr>
+          <w:rFonts w:ascii="Times New Roman" w:hAnsi="Times New Roman" w:cs="Times New Roman"/>
+          <w:sz w:val="24"/>
+          <w:lang w:eastAsia="es-ES"/>
+        </w:rPr>
+      </w:pPr>
+      <w:r>
+        <w:rPr>
+          <w:rFonts w:ascii="Times New Roman" w:hAnsi="Times New Roman" w:cs="Times New Roman"/>
+          <w:sz w:val="24"/>
+          <w:lang w:eastAsia="es-ES"/>
+        </w:rPr>
+        <w:t>Análisis</w:t>
+      </w:r>
+      <w:r>
+        <w:rPr>
+          <w:rFonts w:ascii="Times New Roman" w:hAnsi="Times New Roman" w:cs="Times New Roman"/>
+          <w:sz w:val="24"/>
+          <w:lang w:eastAsia="es-ES"/>
+        </w:rPr>
+        <w:t xml:space="preserve"> financiero.</w:t>
+      </w:r>
+    </w:p>
+    <w:p>
+      <w:pPr>
+        <w:pStyle w:val="Prrafodelista"/>
+        <w:numPr>
+          <w:ilvl w:val="0"/>
+          <w:numId w:val="27"/>
+        </w:numPr>
+        <w:spacing w:line="360" w:lineRule="auto"/>
+        <w:jc w:val="both"/>
+        <w:rPr>
+          <w:rFonts w:ascii="Times New Roman" w:hAnsi="Times New Roman" w:cs="Times New Roman"/>
+          <w:sz w:val="24"/>
+          <w:lang w:eastAsia="es-ES"/>
+        </w:rPr>
+      </w:pPr>
+      <w:r>
+        <w:rPr>
+          <w:rFonts w:ascii="Times New Roman" w:hAnsi="Times New Roman" w:cs="Times New Roman"/>
+          <w:sz w:val="24"/>
+          <w:lang w:eastAsia="es-ES"/>
+        </w:rPr>
+        <w:t>Predicción</w:t>
+      </w:r>
+      <w:r>
+        <w:rPr>
+          <w:rFonts w:ascii="Times New Roman" w:hAnsi="Times New Roman" w:cs="Times New Roman"/>
+          <w:sz w:val="24"/>
+          <w:lang w:eastAsia="es-ES"/>
+        </w:rPr>
+        <w:t xml:space="preserve"> </w:t>
+      </w:r>
+      <w:r>
+        <w:rPr>
+          <w:rFonts w:ascii="Times New Roman" w:hAnsi="Times New Roman" w:cs="Times New Roman"/>
+          <w:sz w:val="24"/>
+          <w:lang w:eastAsia="es-ES"/>
+        </w:rPr>
+        <w:t>Dinámica</w:t>
+      </w:r>
+      <w:r>
+        <w:rPr>
+          <w:rFonts w:ascii="Times New Roman" w:hAnsi="Times New Roman" w:cs="Times New Roman"/>
+          <w:sz w:val="24"/>
+          <w:lang w:eastAsia="es-ES"/>
+        </w:rPr>
+        <w:t>.</w:t>
+      </w:r>
+    </w:p>
+    <w:p>
+      <w:pPr>
+        <w:pStyle w:val="Prrafodelista"/>
+        <w:numPr>
+          <w:ilvl w:val="0"/>
+          <w:numId w:val="27"/>
+        </w:numPr>
+        <w:spacing w:line="360" w:lineRule="auto"/>
+        <w:jc w:val="both"/>
+        <w:rPr>
+          <w:rFonts w:ascii="Times New Roman" w:hAnsi="Times New Roman" w:cs="Times New Roman"/>
+          <w:sz w:val="24"/>
+          <w:lang w:eastAsia="es-ES"/>
+        </w:rPr>
+      </w:pPr>
+      <w:r>
+        <w:rPr>
+          <w:rFonts w:ascii="Times New Roman" w:hAnsi="Times New Roman" w:cs="Times New Roman"/>
+          <w:sz w:val="24"/>
+          <w:lang w:eastAsia="es-ES"/>
+        </w:rPr>
+        <w:t>Entre otros.</w:t>
+      </w:r>
+    </w:p>
+    <w:p>
+      <w:pPr>
+        <w:spacing w:line="360" w:lineRule="auto"/>
+        <w:jc w:val="both"/>
+        <w:rPr>
+          <w:rFonts w:ascii="Times New Roman" w:hAnsi="Times New Roman" w:cs="Times New Roman"/>
+          <w:sz w:val="24"/>
+          <w:lang w:eastAsia="es-ES"/>
+        </w:rPr>
+      </w:pPr>
+      <w:r>
+        <w:rPr>
+          <w:rFonts w:ascii="Times New Roman" w:hAnsi="Times New Roman" w:cs="Times New Roman"/>
+          <w:sz w:val="24"/>
+          <w:lang w:eastAsia="es-ES"/>
+        </w:rPr>
+        <w:t xml:space="preserve">Se puede definir una red neuronal artificial como un sistema inteligente capaz de </w:t>
+      </w:r>
+      <w:r>
+        <w:rPr>
+          <w:rFonts w:ascii="Times New Roman" w:hAnsi="Times New Roman" w:cs="Times New Roman"/>
+          <w:b/>
+          <w:sz w:val="24"/>
+          <w:lang w:eastAsia="es-ES"/>
+        </w:rPr>
+        <w:t>aprender</w:t>
+      </w:r>
+      <w:r>
+        <w:rPr>
+          <w:rFonts w:ascii="Times New Roman" w:hAnsi="Times New Roman" w:cs="Times New Roman"/>
+          <w:sz w:val="24"/>
+          <w:lang w:eastAsia="es-ES"/>
+        </w:rPr>
+        <w:t xml:space="preserve"> y </w:t>
+      </w:r>
+      <w:r>
+        <w:rPr>
+          <w:rFonts w:ascii="Times New Roman" w:hAnsi="Times New Roman" w:cs="Times New Roman"/>
+          <w:b/>
+          <w:sz w:val="24"/>
+          <w:lang w:eastAsia="es-ES"/>
+        </w:rPr>
+        <w:t>generalizar</w:t>
+      </w:r>
+      <w:r>
+        <w:rPr>
+          <w:rFonts w:ascii="Times New Roman" w:hAnsi="Times New Roman" w:cs="Times New Roman"/>
+          <w:sz w:val="24"/>
+          <w:lang w:eastAsia="es-ES"/>
+        </w:rPr>
+        <w:t>.</w:t>
+      </w:r>
+    </w:p>
+    <w:p>
+      <w:pPr>
+        <w:spacing w:line="360" w:lineRule="auto"/>
+        <w:jc w:val="both"/>
+        <w:rPr>
+          <w:rFonts w:ascii="Times New Roman" w:hAnsi="Times New Roman" w:cs="Times New Roman"/>
+          <w:sz w:val="24"/>
+          <w:lang w:eastAsia="es-ES"/>
+        </w:rPr>
+      </w:pPr>
+      <w:r>
+        <w:rPr>
+          <w:rFonts w:ascii="Times New Roman" w:hAnsi="Times New Roman" w:cs="Times New Roman"/>
+          <w:sz w:val="24"/>
+          <w:lang w:eastAsia="es-ES"/>
+        </w:rPr>
+        <w:t xml:space="preserve">Está formada por unidades de procesamiento que reciben el nombre de </w:t>
+      </w:r>
+      <w:r>
+        <w:rPr>
+          <w:rFonts w:ascii="Times New Roman" w:hAnsi="Times New Roman" w:cs="Times New Roman"/>
+          <w:b/>
+          <w:sz w:val="24"/>
+          <w:lang w:eastAsia="es-ES"/>
+        </w:rPr>
+        <w:t>neuronas</w:t>
+      </w:r>
+      <w:r>
+        <w:rPr>
+          <w:rFonts w:ascii="Times New Roman" w:hAnsi="Times New Roman" w:cs="Times New Roman"/>
+          <w:sz w:val="24"/>
+          <w:lang w:eastAsia="es-ES"/>
+        </w:rPr>
+        <w:t xml:space="preserve"> o </w:t>
+      </w:r>
+      <w:r>
+        <w:rPr>
+          <w:rFonts w:ascii="Times New Roman" w:hAnsi="Times New Roman" w:cs="Times New Roman"/>
+          <w:b/>
+          <w:sz w:val="24"/>
+          <w:lang w:eastAsia="es-ES"/>
+        </w:rPr>
+        <w:t>nodos</w:t>
+      </w:r>
+      <w:r>
+        <w:rPr>
+          <w:rFonts w:ascii="Times New Roman" w:hAnsi="Times New Roman" w:cs="Times New Roman"/>
+          <w:sz w:val="24"/>
+          <w:lang w:eastAsia="es-ES"/>
+        </w:rPr>
+        <w:t xml:space="preserve">. Estas a su vez están organizadas en grupos que se llaman </w:t>
+      </w:r>
+      <w:r>
+        <w:rPr>
+          <w:rFonts w:ascii="Times New Roman" w:hAnsi="Times New Roman" w:cs="Times New Roman"/>
+          <w:b/>
+          <w:sz w:val="24"/>
+          <w:lang w:eastAsia="es-ES"/>
+        </w:rPr>
+        <w:t>capas</w:t>
+      </w:r>
+      <w:r>
+        <w:rPr>
+          <w:rFonts w:ascii="Times New Roman" w:hAnsi="Times New Roman" w:cs="Times New Roman"/>
+          <w:sz w:val="24"/>
+          <w:lang w:eastAsia="es-ES"/>
+        </w:rPr>
+        <w:t>.</w:t>
+      </w:r>
+    </w:p>
+    <w:p>
+      <w:pPr>
+        <w:spacing w:line="360" w:lineRule="auto"/>
+        <w:jc w:val="both"/>
+        <w:rPr>
+          <w:rFonts w:ascii="Times New Roman" w:hAnsi="Times New Roman" w:cs="Times New Roman"/>
+          <w:sz w:val="24"/>
+          <w:szCs w:val="24"/>
+          <w:shd w:val="clear" w:color="auto" w:fill="FFFFFF"/>
+        </w:rPr>
+      </w:pPr>
+      <w:r>
+        <w:rPr>
+          <w:rFonts w:ascii="Times New Roman" w:hAnsi="Times New Roman" w:cs="Times New Roman"/>
+          <w:sz w:val="24"/>
+          <w:szCs w:val="24"/>
+          <w:shd w:val="clear" w:color="auto" w:fill="FFFFFF"/>
+        </w:rPr>
+        <w:t xml:space="preserve">Cada neurona está conectada con otras a través de unos enlaces. En estos enlaces el valor de salida de la neurona anterior es multiplicado por un valor de peso. Estos pesos en los enlaces pueden incrementar o inhibir el estado de activación de las neuronas adyacentes. Del mismo modo, a la salida de la neurona, puede existir una función limitadora o umbral, que modifica el valor resultado o impone un límite que se debe </w:t>
+      </w:r>
+      <w:r>
+        <w:rPr>
+          <w:rFonts w:ascii="Times New Roman" w:hAnsi="Times New Roman" w:cs="Times New Roman"/>
+          <w:sz w:val="24"/>
+          <w:szCs w:val="24"/>
+          <w:shd w:val="clear" w:color="auto" w:fill="FFFFFF"/>
+        </w:rPr>
+        <w:lastRenderedPageBreak/>
+        <w:t>sobrepasar antes de propagarse a otra neurona. Esta función se conoce como </w:t>
+      </w:r>
+      <w:hyperlink r:id="rId11" w:tooltip="Función de activación" w:history="1">
+        <w:r>
+          <w:rPr>
+            <w:rStyle w:val="Hipervnculo"/>
+            <w:rFonts w:ascii="Times New Roman" w:hAnsi="Times New Roman" w:cs="Times New Roman"/>
+            <w:color w:val="auto"/>
+            <w:sz w:val="24"/>
+            <w:szCs w:val="24"/>
+            <w:u w:val="none"/>
+            <w:shd w:val="clear" w:color="auto" w:fill="FFFFFF"/>
+          </w:rPr>
+          <w:t>función de activación</w:t>
+        </w:r>
+      </w:hyperlink>
+      <w:r>
+        <w:rPr>
+          <w:rFonts w:ascii="Times New Roman" w:hAnsi="Times New Roman" w:cs="Times New Roman"/>
+          <w:sz w:val="24"/>
+          <w:szCs w:val="24"/>
+          <w:shd w:val="clear" w:color="auto" w:fill="FFFFFF"/>
+        </w:rPr>
+        <w:t>.</w:t>
+      </w:r>
+    </w:p>
+    <w:p>
+      <w:pPr>
+        <w:spacing w:line="360" w:lineRule="auto"/>
+        <w:jc w:val="both"/>
+        <w:rPr>
+          <w:rFonts w:ascii="Times New Roman" w:hAnsi="Times New Roman" w:cs="Times New Roman"/>
+          <w:sz w:val="24"/>
+          <w:szCs w:val="24"/>
+          <w:lang w:eastAsia="es-ES"/>
+        </w:rPr>
+      </w:pPr>
+      <w:r>
+        <w:rPr>
+          <w:rFonts w:ascii="Times New Roman" w:hAnsi="Times New Roman" w:cs="Times New Roman"/>
+          <w:sz w:val="24"/>
+          <w:szCs w:val="24"/>
+          <w:shd w:val="clear" w:color="auto" w:fill="FFFFFF"/>
+        </w:rPr>
+        <w:t>El objetivo de la red neuronal es resolver los problemas de la misma manera que el cerebro humano, aunque las redes neuronales son más abstractas. Las redes neuronales actuales suelen contener desde unos miles a unos pocos millones de unidades neuronales.</w:t>
+      </w:r>
+    </w:p>
+    <w:p>
+      <w:pPr>
+        <w:jc w:val="center"/>
+      </w:pPr>
+      <w:r>
+        <w:rPr>
+          <w:noProof/>
+          <w:lang w:val="es-ES" w:eastAsia="es-ES"/>
+        </w:rPr>
+        <w:drawing>
+          <wp:inline distT="0" distB="0" distL="0" distR="0" wp14:anchorId="6269D3BA" wp14:editId="10EC7D43">
+            <wp:extent cx="3295650" cy="2124727"/>
+            <wp:effectExtent l="0" t="0" r="0" b="8890"/>
+            <wp:docPr id="18" name="Imagen 18" descr="Resultado de imagen para red neuronal artificial"/>
+            <wp:cNvGraphicFramePr>
+              <a:graphicFrameLocks xmlns:a="http://schemas.openxmlformats.org/drawingml/2006/main" noChangeAspect="1"/>
+            </wp:cNvGraphicFramePr>
+            <a:graphic xmlns:a="http://schemas.openxmlformats.org/drawingml/2006/main">
+              <a:graphicData uri="http://schemas.openxmlformats.org/drawingml/2006/picture">
+                <pic:pic xmlns:pic="http://schemas.openxmlformats.org/drawingml/2006/picture">
+                  <pic:nvPicPr>
+                    <pic:cNvPr id="0" name="Picture 3" descr="Resultado de imagen para red neuronal artificial"/>
+                    <pic:cNvPicPr>
+                      <a:picLocks noChangeAspect="1" noChangeArrowheads="1"/>
+                    </pic:cNvPicPr>
+                  </pic:nvPicPr>
+                  <pic:blipFill>
+                    <a:blip r:embed="rId12">
+                      <a:extLst>
+                        <a:ext uri="{28A0092B-C50C-407E-A947-70E740481C1C}">
+                          <a14:useLocalDpi xmlns:a14="http://schemas.microsoft.com/office/drawing/2010/main" val="0"/>
+                        </a:ext>
+                      </a:extLst>
+                    </a:blip>
+                    <a:srcRect/>
+                    <a:stretch>
+                      <a:fillRect/>
+                    </a:stretch>
+                  </pic:blipFill>
+                  <pic:spPr bwMode="auto">
+                    <a:xfrm>
+                      <a:off x="0" y="0"/>
+                      <a:ext cx="3335036" cy="2150119"/>
+                    </a:xfrm>
+                    <a:prstGeom prst="rect">
+                      <a:avLst/>
+                    </a:prstGeom>
+                    <a:noFill/>
+                    <a:ln>
+                      <a:noFill/>
+                    </a:ln>
+                  </pic:spPr>
+                </pic:pic>
+              </a:graphicData>
+            </a:graphic>
+          </wp:inline>
+        </w:drawing>
+      </w:r>
+    </w:p>
+    <w:p>
+      <w:pPr>
+        <w:pStyle w:val="Descripcin"/>
+        <w:jc w:val="center"/>
+        <w:rPr>
+          <w:rFonts w:ascii="Times New Roman" w:hAnsi="Times New Roman" w:cs="Times New Roman"/>
+          <w:color w:val="auto"/>
+          <w:sz w:val="20"/>
+        </w:rPr>
+      </w:pPr>
+      <w:bookmarkStart w:id="28" w:name="_Toc12723911"/>
+      <w:r>
+        <w:rPr>
+          <w:rFonts w:ascii="Times New Roman" w:hAnsi="Times New Roman" w:cs="Times New Roman"/>
+          <w:color w:val="auto"/>
+          <w:sz w:val="20"/>
+        </w:rPr>
+        <w:t xml:space="preserve">Figura </w:t>
+      </w:r>
+      <w:r>
+        <w:rPr>
+          <w:rFonts w:ascii="Times New Roman" w:hAnsi="Times New Roman" w:cs="Times New Roman"/>
+          <w:color w:val="auto"/>
+          <w:sz w:val="20"/>
+        </w:rPr>
+        <w:fldChar w:fldCharType="begin"/>
+      </w:r>
+      <w:r>
+        <w:rPr>
+          <w:rFonts w:ascii="Times New Roman" w:hAnsi="Times New Roman" w:cs="Times New Roman"/>
+          <w:color w:val="auto"/>
+          <w:sz w:val="20"/>
+        </w:rPr>
+        <w:instrText xml:space="preserve"> SEQ Figura \* ARABIC </w:instrText>
+      </w:r>
+      <w:r>
+        <w:rPr>
+          <w:rFonts w:ascii="Times New Roman" w:hAnsi="Times New Roman" w:cs="Times New Roman"/>
+          <w:color w:val="auto"/>
+          <w:sz w:val="20"/>
+        </w:rPr>
+        <w:fldChar w:fldCharType="separate"/>
+      </w:r>
+      <w:r>
+        <w:rPr>
+          <w:rFonts w:ascii="Times New Roman" w:hAnsi="Times New Roman" w:cs="Times New Roman"/>
+          <w:noProof/>
+          <w:color w:val="auto"/>
+          <w:sz w:val="20"/>
+        </w:rPr>
+        <w:t>4</w:t>
+      </w:r>
+      <w:r>
+        <w:rPr>
+          <w:rFonts w:ascii="Times New Roman" w:hAnsi="Times New Roman" w:cs="Times New Roman"/>
+          <w:color w:val="auto"/>
+          <w:sz w:val="20"/>
+        </w:rPr>
+        <w:fldChar w:fldCharType="end"/>
+      </w:r>
+      <w:r>
+        <w:rPr>
+          <w:rFonts w:ascii="Times New Roman" w:hAnsi="Times New Roman" w:cs="Times New Roman"/>
+          <w:color w:val="auto"/>
+          <w:sz w:val="20"/>
+        </w:rPr>
+        <w:t>. Estructura de una red neuronal artificial</w:t>
+      </w:r>
+      <w:bookmarkEnd w:id="28"/>
+    </w:p>
+    <w:p>
+      <w:pPr>
+        <w:rPr>
+          <w:lang w:eastAsia="es-ES"/>
+        </w:rPr>
+      </w:pPr>
+    </w:p>
+    <w:p>
+      <w:pPr>
+        <w:rPr>
+          <w:lang w:eastAsia="es-ES"/>
+        </w:rPr>
+      </w:pPr>
+    </w:p>
+    <w:p>
+      <w:pPr>
+        <w:rPr>
+          <w:lang w:eastAsia="es-ES"/>
+        </w:rPr>
+      </w:pPr>
+    </w:p>
+    <w:p>
+      <w:pPr>
+        <w:rPr>
+          <w:lang w:eastAsia="es-ES"/>
+        </w:rPr>
+      </w:pPr>
+    </w:p>
+    <w:p>
+      <w:pPr>
+        <w:rPr>
+          <w:lang w:eastAsia="es-ES"/>
+        </w:rPr>
+      </w:pPr>
+    </w:p>
+    <w:p>
+      <w:pPr>
+        <w:rPr>
+          <w:lang w:eastAsia="es-ES"/>
+        </w:rPr>
+      </w:pPr>
+    </w:p>
+    <w:p>
+      <w:pPr>
+        <w:rPr>
           <w:lang w:eastAsia="es-ES"/>
         </w:rPr>
       </w:pPr>
@@ -2537,15 +5416,14 @@
           <w:szCs w:val="28"/>
         </w:rPr>
       </w:pPr>
-      <w:bookmarkStart w:id="18" w:name="_Toc12707342"/>
-      <w:bookmarkStart w:id="19" w:name="_Toc1482674"/>
-      <w:bookmarkEnd w:id="17"/>
+      <w:bookmarkStart w:id="29" w:name="_Toc12723906"/>
       <w:r>
         <w:rPr>
           <w:rFonts w:ascii="Times New Roman" w:hAnsi="Times New Roman" w:cs="Times New Roman"/>
           <w:sz w:val="28"/>
           <w:szCs w:val="28"/>
         </w:rPr>
+        <w:lastRenderedPageBreak/>
         <w:t>CO</w:t>
       </w:r>
       <w:r>
@@ -2556,14 +5434,7 @@
         </w:rPr>
         <w:t>NCLUSIONES</w:t>
       </w:r>
-      <w:bookmarkEnd w:id="18"/>
-    </w:p>
-    <w:p>
-      <w:pPr>
-        <w:rPr>
-          <w:lang w:eastAsia="es-ES"/>
-        </w:rPr>
-      </w:pPr>
+      <w:bookmarkEnd w:id="29"/>
     </w:p>
     <w:p>
       <w:pPr>
@@ -2586,59 +5457,15 @@
           <w:sz w:val="24"/>
           <w:szCs w:val="24"/>
         </w:rPr>
-        <w:t xml:space="preserve">La simulación del brazo robótico hidráulico en el software </w:t>
-      </w:r>
-      <w:proofErr w:type="spellStart"/>
+        <w:t xml:space="preserve">El uso de la minería de datos en el entorno académico puede ser tan provechoso para los estudiantes, ya que nos prepara para un </w:t>
+      </w:r>
       <w:r>
         <w:rPr>
           <w:rFonts w:ascii="Times New Roman" w:eastAsia="Times New Roman" w:hAnsi="Times New Roman" w:cs="Times New Roman"/>
           <w:sz w:val="24"/>
           <w:szCs w:val="24"/>
         </w:rPr>
-        <w:t>Desuma</w:t>
-      </w:r>
-      <w:proofErr w:type="spellEnd"/>
-      <w:r>
-        <w:rPr>
-          <w:rFonts w:ascii="Times New Roman" w:eastAsia="Times New Roman" w:hAnsi="Times New Roman" w:cs="Times New Roman"/>
-          <w:sz w:val="24"/>
-          <w:szCs w:val="24"/>
-        </w:rPr>
-        <w:t xml:space="preserve"> y </w:t>
-      </w:r>
-      <w:proofErr w:type="spellStart"/>
-      <w:r>
-        <w:rPr>
-          <w:rFonts w:ascii="Times New Roman" w:eastAsia="Times New Roman" w:hAnsi="Times New Roman" w:cs="Times New Roman"/>
-          <w:sz w:val="24"/>
-          <w:szCs w:val="24"/>
-        </w:rPr>
-        <w:t>StateFlow</w:t>
-      </w:r>
-      <w:proofErr w:type="spellEnd"/>
-      <w:r>
-        <w:rPr>
-          <w:rFonts w:ascii="Times New Roman" w:eastAsia="Times New Roman" w:hAnsi="Times New Roman" w:cs="Times New Roman"/>
-          <w:sz w:val="24"/>
-          <w:szCs w:val="24"/>
-        </w:rPr>
-        <w:t xml:space="preserve"> nos permitió conocer la importancia que conlleva desarrollar este tipo de soluciones en el momento de construir o analizar un sistema, ya que esto nos ayuda a tener un control sobre todo con las variables tanto internas como externas que puedan llegar a afectar el sistema o interactuar con </w:t>
-      </w:r>
-      <w:r>
-        <w:rPr>
-          <w:rFonts w:ascii="Times New Roman" w:eastAsia="Times New Roman" w:hAnsi="Times New Roman" w:cs="Times New Roman"/>
-          <w:sz w:val="24"/>
-          <w:szCs w:val="24"/>
-        </w:rPr>
-        <w:t>él</w:t>
-      </w:r>
-      <w:r>
-        <w:rPr>
-          <w:rFonts w:ascii="Times New Roman" w:eastAsia="Times New Roman" w:hAnsi="Times New Roman" w:cs="Times New Roman"/>
-          <w:sz w:val="24"/>
-          <w:szCs w:val="24"/>
-        </w:rPr>
-        <w:t>, también es una buena estrategia para minimizar los costes, para generar un entorno con mucha más seguridad, e inclusive minimizar tiempos de ejecución.</w:t>
+        <w:t>entorno laboral demandante en aspectos de datos masivos, con los cuales podemos aplicar las técnicas estudiadas para el tratamiento o análisis de estos.</w:t>
       </w:r>
     </w:p>
     <w:p>
@@ -2662,7 +5489,7 @@
           <w:sz w:val="24"/>
           <w:szCs w:val="24"/>
         </w:rPr>
-        <w:t>La realización del diseño y simulación del brazo robótico</w:t>
+        <w:t>Con la minería de datos no simplemente obtenemos cantidades de datos valiosos, también ayuda a empresas  o entornos de producción a tener un control de calidad y comercialización de su producto de venta, a partir de las técnicas que subyacen de la minería de datos, las cuales permiten realizar una serie de acciones beneficiosas como pu</w:t>
       </w:r>
       <w:r>
         <w:rPr>
@@ -2670,140 +5497,8 @@
           <w:sz w:val="24"/>
           <w:szCs w:val="24"/>
         </w:rPr>
-        <w:t xml:space="preserve"> hidráulico</w:t>
-      </w:r>
-      <w:r>
-        <w:rPr>
-          <w:rFonts w:ascii="Times New Roman" w:eastAsia="Times New Roman" w:hAnsi="Times New Roman" w:cs="Times New Roman"/>
-          <w:sz w:val="24"/>
-          <w:szCs w:val="24"/>
-        </w:rPr>
-        <w:t xml:space="preserve"> fueron los elementos claves que lograron destacar los autómatas de estado finito, los cuales tienen la máxima responsabilidad del correcto funcionamiento del brazo robótico hidráulico</w:t>
-      </w:r>
-      <w:r>
-        <w:rPr>
-          <w:rFonts w:ascii="Times New Roman" w:eastAsia="Times New Roman" w:hAnsi="Times New Roman" w:cs="Times New Roman"/>
-          <w:sz w:val="24"/>
-          <w:szCs w:val="24"/>
-        </w:rPr>
-        <w:t xml:space="preserve"> que se diseñó</w:t>
-      </w:r>
-      <w:r>
-        <w:rPr>
-          <w:rFonts w:ascii="Times New Roman" w:eastAsia="Times New Roman" w:hAnsi="Times New Roman" w:cs="Times New Roman"/>
-          <w:sz w:val="24"/>
-          <w:szCs w:val="24"/>
-        </w:rPr>
-        <w:t xml:space="preserve">. </w:t>
-      </w:r>
-      <w:r>
-        <w:rPr>
-          <w:rFonts w:ascii="Times New Roman" w:eastAsia="Times New Roman" w:hAnsi="Times New Roman" w:cs="Times New Roman"/>
-          <w:sz w:val="24"/>
-          <w:szCs w:val="24"/>
-        </w:rPr>
-        <w:t>De tal</w:t>
-      </w:r>
-      <w:r>
-        <w:rPr>
-          <w:rFonts w:ascii="Times New Roman" w:eastAsia="Times New Roman" w:hAnsi="Times New Roman" w:cs="Times New Roman"/>
-          <w:sz w:val="24"/>
-          <w:szCs w:val="24"/>
-        </w:rPr>
-        <w:t xml:space="preserve"> mane</w:t>
-      </w:r>
-      <w:r>
-        <w:rPr>
-          <w:rFonts w:ascii="Times New Roman" w:eastAsia="Times New Roman" w:hAnsi="Times New Roman" w:cs="Times New Roman"/>
-          <w:sz w:val="24"/>
-          <w:szCs w:val="24"/>
-        </w:rPr>
-        <w:t>ra se observa</w:t>
-      </w:r>
-      <w:r>
-        <w:rPr>
-          <w:rFonts w:ascii="Times New Roman" w:eastAsia="Times New Roman" w:hAnsi="Times New Roman" w:cs="Times New Roman"/>
-          <w:sz w:val="24"/>
-          <w:szCs w:val="24"/>
-        </w:rPr>
-        <w:t xml:space="preserve"> la gran aplicabilidad que tienen</w:t>
-      </w:r>
-      <w:r>
-        <w:rPr>
-          <w:rFonts w:ascii="Times New Roman" w:eastAsia="Times New Roman" w:hAnsi="Times New Roman" w:cs="Times New Roman"/>
-          <w:sz w:val="24"/>
-          <w:szCs w:val="24"/>
-        </w:rPr>
-        <w:t xml:space="preserve"> los autómatas</w:t>
-      </w:r>
-      <w:r>
-        <w:rPr>
-          <w:rFonts w:ascii="Times New Roman" w:eastAsia="Times New Roman" w:hAnsi="Times New Roman" w:cs="Times New Roman"/>
-          <w:sz w:val="24"/>
-          <w:szCs w:val="24"/>
-        </w:rPr>
-        <w:t xml:space="preserve"> en variedad de campos como la domótica, la metalurgia, plantas químicas, productores de energía, etc.</w:t>
-      </w:r>
-    </w:p>
-    <w:p>
-      <w:pPr>
-        <w:spacing w:line="480" w:lineRule="auto"/>
-        <w:rPr>
-          <w:rFonts w:ascii="Times New Roman" w:eastAsia="Times New Roman" w:hAnsi="Times New Roman" w:cs="Times New Roman"/>
-          <w:sz w:val="24"/>
-          <w:szCs w:val="24"/>
-        </w:rPr>
-      </w:pPr>
-    </w:p>
-    <w:p>
-      <w:pPr>
-        <w:spacing w:line="480" w:lineRule="auto"/>
-        <w:rPr>
-          <w:rFonts w:ascii="Times New Roman" w:eastAsia="Times New Roman" w:hAnsi="Times New Roman" w:cs="Times New Roman"/>
-          <w:sz w:val="24"/>
-          <w:szCs w:val="24"/>
-        </w:rPr>
-      </w:pPr>
-    </w:p>
-    <w:p>
-      <w:pPr>
-        <w:spacing w:line="480" w:lineRule="auto"/>
-        <w:rPr>
-          <w:rFonts w:ascii="Times New Roman" w:eastAsia="Times New Roman" w:hAnsi="Times New Roman" w:cs="Times New Roman"/>
-          <w:sz w:val="24"/>
-          <w:szCs w:val="24"/>
-        </w:rPr>
-      </w:pPr>
-    </w:p>
-    <w:p>
-      <w:pPr>
-        <w:spacing w:line="480" w:lineRule="auto"/>
-        <w:rPr>
-          <w:rFonts w:ascii="Times New Roman" w:eastAsia="Times New Roman" w:hAnsi="Times New Roman" w:cs="Times New Roman"/>
-          <w:sz w:val="24"/>
-          <w:szCs w:val="24"/>
-        </w:rPr>
-      </w:pPr>
-    </w:p>
-    <w:p>
-      <w:pPr>
-        <w:spacing w:line="480" w:lineRule="auto"/>
-        <w:rPr>
-          <w:rFonts w:ascii="Times New Roman" w:eastAsia="Times New Roman" w:hAnsi="Times New Roman" w:cs="Times New Roman"/>
-          <w:sz w:val="24"/>
-          <w:szCs w:val="24"/>
-        </w:rPr>
-      </w:pPr>
-    </w:p>
-    <w:p>
-      <w:pPr>
-        <w:spacing w:line="480" w:lineRule="auto"/>
-        <w:rPr>
-          <w:rFonts w:ascii="Times New Roman" w:eastAsia="Times New Roman" w:hAnsi="Times New Roman" w:cs="Times New Roman"/>
-          <w:sz w:val="24"/>
-          <w:szCs w:val="24"/>
-        </w:rPr>
-      </w:pPr>
+        <w:t>eden ser predicciones de ventas que al final ayudan a estos entornos de producción a mejorar integralmente y posteriormente perfeccionar el modelo de comercialización. Por lo cual podemos concluir que la minería de datos es una parte fundamental y clave en la inteligencia de negocio.</w:t>
+      </w:r>
     </w:p>
     <w:p>
       <w:pPr>
@@ -2813,26 +5508,29 @@
         <w:rPr>
           <w:rFonts w:ascii="Times New Roman" w:hAnsi="Times New Roman" w:cs="Times New Roman"/>
           <w:sz w:val="28"/>
-          <w:szCs w:val="28"/>
-        </w:rPr>
-      </w:pPr>
-      <w:bookmarkStart w:id="20" w:name="_Toc12707343"/>
-      <w:bookmarkEnd w:id="19"/>
+          <w:szCs w:val="24"/>
+        </w:rPr>
+      </w:pPr>
+      <w:bookmarkStart w:id="30" w:name="_Toc12723907"/>
+      <w:bookmarkEnd w:id="25"/>
       <w:r>
         <w:rPr>
           <w:rFonts w:ascii="Times New Roman" w:hAnsi="Times New Roman" w:cs="Times New Roman"/>
           <w:sz w:val="28"/>
-          <w:szCs w:val="28"/>
+          <w:szCs w:val="24"/>
         </w:rPr>
         <w:t>REFERENCIAS</w:t>
       </w:r>
-      <w:bookmarkEnd w:id="20"/>
+      <w:bookmarkEnd w:id="30"/>
     </w:p>
     <w:p>
       <w:pPr>
         <w:spacing w:line="360" w:lineRule="auto"/>
         <w:jc w:val="both"/>
         <w:rPr>
+          <w:rFonts w:ascii="Times New Roman" w:hAnsi="Times New Roman" w:cs="Times New Roman"/>
+          <w:sz w:val="24"/>
+          <w:szCs w:val="24"/>
           <w:lang w:eastAsia="es-ES"/>
         </w:rPr>
       </w:pPr>
@@ -2879,10 +5577,13 @@
         </w:rPr>
         <w:t xml:space="preserve"> 2019-06-29. Disponible en: </w:t>
       </w:r>
-      <w:hyperlink r:id="rId9" w:history="1">
+      <w:hyperlink r:id="rId13" w:history="1">
         <w:r>
           <w:rPr>
             <w:rStyle w:val="Hipervnculo"/>
+            <w:rFonts w:ascii="Times New Roman" w:hAnsi="Times New Roman" w:cs="Times New Roman"/>
+            <w:sz w:val="24"/>
+            <w:szCs w:val="24"/>
           </w:rPr>
           <w:t>https://www.significados.com/datos/</w:t>
         </w:r>
@@ -2892,6 +5593,11 @@
       <w:pPr>
         <w:spacing w:line="360" w:lineRule="auto"/>
         <w:jc w:val="both"/>
+        <w:rPr>
+          <w:rFonts w:ascii="Times New Roman" w:hAnsi="Times New Roman" w:cs="Times New Roman"/>
+          <w:sz w:val="24"/>
+          <w:szCs w:val="24"/>
+        </w:rPr>
       </w:pPr>
       <w:r>
         <w:rPr>
@@ -2908,28 +5614,15 @@
           <w:szCs w:val="24"/>
         </w:rPr>
         <w:tab/>
-        <w:t xml:space="preserve">Concepto de Minería de datos. </w:t>
-      </w:r>
-      <w:r>
-        <w:rPr>
-          <w:rFonts w:ascii="Times New Roman" w:hAnsi="Times New Roman" w:cs="Times New Roman"/>
-          <w:sz w:val="24"/>
-          <w:szCs w:val="24"/>
-        </w:rPr>
-        <w:t>Consultado 2019-06-29</w:t>
-      </w:r>
-      <w:r>
-        <w:rPr>
-          <w:rFonts w:ascii="Times New Roman" w:hAnsi="Times New Roman" w:cs="Times New Roman"/>
-          <w:sz w:val="24"/>
-          <w:szCs w:val="24"/>
-        </w:rPr>
-        <w:t xml:space="preserve">. Disponible en: </w:t>
-      </w:r>
-      <w:hyperlink r:id="rId10" w:history="1">
+        <w:t xml:space="preserve">Concepto de Minería de datos. Consultado 2019-06-29. Disponible en: </w:t>
+      </w:r>
+      <w:hyperlink r:id="rId14" w:history="1">
         <w:r>
           <w:rPr>
             <w:rStyle w:val="Hipervnculo"/>
+            <w:rFonts w:ascii="Times New Roman" w:hAnsi="Times New Roman" w:cs="Times New Roman"/>
+            <w:sz w:val="24"/>
+            <w:szCs w:val="24"/>
           </w:rPr>
           <w:t>https://docs.microsoft.com/es-es/sql/analysis-services/data-mining/data-mining-concepts?view=sql-server-2017</w:t>
         </w:r>
@@ -2940,35 +5633,30 @@
         <w:spacing w:line="360" w:lineRule="auto"/>
         <w:jc w:val="both"/>
         <w:rPr>
-          <w:rFonts w:ascii="Times New Roman" w:hAnsi="Times New Roman" w:cs="Times New Roman"/>
-          <w:sz w:val="24"/>
-          <w:szCs w:val="24"/>
-        </w:rPr>
-      </w:pPr>
-      <w:r>
+          <w:rStyle w:val="Hipervnculo"/>
+          <w:rFonts w:ascii="Times New Roman" w:hAnsi="Times New Roman" w:cs="Times New Roman"/>
+          <w:sz w:val="24"/>
+          <w:szCs w:val="24"/>
+        </w:rPr>
+      </w:pPr>
+      <w:r>
+        <w:rPr>
+          <w:rFonts w:ascii="Times New Roman" w:hAnsi="Times New Roman" w:cs="Times New Roman"/>
+          <w:sz w:val="24"/>
+          <w:szCs w:val="24"/>
+        </w:rPr>
         <w:t>[3]</w:t>
       </w:r>
       <w:r>
+        <w:rPr>
+          <w:rFonts w:ascii="Times New Roman" w:hAnsi="Times New Roman" w:cs="Times New Roman"/>
+          <w:sz w:val="24"/>
+          <w:szCs w:val="24"/>
+        </w:rPr>
         <w:tab/>
-        <w:t xml:space="preserve">Concepto de Árbol de decisión. Consultado </w:t>
-      </w:r>
-      <w:r>
-        <w:rPr>
-          <w:rFonts w:ascii="Times New Roman" w:hAnsi="Times New Roman" w:cs="Times New Roman"/>
-          <w:sz w:val="24"/>
-          <w:szCs w:val="24"/>
-        </w:rPr>
-        <w:t>2019-06-29</w:t>
-      </w:r>
-      <w:r>
-        <w:rPr>
-          <w:rFonts w:ascii="Times New Roman" w:hAnsi="Times New Roman" w:cs="Times New Roman"/>
-          <w:sz w:val="24"/>
-          <w:szCs w:val="24"/>
-        </w:rPr>
-        <w:t xml:space="preserve">. Disponible en: </w:t>
-      </w:r>
-      <w:hyperlink r:id="rId11" w:history="1">
+        <w:t xml:space="preserve">Concepto de Árbol de decisión. Consultado 2019-06-29. Disponible en: </w:t>
+      </w:r>
+      <w:hyperlink r:id="rId15" w:anchor="Técnicas_de_minería_de_datos" w:history="1">
         <w:r>
           <w:rPr>
             <w:rStyle w:val="Hipervnculo"/>
@@ -2984,14 +5672,39 @@
       <w:pPr>
         <w:spacing w:line="360" w:lineRule="auto"/>
         <w:jc w:val="both"/>
-        <w:rPr>
-          <w:rFonts w:ascii="Times New Roman" w:hAnsi="Times New Roman" w:cs="Times New Roman"/>
-          <w:sz w:val="24"/>
-          <w:szCs w:val="24"/>
-        </w:rPr>
-      </w:pPr>
-      <w:bookmarkStart w:id="21" w:name="_GoBack"/>
-      <w:bookmarkEnd w:id="21"/>
+      </w:pPr>
+      <w:hyperlink r:id="rId16" w:history="1">
+        <w:r>
+          <w:rPr>
+            <w:rStyle w:val="Hipervnculo"/>
+          </w:rPr>
+          <w:t>http://www.disi.unal.edu.co/profesores/eleonguz/cursos/md/presentaciones/Sesion11_Agrupacion.pdf</w:t>
+        </w:r>
+      </w:hyperlink>
+    </w:p>
+    <w:p>
+      <w:pPr>
+        <w:spacing w:line="360" w:lineRule="auto"/>
+        <w:jc w:val="both"/>
+        <w:rPr>
+          <w:rFonts w:ascii="Times New Roman" w:hAnsi="Times New Roman" w:cs="Times New Roman"/>
+          <w:color w:val="0000FF" w:themeColor="hyperlink"/>
+          <w:sz w:val="24"/>
+          <w:szCs w:val="24"/>
+          <w:u w:val="single"/>
+        </w:rPr>
+      </w:pPr>
+    </w:p>
+    <w:p>
+      <w:pPr>
+        <w:spacing w:line="360" w:lineRule="auto"/>
+        <w:jc w:val="both"/>
+        <w:rPr>
+          <w:rFonts w:ascii="Times New Roman" w:hAnsi="Times New Roman" w:cs="Times New Roman"/>
+          <w:sz w:val="24"/>
+          <w:szCs w:val="24"/>
+        </w:rPr>
+      </w:pPr>
     </w:p>
     <w:p>
       <w:pPr>
@@ -3003,8 +5716,8 @@
       </w:pPr>
     </w:p>
     <w:sectPr>
-      <w:headerReference w:type="default" r:id="rId12"/>
-      <w:footerReference w:type="default" r:id="rId13"/>
+      <w:headerReference w:type="default" r:id="rId17"/>
+      <w:footerReference w:type="default" r:id="rId18"/>
       <w:pgSz w:w="12240" w:h="15840" w:code="1"/>
       <w:pgMar w:top="2835" w:right="1985" w:bottom="2268" w:left="1985" w:header="709" w:footer="709" w:gutter="0"/>
       <w:cols w:space="708"/>
@@ -3048,6 +5761,7 @@
     <w:r>
       <w:rPr>
         <w:noProof/>
+        <w:lang w:val="es-ES" w:eastAsia="es-ES"/>
       </w:rPr>
       <w:drawing>
         <wp:anchor distT="0" distB="0" distL="114300" distR="114300" simplePos="0" relativeHeight="251702272" behindDoc="0" locked="0" layoutInCell="1" allowOverlap="1">
@@ -3106,6 +5820,7 @@
     <w:r>
       <w:rPr>
         <w:noProof/>
+        <w:lang w:val="es-ES" w:eastAsia="es-ES"/>
       </w:rPr>
       <mc:AlternateContent>
         <mc:Choice Requires="wps">
@@ -3170,7 +5885,7 @@
             </wp:anchor>
           </w:drawing>
         </mc:Choice>
-        <mc:Fallback xmlns:cx="http://schemas.microsoft.com/office/drawing/2014/chartex" xmlns:cx1="http://schemas.microsoft.com/office/drawing/2015/9/8/chartex" xmlns:w16se="http://schemas.microsoft.com/office/word/2015/wordml/symex">
+        <mc:Fallback xmlns:w16se="http://schemas.microsoft.com/office/word/2015/wordml/symex" xmlns:cx1="http://schemas.microsoft.com/office/drawing/2015/9/8/chartex" xmlns:cx="http://schemas.microsoft.com/office/drawing/2014/chartex">
           <w:pict>
             <v:rect w14:anchorId="55E549AE" id="Rectangle 18" o:spid="_x0000_s1026" style="position:absolute;margin-left:-71.5pt;margin-top:-37.35pt;width:234pt;height:60pt;z-index:251700224;visibility:visible;mso-wrap-style:square;mso-wrap-distance-left:9pt;mso-wrap-distance-top:0;mso-wrap-distance-right:9pt;mso-wrap-distance-bottom:0;mso-position-horizontal:absolute;mso-position-horizontal-relative:text;mso-position-vertical:absolute;mso-position-vertical-relative:text;v-text-anchor:top" o:gfxdata="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" filled="f" strokecolor="#d8d8d8 [2732]" strokeweight="1pt"/>
           </w:pict>
@@ -3180,6 +5895,7 @@
     <w:r>
       <w:rPr>
         <w:noProof/>
+        <w:lang w:val="es-ES" w:eastAsia="es-ES"/>
       </w:rPr>
       <w:drawing>
         <wp:anchor distT="0" distB="0" distL="114300" distR="114300" simplePos="0" relativeHeight="251701248" behindDoc="0" locked="0" layoutInCell="1" allowOverlap="1">
@@ -3247,6 +5963,7 @@
     <w:r>
       <w:rPr>
         <w:noProof/>
+        <w:lang w:val="es-ES" w:eastAsia="es-ES"/>
       </w:rPr>
       <w:drawing>
         <wp:anchor distT="0" distB="0" distL="114300" distR="114300" simplePos="0" relativeHeight="251703296" behindDoc="0" locked="0" layoutInCell="1" allowOverlap="1">
@@ -3314,6 +6031,7 @@
     <w:r>
       <w:rPr>
         <w:noProof/>
+        <w:lang w:val="es-ES" w:eastAsia="es-ES"/>
       </w:rPr>
       <w:drawing>
         <wp:anchor distT="0" distB="0" distL="114300" distR="114300" simplePos="0" relativeHeight="251704320" behindDoc="0" locked="0" layoutInCell="1" allowOverlap="1">
@@ -3381,6 +6099,7 @@
     <w:r>
       <w:rPr>
         <w:noProof/>
+        <w:lang w:val="es-ES" w:eastAsia="es-ES"/>
       </w:rPr>
       <mc:AlternateContent>
         <mc:Choice Requires="wps">
@@ -3562,6 +6281,7 @@
     <w:r>
       <w:rPr>
         <w:noProof/>
+        <w:lang w:val="es-ES" w:eastAsia="es-ES"/>
       </w:rPr>
       <mc:AlternateContent>
         <mc:Choice Requires="wps">
@@ -3652,7 +6372,7 @@
                               <w:szCs w:val="18"/>
                               <w:lang w:val="es-ES"/>
                             </w:rPr>
-                            <w:t>8</w:t>
+                            <w:t>7</w:t>
                           </w:r>
                           <w:r>
                             <w:rPr>
@@ -3736,7 +6456,7 @@
                         <w:szCs w:val="18"/>
                         <w:lang w:val="es-ES"/>
                       </w:rPr>
-                      <w:t>8</w:t>
+                      <w:t>7</w:t>
                     </w:r>
                     <w:r>
                       <w:rPr>
@@ -3759,6 +6479,7 @@
     <w:r>
       <w:rPr>
         <w:noProof/>
+        <w:lang w:val="es-ES" w:eastAsia="es-ES"/>
       </w:rPr>
       <mc:AlternateContent>
         <mc:Choice Requires="wps">
@@ -3815,7 +6536,7 @@
             </wp:anchor>
           </w:drawing>
         </mc:Choice>
-        <mc:Fallback xmlns:cx="http://schemas.microsoft.com/office/drawing/2014/chartex" xmlns:cx1="http://schemas.microsoft.com/office/drawing/2015/9/8/chartex" xmlns:w16se="http://schemas.microsoft.com/office/word/2015/wordml/symex">
+        <mc:Fallback xmlns:w16se="http://schemas.microsoft.com/office/word/2015/wordml/symex" xmlns:cx1="http://schemas.microsoft.com/office/drawing/2015/9/8/chartex" xmlns:cx="http://schemas.microsoft.com/office/drawing/2014/chartex">
           <w:pict>
             <v:rect w14:anchorId="73692536" id="Rectangle 14" o:spid="_x0000_s1026" style="position:absolute;margin-left:423.5pt;margin-top:-25.35pt;width:257.2pt;height:36pt;z-index:251692032;visibility:visible;mso-wrap-style:square;mso-width-percent:0;mso-height-percent:0;mso-wrap-distance-left:9pt;mso-wrap-distance-top:0;mso-wrap-distance-right:9pt;mso-wrap-distance-bottom:0;mso-position-horizontal:absolute;mso-position-horizontal-relative:text;mso-position-vertical:absolute;mso-position-vertical-relative:text;mso-width-percent:0;mso-height-percent:0;mso-width-relative:page;mso-height-relative:page;v-text-anchor:top" o:gfxdata="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" fillcolor="#933" stroked="f"/>
           </w:pict>
@@ -3825,6 +6546,7 @@
     <w:r>
       <w:rPr>
         <w:noProof/>
+        <w:lang w:val="es-ES" w:eastAsia="es-ES"/>
       </w:rPr>
       <mc:AlternateContent>
         <mc:Choice Requires="wps">
@@ -3884,7 +6606,7 @@
             </wp:anchor>
           </w:drawing>
         </mc:Choice>
-        <mc:Fallback xmlns:cx="http://schemas.microsoft.com/office/drawing/2014/chartex" xmlns:cx1="http://schemas.microsoft.com/office/drawing/2015/9/8/chartex" xmlns:w16se="http://schemas.microsoft.com/office/word/2015/wordml/symex">
+        <mc:Fallback xmlns:w16se="http://schemas.microsoft.com/office/word/2015/wordml/symex" xmlns:cx1="http://schemas.microsoft.com/office/drawing/2015/9/8/chartex" xmlns:cx="http://schemas.microsoft.com/office/drawing/2014/chartex">
           <w:pict>
             <v:rect w14:anchorId="76326362" id="Rectangle 11" o:spid="_x0000_s1026" style="position:absolute;margin-left:162.5pt;margin-top:-25.35pt;width:261.9pt;height:36pt;z-index:251685888;visibility:visible;mso-wrap-style:square;mso-width-percent:0;mso-height-percent:0;mso-wrap-distance-left:9pt;mso-wrap-distance-top:0;mso-wrap-distance-right:9pt;mso-wrap-distance-bottom:0;mso-position-horizontal:absolute;mso-position-horizontal-relative:text;mso-position-vertical:absolute;mso-position-vertical-relative:text;mso-width-percent:0;mso-height-percent:0;mso-width-relative:page;mso-height-relative:page;v-text-anchor:top" o:gfxdata="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" fillcolor="#d8d8d8 [2732]" stroked="f"/>
           </w:pict>
@@ -3894,6 +6616,7 @@
     <w:r>
       <w:rPr>
         <w:noProof/>
+        <w:lang w:val="es-ES" w:eastAsia="es-ES"/>
       </w:rPr>
       <mc:AlternateContent>
         <mc:Choice Requires="wps">
@@ -3953,7 +6676,7 @@
             </wp:anchor>
           </w:drawing>
         </mc:Choice>
-        <mc:Fallback xmlns:cx="http://schemas.microsoft.com/office/drawing/2014/chartex" xmlns:cx1="http://schemas.microsoft.com/office/drawing/2015/9/8/chartex" xmlns:w16se="http://schemas.microsoft.com/office/word/2015/wordml/symex">
+        <mc:Fallback xmlns:w16se="http://schemas.microsoft.com/office/word/2015/wordml/symex" xmlns:cx1="http://schemas.microsoft.com/office/drawing/2015/9/8/chartex" xmlns:cx="http://schemas.microsoft.com/office/drawing/2014/chartex">
           <w:pict>
             <v:rect w14:anchorId="1335FDA8" id="Rectangle 17" o:spid="_x0000_s1026" style="position:absolute;margin-left:-116.5pt;margin-top:-29.85pt;width:45pt;height:40.5pt;flip:x;z-index:251688960;visibility:visible;mso-wrap-style:square;mso-width-percent:0;mso-height-percent:0;mso-wrap-distance-left:9pt;mso-wrap-distance-top:0;mso-wrap-distance-right:9pt;mso-wrap-distance-bottom:0;mso-position-horizontal:absolute;mso-position-horizontal-relative:text;mso-position-vertical:absolute;mso-position-vertical-relative:text;mso-width-percent:0;mso-height-percent:0;mso-width-relative:page;mso-height-relative:page;v-text-anchor:top" o:gfxdata="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" fillcolor="#d8d8d8 [2732]" stroked="f"/>
           </w:pict>
@@ -3998,6 +6721,7 @@
     <w:r>
       <w:rPr>
         <w:noProof/>
+        <w:lang w:val="es-ES" w:eastAsia="es-ES"/>
       </w:rPr>
       <w:drawing>
         <wp:anchor distT="0" distB="0" distL="114300" distR="114300" simplePos="0" relativeHeight="251670528" behindDoc="0" locked="0" layoutInCell="1" allowOverlap="1">
@@ -4068,6 +6792,7 @@
     <w:r>
       <w:rPr>
         <w:noProof/>
+        <w:lang w:val="es-ES" w:eastAsia="es-ES"/>
       </w:rPr>
       <mc:AlternateContent>
         <mc:Choice Requires="wps">
@@ -4138,7 +6863,7 @@
             </wp:anchor>
           </w:drawing>
         </mc:Choice>
-        <mc:Fallback xmlns:cx="http://schemas.microsoft.com/office/drawing/2014/chartex" xmlns:cx1="http://schemas.microsoft.com/office/drawing/2015/9/8/chartex" xmlns:w16se="http://schemas.microsoft.com/office/word/2015/wordml/symex">
+        <mc:Fallback xmlns:w16se="http://schemas.microsoft.com/office/word/2015/wordml/symex" xmlns:cx1="http://schemas.microsoft.com/office/drawing/2015/9/8/chartex" xmlns:cx="http://schemas.microsoft.com/office/drawing/2014/chartex">
           <w:pict>
             <v:rect w14:anchorId="57D54540" id="Rectangle 15" o:spid="_x0000_s1026" style="position:absolute;margin-left:-104.3pt;margin-top:-34.85pt;width:623pt;height:109.5pt;z-index:251664383;visibility:visible;mso-wrap-style:square;mso-width-percent:0;mso-height-percent:0;mso-wrap-distance-left:9pt;mso-wrap-distance-top:0;mso-wrap-distance-right:9pt;mso-wrap-distance-bottom:0;mso-position-horizontal:absolute;mso-position-horizontal-relative:text;mso-position-vertical:absolute;mso-position-vertical-relative:text;mso-width-percent:0;mso-height-percent:0;mso-width-relative:page;mso-height-relative:page;v-text-anchor:top" o:gfxdata="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" fillcolor="#f2f2f2 [3052]" stroked="f"/>
           </w:pict>
@@ -4148,6 +6873,7 @@
     <w:r>
       <w:rPr>
         <w:noProof/>
+        <w:lang w:val="es-ES" w:eastAsia="es-ES"/>
       </w:rPr>
       <w:drawing>
         <wp:anchor distT="0" distB="0" distL="114300" distR="114300" simplePos="0" relativeHeight="251673600" behindDoc="0" locked="0" layoutInCell="1" allowOverlap="1">
@@ -4200,6 +6926,7 @@
     <w:r>
       <w:rPr>
         <w:noProof/>
+        <w:lang w:val="es-ES" w:eastAsia="es-ES"/>
       </w:rPr>
       <mc:AlternateContent>
         <mc:Choice Requires="wps">
@@ -4596,6 +7323,232 @@
     </w:lvl>
   </w:abstractNum>
   <w:abstractNum w:abstractNumId="1">
+    <w:nsid w:val="02924E97"/>
+    <w:multiLevelType w:val="hybridMultilevel"/>
+    <w:tmpl w:val="7CA0A956"/>
+    <w:lvl w:ilvl="0" w:tplc="0C0A000D">
+      <w:start w:val="1"/>
+      <w:numFmt w:val="bullet"/>
+      <w:lvlText w:val=""/>
+      <w:lvlJc w:val="left"/>
+      <w:pPr>
+        <w:ind w:left="1440" w:hanging="360"/>
+      </w:pPr>
+      <w:rPr>
+        <w:rFonts w:ascii="Wingdings" w:hAnsi="Wingdings" w:hint="default"/>
+      </w:rPr>
+    </w:lvl>
+    <w:lvl w:ilvl="1" w:tplc="0C0A0003" w:tentative="1">
+      <w:start w:val="1"/>
+      <w:numFmt w:val="bullet"/>
+      <w:lvlText w:val="o"/>
+      <w:lvlJc w:val="left"/>
+      <w:pPr>
+        <w:ind w:left="2160" w:hanging="360"/>
+      </w:pPr>
+      <w:rPr>
+        <w:rFonts w:ascii="Courier New" w:hAnsi="Courier New" w:cs="Courier New" w:hint="default"/>
+      </w:rPr>
+    </w:lvl>
+    <w:lvl w:ilvl="2" w:tplc="0C0A0005" w:tentative="1">
+      <w:start w:val="1"/>
+      <w:numFmt w:val="bullet"/>
+      <w:lvlText w:val=""/>
+      <w:lvlJc w:val="left"/>
+      <w:pPr>
+        <w:ind w:left="2880" w:hanging="360"/>
+      </w:pPr>
+      <w:rPr>
+        <w:rFonts w:ascii="Wingdings" w:hAnsi="Wingdings" w:hint="default"/>
+      </w:rPr>
+    </w:lvl>
+    <w:lvl w:ilvl="3" w:tplc="0C0A0001" w:tentative="1">
+      <w:start w:val="1"/>
+      <w:numFmt w:val="bullet"/>
+      <w:lvlText w:val=""/>
+      <w:lvlJc w:val="left"/>
+      <w:pPr>
+        <w:ind w:left="3600" w:hanging="360"/>
+      </w:pPr>
+      <w:rPr>
+        <w:rFonts w:ascii="Symbol" w:hAnsi="Symbol" w:hint="default"/>
+      </w:rPr>
+    </w:lvl>
+    <w:lvl w:ilvl="4" w:tplc="0C0A0003" w:tentative="1">
+      <w:start w:val="1"/>
+      <w:numFmt w:val="bullet"/>
+      <w:lvlText w:val="o"/>
+      <w:lvlJc w:val="left"/>
+      <w:pPr>
+        <w:ind w:left="4320" w:hanging="360"/>
+      </w:pPr>
+      <w:rPr>
+        <w:rFonts w:ascii="Courier New" w:hAnsi="Courier New" w:cs="Courier New" w:hint="default"/>
+      </w:rPr>
+    </w:lvl>
+    <w:lvl w:ilvl="5" w:tplc="0C0A0005" w:tentative="1">
+      <w:start w:val="1"/>
+      <w:numFmt w:val="bullet"/>
+      <w:lvlText w:val=""/>
+      <w:lvlJc w:val="left"/>
+      <w:pPr>
+        <w:ind w:left="5040" w:hanging="360"/>
+      </w:pPr>
+      <w:rPr>
+        <w:rFonts w:ascii="Wingdings" w:hAnsi="Wingdings" w:hint="default"/>
+      </w:rPr>
+    </w:lvl>
+    <w:lvl w:ilvl="6" w:tplc="0C0A0001" w:tentative="1">
+      <w:start w:val="1"/>
+      <w:numFmt w:val="bullet"/>
+      <w:lvlText w:val=""/>
+      <w:lvlJc w:val="left"/>
+      <w:pPr>
+        <w:ind w:left="5760" w:hanging="360"/>
+      </w:pPr>
+      <w:rPr>
+        <w:rFonts w:ascii="Symbol" w:hAnsi="Symbol" w:hint="default"/>
+      </w:rPr>
+    </w:lvl>
+    <w:lvl w:ilvl="7" w:tplc="0C0A0003" w:tentative="1">
+      <w:start w:val="1"/>
+      <w:numFmt w:val="bullet"/>
+      <w:lvlText w:val="o"/>
+      <w:lvlJc w:val="left"/>
+      <w:pPr>
+        <w:ind w:left="6480" w:hanging="360"/>
+      </w:pPr>
+      <w:rPr>
+        <w:rFonts w:ascii="Courier New" w:hAnsi="Courier New" w:cs="Courier New" w:hint="default"/>
+      </w:rPr>
+    </w:lvl>
+    <w:lvl w:ilvl="8" w:tplc="0C0A0005" w:tentative="1">
+      <w:start w:val="1"/>
+      <w:numFmt w:val="bullet"/>
+      <w:lvlText w:val=""/>
+      <w:lvlJc w:val="left"/>
+      <w:pPr>
+        <w:ind w:left="7200" w:hanging="360"/>
+      </w:pPr>
+      <w:rPr>
+        <w:rFonts w:ascii="Wingdings" w:hAnsi="Wingdings" w:hint="default"/>
+      </w:rPr>
+    </w:lvl>
+  </w:abstractNum>
+  <w:abstractNum w:abstractNumId="2">
+    <w:nsid w:val="09A663AE"/>
+    <w:multiLevelType w:val="hybridMultilevel"/>
+    <w:tmpl w:val="95D47B7C"/>
+    <w:lvl w:ilvl="0" w:tplc="0C0A000D">
+      <w:start w:val="1"/>
+      <w:numFmt w:val="bullet"/>
+      <w:lvlText w:val=""/>
+      <w:lvlJc w:val="left"/>
+      <w:pPr>
+        <w:ind w:left="720" w:hanging="360"/>
+      </w:pPr>
+      <w:rPr>
+        <w:rFonts w:ascii="Wingdings" w:hAnsi="Wingdings" w:hint="default"/>
+      </w:rPr>
+    </w:lvl>
+    <w:lvl w:ilvl="1" w:tplc="0C0A0003" w:tentative="1">
+      <w:start w:val="1"/>
+      <w:numFmt w:val="bullet"/>
+      <w:lvlText w:val="o"/>
+      <w:lvlJc w:val="left"/>
+      <w:pPr>
+        <w:ind w:left="1440" w:hanging="360"/>
+      </w:pPr>
+      <w:rPr>
+        <w:rFonts w:ascii="Courier New" w:hAnsi="Courier New" w:cs="Courier New" w:hint="default"/>
+      </w:rPr>
+    </w:lvl>
+    <w:lvl w:ilvl="2" w:tplc="0C0A0005" w:tentative="1">
+      <w:start w:val="1"/>
+      <w:numFmt w:val="bullet"/>
+      <w:lvlText w:val=""/>
+      <w:lvlJc w:val="left"/>
+      <w:pPr>
+        <w:ind w:left="2160" w:hanging="360"/>
+      </w:pPr>
+      <w:rPr>
+        <w:rFonts w:ascii="Wingdings" w:hAnsi="Wingdings" w:hint="default"/>
+      </w:rPr>
+    </w:lvl>
+    <w:lvl w:ilvl="3" w:tplc="0C0A0001" w:tentative="1">
+      <w:start w:val="1"/>
+      <w:numFmt w:val="bullet"/>
+      <w:lvlText w:val=""/>
+      <w:lvlJc w:val="left"/>
+      <w:pPr>
+        <w:ind w:left="2880" w:hanging="360"/>
+      </w:pPr>
+      <w:rPr>
+        <w:rFonts w:ascii="Symbol" w:hAnsi="Symbol" w:hint="default"/>
+      </w:rPr>
+    </w:lvl>
+    <w:lvl w:ilvl="4" w:tplc="0C0A0003" w:tentative="1">
+      <w:start w:val="1"/>
+      <w:numFmt w:val="bullet"/>
+      <w:lvlText w:val="o"/>
+      <w:lvlJc w:val="left"/>
+      <w:pPr>
+        <w:ind w:left="3600" w:hanging="360"/>
+      </w:pPr>
+      <w:rPr>
+        <w:rFonts w:ascii="Courier New" w:hAnsi="Courier New" w:cs="Courier New" w:hint="default"/>
+      </w:rPr>
+    </w:lvl>
+    <w:lvl w:ilvl="5" w:tplc="0C0A0005" w:tentative="1">
+      <w:start w:val="1"/>
+      <w:numFmt w:val="bullet"/>
+      <w:lvlText w:val=""/>
+      <w:lvlJc w:val="left"/>
+      <w:pPr>
+        <w:ind w:left="4320" w:hanging="360"/>
+      </w:pPr>
+      <w:rPr>
+        <w:rFonts w:ascii="Wingdings" w:hAnsi="Wingdings" w:hint="default"/>
+      </w:rPr>
+    </w:lvl>
+    <w:lvl w:ilvl="6" w:tplc="0C0A0001" w:tentative="1">
+      <w:start w:val="1"/>
+      <w:numFmt w:val="bullet"/>
+      <w:lvlText w:val=""/>
+      <w:lvlJc w:val="left"/>
+      <w:pPr>
+        <w:ind w:left="5040" w:hanging="360"/>
+      </w:pPr>
+      <w:rPr>
+        <w:rFonts w:ascii="Symbol" w:hAnsi="Symbol" w:hint="default"/>
+      </w:rPr>
+    </w:lvl>
+    <w:lvl w:ilvl="7" w:tplc="0C0A0003" w:tentative="1">
+      <w:start w:val="1"/>
+      <w:numFmt w:val="bullet"/>
+      <w:lvlText w:val="o"/>
+      <w:lvlJc w:val="left"/>
+      <w:pPr>
+        <w:ind w:left="5760" w:hanging="360"/>
+      </w:pPr>
+      <w:rPr>
+        <w:rFonts w:ascii="Courier New" w:hAnsi="Courier New" w:cs="Courier New" w:hint="default"/>
+      </w:rPr>
+    </w:lvl>
+    <w:lvl w:ilvl="8" w:tplc="0C0A0005" w:tentative="1">
+      <w:start w:val="1"/>
+      <w:numFmt w:val="bullet"/>
+      <w:lvlText w:val=""/>
+      <w:lvlJc w:val="left"/>
+      <w:pPr>
+        <w:ind w:left="6480" w:hanging="360"/>
+      </w:pPr>
+      <w:rPr>
+        <w:rFonts w:ascii="Wingdings" w:hAnsi="Wingdings" w:hint="default"/>
+      </w:rPr>
+    </w:lvl>
+  </w:abstractNum>
+  <w:abstractNum w:abstractNumId="3">
     <w:nsid w:val="0C501D9F"/>
     <w:multiLevelType w:val="hybridMultilevel"/>
     <w:tmpl w:val="2B969972"/>
@@ -4708,7 +7661,7 @@
       </w:rPr>
     </w:lvl>
   </w:abstractNum>
-  <w:abstractNum w:abstractNumId="2">
+  <w:abstractNum w:abstractNumId="4">
     <w:nsid w:val="0EDB0E11"/>
     <w:multiLevelType w:val="hybridMultilevel"/>
     <w:tmpl w:val="C94E7148"/>
@@ -4821,7 +7774,120 @@
       </w:rPr>
     </w:lvl>
   </w:abstractNum>
-  <w:abstractNum w:abstractNumId="3">
+  <w:abstractNum w:abstractNumId="5">
+    <w:nsid w:val="11161DF0"/>
+    <w:multiLevelType w:val="hybridMultilevel"/>
+    <w:tmpl w:val="5CA6AD36"/>
+    <w:lvl w:ilvl="0" w:tplc="0C0A000D">
+      <w:start w:val="1"/>
+      <w:numFmt w:val="bullet"/>
+      <w:lvlText w:val=""/>
+      <w:lvlJc w:val="left"/>
+      <w:pPr>
+        <w:ind w:left="1068" w:hanging="360"/>
+      </w:pPr>
+      <w:rPr>
+        <w:rFonts w:ascii="Wingdings" w:hAnsi="Wingdings" w:hint="default"/>
+      </w:rPr>
+    </w:lvl>
+    <w:lvl w:ilvl="1" w:tplc="0C0A0003" w:tentative="1">
+      <w:start w:val="1"/>
+      <w:numFmt w:val="bullet"/>
+      <w:lvlText w:val="o"/>
+      <w:lvlJc w:val="left"/>
+      <w:pPr>
+        <w:ind w:left="1788" w:hanging="360"/>
+      </w:pPr>
+      <w:rPr>
+        <w:rFonts w:ascii="Courier New" w:hAnsi="Courier New" w:cs="Courier New" w:hint="default"/>
+      </w:rPr>
+    </w:lvl>
+    <w:lvl w:ilvl="2" w:tplc="0C0A0005" w:tentative="1">
+      <w:start w:val="1"/>
+      <w:numFmt w:val="bullet"/>
+      <w:lvlText w:val=""/>
+      <w:lvlJc w:val="left"/>
+      <w:pPr>
+        <w:ind w:left="2508" w:hanging="360"/>
+      </w:pPr>
+      <w:rPr>
+        <w:rFonts w:ascii="Wingdings" w:hAnsi="Wingdings" w:hint="default"/>
+      </w:rPr>
+    </w:lvl>
+    <w:lvl w:ilvl="3" w:tplc="0C0A0001" w:tentative="1">
+      <w:start w:val="1"/>
+      <w:numFmt w:val="bullet"/>
+      <w:lvlText w:val=""/>
+      <w:lvlJc w:val="left"/>
+      <w:pPr>
+        <w:ind w:left="3228" w:hanging="360"/>
+      </w:pPr>
+      <w:rPr>
+        <w:rFonts w:ascii="Symbol" w:hAnsi="Symbol" w:hint="default"/>
+      </w:rPr>
+    </w:lvl>
+    <w:lvl w:ilvl="4" w:tplc="0C0A0003" w:tentative="1">
+      <w:start w:val="1"/>
+      <w:numFmt w:val="bullet"/>
+      <w:lvlText w:val="o"/>
+      <w:lvlJc w:val="left"/>
+      <w:pPr>
+        <w:ind w:left="3948" w:hanging="360"/>
+      </w:pPr>
+      <w:rPr>
+        <w:rFonts w:ascii="Courier New" w:hAnsi="Courier New" w:cs="Courier New" w:hint="default"/>
+      </w:rPr>
+    </w:lvl>
+    <w:lvl w:ilvl="5" w:tplc="0C0A0005" w:tentative="1">
+      <w:start w:val="1"/>
+      <w:numFmt w:val="bullet"/>
+      <w:lvlText w:val=""/>
+      <w:lvlJc w:val="left"/>
+      <w:pPr>
+        <w:ind w:left="4668" w:hanging="360"/>
+      </w:pPr>
+      <w:rPr>
+        <w:rFonts w:ascii="Wingdings" w:hAnsi="Wingdings" w:hint="default"/>
+      </w:rPr>
+    </w:lvl>
+    <w:lvl w:ilvl="6" w:tplc="0C0A0001" w:tentative="1">
+      <w:start w:val="1"/>
+      <w:numFmt w:val="bullet"/>
+      <w:lvlText w:val=""/>
+      <w:lvlJc w:val="left"/>
+      <w:pPr>
+        <w:ind w:left="5388" w:hanging="360"/>
+      </w:pPr>
+      <w:rPr>
+        <w:rFonts w:ascii="Symbol" w:hAnsi="Symbol" w:hint="default"/>
+      </w:rPr>
+    </w:lvl>
+    <w:lvl w:ilvl="7" w:tplc="0C0A0003" w:tentative="1">
+      <w:start w:val="1"/>
+      <w:numFmt w:val="bullet"/>
+      <w:lvlText w:val="o"/>
+      <w:lvlJc w:val="left"/>
+      <w:pPr>
+        <w:ind w:left="6108" w:hanging="360"/>
+      </w:pPr>
+      <w:rPr>
+        <w:rFonts w:ascii="Courier New" w:hAnsi="Courier New" w:cs="Courier New" w:hint="default"/>
+      </w:rPr>
+    </w:lvl>
+    <w:lvl w:ilvl="8" w:tplc="0C0A0005" w:tentative="1">
+      <w:start w:val="1"/>
+      <w:numFmt w:val="bullet"/>
+      <w:lvlText w:val=""/>
+      <w:lvlJc w:val="left"/>
+      <w:pPr>
+        <w:ind w:left="6828" w:hanging="360"/>
+      </w:pPr>
+      <w:rPr>
+        <w:rFonts w:ascii="Wingdings" w:hAnsi="Wingdings" w:hint="default"/>
+      </w:rPr>
+    </w:lvl>
+  </w:abstractNum>
+  <w:abstractNum w:abstractNumId="6">
     <w:nsid w:val="14FB1206"/>
     <w:multiLevelType w:val="hybridMultilevel"/>
     <w:tmpl w:val="5EF2D05E"/>
@@ -4934,7 +8000,120 @@
       </w:rPr>
     </w:lvl>
   </w:abstractNum>
-  <w:abstractNum w:abstractNumId="4">
+  <w:abstractNum w:abstractNumId="7">
+    <w:nsid w:val="15CD1E74"/>
+    <w:multiLevelType w:val="multilevel"/>
+    <w:tmpl w:val="FCB0732A"/>
+    <w:lvl w:ilvl="0">
+      <w:start w:val="1"/>
+      <w:numFmt w:val="decimal"/>
+      <w:lvlText w:val="%1."/>
+      <w:lvlJc w:val="left"/>
+      <w:pPr>
+        <w:tabs>
+          <w:tab w:val="num" w:pos="720"/>
+        </w:tabs>
+        <w:ind w:left="720" w:hanging="360"/>
+      </w:pPr>
+    </w:lvl>
+    <w:lvl w:ilvl="1" w:tentative="1">
+      <w:start w:val="1"/>
+      <w:numFmt w:val="decimal"/>
+      <w:lvlText w:val="%2."/>
+      <w:lvlJc w:val="left"/>
+      <w:pPr>
+        <w:tabs>
+          <w:tab w:val="num" w:pos="1440"/>
+        </w:tabs>
+        <w:ind w:left="1440" w:hanging="360"/>
+      </w:pPr>
+    </w:lvl>
+    <w:lvl w:ilvl="2" w:tentative="1">
+      <w:start w:val="1"/>
+      <w:numFmt w:val="decimal"/>
+      <w:lvlText w:val="%3."/>
+      <w:lvlJc w:val="left"/>
+      <w:pPr>
+        <w:tabs>
+          <w:tab w:val="num" w:pos="2160"/>
+        </w:tabs>
+        <w:ind w:left="2160" w:hanging="360"/>
+      </w:pPr>
+    </w:lvl>
+    <w:lvl w:ilvl="3" w:tentative="1">
+      <w:start w:val="1"/>
+      <w:numFmt w:val="decimal"/>
+      <w:lvlText w:val="%4."/>
+      <w:lvlJc w:val="left"/>
+      <w:pPr>
+        <w:tabs>
+          <w:tab w:val="num" w:pos="2880"/>
+        </w:tabs>
+        <w:ind w:left="2880" w:hanging="360"/>
+      </w:pPr>
+    </w:lvl>
+    <w:lvl w:ilvl="4" w:tentative="1">
+      <w:start w:val="1"/>
+      <w:numFmt w:val="decimal"/>
+      <w:lvlText w:val="%5."/>
+      <w:lvlJc w:val="left"/>
+      <w:pPr>
+        <w:tabs>
+          <w:tab w:val="num" w:pos="3600"/>
+        </w:tabs>
+        <w:ind w:left="3600" w:hanging="360"/>
+      </w:pPr>
+    </w:lvl>
+    <w:lvl w:ilvl="5" w:tentative="1">
+      <w:start w:val="1"/>
+      <w:numFmt w:val="decimal"/>
+      <w:lvlText w:val="%6."/>
+      <w:lvlJc w:val="left"/>
+      <w:pPr>
+        <w:tabs>
+          <w:tab w:val="num" w:pos="4320"/>
+        </w:tabs>
+        <w:ind w:left="4320" w:hanging="360"/>
+      </w:pPr>
+    </w:lvl>
+    <w:lvl w:ilvl="6" w:tentative="1">
+      <w:start w:val="1"/>
+      <w:numFmt w:val="decimal"/>
+      <w:lvlText w:val="%7."/>
+      <w:lvlJc w:val="left"/>
+      <w:pPr>
+        <w:tabs>
+          <w:tab w:val="num" w:pos="5040"/>
+        </w:tabs>
+        <w:ind w:left="5040" w:hanging="360"/>
+      </w:pPr>
+    </w:lvl>
+    <w:lvl w:ilvl="7" w:tentative="1">
+      <w:start w:val="1"/>
+      <w:numFmt w:val="decimal"/>
+      <w:lvlText w:val="%8."/>
+      <w:lvlJc w:val="left"/>
+      <w:pPr>
+        <w:tabs>
+          <w:tab w:val="num" w:pos="5760"/>
+        </w:tabs>
+        <w:ind w:left="5760" w:hanging="360"/>
+      </w:pPr>
+    </w:lvl>
+    <w:lvl w:ilvl="8" w:tentative="1">
+      <w:start w:val="1"/>
+      <w:numFmt w:val="decimal"/>
+      <w:lvlText w:val="%9."/>
+      <w:lvlJc w:val="left"/>
+      <w:pPr>
+        <w:tabs>
+          <w:tab w:val="num" w:pos="6480"/>
+        </w:tabs>
+        <w:ind w:left="6480" w:hanging="360"/>
+      </w:pPr>
+    </w:lvl>
+  </w:abstractNum>
+  <w:abstractNum w:abstractNumId="8">
     <w:nsid w:val="168637DF"/>
     <w:multiLevelType w:val="hybridMultilevel"/>
     <w:tmpl w:val="3B2A21E8"/>
@@ -5047,7 +8226,96 @@
       </w:rPr>
     </w:lvl>
   </w:abstractNum>
-  <w:abstractNum w:abstractNumId="5">
+  <w:abstractNum w:abstractNumId="9">
+    <w:nsid w:val="173164A2"/>
+    <w:multiLevelType w:val="hybridMultilevel"/>
+    <w:tmpl w:val="7AB02420"/>
+    <w:lvl w:ilvl="0" w:tplc="EAFAFE9E">
+      <w:start w:val="1"/>
+      <w:numFmt w:val="decimal"/>
+      <w:lvlText w:val="%1."/>
+      <w:lvlJc w:val="left"/>
+      <w:pPr>
+        <w:ind w:left="1800" w:hanging="360"/>
+      </w:pPr>
+      <w:rPr>
+        <w:rFonts w:hint="default"/>
+      </w:rPr>
+    </w:lvl>
+    <w:lvl w:ilvl="1" w:tplc="0C0A0019" w:tentative="1">
+      <w:start w:val="1"/>
+      <w:numFmt w:val="lowerLetter"/>
+      <w:lvlText w:val="%2."/>
+      <w:lvlJc w:val="left"/>
+      <w:pPr>
+        <w:ind w:left="2520" w:hanging="360"/>
+      </w:pPr>
+    </w:lvl>
+    <w:lvl w:ilvl="2" w:tplc="0C0A001B" w:tentative="1">
+      <w:start w:val="1"/>
+      <w:numFmt w:val="lowerRoman"/>
+      <w:lvlText w:val="%3."/>
+      <w:lvlJc w:val="right"/>
+      <w:pPr>
+        <w:ind w:left="3240" w:hanging="180"/>
+      </w:pPr>
+    </w:lvl>
+    <w:lvl w:ilvl="3" w:tplc="0C0A000F" w:tentative="1">
+      <w:start w:val="1"/>
+      <w:numFmt w:val="decimal"/>
+      <w:lvlText w:val="%4."/>
+      <w:lvlJc w:val="left"/>
+      <w:pPr>
+        <w:ind w:left="3960" w:hanging="360"/>
+      </w:pPr>
+    </w:lvl>
+    <w:lvl w:ilvl="4" w:tplc="0C0A0019" w:tentative="1">
+      <w:start w:val="1"/>
+      <w:numFmt w:val="lowerLetter"/>
+      <w:lvlText w:val="%5."/>
+      <w:lvlJc w:val="left"/>
+      <w:pPr>
+        <w:ind w:left="4680" w:hanging="360"/>
+      </w:pPr>
+    </w:lvl>
+    <w:lvl w:ilvl="5" w:tplc="0C0A001B" w:tentative="1">
+      <w:start w:val="1"/>
+      <w:numFmt w:val="lowerRoman"/>
+      <w:lvlText w:val="%6."/>
+      <w:lvlJc w:val="right"/>
+      <w:pPr>
+        <w:ind w:left="5400" w:hanging="180"/>
+      </w:pPr>
+    </w:lvl>
+    <w:lvl w:ilvl="6" w:tplc="0C0A000F" w:tentative="1">
+      <w:start w:val="1"/>
+      <w:numFmt w:val="decimal"/>
+      <w:lvlText w:val="%7."/>
+      <w:lvlJc w:val="left"/>
+      <w:pPr>
+        <w:ind w:left="6120" w:hanging="360"/>
+      </w:pPr>
+    </w:lvl>
+    <w:lvl w:ilvl="7" w:tplc="0C0A0019" w:tentative="1">
+      <w:start w:val="1"/>
+      <w:numFmt w:val="lowerLetter"/>
+      <w:lvlText w:val="%8."/>
+      <w:lvlJc w:val="left"/>
+      <w:pPr>
+        <w:ind w:left="6840" w:hanging="360"/>
+      </w:pPr>
+    </w:lvl>
+    <w:lvl w:ilvl="8" w:tplc="0C0A001B" w:tentative="1">
+      <w:start w:val="1"/>
+      <w:numFmt w:val="lowerRoman"/>
+      <w:lvlText w:val="%9."/>
+      <w:lvlJc w:val="right"/>
+      <w:pPr>
+        <w:ind w:left="7560" w:hanging="180"/>
+      </w:pPr>
+    </w:lvl>
+  </w:abstractNum>
+  <w:abstractNum w:abstractNumId="10">
     <w:nsid w:val="18FD5DCE"/>
     <w:multiLevelType w:val="hybridMultilevel"/>
     <w:tmpl w:val="DA0A71B6"/>
@@ -5160,7 +8428,7 @@
       </w:rPr>
     </w:lvl>
   </w:abstractNum>
-  <w:abstractNum w:abstractNumId="6">
+  <w:abstractNum w:abstractNumId="11">
     <w:nsid w:val="1CE12276"/>
     <w:multiLevelType w:val="hybridMultilevel"/>
     <w:tmpl w:val="5D200B86"/>
@@ -5273,7 +8541,7 @@
       </w:rPr>
     </w:lvl>
   </w:abstractNum>
-  <w:abstractNum w:abstractNumId="7">
+  <w:abstractNum w:abstractNumId="12">
     <w:nsid w:val="26AD7A3F"/>
     <w:multiLevelType w:val="multilevel"/>
     <w:tmpl w:val="2A7A15D6"/>
@@ -5422,7 +8690,7 @@
       </w:rPr>
     </w:lvl>
   </w:abstractNum>
-  <w:abstractNum w:abstractNumId="8">
+  <w:abstractNum w:abstractNumId="13">
     <w:nsid w:val="289053EE"/>
     <w:multiLevelType w:val="hybridMultilevel"/>
     <w:tmpl w:val="380475F8"/>
@@ -5535,7 +8803,7 @@
       </w:rPr>
     </w:lvl>
   </w:abstractNum>
-  <w:abstractNum w:abstractNumId="9">
+  <w:abstractNum w:abstractNumId="14">
     <w:nsid w:val="34BF3870"/>
     <w:multiLevelType w:val="multilevel"/>
     <w:tmpl w:val="AD006056"/>
@@ -5684,7 +8952,7 @@
       </w:rPr>
     </w:lvl>
   </w:abstractNum>
-  <w:abstractNum w:abstractNumId="10">
+  <w:abstractNum w:abstractNumId="15">
     <w:nsid w:val="42853BCF"/>
     <w:multiLevelType w:val="hybridMultilevel"/>
     <w:tmpl w:val="47D2A856"/>
@@ -5773,7 +9041,7 @@
       </w:pPr>
     </w:lvl>
   </w:abstractNum>
-  <w:abstractNum w:abstractNumId="11">
+  <w:abstractNum w:abstractNumId="16">
     <w:nsid w:val="431D0268"/>
     <w:multiLevelType w:val="hybridMultilevel"/>
     <w:tmpl w:val="2160DDD2"/>
@@ -5886,7 +9154,7 @@
       </w:rPr>
     </w:lvl>
   </w:abstractNum>
-  <w:abstractNum w:abstractNumId="12">
+  <w:abstractNum w:abstractNumId="17">
     <w:nsid w:val="46921191"/>
     <w:multiLevelType w:val="hybridMultilevel"/>
     <w:tmpl w:val="270EB956"/>
@@ -5999,7 +9267,7 @@
       </w:rPr>
     </w:lvl>
   </w:abstractNum>
-  <w:abstractNum w:abstractNumId="13">
+  <w:abstractNum w:abstractNumId="18">
     <w:nsid w:val="4E2518F3"/>
     <w:multiLevelType w:val="hybridMultilevel"/>
     <w:tmpl w:val="CB56456E"/>
@@ -6112,7 +9380,7 @@
       </w:rPr>
     </w:lvl>
   </w:abstractNum>
-  <w:abstractNum w:abstractNumId="14">
+  <w:abstractNum w:abstractNumId="19">
     <w:nsid w:val="55BC59EF"/>
     <w:multiLevelType w:val="hybridMultilevel"/>
     <w:tmpl w:val="D3FA9EFC"/>
@@ -6225,7 +9493,120 @@
       </w:rPr>
     </w:lvl>
   </w:abstractNum>
-  <w:abstractNum w:abstractNumId="15">
+  <w:abstractNum w:abstractNumId="20">
+    <w:nsid w:val="5816153A"/>
+    <w:multiLevelType w:val="hybridMultilevel"/>
+    <w:tmpl w:val="80A80C4E"/>
+    <w:lvl w:ilvl="0" w:tplc="0C0A0001">
+      <w:start w:val="1"/>
+      <w:numFmt w:val="bullet"/>
+      <w:lvlText w:val=""/>
+      <w:lvlJc w:val="left"/>
+      <w:pPr>
+        <w:ind w:left="720" w:hanging="360"/>
+      </w:pPr>
+      <w:rPr>
+        <w:rFonts w:ascii="Symbol" w:hAnsi="Symbol" w:hint="default"/>
+      </w:rPr>
+    </w:lvl>
+    <w:lvl w:ilvl="1" w:tplc="0C0A0003" w:tentative="1">
+      <w:start w:val="1"/>
+      <w:numFmt w:val="bullet"/>
+      <w:lvlText w:val="o"/>
+      <w:lvlJc w:val="left"/>
+      <w:pPr>
+        <w:ind w:left="1440" w:hanging="360"/>
+      </w:pPr>
+      <w:rPr>
+        <w:rFonts w:ascii="Courier New" w:hAnsi="Courier New" w:cs="Courier New" w:hint="default"/>
+      </w:rPr>
+    </w:lvl>
+    <w:lvl w:ilvl="2" w:tplc="0C0A0005" w:tentative="1">
+      <w:start w:val="1"/>
+      <w:numFmt w:val="bullet"/>
+      <w:lvlText w:val=""/>
+      <w:lvlJc w:val="left"/>
+      <w:pPr>
+        <w:ind w:left="2160" w:hanging="360"/>
+      </w:pPr>
+      <w:rPr>
+        <w:rFonts w:ascii="Wingdings" w:hAnsi="Wingdings" w:hint="default"/>
+      </w:rPr>
+    </w:lvl>
+    <w:lvl w:ilvl="3" w:tplc="0C0A0001" w:tentative="1">
+      <w:start w:val="1"/>
+      <w:numFmt w:val="bullet"/>
+      <w:lvlText w:val=""/>
+      <w:lvlJc w:val="left"/>
+      <w:pPr>
+        <w:ind w:left="2880" w:hanging="360"/>
+      </w:pPr>
+      <w:rPr>
+        <w:rFonts w:ascii="Symbol" w:hAnsi="Symbol" w:hint="default"/>
+      </w:rPr>
+    </w:lvl>
+    <w:lvl w:ilvl="4" w:tplc="0C0A0003" w:tentative="1">
+      <w:start w:val="1"/>
+      <w:numFmt w:val="bullet"/>
+      <w:lvlText w:val="o"/>
+      <w:lvlJc w:val="left"/>
+      <w:pPr>
+        <w:ind w:left="3600" w:hanging="360"/>
+      </w:pPr>
+      <w:rPr>
+        <w:rFonts w:ascii="Courier New" w:hAnsi="Courier New" w:cs="Courier New" w:hint="default"/>
+      </w:rPr>
+    </w:lvl>
+    <w:lvl w:ilvl="5" w:tplc="0C0A0005" w:tentative="1">
+      <w:start w:val="1"/>
+      <w:numFmt w:val="bullet"/>
+      <w:lvlText w:val=""/>
+      <w:lvlJc w:val="left"/>
+      <w:pPr>
+        <w:ind w:left="4320" w:hanging="360"/>
+      </w:pPr>
+      <w:rPr>
+        <w:rFonts w:ascii="Wingdings" w:hAnsi="Wingdings" w:hint="default"/>
+      </w:rPr>
+    </w:lvl>
+    <w:lvl w:ilvl="6" w:tplc="0C0A0001" w:tentative="1">
+      <w:start w:val="1"/>
+      <w:numFmt w:val="bullet"/>
+      <w:lvlText w:val=""/>
+      <w:lvlJc w:val="left"/>
+      <w:pPr>
+        <w:ind w:left="5040" w:hanging="360"/>
+      </w:pPr>
+      <w:rPr>
+        <w:rFonts w:ascii="Symbol" w:hAnsi="Symbol" w:hint="default"/>
+      </w:rPr>
+    </w:lvl>
+    <w:lvl w:ilvl="7" w:tplc="0C0A0003" w:tentative="1">
+      <w:start w:val="1"/>
+      <w:numFmt w:val="bullet"/>
+      <w:lvlText w:val="o"/>
+      <w:lvlJc w:val="left"/>
+      <w:pPr>
+        <w:ind w:left="5760" w:hanging="360"/>
+      </w:pPr>
+      <w:rPr>
+        <w:rFonts w:ascii="Courier New" w:hAnsi="Courier New" w:cs="Courier New" w:hint="default"/>
+      </w:rPr>
+    </w:lvl>
+    <w:lvl w:ilvl="8" w:tplc="0C0A0005" w:tentative="1">
+      <w:start w:val="1"/>
+      <w:numFmt w:val="bullet"/>
+      <w:lvlText w:val=""/>
+      <w:lvlJc w:val="left"/>
+      <w:pPr>
+        <w:ind w:left="6480" w:hanging="360"/>
+      </w:pPr>
+      <w:rPr>
+        <w:rFonts w:ascii="Wingdings" w:hAnsi="Wingdings" w:hint="default"/>
+      </w:rPr>
+    </w:lvl>
+  </w:abstractNum>
+  <w:abstractNum w:abstractNumId="21">
     <w:nsid w:val="5C5C01D4"/>
     <w:multiLevelType w:val="hybridMultilevel"/>
     <w:tmpl w:val="AD702AD0"/>
@@ -6338,7 +9719,7 @@
       </w:rPr>
     </w:lvl>
   </w:abstractNum>
-  <w:abstractNum w:abstractNumId="16">
+  <w:abstractNum w:abstractNumId="22">
     <w:nsid w:val="63AD3F45"/>
     <w:multiLevelType w:val="hybridMultilevel"/>
     <w:tmpl w:val="F806BF36"/>
@@ -6451,7 +9832,7 @@
       </w:rPr>
     </w:lvl>
   </w:abstractNum>
-  <w:abstractNum w:abstractNumId="17">
+  <w:abstractNum w:abstractNumId="23">
     <w:nsid w:val="65AD591C"/>
     <w:multiLevelType w:val="hybridMultilevel"/>
     <w:tmpl w:val="ABD0C242"/>
@@ -6564,7 +9945,7 @@
       </w:rPr>
     </w:lvl>
   </w:abstractNum>
-  <w:abstractNum w:abstractNumId="18">
+  <w:abstractNum w:abstractNumId="24">
     <w:nsid w:val="71313FB4"/>
     <w:multiLevelType w:val="hybridMultilevel"/>
     <w:tmpl w:val="3DD221A6"/>
@@ -6677,7 +10058,7 @@
       </w:rPr>
     </w:lvl>
   </w:abstractNum>
-  <w:abstractNum w:abstractNumId="19">
+  <w:abstractNum w:abstractNumId="25">
     <w:nsid w:val="76B709B1"/>
     <w:multiLevelType w:val="hybridMultilevel"/>
     <w:tmpl w:val="07E09EAE"/>
@@ -6790,7 +10171,7 @@
       </w:rPr>
     </w:lvl>
   </w:abstractNum>
-  <w:abstractNum w:abstractNumId="20">
+  <w:abstractNum w:abstractNumId="26">
     <w:nsid w:val="79452AE0"/>
     <w:multiLevelType w:val="hybridMultilevel"/>
     <w:tmpl w:val="41BE824C"/>
@@ -6883,52 +10264,52 @@
     <w:abstractNumId w:val="0"/>
   </w:num>
   <w:num w:numId="2">
-    <w:abstractNumId w:val="2"/>
+    <w:abstractNumId w:val="4"/>
   </w:num>
   <w:num w:numId="3">
+    <w:abstractNumId w:val="13"/>
+  </w:num>
+  <w:num w:numId="4">
+    <w:abstractNumId w:val="22"/>
+  </w:num>
+  <w:num w:numId="5">
     <w:abstractNumId w:val="8"/>
   </w:num>
-  <w:num w:numId="4">
+  <w:num w:numId="6">
+    <w:abstractNumId w:val="11"/>
+  </w:num>
+  <w:num w:numId="7">
+    <w:abstractNumId w:val="15"/>
+  </w:num>
+  <w:num w:numId="8">
+    <w:abstractNumId w:val="26"/>
+  </w:num>
+  <w:num w:numId="9">
+    <w:abstractNumId w:val="19"/>
+  </w:num>
+  <w:num w:numId="10">
+    <w:abstractNumId w:val="25"/>
+  </w:num>
+  <w:num w:numId="11">
+    <w:abstractNumId w:val="17"/>
+  </w:num>
+  <w:num w:numId="12">
+    <w:abstractNumId w:val="10"/>
+  </w:num>
+  <w:num w:numId="13">
+    <w:abstractNumId w:val="24"/>
+  </w:num>
+  <w:num w:numId="14">
     <w:abstractNumId w:val="16"/>
   </w:num>
-  <w:num w:numId="5">
-    <w:abstractNumId w:val="4"/>
+  <w:num w:numId="15">
+    <w:abstractNumId w:val="3"/>
   </w:num>
-  <w:num w:numId="6">
-    <w:abstractNumId w:val="6"/>
-  </w:num>
-  <w:num w:numId="7">
-    <w:abstractNumId w:val="10"/>
-  </w:num>
-  <w:num w:numId="8">
-    <w:abstractNumId w:val="20"/>
-  </w:num>
-  <w:num w:numId="9">
+  <w:num w:numId="16">
     <w:abstractNumId w:val="14"/>
   </w:num>
-  <w:num w:numId="10">
-    <w:abstractNumId w:val="19"/>
-  </w:num>
-  <w:num w:numId="11">
+  <w:num w:numId="17">
     <w:abstractNumId w:val="12"/>
-  </w:num>
-  <w:num w:numId="12">
-    <w:abstractNumId w:val="5"/>
-  </w:num>
-  <w:num w:numId="13">
-    <w:abstractNumId w:val="18"/>
-  </w:num>
-  <w:num w:numId="14">
-    <w:abstractNumId w:val="11"/>
-  </w:num>
-  <w:num w:numId="15">
-    <w:abstractNumId w:val="1"/>
-  </w:num>
-  <w:num w:numId="16">
-    <w:abstractNumId w:val="9"/>
-  </w:num>
-  <w:num w:numId="17">
-    <w:abstractNumId w:val="7"/>
     <w:lvlOverride w:ilvl="0">
       <w:lvl w:ilvl="0">
         <w:numFmt w:val="bullet"/>
@@ -6948,16 +10329,34 @@
     </w:lvlOverride>
   </w:num>
   <w:num w:numId="18">
-    <w:abstractNumId w:val="17"/>
+    <w:abstractNumId w:val="23"/>
   </w:num>
   <w:num w:numId="19">
-    <w:abstractNumId w:val="3"/>
+    <w:abstractNumId w:val="6"/>
   </w:num>
   <w:num w:numId="20">
-    <w:abstractNumId w:val="13"/>
+    <w:abstractNumId w:val="18"/>
   </w:num>
   <w:num w:numId="21">
-    <w:abstractNumId w:val="15"/>
+    <w:abstractNumId w:val="21"/>
+  </w:num>
+  <w:num w:numId="22">
+    <w:abstractNumId w:val="7"/>
+  </w:num>
+  <w:num w:numId="23">
+    <w:abstractNumId w:val="20"/>
+  </w:num>
+  <w:num w:numId="24">
+    <w:abstractNumId w:val="1"/>
+  </w:num>
+  <w:num w:numId="25">
+    <w:abstractNumId w:val="9"/>
+  </w:num>
+  <w:num w:numId="26">
+    <w:abstractNumId w:val="5"/>
+  </w:num>
+  <w:num w:numId="27">
+    <w:abstractNumId w:val="2"/>
   </w:num>
 </w:numbering>
 </file>
@@ -8198,7 +11597,7 @@
 </file>
 
 <file path=customXml/itemProps1.xml><?xml version="1.0" encoding="utf-8"?>
-<ds:datastoreItem xmlns:ds="http://schemas.openxmlformats.org/officeDocument/2006/customXml" ds:itemID="{4CE4D3EF-4CFE-4369-80EF-19C724C5653B}">
+<ds:datastoreItem xmlns:ds="http://schemas.openxmlformats.org/officeDocument/2006/customXml" ds:itemID="{23D6F79A-2E9C-4E6B-8683-F02B62A5EA53}">
   <ds:schemaRefs>
     <ds:schemaRef ds:uri="http://schemas.openxmlformats.org/officeDocument/2006/bibliography"/>
   </ds:schemaRefs>

--- a/TareasyTecnicasdeMineriadeDatos.docx
+++ b/TareasyTecnicasdeMineriadeDatos.docx
@@ -169,33 +169,8 @@
           <w:rFonts w:ascii="Times New Roman" w:hAnsi="Times New Roman" w:cs="Times New Roman"/>
           <w:sz w:val="24"/>
         </w:rPr>
-        <w:t xml:space="preserve">Karen Lisbeth </w:t>
-      </w:r>
-      <w:proofErr w:type="spellStart"/>
-      <w:r>
-        <w:rPr>
-          <w:rFonts w:ascii="Times New Roman" w:hAnsi="Times New Roman" w:cs="Times New Roman"/>
-          <w:sz w:val="24"/>
-        </w:rPr>
-        <w:t>Gelvez</w:t>
-      </w:r>
-      <w:proofErr w:type="spellEnd"/>
-      <w:r>
-        <w:rPr>
-          <w:rFonts w:ascii="Times New Roman" w:hAnsi="Times New Roman" w:cs="Times New Roman"/>
-          <w:sz w:val="24"/>
-        </w:rPr>
-        <w:t xml:space="preserve"> </w:t>
-      </w:r>
-      <w:proofErr w:type="spellStart"/>
-      <w:r>
-        <w:rPr>
-          <w:rFonts w:ascii="Times New Roman" w:hAnsi="Times New Roman" w:cs="Times New Roman"/>
-          <w:sz w:val="24"/>
-        </w:rPr>
-        <w:t>Lesmes</w:t>
-      </w:r>
-      <w:proofErr w:type="spellEnd"/>
+        <w:t>Karen Lisbeth Gelvez Lesmes</w:t>
+      </w:r>
       <w:r>
         <w:rPr>
           <w:rFonts w:ascii="Times New Roman" w:hAnsi="Times New Roman" w:cs="Times New Roman"/>
@@ -493,7 +468,7 @@
               <w:rFonts w:asciiTheme="minorHAnsi" w:eastAsiaTheme="minorEastAsia" w:hAnsiTheme="minorHAnsi" w:cstheme="minorBidi"/>
               <w:noProof/>
               <w:color w:val="auto"/>
-              <w:lang w:val="es-ES"/>
+              <w:lang w:eastAsia="es-CO"/>
             </w:rPr>
           </w:pPr>
           <w:r>
@@ -505,7 +480,7 @@
           <w:r>
             <w:fldChar w:fldCharType="separate"/>
           </w:r>
-          <w:hyperlink w:anchor="_Toc12723894" w:history="1">
+          <w:hyperlink w:anchor="_Toc12724739" w:history="1">
             <w:r>
               <w:rPr>
                 <w:rStyle w:val="Hipervnculo"/>
@@ -533,7 +508,7 @@
                 <w:noProof/>
                 <w:webHidden/>
               </w:rPr>
-              <w:instrText xml:space="preserve"> PAGEREF _Toc12723894 \h </w:instrText>
+              <w:instrText xml:space="preserve"> PAGEREF _Toc12724739 \h </w:instrText>
             </w:r>
             <w:r>
               <w:rPr>
@@ -574,10 +549,10 @@
               <w:rFonts w:asciiTheme="minorHAnsi" w:eastAsiaTheme="minorEastAsia" w:hAnsiTheme="minorHAnsi" w:cstheme="minorBidi"/>
               <w:noProof/>
               <w:color w:val="auto"/>
-              <w:lang w:val="es-ES"/>
+              <w:lang w:eastAsia="es-CO"/>
             </w:rPr>
           </w:pPr>
-          <w:hyperlink w:anchor="_Toc12723895" w:history="1">
+          <w:hyperlink w:anchor="_Toc12724740" w:history="1">
             <w:r>
               <w:rPr>
                 <w:rStyle w:val="Hipervnculo"/>
@@ -605,7 +580,7 @@
                 <w:noProof/>
                 <w:webHidden/>
               </w:rPr>
-              <w:instrText xml:space="preserve"> PAGEREF _Toc12723895 \h </w:instrText>
+              <w:instrText xml:space="preserve"> PAGEREF _Toc12724740 \h </w:instrText>
             </w:r>
             <w:r>
               <w:rPr>
@@ -646,10 +621,10 @@
               <w:rFonts w:asciiTheme="minorHAnsi" w:eastAsiaTheme="minorEastAsia" w:hAnsiTheme="minorHAnsi" w:cstheme="minorBidi"/>
               <w:noProof/>
               <w:color w:val="auto"/>
-              <w:lang w:val="es-ES"/>
+              <w:lang w:eastAsia="es-CO"/>
             </w:rPr>
           </w:pPr>
-          <w:hyperlink w:anchor="_Toc12723896" w:history="1">
+          <w:hyperlink w:anchor="_Toc12724741" w:history="1">
             <w:r>
               <w:rPr>
                 <w:rStyle w:val="Hipervnculo"/>
@@ -677,7 +652,7 @@
                 <w:noProof/>
                 <w:webHidden/>
               </w:rPr>
-              <w:instrText xml:space="preserve"> PAGEREF _Toc12723896 \h </w:instrText>
+              <w:instrText xml:space="preserve"> PAGEREF _Toc12724741 \h </w:instrText>
             </w:r>
             <w:r>
               <w:rPr>
@@ -718,10 +693,10 @@
               <w:rFonts w:asciiTheme="minorHAnsi" w:eastAsiaTheme="minorEastAsia" w:hAnsiTheme="minorHAnsi" w:cstheme="minorBidi"/>
               <w:noProof/>
               <w:color w:val="auto"/>
-              <w:lang w:val="es-ES"/>
+              <w:lang w:eastAsia="es-CO"/>
             </w:rPr>
           </w:pPr>
-          <w:hyperlink w:anchor="_Toc12723897" w:history="1">
+          <w:hyperlink w:anchor="_Toc12724742" w:history="1">
             <w:r>
               <w:rPr>
                 <w:rStyle w:val="Hipervnculo"/>
@@ -749,7 +724,7 @@
                 <w:noProof/>
                 <w:webHidden/>
               </w:rPr>
-              <w:instrText xml:space="preserve"> PAGEREF _Toc12723897 \h </w:instrText>
+              <w:instrText xml:space="preserve"> PAGEREF _Toc12724742 \h </w:instrText>
             </w:r>
             <w:r>
               <w:rPr>
@@ -790,10 +765,10 @@
               <w:rFonts w:asciiTheme="minorHAnsi" w:eastAsiaTheme="minorEastAsia" w:hAnsiTheme="minorHAnsi" w:cstheme="minorBidi"/>
               <w:noProof/>
               <w:color w:val="auto"/>
-              <w:lang w:val="es-ES"/>
+              <w:lang w:eastAsia="es-CO"/>
             </w:rPr>
           </w:pPr>
-          <w:hyperlink w:anchor="_Toc12723898" w:history="1">
+          <w:hyperlink w:anchor="_Toc12724743" w:history="1">
             <w:r>
               <w:rPr>
                 <w:rStyle w:val="Hipervnculo"/>
@@ -821,7 +796,7 @@
                 <w:noProof/>
                 <w:webHidden/>
               </w:rPr>
-              <w:instrText xml:space="preserve"> PAGEREF _Toc12723898 \h </w:instrText>
+              <w:instrText xml:space="preserve"> PAGEREF _Toc12724743 \h </w:instrText>
             </w:r>
             <w:r>
               <w:rPr>
@@ -862,10 +837,10 @@
               <w:rFonts w:asciiTheme="minorHAnsi" w:eastAsiaTheme="minorEastAsia" w:hAnsiTheme="minorHAnsi" w:cstheme="minorBidi"/>
               <w:noProof/>
               <w:color w:val="auto"/>
-              <w:lang w:val="es-ES"/>
+              <w:lang w:eastAsia="es-CO"/>
             </w:rPr>
           </w:pPr>
-          <w:hyperlink w:anchor="_Toc12723899" w:history="1">
+          <w:hyperlink w:anchor="_Toc12724744" w:history="1">
             <w:r>
               <w:rPr>
                 <w:rStyle w:val="Hipervnculo"/>
@@ -893,7 +868,7 @@
                 <w:noProof/>
                 <w:webHidden/>
               </w:rPr>
-              <w:instrText xml:space="preserve"> PAGEREF _Toc12723899 \h </w:instrText>
+              <w:instrText xml:space="preserve"> PAGEREF _Toc12724744 \h </w:instrText>
             </w:r>
             <w:r>
               <w:rPr>
@@ -934,10 +909,10 @@
               <w:rFonts w:asciiTheme="minorHAnsi" w:eastAsiaTheme="minorEastAsia" w:hAnsiTheme="minorHAnsi" w:cstheme="minorBidi"/>
               <w:noProof/>
               <w:color w:val="auto"/>
-              <w:lang w:val="es-ES"/>
+              <w:lang w:eastAsia="es-CO"/>
             </w:rPr>
           </w:pPr>
-          <w:hyperlink w:anchor="_Toc12723900" w:history="1">
+          <w:hyperlink w:anchor="_Toc12724745" w:history="1">
             <w:r>
               <w:rPr>
                 <w:rStyle w:val="Hipervnculo"/>
@@ -965,7 +940,7 @@
                 <w:noProof/>
                 <w:webHidden/>
               </w:rPr>
-              <w:instrText xml:space="preserve"> PAGEREF _Toc12723900 \h </w:instrText>
+              <w:instrText xml:space="preserve"> PAGEREF _Toc12724745 \h </w:instrText>
             </w:r>
             <w:r>
               <w:rPr>
@@ -1006,10 +981,10 @@
               <w:rFonts w:asciiTheme="minorHAnsi" w:eastAsiaTheme="minorEastAsia" w:hAnsiTheme="minorHAnsi" w:cstheme="minorBidi"/>
               <w:noProof/>
               <w:color w:val="auto"/>
-              <w:lang w:val="es-ES"/>
+              <w:lang w:eastAsia="es-CO"/>
             </w:rPr>
           </w:pPr>
-          <w:hyperlink w:anchor="_Toc12723901" w:history="1">
+          <w:hyperlink w:anchor="_Toc12724746" w:history="1">
             <w:r>
               <w:rPr>
                 <w:rStyle w:val="Hipervnculo"/>
@@ -1037,7 +1012,7 @@
                 <w:noProof/>
                 <w:webHidden/>
               </w:rPr>
-              <w:instrText xml:space="preserve"> PAGEREF _Toc12723901 \h </w:instrText>
+              <w:instrText xml:space="preserve"> PAGEREF _Toc12724746 \h </w:instrText>
             </w:r>
             <w:r>
               <w:rPr>
@@ -1076,19 +1051,17 @@
             </w:tabs>
             <w:rPr>
               <w:noProof/>
-              <w:lang w:val="es-ES" w:eastAsia="es-ES"/>
             </w:rPr>
           </w:pPr>
-          <w:hyperlink w:anchor="_Toc12723902" w:history="1">
+          <w:hyperlink w:anchor="_Toc12724747" w:history="1">
             <w:r>
               <w:rPr>
                 <w:rStyle w:val="Hipervnculo"/>
                 <w:rFonts w:ascii="Times New Roman" w:hAnsi="Times New Roman" w:cs="Times New Roman"/>
                 <w:b/>
                 <w:noProof/>
-                <w:lang w:eastAsia="es-ES"/>
               </w:rPr>
-              <w:t>Árboles de Decisión</w:t>
+              <w:t>Tareas Predictivas</w:t>
             </w:r>
             <w:r>
               <w:rPr>
@@ -1109,7 +1082,7 @@
                 <w:noProof/>
                 <w:webHidden/>
               </w:rPr>
-              <w:instrText xml:space="preserve"> PAGEREF _Toc12723902 \h </w:instrText>
+              <w:instrText xml:space="preserve"> PAGEREF _Toc12724747 \h </w:instrText>
             </w:r>
             <w:r>
               <w:rPr>
@@ -1148,19 +1121,17 @@
             </w:tabs>
             <w:rPr>
               <w:noProof/>
-              <w:lang w:val="es-ES" w:eastAsia="es-ES"/>
             </w:rPr>
           </w:pPr>
-          <w:hyperlink w:anchor="_Toc12723903" w:history="1">
+          <w:hyperlink w:anchor="_Toc12724748" w:history="1">
             <w:r>
               <w:rPr>
                 <w:rStyle w:val="Hipervnculo"/>
                 <w:rFonts w:ascii="Times New Roman" w:hAnsi="Times New Roman" w:cs="Times New Roman"/>
                 <w:b/>
                 <w:noProof/>
-                <w:lang w:eastAsia="es-ES"/>
               </w:rPr>
-              <w:t>Agrupamiento</w:t>
+              <w:t>Tareas Descriptivas</w:t>
             </w:r>
             <w:r>
               <w:rPr>
@@ -1181,7 +1152,78 @@
                 <w:noProof/>
                 <w:webHidden/>
               </w:rPr>
-              <w:instrText xml:space="preserve"> PAGEREF _Toc12723903 \h </w:instrText>
+              <w:instrText xml:space="preserve"> PAGEREF _Toc12724748 \h </w:instrText>
+            </w:r>
+            <w:r>
+              <w:rPr>
+                <w:noProof/>
+                <w:webHidden/>
+              </w:rPr>
+            </w:r>
+            <w:r>
+              <w:rPr>
+                <w:noProof/>
+                <w:webHidden/>
+              </w:rPr>
+              <w:fldChar w:fldCharType="separate"/>
+            </w:r>
+            <w:r>
+              <w:rPr>
+                <w:noProof/>
+                <w:webHidden/>
+              </w:rPr>
+              <w:t>7</w:t>
+            </w:r>
+            <w:r>
+              <w:rPr>
+                <w:noProof/>
+                <w:webHidden/>
+              </w:rPr>
+              <w:fldChar w:fldCharType="end"/>
+            </w:r>
+          </w:hyperlink>
+        </w:p>
+        <w:p>
+          <w:pPr>
+            <w:pStyle w:val="TDC3"/>
+            <w:tabs>
+              <w:tab w:val="right" w:leader="dot" w:pos="8260"/>
+            </w:tabs>
+            <w:rPr>
+              <w:noProof/>
+            </w:rPr>
+          </w:pPr>
+          <w:hyperlink w:anchor="_Toc12724749" w:history="1">
+            <w:r>
+              <w:rPr>
+                <w:rStyle w:val="Hipervnculo"/>
+                <w:rFonts w:ascii="Times New Roman" w:hAnsi="Times New Roman" w:cs="Times New Roman"/>
+                <w:b/>
+                <w:noProof/>
+                <w:lang w:eastAsia="es-ES"/>
+              </w:rPr>
+              <w:t>Árboles de Decisión</w:t>
+            </w:r>
+            <w:r>
+              <w:rPr>
+                <w:noProof/>
+                <w:webHidden/>
+              </w:rPr>
+              <w:tab/>
+            </w:r>
+            <w:r>
+              <w:rPr>
+                <w:noProof/>
+                <w:webHidden/>
+              </w:rPr>
+              <w:fldChar w:fldCharType="begin"/>
+            </w:r>
+            <w:r>
+              <w:rPr>
+                <w:noProof/>
+                <w:webHidden/>
+              </w:rPr>
+              <w:instrText xml:space="preserve"> PAGEREF _Toc12724749 \h </w:instrText>
             </w:r>
             <w:r>
               <w:rPr>
@@ -1220,10 +1262,80 @@
             </w:tabs>
             <w:rPr>
               <w:noProof/>
-              <w:lang w:val="es-ES" w:eastAsia="es-ES"/>
             </w:rPr>
           </w:pPr>
-          <w:hyperlink w:anchor="_Toc12723904" w:history="1">
+          <w:hyperlink w:anchor="_Toc12724750" w:history="1">
+            <w:r>
+              <w:rPr>
+                <w:rStyle w:val="Hipervnculo"/>
+                <w:rFonts w:ascii="Times New Roman" w:hAnsi="Times New Roman" w:cs="Times New Roman"/>
+                <w:b/>
+                <w:noProof/>
+                <w:lang w:eastAsia="es-ES"/>
+              </w:rPr>
+              <w:t>Agrupamiento</w:t>
+            </w:r>
+            <w:r>
+              <w:rPr>
+                <w:noProof/>
+                <w:webHidden/>
+              </w:rPr>
+              <w:tab/>
+            </w:r>
+            <w:r>
+              <w:rPr>
+                <w:noProof/>
+                <w:webHidden/>
+              </w:rPr>
+              <w:fldChar w:fldCharType="begin"/>
+            </w:r>
+            <w:r>
+              <w:rPr>
+                <w:noProof/>
+                <w:webHidden/>
+              </w:rPr>
+              <w:instrText xml:space="preserve"> PAGEREF _Toc12724750 \h </w:instrText>
+            </w:r>
+            <w:r>
+              <w:rPr>
+                <w:noProof/>
+                <w:webHidden/>
+              </w:rPr>
+            </w:r>
+            <w:r>
+              <w:rPr>
+                <w:noProof/>
+                <w:webHidden/>
+              </w:rPr>
+              <w:fldChar w:fldCharType="separate"/>
+            </w:r>
+            <w:r>
+              <w:rPr>
+                <w:noProof/>
+                <w:webHidden/>
+              </w:rPr>
+              <w:t>9</w:t>
+            </w:r>
+            <w:r>
+              <w:rPr>
+                <w:noProof/>
+                <w:webHidden/>
+              </w:rPr>
+              <w:fldChar w:fldCharType="end"/>
+            </w:r>
+          </w:hyperlink>
+        </w:p>
+        <w:p>
+          <w:pPr>
+            <w:pStyle w:val="TDC3"/>
+            <w:tabs>
+              <w:tab w:val="right" w:leader="dot" w:pos="8260"/>
+            </w:tabs>
+            <w:rPr>
+              <w:noProof/>
+            </w:rPr>
+          </w:pPr>
+          <w:hyperlink w:anchor="_Toc12724751" w:history="1">
             <w:r>
               <w:rPr>
                 <w:rStyle w:val="Hipervnculo"/>
@@ -1253,79 +1365,7 @@
                 <w:noProof/>
                 <w:webHidden/>
               </w:rPr>
-              <w:instrText xml:space="preserve"> PAGEREF _Toc12723904 \h </w:instrText>
-            </w:r>
-            <w:r>
-              <w:rPr>
-                <w:noProof/>
-                <w:webHidden/>
-              </w:rPr>
-            </w:r>
-            <w:r>
-              <w:rPr>
-                <w:noProof/>
-                <w:webHidden/>
-              </w:rPr>
-              <w:fldChar w:fldCharType="separate"/>
-            </w:r>
-            <w:r>
-              <w:rPr>
-                <w:noProof/>
-                <w:webHidden/>
-              </w:rPr>
-              <w:t>10</w:t>
-            </w:r>
-            <w:r>
-              <w:rPr>
-                <w:noProof/>
-                <w:webHidden/>
-              </w:rPr>
-              <w:fldChar w:fldCharType="end"/>
-            </w:r>
-          </w:hyperlink>
-        </w:p>
-        <w:p>
-          <w:pPr>
-            <w:pStyle w:val="TDC3"/>
-            <w:tabs>
-              <w:tab w:val="right" w:leader="dot" w:pos="8260"/>
-            </w:tabs>
-            <w:rPr>
-              <w:noProof/>
-              <w:lang w:val="es-ES" w:eastAsia="es-ES"/>
-            </w:rPr>
-          </w:pPr>
-          <w:hyperlink w:anchor="_Toc12723905" w:history="1">
-            <w:r>
-              <w:rPr>
-                <w:rStyle w:val="Hipervnculo"/>
-                <w:rFonts w:ascii="Times New Roman" w:hAnsi="Times New Roman" w:cs="Times New Roman"/>
-                <w:b/>
-                <w:noProof/>
-                <w:lang w:eastAsia="es-ES"/>
-              </w:rPr>
-              <w:t>Redes Neuronales</w:t>
-            </w:r>
-            <w:r>
-              <w:rPr>
-                <w:noProof/>
-                <w:webHidden/>
-              </w:rPr>
-              <w:tab/>
-            </w:r>
-            <w:r>
-              <w:rPr>
-                <w:noProof/>
-                <w:webHidden/>
-              </w:rPr>
-              <w:fldChar w:fldCharType="begin"/>
-            </w:r>
-            <w:r>
-              <w:rPr>
-                <w:noProof/>
-                <w:webHidden/>
-              </w:rPr>
-              <w:instrText xml:space="preserve"> PAGEREF _Toc12723905 \h </w:instrText>
+              <w:instrText xml:space="preserve"> PAGEREF _Toc12724751 \h </w:instrText>
             </w:r>
             <w:r>
               <w:rPr>
@@ -1358,6 +1398,77 @@
         </w:p>
         <w:p>
           <w:pPr>
+            <w:pStyle w:val="TDC3"/>
+            <w:tabs>
+              <w:tab w:val="right" w:leader="dot" w:pos="8260"/>
+            </w:tabs>
+            <w:rPr>
+              <w:noProof/>
+            </w:rPr>
+          </w:pPr>
+          <w:hyperlink w:anchor="_Toc12724752" w:history="1">
+            <w:r>
+              <w:rPr>
+                <w:rStyle w:val="Hipervnculo"/>
+                <w:rFonts w:ascii="Times New Roman" w:hAnsi="Times New Roman" w:cs="Times New Roman"/>
+                <w:b/>
+                <w:noProof/>
+                <w:lang w:eastAsia="es-ES"/>
+              </w:rPr>
+              <w:t>Redes Neuronales</w:t>
+            </w:r>
+            <w:r>
+              <w:rPr>
+                <w:noProof/>
+                <w:webHidden/>
+              </w:rPr>
+              <w:tab/>
+            </w:r>
+            <w:r>
+              <w:rPr>
+                <w:noProof/>
+                <w:webHidden/>
+              </w:rPr>
+              <w:fldChar w:fldCharType="begin"/>
+            </w:r>
+            <w:r>
+              <w:rPr>
+                <w:noProof/>
+                <w:webHidden/>
+              </w:rPr>
+              <w:instrText xml:space="preserve"> PAGEREF _Toc12724752 \h </w:instrText>
+            </w:r>
+            <w:r>
+              <w:rPr>
+                <w:noProof/>
+                <w:webHidden/>
+              </w:rPr>
+            </w:r>
+            <w:r>
+              <w:rPr>
+                <w:noProof/>
+                <w:webHidden/>
+              </w:rPr>
+              <w:fldChar w:fldCharType="separate"/>
+            </w:r>
+            <w:r>
+              <w:rPr>
+                <w:noProof/>
+                <w:webHidden/>
+              </w:rPr>
+              <w:t>12</w:t>
+            </w:r>
+            <w:r>
+              <w:rPr>
+                <w:noProof/>
+                <w:webHidden/>
+              </w:rPr>
+              <w:fldChar w:fldCharType="end"/>
+            </w:r>
+          </w:hyperlink>
+        </w:p>
+        <w:p>
+          <w:pPr>
             <w:pStyle w:val="TDC1"/>
             <w:tabs>
               <w:tab w:val="right" w:leader="dot" w:pos="8260"/>
@@ -1366,10 +1477,10 @@
               <w:rFonts w:asciiTheme="minorHAnsi" w:eastAsiaTheme="minorEastAsia" w:hAnsiTheme="minorHAnsi" w:cstheme="minorBidi"/>
               <w:noProof/>
               <w:color w:val="auto"/>
-              <w:lang w:val="es-ES"/>
+              <w:lang w:eastAsia="es-CO"/>
             </w:rPr>
           </w:pPr>
-          <w:hyperlink w:anchor="_Toc12723906" w:history="1">
+          <w:hyperlink w:anchor="_Toc12724753" w:history="1">
             <w:r>
               <w:rPr>
                 <w:rStyle w:val="Hipervnculo"/>
@@ -1397,7 +1508,7 @@
                 <w:noProof/>
                 <w:webHidden/>
               </w:rPr>
-              <w:instrText xml:space="preserve"> PAGEREF _Toc12723906 \h </w:instrText>
+              <w:instrText xml:space="preserve"> PAGEREF _Toc12724753 \h </w:instrText>
             </w:r>
             <w:r>
               <w:rPr>
@@ -1417,7 +1528,7 @@
                 <w:noProof/>
                 <w:webHidden/>
               </w:rPr>
-              <w:t>13</w:t>
+              <w:t>14</w:t>
             </w:r>
             <w:r>
               <w:rPr>
@@ -1438,10 +1549,10 @@
               <w:rFonts w:asciiTheme="minorHAnsi" w:eastAsiaTheme="minorEastAsia" w:hAnsiTheme="minorHAnsi" w:cstheme="minorBidi"/>
               <w:noProof/>
               <w:color w:val="auto"/>
-              <w:lang w:val="es-ES"/>
+              <w:lang w:eastAsia="es-CO"/>
             </w:rPr>
           </w:pPr>
-          <w:hyperlink w:anchor="_Toc12723907" w:history="1">
+          <w:hyperlink w:anchor="_Toc12724754" w:history="1">
             <w:r>
               <w:rPr>
                 <w:rStyle w:val="Hipervnculo"/>
@@ -1469,7 +1580,7 @@
                 <w:noProof/>
                 <w:webHidden/>
               </w:rPr>
-              <w:instrText xml:space="preserve"> PAGEREF _Toc12723907 \h </w:instrText>
+              <w:instrText xml:space="preserve"> PAGEREF _Toc12724754 \h </w:instrText>
             </w:r>
             <w:r>
               <w:rPr>
@@ -1489,7 +1600,7 @@
                 <w:noProof/>
                 <w:webHidden/>
               </w:rPr>
-              <w:t>13</w:t>
+              <w:t>15</w:t>
             </w:r>
             <w:r>
               <w:rPr>
@@ -1901,15 +2012,6 @@
     </w:p>
     <w:p>
       <w:pPr>
-        <w:rPr>
-          <w:lang w:eastAsia="es-ES"/>
-        </w:rPr>
-      </w:pPr>
-      <w:bookmarkStart w:id="0" w:name="_Toc1480940"/>
-      <w:bookmarkStart w:id="1" w:name="_Toc1482655"/>
-    </w:p>
-    <w:p>
-      <w:pPr>
         <w:pStyle w:val="Ttulo1"/>
         <w:spacing w:line="360" w:lineRule="auto"/>
         <w:jc w:val="center"/>
@@ -1919,7 +2021,9 @@
           <w:szCs w:val="28"/>
         </w:rPr>
       </w:pPr>
-      <w:bookmarkStart w:id="2" w:name="_Toc12723894"/>
+      <w:bookmarkStart w:id="0" w:name="_Toc1480940"/>
+      <w:bookmarkStart w:id="1" w:name="_Toc1482655"/>
+      <w:bookmarkStart w:id="2" w:name="_Toc12724739"/>
       <w:r>
         <w:rPr>
           <w:rFonts w:ascii="Times New Roman" w:hAnsi="Times New Roman" w:cs="Times New Roman"/>
@@ -2010,7 +2114,7 @@
           <w:szCs w:val="28"/>
         </w:rPr>
       </w:pPr>
-      <w:bookmarkStart w:id="4" w:name="_Toc12723895"/>
+      <w:bookmarkStart w:id="4" w:name="_Toc12724740"/>
       <w:r>
         <w:rPr>
           <w:rFonts w:ascii="Times New Roman" w:hAnsi="Times New Roman" w:cs="Times New Roman"/>
@@ -2090,7 +2194,7 @@
       </w:pPr>
       <w:bookmarkStart w:id="5" w:name="_Toc1480941"/>
       <w:bookmarkStart w:id="6" w:name="_Toc1482657"/>
-      <w:bookmarkStart w:id="7" w:name="_Toc12723896"/>
+      <w:bookmarkStart w:id="7" w:name="_Toc12724741"/>
       <w:r>
         <w:rPr>
           <w:rFonts w:ascii="Times New Roman" w:hAnsi="Times New Roman" w:cs="Times New Roman"/>
@@ -2172,7 +2276,7 @@
       </w:pPr>
       <w:bookmarkStart w:id="8" w:name="_Toc1480943"/>
       <w:bookmarkStart w:id="9" w:name="_Toc1482659"/>
-      <w:bookmarkStart w:id="10" w:name="_Toc12723897"/>
+      <w:bookmarkStart w:id="10" w:name="_Toc12724742"/>
       <w:r>
         <w:rPr>
           <w:rFonts w:ascii="Times New Roman" w:hAnsi="Times New Roman" w:cs="Times New Roman"/>
@@ -2195,7 +2299,7 @@
           <w:u w:val="single"/>
         </w:rPr>
       </w:pPr>
-      <w:bookmarkStart w:id="11" w:name="_Toc12723898"/>
+      <w:bookmarkStart w:id="11" w:name="_Toc12724743"/>
       <w:r>
         <w:rPr>
           <w:rFonts w:ascii="Times New Roman" w:hAnsi="Times New Roman" w:cs="Times New Roman"/>
@@ -2277,7 +2381,7 @@
       </w:pPr>
       <w:bookmarkStart w:id="12" w:name="_Toc1480944"/>
       <w:bookmarkStart w:id="13" w:name="_Toc1482660"/>
-      <w:bookmarkStart w:id="14" w:name="_Toc12723899"/>
+      <w:bookmarkStart w:id="14" w:name="_Toc12724744"/>
       <w:r>
         <w:rPr>
           <w:rFonts w:ascii="Times New Roman" w:hAnsi="Times New Roman" w:cs="Times New Roman"/>
@@ -2468,7 +2572,7 @@
         </w:rPr>
       </w:pPr>
       <w:bookmarkStart w:id="15" w:name="_Toc1482661"/>
-      <w:bookmarkStart w:id="16" w:name="_Toc12723900"/>
+      <w:bookmarkStart w:id="16" w:name="_Toc12724745"/>
       <w:r>
         <w:rPr>
           <w:rFonts w:ascii="Times New Roman" w:hAnsi="Times New Roman" w:cs="Times New Roman"/>
@@ -2620,6 +2724,29 @@
           <w:lang w:eastAsia="es-ES"/>
         </w:rPr>
         <w:t xml:space="preserve"> </w:t>
+      </w:r>
+    </w:p>
+    <w:p>
+      <w:pPr>
+        <w:pStyle w:val="NormalWeb"/>
+        <w:shd w:val="clear" w:color="auto" w:fill="FFFFFF"/>
+        <w:spacing w:before="0" w:beforeAutospacing="0" w:after="375" w:afterAutospacing="0" w:line="360" w:lineRule="auto"/>
+        <w:jc w:val="both"/>
+        <w:rPr>
+          <w:lang w:eastAsia="es-ES"/>
+        </w:rPr>
+      </w:pPr>
+      <w:r>
+        <w:t xml:space="preserve">Las </w:t>
+      </w:r>
+      <w:r>
+        <w:rPr>
+          <w:b/>
+        </w:rPr>
+        <w:t>tareas</w:t>
+      </w:r>
+      <w:r>
+        <w:t xml:space="preserve"> de Minería de Datos integran toda la información que se necesita para iniciar un proceso de preparación y calcular el modelo de minería. Dicha información consiste en los valores de minería y definición de los datos de entrada.</w:t>
       </w:r>
     </w:p>
     <w:p>
@@ -2673,27 +2800,7 @@
           <w:szCs w:val="24"/>
           <w:lang w:val="es-ES" w:eastAsia="es-ES"/>
         </w:rPr>
-        <w:t xml:space="preserve"> A partir de las necesidades del cliente y con orientación del especialista en data </w:t>
-      </w:r>
-      <w:proofErr w:type="spellStart"/>
-      <w:r>
-        <w:rPr>
-          <w:rFonts w:ascii="Times New Roman" w:eastAsia="Times New Roman" w:hAnsi="Times New Roman" w:cs="Times New Roman"/>
-          <w:sz w:val="24"/>
-          <w:szCs w:val="24"/>
-          <w:lang w:val="es-ES" w:eastAsia="es-ES"/>
-        </w:rPr>
-        <w:t>mining</w:t>
-      </w:r>
-      <w:proofErr w:type="spellEnd"/>
-      <w:r>
-        <w:rPr>
-          <w:rFonts w:ascii="Times New Roman" w:eastAsia="Times New Roman" w:hAnsi="Times New Roman" w:cs="Times New Roman"/>
-          <w:sz w:val="24"/>
-          <w:szCs w:val="24"/>
-          <w:lang w:val="es-ES" w:eastAsia="es-ES"/>
-        </w:rPr>
-        <w:t>.</w:t>
+        <w:t> A partir de las necesidades del cliente y con orientación del especialista en data mining.</w:t>
       </w:r>
     </w:p>
     <w:p>
@@ -2712,7 +2819,6 @@
           <w:lang w:val="es-ES" w:eastAsia="es-ES"/>
         </w:rPr>
       </w:pPr>
-      <w:proofErr w:type="spellStart"/>
       <w:r>
         <w:rPr>
           <w:rFonts w:ascii="Times New Roman" w:eastAsia="Times New Roman" w:hAnsi="Times New Roman" w:cs="Times New Roman"/>
@@ -2722,19 +2828,8 @@
           <w:szCs w:val="24"/>
           <w:lang w:val="es-ES" w:eastAsia="es-ES"/>
         </w:rPr>
-        <w:t>Preprocesamiento</w:t>
-      </w:r>
-      <w:proofErr w:type="spellEnd"/>
-      <w:r>
-        <w:rPr>
-          <w:rFonts w:ascii="Times New Roman" w:eastAsia="Times New Roman" w:hAnsi="Times New Roman" w:cs="Times New Roman"/>
-          <w:b/>
-          <w:bCs/>
-          <w:sz w:val="24"/>
-          <w:szCs w:val="24"/>
-          <w:lang w:val="es-ES" w:eastAsia="es-ES"/>
-        </w:rPr>
-        <w:t xml:space="preserve"> de datos:</w:t>
+        <w:lastRenderedPageBreak/>
+        <w:t>Preprocesamiento de datos:</w:t>
       </w:r>
       <w:r>
         <w:rPr>
@@ -2780,37 +2875,7 @@
           <w:szCs w:val="24"/>
           <w:lang w:val="es-ES" w:eastAsia="es-ES"/>
         </w:rPr>
-        <w:t xml:space="preserve"> Comienza con </w:t>
-      </w:r>
-      <w:proofErr w:type="gramStart"/>
-      <w:r>
-        <w:rPr>
-          <w:rFonts w:ascii="Times New Roman" w:eastAsia="Times New Roman" w:hAnsi="Times New Roman" w:cs="Times New Roman"/>
-          <w:sz w:val="24"/>
-          <w:szCs w:val="24"/>
-          <w:lang w:val="es-ES" w:eastAsia="es-ES"/>
-        </w:rPr>
-        <w:t>el análisis estadísticos</w:t>
-      </w:r>
-      <w:proofErr w:type="gramEnd"/>
-      <w:r>
-        <w:rPr>
-          <w:rFonts w:ascii="Times New Roman" w:eastAsia="Times New Roman" w:hAnsi="Times New Roman" w:cs="Times New Roman"/>
-          <w:sz w:val="24"/>
-          <w:szCs w:val="24"/>
-          <w:lang w:val="es-ES" w:eastAsia="es-ES"/>
-        </w:rPr>
-        <w:t xml:space="preserve"> de los datos, y después se implementa un primer boceto del diseño de la visualización. En </w:t>
-      </w:r>
-      <w:r>
-        <w:rPr>
-          <w:rFonts w:ascii="Times New Roman" w:eastAsia="Times New Roman" w:hAnsi="Times New Roman" w:cs="Times New Roman"/>
-          <w:sz w:val="24"/>
-          <w:szCs w:val="24"/>
-          <w:lang w:val="es-ES" w:eastAsia="es-ES"/>
-        </w:rPr>
-        <w:lastRenderedPageBreak/>
-        <w:t>esta etapa pueden utilizarse algoritmos desarrollados en diferentes áreas de la Inteligencia Artificial.</w:t>
+        <w:t> Comienza con el análisis estadísticos de los datos, y después se implementa un primer boceto del diseño de la visualización. En esta etapa pueden utilizarse algoritmos desarrollados en diferentes áreas de la Inteligencia Artificial.</w:t>
       </w:r>
     </w:p>
     <w:p>
@@ -2930,36 +2995,6 @@
     </w:p>
     <w:p>
       <w:pPr>
-        <w:rPr>
-          <w:lang w:eastAsia="es-ES"/>
-        </w:rPr>
-      </w:pPr>
-    </w:p>
-    <w:p>
-      <w:pPr>
-        <w:rPr>
-          <w:lang w:eastAsia="es-ES"/>
-        </w:rPr>
-      </w:pPr>
-      <w:bookmarkStart w:id="18" w:name="_GoBack"/>
-      <w:bookmarkEnd w:id="18"/>
-    </w:p>
-    <w:p>
-      <w:pPr>
-        <w:rPr>
-          <w:lang w:eastAsia="es-ES"/>
-        </w:rPr>
-      </w:pPr>
-    </w:p>
-    <w:p>
-      <w:pPr>
-        <w:rPr>
-          <w:lang w:eastAsia="es-ES"/>
-        </w:rPr>
-      </w:pPr>
-    </w:p>
-    <w:p>
-      <w:pPr>
         <w:pStyle w:val="Ttulo1"/>
         <w:spacing w:line="360" w:lineRule="auto"/>
         <w:jc w:val="center"/>
@@ -2969,7 +3004,7 @@
           <w:szCs w:val="28"/>
         </w:rPr>
       </w:pPr>
-      <w:bookmarkStart w:id="19" w:name="_Toc12723901"/>
+      <w:bookmarkStart w:id="18" w:name="_Toc12724746"/>
       <w:r>
         <w:rPr>
           <w:rFonts w:ascii="Times New Roman" w:hAnsi="Times New Roman" w:cs="Times New Roman"/>
@@ -2979,12 +3014,15 @@
         <w:lastRenderedPageBreak/>
         <w:t>DESARROLLO</w:t>
       </w:r>
-      <w:bookmarkEnd w:id="19"/>
+      <w:bookmarkEnd w:id="18"/>
     </w:p>
     <w:p>
       <w:pPr>
         <w:spacing w:line="360" w:lineRule="auto"/>
         <w:rPr>
+          <w:rFonts w:ascii="Times New Roman" w:hAnsi="Times New Roman" w:cs="Times New Roman"/>
+          <w:sz w:val="24"/>
+          <w:szCs w:val="24"/>
           <w:lang w:eastAsia="es-ES"/>
         </w:rPr>
       </w:pPr>
@@ -3006,7 +3044,16 @@
           <w:szCs w:val="24"/>
           <w:lang w:eastAsia="es-ES"/>
         </w:rPr>
-        <w:t>A continuación se describen las diferentes técnicas</w:t>
+        <w:t>A continuación se d</w:t>
+      </w:r>
+      <w:r>
+        <w:rPr>
+          <w:rFonts w:ascii="Times New Roman" w:hAnsi="Times New Roman" w:cs="Times New Roman"/>
+          <w:sz w:val="24"/>
+          <w:szCs w:val="24"/>
+          <w:lang w:eastAsia="es-ES"/>
+        </w:rPr>
+        <w:t>escriben las diferentes tareas</w:t>
       </w:r>
       <w:r>
         <w:rPr>
@@ -3035,20 +3082,433 @@
           <w:rFonts w:ascii="Times New Roman" w:hAnsi="Times New Roman" w:cs="Times New Roman"/>
           <w:b/>
           <w:color w:val="auto"/>
-          <w:lang w:eastAsia="es-ES"/>
-        </w:rPr>
-      </w:pPr>
-      <w:bookmarkStart w:id="20" w:name="_Toc12723902"/>
+        </w:rPr>
+      </w:pPr>
+      <w:bookmarkStart w:id="19" w:name="_Toc12724747"/>
       <w:r>
         <w:rPr>
           <w:rFonts w:ascii="Times New Roman" w:hAnsi="Times New Roman" w:cs="Times New Roman"/>
           <w:b/>
           <w:color w:val="auto"/>
+        </w:rPr>
+        <w:t xml:space="preserve">Tareas </w:t>
+      </w:r>
+      <w:r>
+        <w:rPr>
+          <w:rFonts w:ascii="Times New Roman" w:hAnsi="Times New Roman" w:cs="Times New Roman"/>
+          <w:b/>
+          <w:color w:val="auto"/>
+        </w:rPr>
+        <w:t>Predictiva</w:t>
+      </w:r>
+      <w:r>
+        <w:rPr>
+          <w:rFonts w:ascii="Times New Roman" w:hAnsi="Times New Roman" w:cs="Times New Roman"/>
+          <w:b/>
+          <w:color w:val="auto"/>
+        </w:rPr>
+        <w:t>s</w:t>
+      </w:r>
+      <w:bookmarkEnd w:id="19"/>
+    </w:p>
+    <w:p>
+      <w:pPr>
+        <w:spacing w:line="360" w:lineRule="auto"/>
+        <w:rPr>
+          <w:rFonts w:ascii="Times New Roman" w:hAnsi="Times New Roman" w:cs="Times New Roman"/>
+          <w:sz w:val="24"/>
+        </w:rPr>
+      </w:pPr>
+      <w:r>
+        <w:rPr>
+          <w:rFonts w:ascii="Times New Roman" w:hAnsi="Times New Roman" w:cs="Times New Roman"/>
+          <w:sz w:val="24"/>
+        </w:rPr>
+        <w:t xml:space="preserve">Utiliza algunas de las variables para predecir los valores futuros desconocidos de la misma variable o bien de otras variables. </w:t>
+      </w:r>
+    </w:p>
+    <w:p>
+      <w:pPr>
+        <w:spacing w:line="360" w:lineRule="auto"/>
+        <w:rPr>
+          <w:rFonts w:ascii="Times New Roman" w:hAnsi="Times New Roman" w:cs="Times New Roman"/>
+          <w:sz w:val="24"/>
+        </w:rPr>
+      </w:pPr>
+      <w:r>
+        <w:rPr>
+          <w:rFonts w:ascii="Times New Roman" w:hAnsi="Times New Roman" w:cs="Times New Roman"/>
+          <w:sz w:val="24"/>
+        </w:rPr>
+        <w:t>Existen dos tipos de Tareas Predictivas:</w:t>
+      </w:r>
+    </w:p>
+    <w:p>
+      <w:pPr>
+        <w:pStyle w:val="Prrafodelista"/>
+        <w:numPr>
+          <w:ilvl w:val="0"/>
+          <w:numId w:val="28"/>
+        </w:numPr>
+        <w:spacing w:after="160" w:line="360" w:lineRule="auto"/>
+        <w:rPr>
+          <w:rFonts w:ascii="Times New Roman" w:hAnsi="Times New Roman" w:cs="Times New Roman"/>
+          <w:sz w:val="24"/>
+        </w:rPr>
+      </w:pPr>
+      <w:r>
+        <w:rPr>
+          <w:rStyle w:val="Ttulo4Car"/>
+          <w:rFonts w:ascii="Times New Roman" w:hAnsi="Times New Roman" w:cs="Times New Roman"/>
+          <w:color w:val="auto"/>
+          <w:sz w:val="24"/>
+        </w:rPr>
+        <w:t>Clasificación:</w:t>
+      </w:r>
+      <w:r>
+        <w:rPr>
+          <w:rFonts w:ascii="Times New Roman" w:hAnsi="Times New Roman" w:cs="Times New Roman"/>
+          <w:sz w:val="28"/>
+        </w:rPr>
+        <w:t xml:space="preserve"> </w:t>
+      </w:r>
+      <w:r>
+        <w:rPr>
+          <w:rFonts w:ascii="Times New Roman" w:hAnsi="Times New Roman" w:cs="Times New Roman"/>
+          <w:sz w:val="24"/>
+        </w:rPr>
+        <w:t>el sistema de minería de datos dará a cada objeto o dato que se encuentre una clase. Esta tarea asocia o empareja datos a grupos predefinidos y encuentran modelos que describen y distinguen conceptos para predicciones futuras. Es quizá la tarea más conocida y popular en la minería de datos.</w:t>
+      </w:r>
+    </w:p>
+    <w:p>
+      <w:pPr>
+        <w:pStyle w:val="Prrafodelista"/>
+        <w:numPr>
+          <w:ilvl w:val="0"/>
+          <w:numId w:val="28"/>
+        </w:numPr>
+        <w:spacing w:after="160" w:line="360" w:lineRule="auto"/>
+        <w:rPr>
+          <w:rFonts w:ascii="Times New Roman" w:hAnsi="Times New Roman" w:cs="Times New Roman"/>
+          <w:sz w:val="24"/>
+        </w:rPr>
+      </w:pPr>
+      <w:r>
+        <w:rPr>
+          <w:rStyle w:val="Ttulo4Car"/>
+          <w:rFonts w:ascii="Times New Roman" w:hAnsi="Times New Roman" w:cs="Times New Roman"/>
+          <w:color w:val="auto"/>
+          <w:sz w:val="24"/>
+        </w:rPr>
+        <w:t>Regresión:</w:t>
+      </w:r>
+      <w:r>
+        <w:rPr>
+          <w:rFonts w:ascii="Times New Roman" w:hAnsi="Times New Roman" w:cs="Times New Roman"/>
+          <w:sz w:val="24"/>
+        </w:rPr>
+        <w:t xml:space="preserve"> </w:t>
+      </w:r>
+      <w:r>
+        <w:rPr>
+          <w:rFonts w:ascii="Times New Roman" w:hAnsi="Times New Roman" w:cs="Times New Roman"/>
+          <w:sz w:val="24"/>
+        </w:rPr>
+        <w:t xml:space="preserve">se usa para predecir los valores ausentes de una variable, basándose en su relación con otras variables del conjunto de datos. Existe regresión lineal, regresión no lineal, regresión logística, regresión logarítmica, regresión </w:t>
+      </w:r>
+      <w:r>
+        <w:rPr>
+          <w:rFonts w:ascii="Times New Roman" w:hAnsi="Times New Roman" w:cs="Times New Roman"/>
+          <w:sz w:val="24"/>
+        </w:rPr>
+        <w:t>uni</w:t>
+      </w:r>
+      <w:r>
+        <w:rPr>
+          <w:rFonts w:ascii="Times New Roman" w:hAnsi="Times New Roman" w:cs="Times New Roman"/>
+          <w:sz w:val="24"/>
+        </w:rPr>
+        <w:t xml:space="preserve">variada, regresión multivariada, etcétera. </w:t>
+      </w:r>
+    </w:p>
+    <w:p>
+      <w:pPr>
+        <w:spacing w:line="360" w:lineRule="auto"/>
+        <w:ind w:left="360"/>
+        <w:rPr>
+          <w:rFonts w:ascii="Times New Roman" w:hAnsi="Times New Roman" w:cs="Times New Roman"/>
+          <w:sz w:val="24"/>
+        </w:rPr>
+      </w:pPr>
+    </w:p>
+    <w:p>
+      <w:pPr>
+        <w:pStyle w:val="Ttulo3"/>
+        <w:spacing w:line="360" w:lineRule="auto"/>
+        <w:rPr>
+          <w:rFonts w:ascii="Times New Roman" w:hAnsi="Times New Roman" w:cs="Times New Roman"/>
+          <w:b/>
+          <w:color w:val="auto"/>
+        </w:rPr>
+      </w:pPr>
+      <w:bookmarkStart w:id="20" w:name="_Toc12724748"/>
+      <w:r>
+        <w:rPr>
+          <w:rFonts w:ascii="Times New Roman" w:hAnsi="Times New Roman" w:cs="Times New Roman"/>
+          <w:b/>
+          <w:color w:val="auto"/>
+        </w:rPr>
+        <w:t xml:space="preserve">Tareas </w:t>
+      </w:r>
+      <w:r>
+        <w:rPr>
+          <w:rFonts w:ascii="Times New Roman" w:hAnsi="Times New Roman" w:cs="Times New Roman"/>
+          <w:b/>
+          <w:color w:val="auto"/>
+        </w:rPr>
+        <w:t>Descriptivas</w:t>
+      </w:r>
+      <w:bookmarkEnd w:id="20"/>
+      <w:r>
+        <w:rPr>
+          <w:rFonts w:ascii="Times New Roman" w:hAnsi="Times New Roman" w:cs="Times New Roman"/>
+          <w:b/>
+          <w:color w:val="auto"/>
+        </w:rPr>
+        <w:t xml:space="preserve"> </w:t>
+      </w:r>
+    </w:p>
+    <w:p>
+      <w:pPr>
+        <w:spacing w:line="360" w:lineRule="auto"/>
+        <w:rPr>
+          <w:rFonts w:ascii="Times New Roman" w:hAnsi="Times New Roman" w:cs="Times New Roman"/>
+          <w:sz w:val="24"/>
+          <w:szCs w:val="24"/>
+        </w:rPr>
+      </w:pPr>
+      <w:r>
+        <w:rPr>
+          <w:rFonts w:ascii="Times New Roman" w:hAnsi="Times New Roman" w:cs="Times New Roman"/>
+          <w:sz w:val="24"/>
+          <w:szCs w:val="24"/>
+        </w:rPr>
+        <w:t>Busca patrones humano-interpretables que describen los datos</w:t>
+      </w:r>
+      <w:r>
+        <w:rPr>
+          <w:rFonts w:ascii="Times New Roman" w:hAnsi="Times New Roman" w:cs="Times New Roman"/>
+          <w:sz w:val="24"/>
+          <w:szCs w:val="24"/>
+        </w:rPr>
+        <w:t>. Existen tres tipos de Tareas Descriptivas:</w:t>
+      </w:r>
+    </w:p>
+    <w:p>
+      <w:pPr>
+        <w:pStyle w:val="Prrafodelista"/>
+        <w:numPr>
+          <w:ilvl w:val="0"/>
+          <w:numId w:val="29"/>
+        </w:numPr>
+        <w:spacing w:after="160" w:line="360" w:lineRule="auto"/>
+        <w:rPr>
+          <w:rFonts w:ascii="Times New Roman" w:hAnsi="Times New Roman" w:cs="Times New Roman"/>
+          <w:sz w:val="24"/>
+        </w:rPr>
+      </w:pPr>
+      <w:r>
+        <w:rPr>
+          <w:rStyle w:val="Ttulo4Car"/>
+          <w:rFonts w:ascii="Times New Roman" w:hAnsi="Times New Roman" w:cs="Times New Roman"/>
+          <w:color w:val="auto"/>
+          <w:sz w:val="24"/>
+        </w:rPr>
+        <w:t>Agrupamiento</w:t>
+      </w:r>
+      <w:r>
+        <w:t xml:space="preserve">: </w:t>
+      </w:r>
+      <w:r>
+        <w:rPr>
+          <w:rFonts w:ascii="Times New Roman" w:hAnsi="Times New Roman" w:cs="Times New Roman"/>
+          <w:sz w:val="24"/>
+        </w:rPr>
+        <w:t xml:space="preserve">esta tarea busca organizar los datos en clases. Divide los datos en grupos, de tal forma que los grupos capturan la estructura natural de los datos. Divide datos sin etiqueta de grupos de tal forma que datos que </w:t>
+      </w:r>
+      <w:r>
+        <w:rPr>
+          <w:rFonts w:ascii="Times New Roman" w:hAnsi="Times New Roman" w:cs="Times New Roman"/>
+          <w:sz w:val="24"/>
+        </w:rPr>
+        <w:lastRenderedPageBreak/>
+        <w:t xml:space="preserve">pertenecen al mismo grupo son similares y datos que pertenecen a diferentes grupos son diferentes. </w:t>
+      </w:r>
+    </w:p>
+    <w:p>
+      <w:pPr>
+        <w:pStyle w:val="Prrafodelista"/>
+        <w:numPr>
+          <w:ilvl w:val="0"/>
+          <w:numId w:val="29"/>
+        </w:numPr>
+        <w:spacing w:after="160" w:line="360" w:lineRule="auto"/>
+        <w:rPr>
+          <w:rFonts w:ascii="Times New Roman" w:hAnsi="Times New Roman" w:cs="Times New Roman"/>
+          <w:sz w:val="24"/>
+        </w:rPr>
+      </w:pPr>
+      <w:r>
+        <w:rPr>
+          <w:rStyle w:val="Ttulo4Car"/>
+          <w:rFonts w:ascii="Times New Roman" w:hAnsi="Times New Roman" w:cs="Times New Roman"/>
+          <w:color w:val="auto"/>
+          <w:sz w:val="24"/>
+        </w:rPr>
+        <w:t>Reglas de Asociación:</w:t>
+      </w:r>
+      <w:r>
+        <w:rPr>
+          <w:rFonts w:ascii="Times New Roman" w:hAnsi="Times New Roman" w:cs="Times New Roman"/>
+          <w:sz w:val="24"/>
+        </w:rPr>
+        <w:t xml:space="preserve"> </w:t>
+      </w:r>
+      <w:r>
+        <w:rPr>
+          <w:rFonts w:ascii="Times New Roman" w:hAnsi="Times New Roman" w:cs="Times New Roman"/>
+          <w:sz w:val="24"/>
+        </w:rPr>
+        <w:t>dichas reglas d</w:t>
+      </w:r>
+      <w:r>
+        <w:rPr>
+          <w:rFonts w:ascii="Times New Roman" w:hAnsi="Times New Roman" w:cs="Times New Roman"/>
+          <w:sz w:val="24"/>
+        </w:rPr>
+        <w:t>escribe una relación de asociación entre los elementos de un conjunto de datos relevantes</w:t>
+      </w:r>
+      <w:r>
+        <w:rPr>
+          <w:rFonts w:ascii="Times New Roman" w:hAnsi="Times New Roman" w:cs="Times New Roman"/>
+          <w:sz w:val="24"/>
+        </w:rPr>
+        <w:t>.</w:t>
+      </w:r>
+    </w:p>
+    <w:p>
+      <w:pPr>
+        <w:pStyle w:val="Prrafodelista"/>
+        <w:numPr>
+          <w:ilvl w:val="0"/>
+          <w:numId w:val="29"/>
+        </w:numPr>
+        <w:spacing w:after="160" w:line="360" w:lineRule="auto"/>
+        <w:rPr>
+          <w:rFonts w:ascii="Times New Roman" w:hAnsi="Times New Roman" w:cs="Times New Roman"/>
+          <w:sz w:val="24"/>
+        </w:rPr>
+      </w:pPr>
+      <w:r>
+        <w:rPr>
+          <w:rStyle w:val="Ttulo4Car"/>
+          <w:rFonts w:ascii="Times New Roman" w:hAnsi="Times New Roman" w:cs="Times New Roman"/>
+          <w:color w:val="auto"/>
+          <w:sz w:val="24"/>
+        </w:rPr>
+        <w:t>Secuenciación</w:t>
+      </w:r>
+      <w:r>
+        <w:rPr>
+          <w:rStyle w:val="Ttulo4Car"/>
+          <w:rFonts w:ascii="Times New Roman" w:hAnsi="Times New Roman" w:cs="Times New Roman"/>
+          <w:sz w:val="24"/>
+        </w:rPr>
+        <w:t>:</w:t>
+      </w:r>
+      <w:r>
+        <w:rPr>
+          <w:rFonts w:ascii="Times New Roman" w:hAnsi="Times New Roman" w:cs="Times New Roman"/>
+          <w:sz w:val="24"/>
+        </w:rPr>
+        <w:t xml:space="preserve"> </w:t>
+      </w:r>
+      <w:r>
+        <w:rPr>
+          <w:rFonts w:ascii="Times New Roman" w:hAnsi="Times New Roman" w:cs="Times New Roman"/>
+          <w:sz w:val="24"/>
+        </w:rPr>
+        <w:t>esta tareas es usada para descubrir secuencias de patrones en los datos, estos patrones son similares a los encontrados con reglas de asociación pero tales relaciones son basadas en el tiempo.</w:t>
+      </w:r>
+    </w:p>
+    <w:p>
+      <w:pPr>
+        <w:spacing w:line="360" w:lineRule="auto"/>
+        <w:rPr>
+          <w:lang w:eastAsia="es-ES"/>
+        </w:rPr>
+      </w:pPr>
+    </w:p>
+    <w:p>
+      <w:pPr>
+        <w:spacing w:line="360" w:lineRule="auto"/>
+        <w:rPr>
+          <w:rFonts w:ascii="Times New Roman" w:hAnsi="Times New Roman" w:cs="Times New Roman"/>
+          <w:sz w:val="24"/>
+          <w:szCs w:val="24"/>
+          <w:lang w:eastAsia="es-ES"/>
+        </w:rPr>
+      </w:pPr>
+      <w:r>
+        <w:rPr>
+          <w:rFonts w:ascii="Times New Roman" w:hAnsi="Times New Roman" w:cs="Times New Roman"/>
+          <w:sz w:val="24"/>
+          <w:szCs w:val="24"/>
+          <w:lang w:eastAsia="es-ES"/>
+        </w:rPr>
+        <w:t>A continuación se describen las diferentes técnicas</w:t>
+      </w:r>
+      <w:r>
+        <w:rPr>
+          <w:rFonts w:ascii="Times New Roman" w:hAnsi="Times New Roman" w:cs="Times New Roman"/>
+          <w:sz w:val="24"/>
+          <w:szCs w:val="24"/>
+          <w:lang w:eastAsia="es-ES"/>
+        </w:rPr>
+        <w:t xml:space="preserve"> en la minería de datos</w:t>
+      </w:r>
+      <w:r>
+        <w:rPr>
+          <w:rFonts w:ascii="Times New Roman" w:hAnsi="Times New Roman" w:cs="Times New Roman"/>
+          <w:sz w:val="24"/>
+          <w:szCs w:val="24"/>
+          <w:lang w:eastAsia="es-ES"/>
+        </w:rPr>
+        <w:t>.</w:t>
+      </w:r>
+    </w:p>
+    <w:p>
+      <w:pPr>
+        <w:pStyle w:val="Ttulo3"/>
+        <w:spacing w:line="360" w:lineRule="auto"/>
+        <w:rPr>
+          <w:rFonts w:ascii="Times New Roman" w:hAnsi="Times New Roman" w:cs="Times New Roman"/>
+          <w:b/>
+          <w:color w:val="auto"/>
+          <w:lang w:eastAsia="es-ES"/>
+        </w:rPr>
+      </w:pPr>
+      <w:bookmarkStart w:id="21" w:name="_Toc12724749"/>
+      <w:r>
+        <w:rPr>
+          <w:rFonts w:ascii="Times New Roman" w:hAnsi="Times New Roman" w:cs="Times New Roman"/>
+          <w:b/>
+          <w:color w:val="auto"/>
           <w:lang w:eastAsia="es-ES"/>
         </w:rPr>
         <w:t>Árboles de Decisión</w:t>
       </w:r>
-      <w:bookmarkEnd w:id="20"/>
+      <w:bookmarkEnd w:id="21"/>
       <w:r>
         <w:rPr>
           <w:rFonts w:ascii="Times New Roman" w:hAnsi="Times New Roman" w:cs="Times New Roman"/>
@@ -3229,6 +3689,7 @@
           <w:sz w:val="24"/>
           <w:lang w:eastAsia="es-ES"/>
         </w:rPr>
+        <w:lastRenderedPageBreak/>
         <w:t>Identificación-interrelación: identificar las variables y relaciones importantes para los grupos identificados a partir del análisis de datos.</w:t>
       </w:r>
     </w:p>
@@ -3257,39 +3718,25 @@
     </w:p>
     <w:p>
       <w:pPr>
+        <w:pStyle w:val="Prrafodelista"/>
         <w:spacing w:line="360" w:lineRule="auto"/>
-        <w:ind w:left="360"/>
-        <w:rPr>
-          <w:rFonts w:ascii="Times New Roman" w:hAnsi="Times New Roman" w:cs="Times New Roman"/>
-          <w:sz w:val="24"/>
-          <w:lang w:eastAsia="es-ES"/>
-        </w:rPr>
-      </w:pPr>
-      <w:r>
-        <w:rPr>
-          <w:rFonts w:ascii="Times New Roman" w:hAnsi="Times New Roman" w:cs="Times New Roman"/>
-          <w:sz w:val="24"/>
-          <w:lang w:eastAsia="es-ES"/>
-        </w:rPr>
-        <w:lastRenderedPageBreak/>
-        <w:t xml:space="preserve">En la Figura 1 se puede observar un ejemplo de un árbol de decisión en una </w:t>
-      </w:r>
-      <w:r>
-        <w:rPr>
-          <w:rFonts w:ascii="Times New Roman" w:hAnsi="Times New Roman" w:cs="Times New Roman"/>
-          <w:sz w:val="24"/>
-          <w:lang w:eastAsia="es-ES"/>
-        </w:rPr>
-        <w:t>transacción</w:t>
-      </w:r>
-      <w:r>
-        <w:rPr>
-          <w:rFonts w:ascii="Times New Roman" w:hAnsi="Times New Roman" w:cs="Times New Roman"/>
-          <w:sz w:val="24"/>
-          <w:lang w:eastAsia="es-ES"/>
-        </w:rPr>
-        <w:t>.</w:t>
-      </w:r>
+        <w:rPr>
+          <w:rFonts w:ascii="Times New Roman" w:hAnsi="Times New Roman" w:cs="Times New Roman"/>
+          <w:sz w:val="24"/>
+          <w:lang w:eastAsia="es-ES"/>
+        </w:rPr>
+      </w:pPr>
+    </w:p>
+    <w:p>
+      <w:pPr>
+        <w:pStyle w:val="Prrafodelista"/>
+        <w:spacing w:line="360" w:lineRule="auto"/>
+        <w:rPr>
+          <w:rFonts w:ascii="Times New Roman" w:hAnsi="Times New Roman" w:cs="Times New Roman"/>
+          <w:sz w:val="24"/>
+          <w:lang w:eastAsia="es-ES"/>
+        </w:rPr>
+      </w:pPr>
     </w:p>
     <w:p>
       <w:pPr>
@@ -3307,7 +3754,6 @@
           <w:rFonts w:ascii="Times New Roman" w:hAnsi="Times New Roman" w:cs="Times New Roman"/>
           <w:noProof/>
           <w:sz w:val="24"/>
-          <w:lang w:val="es-ES" w:eastAsia="es-ES"/>
         </w:rPr>
         <w:drawing>
           <wp:inline distT="0" distB="0" distL="0" distR="0" wp14:anchorId="1545AF04" wp14:editId="2D57DD75">
@@ -3371,7 +3817,7 @@
           <w:lang w:eastAsia="es-ES"/>
         </w:rPr>
       </w:pPr>
-      <w:bookmarkStart w:id="21" w:name="_Toc12723908"/>
+      <w:bookmarkStart w:id="22" w:name="_Toc12723908"/>
       <w:r>
         <w:rPr>
           <w:rFonts w:ascii="Times New Roman" w:hAnsi="Times New Roman" w:cs="Times New Roman"/>
@@ -3445,7 +3891,7 @@
         </w:rPr>
         <w:t>rbol  de Decisión en una Transacción</w:t>
       </w:r>
-      <w:bookmarkEnd w:id="21"/>
+      <w:bookmarkEnd w:id="22"/>
     </w:p>
     <w:p>
       <w:pPr>
@@ -3459,7 +3905,7 @@
           <w:lang w:eastAsia="es-ES"/>
         </w:rPr>
       </w:pPr>
-      <w:bookmarkStart w:id="22" w:name="_Toc12723903"/>
+      <w:bookmarkStart w:id="23" w:name="_Toc12724750"/>
       <w:r>
         <w:rPr>
           <w:rFonts w:ascii="Times New Roman" w:hAnsi="Times New Roman" w:cs="Times New Roman"/>
@@ -3469,7 +3915,7 @@
         </w:rPr>
         <w:t>Agrupamiento</w:t>
       </w:r>
-      <w:bookmarkEnd w:id="22"/>
+      <w:bookmarkEnd w:id="23"/>
     </w:p>
     <w:p>
       <w:pPr>
@@ -3530,25 +3976,7 @@
           <w:sz w:val="24"/>
           <w:lang w:eastAsia="es-ES"/>
         </w:rPr>
-        <w:t>Dividir datos sin etiqueta en grupos (</w:t>
-      </w:r>
-      <w:proofErr w:type="spellStart"/>
-      <w:r>
-        <w:rPr>
-          <w:rFonts w:ascii="Times New Roman" w:hAnsi="Times New Roman" w:cs="Times New Roman"/>
-          <w:sz w:val="24"/>
-          <w:lang w:eastAsia="es-ES"/>
-        </w:rPr>
-        <w:t>clusters</w:t>
-      </w:r>
-      <w:proofErr w:type="spellEnd"/>
-      <w:r>
-        <w:rPr>
-          <w:rFonts w:ascii="Times New Roman" w:hAnsi="Times New Roman" w:cs="Times New Roman"/>
-          <w:sz w:val="24"/>
-          <w:lang w:eastAsia="es-ES"/>
-        </w:rPr>
-        <w:t>) de tal forma que los datos que pertenecen al mismo grupo son similar, y datos que pertenecen a diferentes grupos son diferentes.</w:t>
+        <w:t>Dividir datos sin etiqueta en grupos (clusters) de tal forma que los datos que pertenecen al mismo grupo son similar, y datos que pertenecen a diferentes grupos son diferentes.</w:t>
       </w:r>
     </w:p>
     <w:p>
@@ -3609,19 +4037,9 @@
           <w:sz w:val="24"/>
           <w:lang w:eastAsia="es-ES"/>
         </w:rPr>
-        <w:t>Algoritmo K-</w:t>
-      </w:r>
-      <w:proofErr w:type="spellStart"/>
-      <w:r>
-        <w:rPr>
-          <w:rFonts w:ascii="Times New Roman" w:hAnsi="Times New Roman" w:cs="Times New Roman"/>
-          <w:b/>
-          <w:sz w:val="24"/>
-          <w:lang w:eastAsia="es-ES"/>
-        </w:rPr>
-        <w:t>Means</w:t>
-      </w:r>
-      <w:proofErr w:type="spellEnd"/>
+        <w:lastRenderedPageBreak/>
+        <w:t>Algoritmo K-Means</w:t>
+      </w:r>
     </w:p>
     <w:p>
       <w:pPr>
@@ -3664,62 +4082,7 @@
           <w:rFonts w:ascii="Times New Roman" w:hAnsi="Times New Roman" w:cs="Times New Roman"/>
           <w:sz w:val="24"/>
         </w:rPr>
-        <w:t xml:space="preserve">Cada </w:t>
-      </w:r>
-      <w:proofErr w:type="spellStart"/>
-      <w:r>
-        <w:rPr>
-          <w:rFonts w:ascii="Times New Roman" w:hAnsi="Times New Roman" w:cs="Times New Roman"/>
-          <w:sz w:val="24"/>
-        </w:rPr>
-        <w:t>cluster</w:t>
-      </w:r>
-      <w:proofErr w:type="spellEnd"/>
-      <w:r>
-        <w:rPr>
-          <w:rFonts w:ascii="Times New Roman" w:hAnsi="Times New Roman" w:cs="Times New Roman"/>
-          <w:sz w:val="24"/>
-        </w:rPr>
-        <w:t xml:space="preserve"> está asociado con un </w:t>
-      </w:r>
-      <w:proofErr w:type="spellStart"/>
-      <w:r>
-        <w:rPr>
-          <w:rFonts w:ascii="Times New Roman" w:hAnsi="Times New Roman" w:cs="Times New Roman"/>
-          <w:sz w:val="24"/>
-        </w:rPr>
-        <w:t>centroide</w:t>
-      </w:r>
-      <w:proofErr w:type="spellEnd"/>
-      <w:r>
-        <w:rPr>
-          <w:rFonts w:ascii="Times New Roman" w:hAnsi="Times New Roman" w:cs="Times New Roman"/>
-          <w:sz w:val="24"/>
-        </w:rPr>
-        <w:t xml:space="preserve"> (valor de la media d</w:t>
-      </w:r>
-      <w:r>
-        <w:rPr>
-          <w:rFonts w:ascii="Times New Roman" w:hAnsi="Times New Roman" w:cs="Times New Roman"/>
-          <w:sz w:val="24"/>
-        </w:rPr>
-        <w:t xml:space="preserve">el </w:t>
-      </w:r>
-      <w:proofErr w:type="spellStart"/>
-      <w:r>
-        <w:rPr>
-          <w:rFonts w:ascii="Times New Roman" w:hAnsi="Times New Roman" w:cs="Times New Roman"/>
-          <w:sz w:val="24"/>
-        </w:rPr>
-        <w:t>cluster</w:t>
-      </w:r>
-      <w:proofErr w:type="spellEnd"/>
-      <w:r>
-        <w:rPr>
-          <w:rFonts w:ascii="Times New Roman" w:hAnsi="Times New Roman" w:cs="Times New Roman"/>
-          <w:sz w:val="24"/>
-        </w:rPr>
-        <w:t>).</w:t>
+        <w:t>Cada cluster está asociado con un centroide (valor de la media del cluster).</w:t>
       </w:r>
     </w:p>
     <w:p>
@@ -3741,47 +4104,7 @@
           <w:rFonts w:ascii="Times New Roman" w:hAnsi="Times New Roman" w:cs="Times New Roman"/>
           <w:sz w:val="24"/>
         </w:rPr>
-        <w:lastRenderedPageBreak/>
-        <w:t xml:space="preserve">Cada punto es asignado al </w:t>
-      </w:r>
-      <w:proofErr w:type="spellStart"/>
-      <w:r>
-        <w:rPr>
-          <w:rFonts w:ascii="Times New Roman" w:hAnsi="Times New Roman" w:cs="Times New Roman"/>
-          <w:sz w:val="24"/>
-        </w:rPr>
-        <w:t>c</w:t>
-      </w:r>
-      <w:r>
-        <w:rPr>
-          <w:rFonts w:ascii="Times New Roman" w:hAnsi="Times New Roman" w:cs="Times New Roman"/>
-          <w:sz w:val="24"/>
-        </w:rPr>
-        <w:t>luster</w:t>
-      </w:r>
-      <w:proofErr w:type="spellEnd"/>
-      <w:r>
-        <w:rPr>
-          <w:rFonts w:ascii="Times New Roman" w:hAnsi="Times New Roman" w:cs="Times New Roman"/>
-          <w:sz w:val="24"/>
-        </w:rPr>
-        <w:t xml:space="preserve"> más cercano al </w:t>
-      </w:r>
-      <w:proofErr w:type="spellStart"/>
-      <w:r>
-        <w:rPr>
-          <w:rFonts w:ascii="Times New Roman" w:hAnsi="Times New Roman" w:cs="Times New Roman"/>
-          <w:sz w:val="24"/>
-        </w:rPr>
-        <w:t>centroide</w:t>
-      </w:r>
-      <w:proofErr w:type="spellEnd"/>
-      <w:r>
-        <w:rPr>
-          <w:rFonts w:ascii="Times New Roman" w:hAnsi="Times New Roman" w:cs="Times New Roman"/>
-          <w:sz w:val="24"/>
-        </w:rPr>
-        <w:t>.</w:t>
+        <w:t>Cada punto es asignado al cluster más cercano al centroide.</w:t>
       </w:r>
     </w:p>
     <w:p>
@@ -3803,30 +4126,7 @@
           <w:rFonts w:ascii="Times New Roman" w:hAnsi="Times New Roman" w:cs="Times New Roman"/>
           <w:sz w:val="24"/>
         </w:rPr>
-        <w:t xml:space="preserve">El número de </w:t>
-      </w:r>
-      <w:proofErr w:type="spellStart"/>
-      <w:r>
-        <w:rPr>
-          <w:rFonts w:ascii="Times New Roman" w:hAnsi="Times New Roman" w:cs="Times New Roman"/>
-          <w:sz w:val="24"/>
-        </w:rPr>
-        <w:t>clu</w:t>
-      </w:r>
-      <w:r>
-        <w:rPr>
-          <w:rFonts w:ascii="Times New Roman" w:hAnsi="Times New Roman" w:cs="Times New Roman"/>
-          <w:sz w:val="24"/>
-        </w:rPr>
-        <w:t>sters</w:t>
-      </w:r>
-      <w:proofErr w:type="spellEnd"/>
-      <w:r>
-        <w:rPr>
-          <w:rFonts w:ascii="Times New Roman" w:hAnsi="Times New Roman" w:cs="Times New Roman"/>
-          <w:sz w:val="24"/>
-        </w:rPr>
-        <w:t xml:space="preserve"> “K” debe ser especificado.</w:t>
+        <w:t>El número de clusters “K” debe ser especificado.</w:t>
       </w:r>
     </w:p>
     <w:p>
@@ -3884,23 +4184,7 @@
           <w:rFonts w:ascii="Times New Roman" w:hAnsi="Times New Roman" w:cs="Times New Roman"/>
           <w:sz w:val="24"/>
         </w:rPr>
-        <w:t xml:space="preserve">omo los </w:t>
-      </w:r>
-      <w:proofErr w:type="spellStart"/>
-      <w:r>
-        <w:rPr>
-          <w:rFonts w:ascii="Times New Roman" w:hAnsi="Times New Roman" w:cs="Times New Roman"/>
-          <w:sz w:val="24"/>
-        </w:rPr>
-        <w:t>centroides</w:t>
-      </w:r>
-      <w:proofErr w:type="spellEnd"/>
-      <w:r>
-        <w:rPr>
-          <w:rFonts w:ascii="Times New Roman" w:hAnsi="Times New Roman" w:cs="Times New Roman"/>
-          <w:sz w:val="24"/>
-        </w:rPr>
-        <w:t xml:space="preserve"> iniciales.</w:t>
+        <w:t>omo los centroides iniciales.</w:t>
       </w:r>
     </w:p>
     <w:p>
@@ -3946,46 +4230,14 @@
           <w:rFonts w:ascii="Times New Roman" w:hAnsi="Times New Roman" w:cs="Times New Roman"/>
           <w:sz w:val="24"/>
         </w:rPr>
-        <w:t xml:space="preserve">Desde K </w:t>
-      </w:r>
-      <w:proofErr w:type="spellStart"/>
-      <w:r>
-        <w:rPr>
-          <w:rFonts w:ascii="Times New Roman" w:hAnsi="Times New Roman" w:cs="Times New Roman"/>
-          <w:sz w:val="24"/>
-        </w:rPr>
-        <w:t>clusters</w:t>
-      </w:r>
-      <w:proofErr w:type="spellEnd"/>
-      <w:r>
-        <w:rPr>
-          <w:rFonts w:ascii="Times New Roman" w:hAnsi="Times New Roman" w:cs="Times New Roman"/>
-          <w:sz w:val="24"/>
-        </w:rPr>
-        <w:t xml:space="preserve"> asignar todos los </w:t>
-      </w:r>
-      <w:r>
-        <w:rPr>
-          <w:rFonts w:ascii="Times New Roman" w:hAnsi="Times New Roman" w:cs="Times New Roman"/>
-          <w:sz w:val="24"/>
-        </w:rPr>
-        <w:t xml:space="preserve">puntos al </w:t>
-      </w:r>
-      <w:proofErr w:type="spellStart"/>
-      <w:r>
-        <w:rPr>
-          <w:rFonts w:ascii="Times New Roman" w:hAnsi="Times New Roman" w:cs="Times New Roman"/>
-          <w:sz w:val="24"/>
-        </w:rPr>
-        <w:t>centroide</w:t>
-      </w:r>
-      <w:proofErr w:type="spellEnd"/>
-      <w:r>
-        <w:rPr>
-          <w:rFonts w:ascii="Times New Roman" w:hAnsi="Times New Roman" w:cs="Times New Roman"/>
-          <w:sz w:val="24"/>
-        </w:rPr>
-        <w:t xml:space="preserve"> más cercano.</w:t>
+        <w:t xml:space="preserve">Desde K clusters asignar todos los </w:t>
+      </w:r>
+      <w:r>
+        <w:rPr>
+          <w:rFonts w:ascii="Times New Roman" w:hAnsi="Times New Roman" w:cs="Times New Roman"/>
+          <w:sz w:val="24"/>
+        </w:rPr>
+        <w:t>puntos al centroide más cercano.</w:t>
       </w:r>
     </w:p>
     <w:p>
@@ -4014,39 +4266,7 @@
           <w:rFonts w:ascii="Times New Roman" w:hAnsi="Times New Roman" w:cs="Times New Roman"/>
           <w:sz w:val="24"/>
         </w:rPr>
-        <w:t xml:space="preserve">ar el </w:t>
-      </w:r>
-      <w:proofErr w:type="spellStart"/>
-      <w:r>
-        <w:rPr>
-          <w:rFonts w:ascii="Times New Roman" w:hAnsi="Times New Roman" w:cs="Times New Roman"/>
-          <w:sz w:val="24"/>
-        </w:rPr>
-        <w:t>centroide</w:t>
-      </w:r>
-      <w:proofErr w:type="spellEnd"/>
-      <w:r>
-        <w:rPr>
-          <w:rFonts w:ascii="Times New Roman" w:hAnsi="Times New Roman" w:cs="Times New Roman"/>
-          <w:sz w:val="24"/>
-        </w:rPr>
-        <w:t xml:space="preserve"> de cada </w:t>
-      </w:r>
-      <w:proofErr w:type="spellStart"/>
-      <w:r>
-        <w:rPr>
-          <w:rFonts w:ascii="Times New Roman" w:hAnsi="Times New Roman" w:cs="Times New Roman"/>
-          <w:sz w:val="24"/>
-        </w:rPr>
-        <w:t>cluster</w:t>
-      </w:r>
-      <w:proofErr w:type="spellEnd"/>
-      <w:r>
-        <w:rPr>
-          <w:rFonts w:ascii="Times New Roman" w:hAnsi="Times New Roman" w:cs="Times New Roman"/>
-          <w:sz w:val="24"/>
-        </w:rPr>
-        <w:t>.</w:t>
+        <w:t>ar el centroide de cada cluster.</w:t>
       </w:r>
     </w:p>
     <w:p>
@@ -4076,23 +4296,7 @@
           <w:rFonts w:ascii="Times New Roman" w:hAnsi="Times New Roman" w:cs="Times New Roman"/>
           <w:sz w:val="24"/>
         </w:rPr>
-        <w:t xml:space="preserve"> El </w:t>
-      </w:r>
-      <w:proofErr w:type="spellStart"/>
-      <w:r>
-        <w:rPr>
-          <w:rFonts w:ascii="Times New Roman" w:hAnsi="Times New Roman" w:cs="Times New Roman"/>
-          <w:sz w:val="24"/>
-        </w:rPr>
-        <w:t>centroide</w:t>
-      </w:r>
-      <w:proofErr w:type="spellEnd"/>
-      <w:r>
-        <w:rPr>
-          <w:rFonts w:ascii="Times New Roman" w:hAnsi="Times New Roman" w:cs="Times New Roman"/>
-          <w:sz w:val="24"/>
-        </w:rPr>
-        <w:t xml:space="preserve"> no cambia</w:t>
+        <w:t xml:space="preserve"> El centroide no cambia</w:t>
       </w:r>
     </w:p>
     <w:p>
@@ -4118,19 +4322,8 @@
           <w:sz w:val="24"/>
           <w:lang w:eastAsia="es-ES"/>
         </w:rPr>
-        <w:t>Algoritmo K-</w:t>
-      </w:r>
-      <w:proofErr w:type="spellStart"/>
-      <w:r>
-        <w:rPr>
-          <w:rFonts w:ascii="Times New Roman" w:hAnsi="Times New Roman" w:cs="Times New Roman"/>
-          <w:b/>
-          <w:sz w:val="24"/>
-          <w:lang w:eastAsia="es-ES"/>
-        </w:rPr>
-        <w:t>Medoids</w:t>
-      </w:r>
-      <w:proofErr w:type="spellEnd"/>
+        <w:t>Algoritmo K-Medoids</w:t>
+      </w:r>
     </w:p>
     <w:p>
       <w:pPr>
@@ -4158,29 +4351,7 @@
           <w:szCs w:val="21"/>
           <w:lang w:val="es-ES" w:eastAsia="es-ES"/>
         </w:rPr>
-        <w:t>K-</w:t>
-      </w:r>
-      <w:proofErr w:type="spellStart"/>
-      <w:r>
-        <w:rPr>
-          <w:rFonts w:ascii="Times New Roman" w:eastAsia="Times New Roman" w:hAnsi="Times New Roman" w:cs="Times New Roman"/>
-          <w:color w:val="222222"/>
-          <w:sz w:val="24"/>
-          <w:szCs w:val="21"/>
-          <w:lang w:val="es-ES" w:eastAsia="es-ES"/>
-        </w:rPr>
-        <w:t>medoid</w:t>
-      </w:r>
-      <w:proofErr w:type="spellEnd"/>
-      <w:r>
-        <w:rPr>
-          <w:rFonts w:ascii="Times New Roman" w:eastAsia="Times New Roman" w:hAnsi="Times New Roman" w:cs="Times New Roman"/>
-          <w:color w:val="222222"/>
-          <w:sz w:val="24"/>
-          <w:szCs w:val="21"/>
-          <w:lang w:val="es-ES" w:eastAsia="es-ES"/>
-        </w:rPr>
-        <w:t xml:space="preserve"> es una técnica clásica de particionado de grupos que divide los datos conformados por </w:t>
+        <w:t>K-medoid es una técnica clásica de particionado de grupos que divide los datos conformados por </w:t>
       </w:r>
       <w:r>
         <w:rPr>
@@ -4275,51 +4446,7 @@
           <w:szCs w:val="21"/>
           <w:lang w:val="es-ES" w:eastAsia="es-ES"/>
         </w:rPr>
-        <w:t>Es más robusto ante el ruido y a partes aisladas que k-</w:t>
-      </w:r>
-      <w:proofErr w:type="spellStart"/>
-      <w:r>
-        <w:rPr>
-          <w:rFonts w:ascii="Times New Roman" w:eastAsia="Times New Roman" w:hAnsi="Times New Roman" w:cs="Times New Roman"/>
-          <w:color w:val="222222"/>
-          <w:sz w:val="24"/>
-          <w:szCs w:val="21"/>
-          <w:lang w:val="es-ES" w:eastAsia="es-ES"/>
-        </w:rPr>
-        <w:t>means</w:t>
-      </w:r>
-      <w:proofErr w:type="spellEnd"/>
-      <w:r>
-        <w:rPr>
-          <w:rFonts w:ascii="Times New Roman" w:eastAsia="Times New Roman" w:hAnsi="Times New Roman" w:cs="Times New Roman"/>
-          <w:color w:val="222222"/>
-          <w:sz w:val="24"/>
-          <w:szCs w:val="21"/>
-          <w:lang w:val="es-ES" w:eastAsia="es-ES"/>
-        </w:rPr>
-        <w:t xml:space="preserve"> porque minimiza una suma de </w:t>
-      </w:r>
-      <w:proofErr w:type="spellStart"/>
-      <w:r>
-        <w:rPr>
-          <w:rFonts w:ascii="Times New Roman" w:eastAsia="Times New Roman" w:hAnsi="Times New Roman" w:cs="Times New Roman"/>
-          <w:color w:val="222222"/>
-          <w:sz w:val="24"/>
-          <w:szCs w:val="21"/>
-          <w:lang w:val="es-ES" w:eastAsia="es-ES"/>
-        </w:rPr>
-        <w:t>disimilaridades</w:t>
-      </w:r>
-      <w:proofErr w:type="spellEnd"/>
-      <w:r>
-        <w:rPr>
-          <w:rFonts w:ascii="Times New Roman" w:eastAsia="Times New Roman" w:hAnsi="Times New Roman" w:cs="Times New Roman"/>
-          <w:color w:val="222222"/>
-          <w:sz w:val="24"/>
-          <w:szCs w:val="21"/>
-          <w:lang w:val="es-ES" w:eastAsia="es-ES"/>
-        </w:rPr>
-        <w:t xml:space="preserve"> (entre pares de puntos) en vez de una suma de distancias euclidianas cuadradas.</w:t>
+        <w:t>Es más robusto ante el ruido y a partes aisladas que k-means porque minimiza una suma de disimilaridades (entre pares de puntos) en vez de una suma de distancias euclidianas cuadradas.</w:t>
       </w:r>
     </w:p>
     <w:p>
@@ -4347,8 +4474,8 @@
       <w:r>
         <w:rPr>
           <w:noProof/>
-          <w:lang w:val="es-ES" w:eastAsia="es-ES"/>
-        </w:rPr>
+        </w:rPr>
+        <w:lastRenderedPageBreak/>
         <w:drawing>
           <wp:inline distT="0" distB="0" distL="0" distR="0" wp14:anchorId="1ED7A367" wp14:editId="51A46E59">
             <wp:extent cx="4150216" cy="1590675"/>
@@ -4404,7 +4531,7 @@
           <w:lang w:eastAsia="es-ES"/>
         </w:rPr>
       </w:pPr>
-      <w:bookmarkStart w:id="23" w:name="_Toc12723909"/>
+      <w:bookmarkStart w:id="24" w:name="_Toc12723909"/>
       <w:r>
         <w:rPr>
           <w:rFonts w:ascii="Times New Roman" w:hAnsi="Times New Roman" w:cs="Times New Roman"/>
@@ -4470,7 +4597,7 @@
         </w:rPr>
         <w:t xml:space="preserve"> datos</w:t>
       </w:r>
-      <w:bookmarkEnd w:id="23"/>
+      <w:bookmarkEnd w:id="24"/>
     </w:p>
     <w:p>
       <w:pPr>
@@ -4493,7 +4620,7 @@
           <w:lang w:eastAsia="es-ES"/>
         </w:rPr>
       </w:pPr>
-      <w:bookmarkStart w:id="24" w:name="_Toc12723904"/>
+      <w:bookmarkStart w:id="25" w:name="_Toc12724751"/>
       <w:r>
         <w:rPr>
           <w:rFonts w:ascii="Times New Roman" w:hAnsi="Times New Roman" w:cs="Times New Roman"/>
@@ -4501,10 +4628,9 @@
           <w:color w:val="auto"/>
           <w:lang w:eastAsia="es-ES"/>
         </w:rPr>
-        <w:lastRenderedPageBreak/>
         <w:t>Regresión Lineal</w:t>
       </w:r>
-      <w:bookmarkEnd w:id="24"/>
+      <w:bookmarkEnd w:id="25"/>
     </w:p>
     <w:p>
       <w:pPr>
@@ -4562,7 +4688,7 @@
         </w:rPr>
         <w:t>Esta técnica de minería de datos es aplicada en las líneas de tendencia, lo cual nos dice si un conjunto de datos en específico han aumentado o decrecido en un periodo determinado, dependiendo de la curvatura o la independencia lineal de los datos con respecto al periodo es como se correlaciona a la extracción de datos.</w:t>
       </w:r>
-      <w:bookmarkStart w:id="25" w:name="_Toc1482674"/>
+      <w:bookmarkStart w:id="26" w:name="_Toc1482674"/>
       <w:bookmarkEnd w:id="17"/>
     </w:p>
     <w:p>
@@ -4574,10 +4700,10 @@
       <w:r>
         <w:rPr>
           <w:noProof/>
-          <w:lang w:val="es-ES" w:eastAsia="es-ES"/>
-        </w:rPr>
+        </w:rPr>
+        <w:lastRenderedPageBreak/>
         <w:drawing>
-          <wp:inline distT="0" distB="0" distL="0" distR="0" wp14:anchorId="2A01DA72" wp14:editId="24260A67">
+          <wp:inline distT="0" distB="0" distL="0" distR="0" wp14:anchorId="75B6F286" wp14:editId="0682F239">
             <wp:extent cx="4589318" cy="3028950"/>
             <wp:effectExtent l="0" t="0" r="0" b="0"/>
             <wp:docPr id="4" name="Imagen 4" descr="https://upload.wikimedia.org/wikipedia/commons/thumb/3/3a/Linear_regression.svg/350px-Linear_regression.svg.png"/>
@@ -4636,7 +4762,7 @@
           <w:sz w:val="20"/>
         </w:rPr>
       </w:pPr>
-      <w:bookmarkStart w:id="26" w:name="_Toc12723910"/>
+      <w:bookmarkStart w:id="27" w:name="_Toc12723910"/>
       <w:r>
         <w:rPr>
           <w:rFonts w:ascii="Times New Roman" w:hAnsi="Times New Roman" w:cs="Times New Roman"/>
@@ -4702,7 +4828,7 @@
         </w:rPr>
         <w:t>te</w:t>
       </w:r>
-      <w:bookmarkEnd w:id="26"/>
+      <w:bookmarkEnd w:id="27"/>
     </w:p>
     <w:p>
       <w:pPr>
@@ -4723,7 +4849,7 @@
           <w:lang w:eastAsia="es-ES"/>
         </w:rPr>
       </w:pPr>
-      <w:bookmarkStart w:id="27" w:name="_Toc12723905"/>
+      <w:bookmarkStart w:id="28" w:name="_Toc12724752"/>
       <w:r>
         <w:rPr>
           <w:rFonts w:ascii="Times New Roman" w:hAnsi="Times New Roman" w:cs="Times New Roman"/>
@@ -4731,10 +4857,9 @@
           <w:color w:val="auto"/>
           <w:lang w:eastAsia="es-ES"/>
         </w:rPr>
-        <w:lastRenderedPageBreak/>
         <w:t>Redes Neuronales</w:t>
       </w:r>
-      <w:bookmarkEnd w:id="27"/>
+      <w:bookmarkEnd w:id="28"/>
     </w:p>
     <w:p>
       <w:pPr>
@@ -4947,6 +5072,7 @@
           <w:sz w:val="24"/>
           <w:lang w:eastAsia="es-ES"/>
         </w:rPr>
+        <w:lastRenderedPageBreak/>
         <w:t>Análisis</w:t>
       </w:r>
       <w:r>
@@ -5171,17 +5297,7 @@
           <w:szCs w:val="24"/>
           <w:shd w:val="clear" w:color="auto" w:fill="FFFFFF"/>
         </w:rPr>
-        <w:t xml:space="preserve">Cada neurona está conectada con otras a través de unos enlaces. En estos enlaces el valor de salida de la neurona anterior es multiplicado por un valor de peso. Estos pesos en los enlaces pueden incrementar o inhibir el estado de activación de las neuronas adyacentes. Del mismo modo, a la salida de la neurona, puede existir una función limitadora o umbral, que modifica el valor resultado o impone un límite que se debe </w:t>
-      </w:r>
-      <w:r>
-        <w:rPr>
-          <w:rFonts w:ascii="Times New Roman" w:hAnsi="Times New Roman" w:cs="Times New Roman"/>
-          <w:sz w:val="24"/>
-          <w:szCs w:val="24"/>
-          <w:shd w:val="clear" w:color="auto" w:fill="FFFFFF"/>
-        </w:rPr>
-        <w:lastRenderedPageBreak/>
-        <w:t>sobrepasar antes de propagarse a otra neurona. Esta función se conoce como </w:t>
+        <w:t>Cada neurona está conectada con otras a través de unos enlaces. En estos enlaces el valor de salida de la neurona anterior es multiplicado por un valor de peso. Estos pesos en los enlaces pueden incrementar o inhibir el estado de activación de las neuronas adyacentes. Del mismo modo, a la salida de la neurona, puede existir una función limitadora o umbral, que modifica el valor resultado o impone un límite que se debe sobrepasar antes de propagarse a otra neurona. Esta función se conoce como </w:t>
       </w:r>
       <w:hyperlink r:id="rId11" w:tooltip="Función de activación" w:history="1">
         <w:r>
@@ -5235,10 +5351,10 @@
       <w:r>
         <w:rPr>
           <w:noProof/>
-          <w:lang w:val="es-ES" w:eastAsia="es-ES"/>
-        </w:rPr>
+        </w:rPr>
+        <w:lastRenderedPageBreak/>
         <w:drawing>
-          <wp:inline distT="0" distB="0" distL="0" distR="0" wp14:anchorId="6269D3BA" wp14:editId="10EC7D43">
+          <wp:inline distT="0" distB="0" distL="0" distR="0" wp14:anchorId="68932BC7" wp14:editId="71035E89">
             <wp:extent cx="3295650" cy="2124727"/>
             <wp:effectExtent l="0" t="0" r="0" b="8890"/>
             <wp:docPr id="18" name="Imagen 18" descr="Resultado de imagen para red neuronal artificial"/>
@@ -5297,7 +5413,7 @@
           <w:sz w:val="20"/>
         </w:rPr>
       </w:pPr>
-      <w:bookmarkStart w:id="28" w:name="_Toc12723911"/>
+      <w:bookmarkStart w:id="29" w:name="_Toc12723911"/>
       <w:r>
         <w:rPr>
           <w:rFonts w:ascii="Times New Roman" w:hAnsi="Times New Roman" w:cs="Times New Roman"/>
@@ -5355,42 +5471,711 @@
         </w:rPr>
         <w:t>. Estructura de una red neuronal artificial</w:t>
       </w:r>
-      <w:bookmarkEnd w:id="28"/>
-    </w:p>
-    <w:p>
-      <w:pPr>
-        <w:rPr>
-          <w:lang w:eastAsia="es-ES"/>
-        </w:rPr>
-      </w:pPr>
-    </w:p>
-    <w:p>
-      <w:pPr>
-        <w:rPr>
-          <w:lang w:eastAsia="es-ES"/>
-        </w:rPr>
-      </w:pPr>
-    </w:p>
-    <w:p>
-      <w:pPr>
-        <w:rPr>
-          <w:lang w:eastAsia="es-ES"/>
-        </w:rPr>
-      </w:pPr>
-    </w:p>
-    <w:p>
-      <w:pPr>
-        <w:rPr>
-          <w:lang w:eastAsia="es-ES"/>
-        </w:rPr>
-      </w:pPr>
-    </w:p>
-    <w:p>
-      <w:pPr>
-        <w:rPr>
-          <w:lang w:eastAsia="es-ES"/>
-        </w:rPr>
-      </w:pPr>
+      <w:bookmarkEnd w:id="29"/>
+    </w:p>
+    <w:p>
+      <w:pPr>
+        <w:rPr>
+          <w:lang w:eastAsia="es-ES"/>
+        </w:rPr>
+      </w:pPr>
+    </w:p>
+    <w:p>
+      <w:pPr>
+        <w:pStyle w:val="Ttulo3"/>
+        <w:rPr>
+          <w:rFonts w:ascii="Times New Roman" w:hAnsi="Times New Roman" w:cs="Times New Roman"/>
+          <w:b/>
+          <w:color w:val="auto"/>
+        </w:rPr>
+      </w:pPr>
+      <w:r>
+        <w:rPr>
+          <w:rFonts w:ascii="Times New Roman" w:hAnsi="Times New Roman" w:cs="Times New Roman"/>
+          <w:b/>
+          <w:color w:val="auto"/>
+        </w:rPr>
+        <w:t xml:space="preserve">Modelos estadísticos </w:t>
+      </w:r>
+    </w:p>
+    <w:p/>
+    <w:p>
+      <w:pPr>
+        <w:spacing w:line="360" w:lineRule="auto"/>
+        <w:rPr>
+          <w:rFonts w:ascii="Times New Roman" w:hAnsi="Times New Roman" w:cs="Times New Roman"/>
+          <w:sz w:val="24"/>
+        </w:rPr>
+      </w:pPr>
+      <w:r>
+        <w:rPr>
+          <w:rFonts w:ascii="Times New Roman" w:hAnsi="Times New Roman" w:cs="Times New Roman"/>
+          <w:sz w:val="24"/>
+        </w:rPr>
+        <w:t xml:space="preserve">Los modelos estadísticos son usados en la toma de decisiones, ya que es casi absoluta su aplicabilidad en la minería de datos. Se tienen datos crudos que se procesan con un fin específico. La estadística aquí ayuda a corroborar las hipótesis planteadas o encontrar patrones, debido a que hay gran cantidad de fórmulas y técnicas específicas que se pueden aplicar usando los datos crudos obtenidos, para luego procesarlos matemáticamente y así tomar la decisión u obtener el aprendizaje esperado o necesitado. </w:t>
+      </w:r>
+    </w:p>
+    <w:p>
+      <w:pPr>
+        <w:spacing w:line="360" w:lineRule="auto"/>
+        <w:rPr>
+          <w:rFonts w:ascii="Times New Roman" w:hAnsi="Times New Roman" w:cs="Times New Roman"/>
+          <w:sz w:val="24"/>
+        </w:rPr>
+      </w:pPr>
+      <w:r>
+        <w:rPr>
+          <w:rFonts w:ascii="Times New Roman" w:hAnsi="Times New Roman" w:cs="Times New Roman"/>
+          <w:sz w:val="24"/>
+        </w:rPr>
+        <w:t>Algunos ejemplos de modelos estadísticos son:</w:t>
+      </w:r>
+    </w:p>
+    <w:p>
+      <w:pPr>
+        <w:pStyle w:val="Prrafodelista"/>
+        <w:numPr>
+          <w:ilvl w:val="0"/>
+          <w:numId w:val="30"/>
+        </w:numPr>
+        <w:spacing w:after="160" w:line="360" w:lineRule="auto"/>
+        <w:rPr>
+          <w:rFonts w:ascii="Times New Roman" w:hAnsi="Times New Roman" w:cs="Times New Roman"/>
+          <w:sz w:val="24"/>
+        </w:rPr>
+      </w:pPr>
+      <w:r>
+        <w:rPr>
+          <w:rFonts w:ascii="Times New Roman" w:hAnsi="Times New Roman" w:cs="Times New Roman"/>
+          <w:sz w:val="24"/>
+        </w:rPr>
+        <w:t>Medidas de dispersión: son parámetros estadísticos que indican como se alejan los datos respecto de la media aritmética. Sirven como indicador de la variabilidad de los datos.</w:t>
+      </w:r>
+    </w:p>
+    <w:p>
+      <w:pPr>
+        <w:keepNext/>
+        <w:spacing w:after="160" w:line="360" w:lineRule="auto"/>
+        <w:jc w:val="center"/>
+        <w:rPr>
+          <w:rFonts w:ascii="Times New Roman" w:hAnsi="Times New Roman" w:cs="Times New Roman"/>
+          <w:sz w:val="24"/>
+        </w:rPr>
+      </w:pPr>
+      <w:r>
+        <w:rPr>
+          <w:rFonts w:ascii="Times New Roman" w:hAnsi="Times New Roman" w:cs="Times New Roman"/>
+          <w:noProof/>
+          <w:sz w:val="24"/>
+        </w:rPr>
+        <w:lastRenderedPageBreak/>
+        <w:drawing>
+          <wp:inline distT="0" distB="0" distL="0" distR="0" wp14:anchorId="294EA788" wp14:editId="497DC653">
+            <wp:extent cx="4638675" cy="1895475"/>
+            <wp:effectExtent l="0" t="0" r="9525" b="9525"/>
+            <wp:docPr id="19" name="Imagen 19" descr="Imagen relacionada"/>
+            <wp:cNvGraphicFramePr>
+              <a:graphicFrameLocks xmlns:a="http://schemas.openxmlformats.org/drawingml/2006/main" noChangeAspect="1"/>
+            </wp:cNvGraphicFramePr>
+            <a:graphic xmlns:a="http://schemas.openxmlformats.org/drawingml/2006/main">
+              <a:graphicData uri="http://schemas.openxmlformats.org/drawingml/2006/picture">
+                <pic:pic xmlns:pic="http://schemas.openxmlformats.org/drawingml/2006/picture">
+                  <pic:nvPicPr>
+                    <pic:cNvPr id="0" name="Picture 1" descr="Imagen relacionada"/>
+                    <pic:cNvPicPr>
+                      <a:picLocks noChangeAspect="1" noChangeArrowheads="1"/>
+                    </pic:cNvPicPr>
+                  </pic:nvPicPr>
+                  <pic:blipFill>
+                    <a:blip r:embed="rId13">
+                      <a:extLst>
+                        <a:ext uri="{28A0092B-C50C-407E-A947-70E740481C1C}">
+                          <a14:useLocalDpi xmlns:a14="http://schemas.microsoft.com/office/drawing/2010/main" val="0"/>
+                        </a:ext>
+                      </a:extLst>
+                    </a:blip>
+                    <a:srcRect/>
+                    <a:stretch>
+                      <a:fillRect/>
+                    </a:stretch>
+                  </pic:blipFill>
+                  <pic:spPr bwMode="auto">
+                    <a:xfrm>
+                      <a:off x="0" y="0"/>
+                      <a:ext cx="4638675" cy="1895475"/>
+                    </a:xfrm>
+                    <a:prstGeom prst="rect">
+                      <a:avLst/>
+                    </a:prstGeom>
+                    <a:noFill/>
+                    <a:ln>
+                      <a:noFill/>
+                    </a:ln>
+                  </pic:spPr>
+                </pic:pic>
+              </a:graphicData>
+            </a:graphic>
+          </wp:inline>
+        </w:drawing>
+      </w:r>
+    </w:p>
+    <w:p>
+      <w:pPr>
+        <w:pStyle w:val="Descripcin"/>
+        <w:spacing w:line="360" w:lineRule="auto"/>
+        <w:jc w:val="center"/>
+        <w:rPr>
+          <w:rFonts w:ascii="Times New Roman" w:hAnsi="Times New Roman" w:cs="Times New Roman"/>
+          <w:color w:val="auto"/>
+          <w:sz w:val="20"/>
+        </w:rPr>
+      </w:pPr>
+      <w:r>
+        <w:rPr>
+          <w:rFonts w:ascii="Times New Roman" w:hAnsi="Times New Roman" w:cs="Times New Roman"/>
+          <w:color w:val="auto"/>
+          <w:sz w:val="20"/>
+        </w:rPr>
+        <w:t xml:space="preserve">Figura </w:t>
+      </w:r>
+      <w:r>
+        <w:rPr>
+          <w:rFonts w:ascii="Times New Roman" w:hAnsi="Times New Roman" w:cs="Times New Roman"/>
+          <w:color w:val="auto"/>
+          <w:sz w:val="20"/>
+        </w:rPr>
+        <w:fldChar w:fldCharType="begin"/>
+      </w:r>
+      <w:r>
+        <w:rPr>
+          <w:rFonts w:ascii="Times New Roman" w:hAnsi="Times New Roman" w:cs="Times New Roman"/>
+          <w:color w:val="auto"/>
+          <w:sz w:val="20"/>
+        </w:rPr>
+        <w:instrText xml:space="preserve"> SEQ Figura \* ARABIC </w:instrText>
+      </w:r>
+      <w:r>
+        <w:rPr>
+          <w:rFonts w:ascii="Times New Roman" w:hAnsi="Times New Roman" w:cs="Times New Roman"/>
+          <w:color w:val="auto"/>
+          <w:sz w:val="20"/>
+        </w:rPr>
+        <w:fldChar w:fldCharType="separate"/>
+      </w:r>
+      <w:r>
+        <w:rPr>
+          <w:rFonts w:ascii="Times New Roman" w:hAnsi="Times New Roman" w:cs="Times New Roman"/>
+          <w:noProof/>
+          <w:color w:val="auto"/>
+          <w:sz w:val="20"/>
+        </w:rPr>
+        <w:t>5</w:t>
+      </w:r>
+      <w:r>
+        <w:rPr>
+          <w:rFonts w:ascii="Times New Roman" w:hAnsi="Times New Roman" w:cs="Times New Roman"/>
+          <w:color w:val="auto"/>
+          <w:sz w:val="20"/>
+        </w:rPr>
+        <w:fldChar w:fldCharType="end"/>
+      </w:r>
+      <w:r>
+        <w:rPr>
+          <w:rFonts w:ascii="Times New Roman" w:hAnsi="Times New Roman" w:cs="Times New Roman"/>
+          <w:color w:val="auto"/>
+          <w:sz w:val="20"/>
+        </w:rPr>
+        <w:t>. Ejemplo de Medidas de dispersión de datos</w:t>
+      </w:r>
+    </w:p>
+    <w:p>
+      <w:pPr>
+        <w:spacing w:line="360" w:lineRule="auto"/>
+      </w:pPr>
+    </w:p>
+    <w:p>
+      <w:pPr>
+        <w:pStyle w:val="Prrafodelista"/>
+        <w:numPr>
+          <w:ilvl w:val="0"/>
+          <w:numId w:val="30"/>
+        </w:numPr>
+        <w:spacing w:after="160" w:line="360" w:lineRule="auto"/>
+        <w:rPr>
+          <w:rStyle w:val="Textoennegrita"/>
+          <w:rFonts w:ascii="Times New Roman" w:hAnsi="Times New Roman" w:cs="Times New Roman"/>
+          <w:bCs w:val="0"/>
+        </w:rPr>
+      </w:pPr>
+      <w:r>
+        <w:rPr>
+          <w:rFonts w:ascii="Times New Roman" w:hAnsi="Times New Roman" w:cs="Times New Roman"/>
+          <w:sz w:val="24"/>
+        </w:rPr>
+        <w:t xml:space="preserve">Teoría de probabilidad: </w:t>
+      </w:r>
+      <w:r>
+        <w:rPr>
+          <w:rStyle w:val="Textoennegrita"/>
+          <w:rFonts w:ascii="Times New Roman" w:hAnsi="Times New Roman" w:cs="Times New Roman"/>
+          <w:b w:val="0"/>
+          <w:sz w:val="24"/>
+          <w:szCs w:val="26"/>
+          <w:bdr w:val="none" w:sz="0" w:space="0" w:color="auto" w:frame="1"/>
+          <w:shd w:val="clear" w:color="auto" w:fill="FFFFFF"/>
+        </w:rPr>
+        <w:t>es una herramienta matemática que establece un conjunto de reglas o principios útiles para calcular la ocurrencia o no ocurrencia de fenómenos aleatorios</w:t>
+      </w:r>
+      <w:r>
+        <w:rPr>
+          <w:rStyle w:val="Textoennegrita"/>
+          <w:rFonts w:ascii="Times New Roman" w:hAnsi="Times New Roman" w:cs="Times New Roman"/>
+          <w:b w:val="0"/>
+          <w:sz w:val="24"/>
+          <w:szCs w:val="26"/>
+          <w:bdr w:val="none" w:sz="0" w:space="0" w:color="auto" w:frame="1"/>
+          <w:shd w:val="clear" w:color="auto" w:fill="FFFFFF"/>
+        </w:rPr>
+        <w:t xml:space="preserve"> </w:t>
+      </w:r>
+      <w:r>
+        <w:rPr>
+          <w:rStyle w:val="Textoennegrita"/>
+          <w:rFonts w:ascii="Times New Roman" w:hAnsi="Times New Roman" w:cs="Times New Roman"/>
+          <w:b w:val="0"/>
+          <w:sz w:val="24"/>
+          <w:szCs w:val="26"/>
+          <w:bdr w:val="none" w:sz="0" w:space="0" w:color="auto" w:frame="1"/>
+          <w:shd w:val="clear" w:color="auto" w:fill="FFFFFF"/>
+        </w:rPr>
+        <w:t>y procesos estocásticos.</w:t>
+      </w:r>
+    </w:p>
+    <w:p>
+      <w:pPr>
+        <w:pStyle w:val="Prrafodelista"/>
+        <w:spacing w:after="160" w:line="360" w:lineRule="auto"/>
+        <w:rPr>
+          <w:rStyle w:val="Textoennegrita"/>
+          <w:rFonts w:ascii="Times New Roman" w:hAnsi="Times New Roman" w:cs="Times New Roman"/>
+          <w:bCs w:val="0"/>
+        </w:rPr>
+      </w:pPr>
+    </w:p>
+    <w:p>
+      <w:pPr>
+        <w:pStyle w:val="Prrafodelista"/>
+        <w:keepNext/>
+        <w:spacing w:after="160" w:line="360" w:lineRule="auto"/>
+        <w:jc w:val="center"/>
+        <w:rPr>
+          <w:rFonts w:ascii="Times New Roman" w:hAnsi="Times New Roman" w:cs="Times New Roman"/>
+          <w:sz w:val="24"/>
+        </w:rPr>
+      </w:pPr>
+      <w:r>
+        <w:rPr>
+          <w:rFonts w:ascii="Times New Roman" w:hAnsi="Times New Roman" w:cs="Times New Roman"/>
+          <w:noProof/>
+          <w:sz w:val="24"/>
+        </w:rPr>
+        <w:drawing>
+          <wp:inline distT="0" distB="0" distL="0" distR="0" wp14:anchorId="792E47A6" wp14:editId="7F7FA1EA">
+            <wp:extent cx="4762500" cy="1581150"/>
+            <wp:effectExtent l="0" t="0" r="0" b="0"/>
+            <wp:docPr id="20" name="Imagen 20" descr="Resultado de imagen para ejemplo teoria de probabilidad"/>
+            <wp:cNvGraphicFramePr>
+              <a:graphicFrameLocks xmlns:a="http://schemas.openxmlformats.org/drawingml/2006/main" noChangeAspect="1"/>
+            </wp:cNvGraphicFramePr>
+            <a:graphic xmlns:a="http://schemas.openxmlformats.org/drawingml/2006/main">
+              <a:graphicData uri="http://schemas.openxmlformats.org/drawingml/2006/picture">
+                <pic:pic xmlns:pic="http://schemas.openxmlformats.org/drawingml/2006/picture">
+                  <pic:nvPicPr>
+                    <pic:cNvPr id="0" name="Picture 3" descr="Resultado de imagen para ejemplo teoria de probabilidad"/>
+                    <pic:cNvPicPr>
+                      <a:picLocks noChangeAspect="1" noChangeArrowheads="1"/>
+                    </pic:cNvPicPr>
+                  </pic:nvPicPr>
+                  <pic:blipFill>
+                    <a:blip r:embed="rId14">
+                      <a:extLst>
+                        <a:ext uri="{28A0092B-C50C-407E-A947-70E740481C1C}">
+                          <a14:useLocalDpi xmlns:a14="http://schemas.microsoft.com/office/drawing/2010/main" val="0"/>
+                        </a:ext>
+                      </a:extLst>
+                    </a:blip>
+                    <a:srcRect/>
+                    <a:stretch>
+                      <a:fillRect/>
+                    </a:stretch>
+                  </pic:blipFill>
+                  <pic:spPr bwMode="auto">
+                    <a:xfrm>
+                      <a:off x="0" y="0"/>
+                      <a:ext cx="4762500" cy="1581150"/>
+                    </a:xfrm>
+                    <a:prstGeom prst="rect">
+                      <a:avLst/>
+                    </a:prstGeom>
+                    <a:noFill/>
+                    <a:ln>
+                      <a:noFill/>
+                    </a:ln>
+                  </pic:spPr>
+                </pic:pic>
+              </a:graphicData>
+            </a:graphic>
+          </wp:inline>
+        </w:drawing>
+      </w:r>
+    </w:p>
+    <w:p>
+      <w:pPr>
+        <w:pStyle w:val="Descripcin"/>
+        <w:spacing w:line="360" w:lineRule="auto"/>
+        <w:jc w:val="center"/>
+        <w:rPr>
+          <w:rFonts w:ascii="Times New Roman" w:hAnsi="Times New Roman" w:cs="Times New Roman"/>
+          <w:b/>
+          <w:color w:val="auto"/>
+          <w:sz w:val="24"/>
+        </w:rPr>
+      </w:pPr>
+      <w:r>
+        <w:rPr>
+          <w:rFonts w:ascii="Times New Roman" w:hAnsi="Times New Roman" w:cs="Times New Roman"/>
+          <w:color w:val="auto"/>
+          <w:sz w:val="20"/>
+        </w:rPr>
+        <w:t xml:space="preserve">Figura </w:t>
+      </w:r>
+      <w:r>
+        <w:rPr>
+          <w:rFonts w:ascii="Times New Roman" w:hAnsi="Times New Roman" w:cs="Times New Roman"/>
+          <w:color w:val="auto"/>
+          <w:sz w:val="20"/>
+        </w:rPr>
+        <w:fldChar w:fldCharType="begin"/>
+      </w:r>
+      <w:r>
+        <w:rPr>
+          <w:rFonts w:ascii="Times New Roman" w:hAnsi="Times New Roman" w:cs="Times New Roman"/>
+          <w:color w:val="auto"/>
+          <w:sz w:val="20"/>
+        </w:rPr>
+        <w:instrText xml:space="preserve"> SEQ Figura \* ARABIC </w:instrText>
+      </w:r>
+      <w:r>
+        <w:rPr>
+          <w:rFonts w:ascii="Times New Roman" w:hAnsi="Times New Roman" w:cs="Times New Roman"/>
+          <w:color w:val="auto"/>
+          <w:sz w:val="20"/>
+        </w:rPr>
+        <w:fldChar w:fldCharType="separate"/>
+      </w:r>
+      <w:r>
+        <w:rPr>
+          <w:rFonts w:ascii="Times New Roman" w:hAnsi="Times New Roman" w:cs="Times New Roman"/>
+          <w:noProof/>
+          <w:color w:val="auto"/>
+          <w:sz w:val="20"/>
+        </w:rPr>
+        <w:t>6</w:t>
+      </w:r>
+      <w:r>
+        <w:rPr>
+          <w:rFonts w:ascii="Times New Roman" w:hAnsi="Times New Roman" w:cs="Times New Roman"/>
+          <w:color w:val="auto"/>
+          <w:sz w:val="20"/>
+        </w:rPr>
+        <w:fldChar w:fldCharType="end"/>
+      </w:r>
+      <w:r>
+        <w:rPr>
+          <w:rFonts w:ascii="Times New Roman" w:hAnsi="Times New Roman" w:cs="Times New Roman"/>
+          <w:color w:val="auto"/>
+          <w:sz w:val="20"/>
+        </w:rPr>
+        <w:t>. Ejemplo de Probabilidad al sacar una pelota roja</w:t>
+      </w:r>
+    </w:p>
+    <w:p>
+      <w:pPr>
+        <w:rPr>
+          <w:lang w:eastAsia="es-ES"/>
+        </w:rPr>
+      </w:pPr>
+    </w:p>
+    <w:p>
+      <w:pPr>
+        <w:rPr>
+          <w:lang w:eastAsia="es-ES"/>
+        </w:rPr>
+      </w:pPr>
+    </w:p>
+    <w:p>
+      <w:pPr>
+        <w:rPr>
+          <w:lang w:eastAsia="es-ES"/>
+        </w:rPr>
+      </w:pPr>
+    </w:p>
+    <w:p>
+      <w:pPr>
+        <w:pStyle w:val="Ttulo3"/>
+        <w:spacing w:line="360" w:lineRule="auto"/>
+        <w:rPr>
+          <w:rFonts w:ascii="Times New Roman" w:hAnsi="Times New Roman" w:cs="Times New Roman"/>
+          <w:b/>
+          <w:color w:val="auto"/>
+          <w:lang w:eastAsia="es-ES"/>
+        </w:rPr>
+      </w:pPr>
+      <w:r>
+        <w:rPr>
+          <w:rFonts w:ascii="Times New Roman" w:hAnsi="Times New Roman" w:cs="Times New Roman"/>
+          <w:b/>
+          <w:color w:val="auto"/>
+          <w:lang w:eastAsia="es-ES"/>
+        </w:rPr>
+        <w:lastRenderedPageBreak/>
+        <w:t>Técnica K-vecinos</w:t>
+      </w:r>
+    </w:p>
+    <w:p>
+      <w:pPr>
+        <w:spacing w:line="360" w:lineRule="auto"/>
+        <w:rPr>
+          <w:rFonts w:ascii="Times New Roman" w:hAnsi="Times New Roman" w:cs="Times New Roman"/>
+          <w:sz w:val="24"/>
+          <w:szCs w:val="23"/>
+          <w:shd w:val="clear" w:color="auto" w:fill="FFFFFF"/>
+        </w:rPr>
+      </w:pPr>
+      <w:r>
+        <w:rPr>
+          <w:rFonts w:ascii="Times New Roman" w:hAnsi="Times New Roman" w:cs="Times New Roman"/>
+          <w:sz w:val="24"/>
+        </w:rPr>
+        <w:t xml:space="preserve">La técnica de los K-vecinos es considerada como un método de clasificación fácil de </w:t>
+      </w:r>
+      <w:r>
+        <w:rPr>
+          <w:rFonts w:ascii="Times New Roman" w:hAnsi="Times New Roman" w:cs="Times New Roman"/>
+          <w:sz w:val="24"/>
+        </w:rPr>
+        <w:t xml:space="preserve">entender y fácil de implementar. Dicha técnica </w:t>
+      </w:r>
+      <w:r>
+        <w:rPr>
+          <w:rFonts w:ascii="Times New Roman" w:hAnsi="Times New Roman" w:cs="Times New Roman"/>
+          <w:sz w:val="24"/>
+        </w:rPr>
+        <w:t xml:space="preserve">se centra en buscar </w:t>
+      </w:r>
+      <w:r>
+        <w:rPr>
+          <w:rFonts w:ascii="Times New Roman" w:hAnsi="Times New Roman" w:cs="Times New Roman"/>
+          <w:sz w:val="24"/>
+        </w:rPr>
+        <w:t>datos</w:t>
+      </w:r>
+      <w:r>
+        <w:rPr>
+          <w:rFonts w:ascii="Times New Roman" w:hAnsi="Times New Roman" w:cs="Times New Roman"/>
+          <w:sz w:val="24"/>
+        </w:rPr>
+        <w:t xml:space="preserve"> con tendencias y características semejantes, que permitan obt</w:t>
+      </w:r>
+      <w:r>
+        <w:rPr>
+          <w:rFonts w:ascii="Times New Roman" w:hAnsi="Times New Roman" w:cs="Times New Roman"/>
+          <w:sz w:val="24"/>
+        </w:rPr>
+        <w:t>ener información relevante.</w:t>
+      </w:r>
+      <w:r>
+        <w:rPr>
+          <w:rFonts w:ascii="Times New Roman" w:hAnsi="Times New Roman" w:cs="Times New Roman"/>
+          <w:sz w:val="24"/>
+        </w:rPr>
+        <w:t xml:space="preserve"> E</w:t>
+      </w:r>
+      <w:r>
+        <w:rPr>
+          <w:rFonts w:ascii="Times New Roman" w:hAnsi="Times New Roman" w:cs="Times New Roman"/>
+          <w:sz w:val="24"/>
+          <w:szCs w:val="23"/>
+          <w:shd w:val="clear" w:color="auto" w:fill="FFFFFF"/>
+        </w:rPr>
+        <w:t>l algoritmo</w:t>
+      </w:r>
+      <w:r>
+        <w:rPr>
+          <w:rFonts w:ascii="Times New Roman" w:hAnsi="Times New Roman" w:cs="Times New Roman"/>
+          <w:sz w:val="24"/>
+          <w:szCs w:val="23"/>
+          <w:shd w:val="clear" w:color="auto" w:fill="FFFFFF"/>
+        </w:rPr>
+        <w:t xml:space="preserve"> de esta técnica,</w:t>
+      </w:r>
+      <w:r>
+        <w:rPr>
+          <w:rFonts w:ascii="Times New Roman" w:hAnsi="Times New Roman" w:cs="Times New Roman"/>
+          <w:sz w:val="24"/>
+          <w:szCs w:val="23"/>
+          <w:shd w:val="clear" w:color="auto" w:fill="FFFFFF"/>
+        </w:rPr>
+        <w:t xml:space="preserve"> clasifica cada dato nuevo en el grupo que corresponda, según tenga </w:t>
+      </w:r>
+      <w:r>
+        <w:rPr>
+          <w:rStyle w:val="nfasis"/>
+          <w:rFonts w:ascii="Times New Roman" w:hAnsi="Times New Roman" w:cs="Times New Roman"/>
+          <w:sz w:val="24"/>
+          <w:szCs w:val="23"/>
+          <w:bdr w:val="none" w:sz="0" w:space="0" w:color="auto" w:frame="1"/>
+          <w:shd w:val="clear" w:color="auto" w:fill="FFFFFF"/>
+        </w:rPr>
+        <w:t>k</w:t>
+      </w:r>
+      <w:r>
+        <w:rPr>
+          <w:rFonts w:ascii="Times New Roman" w:hAnsi="Times New Roman" w:cs="Times New Roman"/>
+          <w:sz w:val="24"/>
+          <w:szCs w:val="23"/>
+          <w:shd w:val="clear" w:color="auto" w:fill="FFFFFF"/>
+        </w:rPr>
+        <w:t xml:space="preserve"> vecinos más cerca de un grupo o de otro. Es decir, calcula la distancia del elemento nuevo a cada uno de los existentes, y ordena dichas distancias de menor a mayor para ir seleccionando el grupo al que pertenecer. </w:t>
+      </w:r>
+    </w:p>
+    <w:p>
+      <w:pPr>
+        <w:keepNext/>
+        <w:spacing w:line="360" w:lineRule="auto"/>
+        <w:jc w:val="center"/>
+      </w:pPr>
+      <w:r>
+        <w:rPr>
+          <w:noProof/>
+        </w:rPr>
+        <w:drawing>
+          <wp:inline distT="0" distB="0" distL="0" distR="0" wp14:anchorId="5E737C87" wp14:editId="0F7D1DE3">
+            <wp:extent cx="3390900" cy="2543175"/>
+            <wp:effectExtent l="0" t="0" r="0" b="9525"/>
+            <wp:docPr id="21" name="Imagen 21" descr="Imagen relacionada"/>
+            <wp:cNvGraphicFramePr>
+              <a:graphicFrameLocks xmlns:a="http://schemas.openxmlformats.org/drawingml/2006/main" noChangeAspect="1"/>
+            </wp:cNvGraphicFramePr>
+            <a:graphic xmlns:a="http://schemas.openxmlformats.org/drawingml/2006/main">
+              <a:graphicData uri="http://schemas.openxmlformats.org/drawingml/2006/picture">
+                <pic:pic xmlns:pic="http://schemas.openxmlformats.org/drawingml/2006/picture">
+                  <pic:nvPicPr>
+                    <pic:cNvPr id="0" name="Picture 5" descr="Imagen relacionada"/>
+                    <pic:cNvPicPr>
+                      <a:picLocks noChangeAspect="1" noChangeArrowheads="1"/>
+                    </pic:cNvPicPr>
+                  </pic:nvPicPr>
+                  <pic:blipFill>
+                    <a:blip r:embed="rId15">
+                      <a:extLst>
+                        <a:ext uri="{28A0092B-C50C-407E-A947-70E740481C1C}">
+                          <a14:useLocalDpi xmlns:a14="http://schemas.microsoft.com/office/drawing/2010/main" val="0"/>
+                        </a:ext>
+                      </a:extLst>
+                    </a:blip>
+                    <a:srcRect/>
+                    <a:stretch>
+                      <a:fillRect/>
+                    </a:stretch>
+                  </pic:blipFill>
+                  <pic:spPr bwMode="auto">
+                    <a:xfrm>
+                      <a:off x="0" y="0"/>
+                      <a:ext cx="3395985" cy="2546989"/>
+                    </a:xfrm>
+                    <a:prstGeom prst="rect">
+                      <a:avLst/>
+                    </a:prstGeom>
+                    <a:noFill/>
+                    <a:ln>
+                      <a:noFill/>
+                    </a:ln>
+                  </pic:spPr>
+                </pic:pic>
+              </a:graphicData>
+            </a:graphic>
+          </wp:inline>
+        </w:drawing>
+      </w:r>
+    </w:p>
+    <w:p>
+      <w:pPr>
+        <w:pStyle w:val="Descripcin"/>
+        <w:jc w:val="center"/>
+        <w:rPr>
+          <w:rFonts w:ascii="Times New Roman" w:hAnsi="Times New Roman" w:cs="Times New Roman"/>
+          <w:color w:val="auto"/>
+          <w:sz w:val="28"/>
+        </w:rPr>
+      </w:pPr>
+      <w:r>
+        <w:rPr>
+          <w:rFonts w:ascii="Times New Roman" w:hAnsi="Times New Roman" w:cs="Times New Roman"/>
+          <w:color w:val="auto"/>
+          <w:sz w:val="20"/>
+        </w:rPr>
+        <w:t xml:space="preserve">Figura </w:t>
+      </w:r>
+      <w:r>
+        <w:rPr>
+          <w:rFonts w:ascii="Times New Roman" w:hAnsi="Times New Roman" w:cs="Times New Roman"/>
+          <w:color w:val="auto"/>
+          <w:sz w:val="20"/>
+        </w:rPr>
+        <w:fldChar w:fldCharType="begin"/>
+      </w:r>
+      <w:r>
+        <w:rPr>
+          <w:rFonts w:ascii="Times New Roman" w:hAnsi="Times New Roman" w:cs="Times New Roman"/>
+          <w:color w:val="auto"/>
+          <w:sz w:val="20"/>
+        </w:rPr>
+        <w:instrText xml:space="preserve"> SEQ Figura \* ARABIC </w:instrText>
+      </w:r>
+      <w:r>
+        <w:rPr>
+          <w:rFonts w:ascii="Times New Roman" w:hAnsi="Times New Roman" w:cs="Times New Roman"/>
+          <w:color w:val="auto"/>
+          <w:sz w:val="20"/>
+        </w:rPr>
+        <w:fldChar w:fldCharType="separate"/>
+      </w:r>
+      <w:r>
+        <w:rPr>
+          <w:rFonts w:ascii="Times New Roman" w:hAnsi="Times New Roman" w:cs="Times New Roman"/>
+          <w:noProof/>
+          <w:color w:val="auto"/>
+          <w:sz w:val="20"/>
+        </w:rPr>
+        <w:t>7</w:t>
+      </w:r>
+      <w:r>
+        <w:rPr>
+          <w:rFonts w:ascii="Times New Roman" w:hAnsi="Times New Roman" w:cs="Times New Roman"/>
+          <w:color w:val="auto"/>
+          <w:sz w:val="20"/>
+        </w:rPr>
+        <w:fldChar w:fldCharType="end"/>
+      </w:r>
+      <w:r>
+        <w:rPr>
+          <w:rFonts w:ascii="Times New Roman" w:hAnsi="Times New Roman" w:cs="Times New Roman"/>
+          <w:color w:val="auto"/>
+          <w:sz w:val="20"/>
+        </w:rPr>
+        <w:t>. Ejemplo de la Técnica K-vecinos</w:t>
+      </w:r>
     </w:p>
     <w:p>
       <w:pPr>
@@ -5416,7 +6201,7 @@
           <w:szCs w:val="28"/>
         </w:rPr>
       </w:pPr>
-      <w:bookmarkStart w:id="29" w:name="_Toc12723906"/>
+      <w:bookmarkStart w:id="30" w:name="_Toc12724753"/>
       <w:r>
         <w:rPr>
           <w:rFonts w:ascii="Times New Roman" w:hAnsi="Times New Roman" w:cs="Times New Roman"/>
@@ -5434,7 +6219,7 @@
         </w:rPr>
         <w:t>NCLUSIONES</w:t>
       </w:r>
-      <w:bookmarkEnd w:id="29"/>
+      <w:bookmarkEnd w:id="30"/>
     </w:p>
     <w:p>
       <w:pPr>
@@ -5502,6 +6287,72 @@
     </w:p>
     <w:p>
       <w:pPr>
+        <w:spacing w:line="360" w:lineRule="auto"/>
+        <w:jc w:val="both"/>
+        <w:rPr>
+          <w:rFonts w:ascii="Times New Roman" w:eastAsia="Times New Roman" w:hAnsi="Times New Roman" w:cs="Times New Roman"/>
+          <w:sz w:val="24"/>
+          <w:szCs w:val="24"/>
+        </w:rPr>
+      </w:pPr>
+    </w:p>
+    <w:p>
+      <w:pPr>
+        <w:spacing w:line="360" w:lineRule="auto"/>
+        <w:jc w:val="both"/>
+        <w:rPr>
+          <w:rFonts w:ascii="Times New Roman" w:eastAsia="Times New Roman" w:hAnsi="Times New Roman" w:cs="Times New Roman"/>
+          <w:sz w:val="24"/>
+          <w:szCs w:val="24"/>
+        </w:rPr>
+      </w:pPr>
+    </w:p>
+    <w:p>
+      <w:pPr>
+        <w:spacing w:line="360" w:lineRule="auto"/>
+        <w:jc w:val="both"/>
+        <w:rPr>
+          <w:rFonts w:ascii="Times New Roman" w:eastAsia="Times New Roman" w:hAnsi="Times New Roman" w:cs="Times New Roman"/>
+          <w:sz w:val="24"/>
+          <w:szCs w:val="24"/>
+        </w:rPr>
+      </w:pPr>
+    </w:p>
+    <w:p>
+      <w:pPr>
+        <w:spacing w:line="360" w:lineRule="auto"/>
+        <w:jc w:val="both"/>
+        <w:rPr>
+          <w:rFonts w:ascii="Times New Roman" w:eastAsia="Times New Roman" w:hAnsi="Times New Roman" w:cs="Times New Roman"/>
+          <w:sz w:val="24"/>
+          <w:szCs w:val="24"/>
+        </w:rPr>
+      </w:pPr>
+    </w:p>
+    <w:p>
+      <w:pPr>
+        <w:spacing w:line="360" w:lineRule="auto"/>
+        <w:jc w:val="both"/>
+        <w:rPr>
+          <w:rFonts w:ascii="Times New Roman" w:eastAsia="Times New Roman" w:hAnsi="Times New Roman" w:cs="Times New Roman"/>
+          <w:sz w:val="24"/>
+          <w:szCs w:val="24"/>
+        </w:rPr>
+      </w:pPr>
+    </w:p>
+    <w:p>
+      <w:pPr>
+        <w:spacing w:line="360" w:lineRule="auto"/>
+        <w:jc w:val="both"/>
+        <w:rPr>
+          <w:rFonts w:ascii="Times New Roman" w:eastAsia="Times New Roman" w:hAnsi="Times New Roman" w:cs="Times New Roman"/>
+          <w:sz w:val="24"/>
+          <w:szCs w:val="24"/>
+        </w:rPr>
+      </w:pPr>
+    </w:p>
+    <w:p>
+      <w:pPr>
         <w:pStyle w:val="Ttulo1"/>
         <w:spacing w:line="360" w:lineRule="auto"/>
         <w:jc w:val="center"/>
@@ -5511,17 +6362,18 @@
           <w:szCs w:val="24"/>
         </w:rPr>
       </w:pPr>
-      <w:bookmarkStart w:id="30" w:name="_Toc12723907"/>
-      <w:bookmarkEnd w:id="25"/>
+      <w:bookmarkStart w:id="31" w:name="_Toc12724754"/>
+      <w:bookmarkEnd w:id="26"/>
       <w:r>
         <w:rPr>
           <w:rFonts w:ascii="Times New Roman" w:hAnsi="Times New Roman" w:cs="Times New Roman"/>
           <w:sz w:val="28"/>
           <w:szCs w:val="24"/>
         </w:rPr>
+        <w:lastRenderedPageBreak/>
         <w:t>REFERENCIAS</w:t>
       </w:r>
-      <w:bookmarkEnd w:id="30"/>
+      <w:bookmarkEnd w:id="31"/>
     </w:p>
     <w:p>
       <w:pPr>
@@ -5567,17 +6419,44 @@
           <w:sz w:val="24"/>
           <w:szCs w:val="24"/>
         </w:rPr>
-        <w:t>Concepto de datos. Consultado</w:t>
-      </w:r>
-      <w:r>
-        <w:rPr>
-          <w:rFonts w:ascii="Times New Roman" w:hAnsi="Times New Roman" w:cs="Times New Roman"/>
-          <w:sz w:val="24"/>
-          <w:szCs w:val="24"/>
-        </w:rPr>
-        <w:t xml:space="preserve"> 2019-06-29. Disponible en: </w:t>
-      </w:r>
-      <w:hyperlink r:id="rId13" w:history="1">
+        <w:tab/>
+      </w:r>
+      <w:r>
+        <w:rPr>
+          <w:rFonts w:ascii="Times New Roman" w:hAnsi="Times New Roman" w:cs="Times New Roman"/>
+          <w:sz w:val="24"/>
+          <w:szCs w:val="24"/>
+        </w:rPr>
+        <w:t>Concepto de datos</w:t>
+      </w:r>
+      <w:r>
+        <w:rPr>
+          <w:rFonts w:ascii="Times New Roman" w:hAnsi="Times New Roman" w:cs="Times New Roman"/>
+          <w:sz w:val="24"/>
+          <w:szCs w:val="24"/>
+        </w:rPr>
+        <w:t>. Disponible en:</w:t>
+      </w:r>
+    </w:p>
+    <w:p>
+      <w:pPr>
+        <w:spacing w:line="360" w:lineRule="auto"/>
+        <w:jc w:val="both"/>
+        <w:rPr>
+          <w:rFonts w:ascii="Times New Roman" w:hAnsi="Times New Roman" w:cs="Times New Roman"/>
+          <w:sz w:val="24"/>
+          <w:szCs w:val="24"/>
+        </w:rPr>
+      </w:pPr>
+      <w:r>
+        <w:rPr>
+          <w:rFonts w:ascii="Times New Roman" w:hAnsi="Times New Roman" w:cs="Times New Roman"/>
+          <w:sz w:val="24"/>
+          <w:szCs w:val="24"/>
+        </w:rPr>
+        <w:t xml:space="preserve"> </w:t>
+      </w:r>
+      <w:hyperlink r:id="rId16" w:history="1">
         <w:r>
           <w:rPr>
             <w:rStyle w:val="Hipervnculo"/>
@@ -5605,7 +6484,15 @@
           <w:sz w:val="24"/>
           <w:szCs w:val="24"/>
         </w:rPr>
-        <w:t>[2]</w:t>
+        <w:t>[</w:t>
+      </w:r>
+      <w:r>
+        <w:rPr>
+          <w:rFonts w:ascii="Times New Roman" w:hAnsi="Times New Roman" w:cs="Times New Roman"/>
+          <w:sz w:val="24"/>
+          <w:szCs w:val="24"/>
+        </w:rPr>
+        <w:t>2]</w:t>
       </w:r>
       <w:r>
         <w:rPr>
@@ -5614,9 +6501,28 @@
           <w:szCs w:val="24"/>
         </w:rPr>
         <w:tab/>
-        <w:t xml:space="preserve">Concepto de Minería de datos. Consultado 2019-06-29. Disponible en: </w:t>
-      </w:r>
-      <w:hyperlink r:id="rId14" w:history="1">
+        <w:t>Concepto de Minería de datos</w:t>
+      </w:r>
+      <w:r>
+        <w:rPr>
+          <w:rFonts w:ascii="Times New Roman" w:hAnsi="Times New Roman" w:cs="Times New Roman"/>
+          <w:sz w:val="24"/>
+          <w:szCs w:val="24"/>
+        </w:rPr>
+        <w:t xml:space="preserve">. Disponible en: </w:t>
+      </w:r>
+    </w:p>
+    <w:p>
+      <w:pPr>
+        <w:spacing w:line="360" w:lineRule="auto"/>
+        <w:jc w:val="both"/>
+        <w:rPr>
+          <w:rFonts w:ascii="Times New Roman" w:hAnsi="Times New Roman" w:cs="Times New Roman"/>
+          <w:sz w:val="24"/>
+          <w:szCs w:val="24"/>
+        </w:rPr>
+      </w:pPr>
+      <w:hyperlink r:id="rId17" w:history="1">
         <w:r>
           <w:rPr>
             <w:rStyle w:val="Hipervnculo"/>
@@ -5633,30 +6539,57 @@
         <w:spacing w:line="360" w:lineRule="auto"/>
         <w:jc w:val="both"/>
         <w:rPr>
+          <w:rFonts w:ascii="Times New Roman" w:hAnsi="Times New Roman" w:cs="Times New Roman"/>
+          <w:sz w:val="24"/>
+          <w:szCs w:val="24"/>
+        </w:rPr>
+      </w:pPr>
+      <w:r>
+        <w:rPr>
+          <w:rFonts w:ascii="Times New Roman" w:hAnsi="Times New Roman" w:cs="Times New Roman"/>
+          <w:sz w:val="24"/>
+          <w:szCs w:val="24"/>
+        </w:rPr>
+        <w:t>[3</w:t>
+      </w:r>
+      <w:r>
+        <w:rPr>
+          <w:rFonts w:ascii="Times New Roman" w:hAnsi="Times New Roman" w:cs="Times New Roman"/>
+          <w:sz w:val="24"/>
+          <w:szCs w:val="24"/>
+        </w:rPr>
+        <w:t>]</w:t>
+      </w:r>
+      <w:r>
+        <w:rPr>
+          <w:rFonts w:ascii="Times New Roman" w:hAnsi="Times New Roman" w:cs="Times New Roman"/>
+          <w:sz w:val="24"/>
+          <w:szCs w:val="24"/>
+        </w:rPr>
+        <w:tab/>
+        <w:t>Concepto de Árbol de decisión</w:t>
+      </w:r>
+      <w:r>
+        <w:rPr>
+          <w:rFonts w:ascii="Times New Roman" w:hAnsi="Times New Roman" w:cs="Times New Roman"/>
+          <w:sz w:val="24"/>
+          <w:szCs w:val="24"/>
+        </w:rPr>
+        <w:t>. Disponible en:</w:t>
+      </w:r>
+    </w:p>
+    <w:p>
+      <w:pPr>
+        <w:spacing w:line="360" w:lineRule="auto"/>
+        <w:jc w:val="both"/>
+        <w:rPr>
           <w:rStyle w:val="Hipervnculo"/>
           <w:rFonts w:ascii="Times New Roman" w:hAnsi="Times New Roman" w:cs="Times New Roman"/>
           <w:sz w:val="24"/>
           <w:szCs w:val="24"/>
         </w:rPr>
       </w:pPr>
-      <w:r>
-        <w:rPr>
-          <w:rFonts w:ascii="Times New Roman" w:hAnsi="Times New Roman" w:cs="Times New Roman"/>
-          <w:sz w:val="24"/>
-          <w:szCs w:val="24"/>
-        </w:rPr>
-        <w:t>[3]</w:t>
-      </w:r>
-      <w:r>
-        <w:rPr>
-          <w:rFonts w:ascii="Times New Roman" w:hAnsi="Times New Roman" w:cs="Times New Roman"/>
-          <w:sz w:val="24"/>
-          <w:szCs w:val="24"/>
-        </w:rPr>
-        <w:tab/>
-        <w:t xml:space="preserve">Concepto de Árbol de decisión. Consultado 2019-06-29. Disponible en: </w:t>
-      </w:r>
-      <w:hyperlink r:id="rId15" w:anchor="Técnicas_de_minería_de_datos" w:history="1">
+      <w:hyperlink r:id="rId18" w:anchor="Técnicas_de_minería_de_datos" w:history="1">
         <w:r>
           <w:rPr>
             <w:rStyle w:val="Hipervnculo"/>
@@ -5672,8 +6605,11 @@
       <w:pPr>
         <w:spacing w:line="360" w:lineRule="auto"/>
         <w:jc w:val="both"/>
-      </w:pPr>
-      <w:hyperlink r:id="rId16" w:history="1">
+        <w:rPr>
+          <w:rStyle w:val="Hipervnculo"/>
+        </w:rPr>
+      </w:pPr>
+      <w:hyperlink r:id="rId19" w:history="1">
         <w:r>
           <w:rPr>
             <w:rStyle w:val="Hipervnculo"/>
@@ -5683,16 +6619,59 @@
       </w:hyperlink>
     </w:p>
     <w:p>
+      <w:r>
+        <w:rPr>
+          <w:rFonts w:ascii="Times New Roman" w:hAnsi="Times New Roman" w:cs="Times New Roman"/>
+          <w:sz w:val="24"/>
+        </w:rPr>
+        <w:t>[</w:t>
+      </w:r>
+      <w:r>
+        <w:rPr>
+          <w:rFonts w:ascii="Times New Roman" w:hAnsi="Times New Roman" w:cs="Times New Roman"/>
+          <w:sz w:val="24"/>
+        </w:rPr>
+        <w:t>4</w:t>
+      </w:r>
+      <w:r>
+        <w:rPr>
+          <w:rFonts w:ascii="Times New Roman" w:hAnsi="Times New Roman" w:cs="Times New Roman"/>
+          <w:sz w:val="24"/>
+        </w:rPr>
+        <w:t xml:space="preserve">] </w:t>
+      </w:r>
+      <w:r>
+        <w:rPr>
+          <w:rFonts w:ascii="Times New Roman" w:hAnsi="Times New Roman" w:cs="Times New Roman"/>
+          <w:sz w:val="24"/>
+        </w:rPr>
+        <w:tab/>
+      </w:r>
+      <w:bookmarkStart w:id="32" w:name="_GoBack"/>
+      <w:bookmarkEnd w:id="32"/>
+      <w:r>
+        <w:rPr>
+          <w:rFonts w:ascii="Times New Roman" w:hAnsi="Times New Roman" w:cs="Times New Roman"/>
+          <w:sz w:val="24"/>
+        </w:rPr>
+        <w:t>Conceptos Básicos sobre la Minería de Datos.</w:t>
+      </w:r>
+      <w:r>
+        <w:t xml:space="preserve"> Disponible en: </w:t>
+      </w:r>
+      <w:hyperlink r:id="rId20" w:history="1">
+        <w:r>
+          <w:rPr>
+            <w:rStyle w:val="Hipervnculo"/>
+          </w:rPr>
+          <w:t>http://oldemarrodriguez.com/yahoo_site_admin/assets/docs/Presentaci%C3%B3n_-_Conceptos_B%C3%A1sicos.41132532.pdf</w:t>
+        </w:r>
+      </w:hyperlink>
+    </w:p>
+    <w:p>
       <w:pPr>
         <w:spacing w:line="360" w:lineRule="auto"/>
         <w:jc w:val="both"/>
-        <w:rPr>
-          <w:rFonts w:ascii="Times New Roman" w:hAnsi="Times New Roman" w:cs="Times New Roman"/>
-          <w:color w:val="0000FF" w:themeColor="hyperlink"/>
-          <w:sz w:val="24"/>
-          <w:szCs w:val="24"/>
-          <w:u w:val="single"/>
-        </w:rPr>
       </w:pPr>
     </w:p>
     <w:p>
@@ -5701,6 +6680,19 @@
         <w:jc w:val="both"/>
         <w:rPr>
           <w:rFonts w:ascii="Times New Roman" w:hAnsi="Times New Roman" w:cs="Times New Roman"/>
+          <w:color w:val="0000FF" w:themeColor="hyperlink"/>
+          <w:sz w:val="24"/>
+          <w:szCs w:val="24"/>
+          <w:u w:val="single"/>
+        </w:rPr>
+      </w:pPr>
+    </w:p>
+    <w:p>
+      <w:pPr>
+        <w:spacing w:line="360" w:lineRule="auto"/>
+        <w:jc w:val="both"/>
+        <w:rPr>
+          <w:rFonts w:ascii="Times New Roman" w:hAnsi="Times New Roman" w:cs="Times New Roman"/>
           <w:sz w:val="24"/>
           <w:szCs w:val="24"/>
         </w:rPr>
@@ -5716,8 +6708,8 @@
       </w:pPr>
     </w:p>
     <w:sectPr>
-      <w:headerReference w:type="default" r:id="rId17"/>
-      <w:footerReference w:type="default" r:id="rId18"/>
+      <w:headerReference w:type="default" r:id="rId21"/>
+      <w:footerReference w:type="default" r:id="rId22"/>
       <w:pgSz w:w="12240" w:h="15840" w:code="1"/>
       <w:pgMar w:top="2835" w:right="1985" w:bottom="2268" w:left="1985" w:header="709" w:footer="709" w:gutter="0"/>
       <w:cols w:space="708"/>
@@ -5761,7 +6753,6 @@
     <w:r>
       <w:rPr>
         <w:noProof/>
-        <w:lang w:val="es-ES" w:eastAsia="es-ES"/>
       </w:rPr>
       <w:drawing>
         <wp:anchor distT="0" distB="0" distL="114300" distR="114300" simplePos="0" relativeHeight="251702272" behindDoc="0" locked="0" layoutInCell="1" allowOverlap="1">
@@ -5820,7 +6811,6 @@
     <w:r>
       <w:rPr>
         <w:noProof/>
-        <w:lang w:val="es-ES" w:eastAsia="es-ES"/>
       </w:rPr>
       <mc:AlternateContent>
         <mc:Choice Requires="wps">
@@ -5885,7 +6875,7 @@
             </wp:anchor>
           </w:drawing>
         </mc:Choice>
-        <mc:Fallback xmlns:w16se="http://schemas.microsoft.com/office/word/2015/wordml/symex" xmlns:cx1="http://schemas.microsoft.com/office/drawing/2015/9/8/chartex" xmlns:cx="http://schemas.microsoft.com/office/drawing/2014/chartex">
+        <mc:Fallback xmlns:cx="http://schemas.microsoft.com/office/drawing/2014/chartex" xmlns:cx1="http://schemas.microsoft.com/office/drawing/2015/9/8/chartex" xmlns:w16se="http://schemas.microsoft.com/office/word/2015/wordml/symex">
           <w:pict>
             <v:rect w14:anchorId="55E549AE" id="Rectangle 18" o:spid="_x0000_s1026" style="position:absolute;margin-left:-71.5pt;margin-top:-37.35pt;width:234pt;height:60pt;z-index:251700224;visibility:visible;mso-wrap-style:square;mso-wrap-distance-left:9pt;mso-wrap-distance-top:0;mso-wrap-distance-right:9pt;mso-wrap-distance-bottom:0;mso-position-horizontal:absolute;mso-position-horizontal-relative:text;mso-position-vertical:absolute;mso-position-vertical-relative:text;v-text-anchor:top" o:gfxdata="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" filled="f" strokecolor="#d8d8d8 [2732]" strokeweight="1pt"/>
           </w:pict>
@@ -5895,7 +6885,6 @@
     <w:r>
       <w:rPr>
         <w:noProof/>
-        <w:lang w:val="es-ES" w:eastAsia="es-ES"/>
       </w:rPr>
       <w:drawing>
         <wp:anchor distT="0" distB="0" distL="114300" distR="114300" simplePos="0" relativeHeight="251701248" behindDoc="0" locked="0" layoutInCell="1" allowOverlap="1">
@@ -5963,7 +6952,6 @@
     <w:r>
       <w:rPr>
         <w:noProof/>
-        <w:lang w:val="es-ES" w:eastAsia="es-ES"/>
       </w:rPr>
       <w:drawing>
         <wp:anchor distT="0" distB="0" distL="114300" distR="114300" simplePos="0" relativeHeight="251703296" behindDoc="0" locked="0" layoutInCell="1" allowOverlap="1">
@@ -6031,7 +7019,6 @@
     <w:r>
       <w:rPr>
         <w:noProof/>
-        <w:lang w:val="es-ES" w:eastAsia="es-ES"/>
       </w:rPr>
       <w:drawing>
         <wp:anchor distT="0" distB="0" distL="114300" distR="114300" simplePos="0" relativeHeight="251704320" behindDoc="0" locked="0" layoutInCell="1" allowOverlap="1">
@@ -6099,7 +7086,6 @@
     <w:r>
       <w:rPr>
         <w:noProof/>
-        <w:lang w:val="es-ES" w:eastAsia="es-ES"/>
       </w:rPr>
       <mc:AlternateContent>
         <mc:Choice Requires="wps">
@@ -6281,7 +7267,6 @@
     <w:r>
       <w:rPr>
         <w:noProof/>
-        <w:lang w:val="es-ES" w:eastAsia="es-ES"/>
       </w:rPr>
       <mc:AlternateContent>
         <mc:Choice Requires="wps">
@@ -6372,7 +7357,7 @@
                               <w:szCs w:val="18"/>
                               <w:lang w:val="es-ES"/>
                             </w:rPr>
-                            <w:t>7</w:t>
+                            <w:t>13</w:t>
                           </w:r>
                           <w:r>
                             <w:rPr>
@@ -6456,7 +7441,7 @@
                         <w:szCs w:val="18"/>
                         <w:lang w:val="es-ES"/>
                       </w:rPr>
-                      <w:t>7</w:t>
+                      <w:t>13</w:t>
                     </w:r>
                     <w:r>
                       <w:rPr>
@@ -6479,7 +7464,6 @@
     <w:r>
       <w:rPr>
         <w:noProof/>
-        <w:lang w:val="es-ES" w:eastAsia="es-ES"/>
       </w:rPr>
       <mc:AlternateContent>
         <mc:Choice Requires="wps">
@@ -6536,7 +7520,7 @@
             </wp:anchor>
           </w:drawing>
         </mc:Choice>
-        <mc:Fallback xmlns:w16se="http://schemas.microsoft.com/office/word/2015/wordml/symex" xmlns:cx1="http://schemas.microsoft.com/office/drawing/2015/9/8/chartex" xmlns:cx="http://schemas.microsoft.com/office/drawing/2014/chartex">
+        <mc:Fallback xmlns:cx="http://schemas.microsoft.com/office/drawing/2014/chartex" xmlns:cx1="http://schemas.microsoft.com/office/drawing/2015/9/8/chartex" xmlns:w16se="http://schemas.microsoft.com/office/word/2015/wordml/symex">
           <w:pict>
             <v:rect w14:anchorId="73692536" id="Rectangle 14" o:spid="_x0000_s1026" style="position:absolute;margin-left:423.5pt;margin-top:-25.35pt;width:257.2pt;height:36pt;z-index:251692032;visibility:visible;mso-wrap-style:square;mso-width-percent:0;mso-height-percent:0;mso-wrap-distance-left:9pt;mso-wrap-distance-top:0;mso-wrap-distance-right:9pt;mso-wrap-distance-bottom:0;mso-position-horizontal:absolute;mso-position-horizontal-relative:text;mso-position-vertical:absolute;mso-position-vertical-relative:text;mso-width-percent:0;mso-height-percent:0;mso-width-relative:page;mso-height-relative:page;v-text-anchor:top" o:gfxdata="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" fillcolor="#933" stroked="f"/>
           </w:pict>
@@ -6546,7 +7530,6 @@
     <w:r>
       <w:rPr>
         <w:noProof/>
-        <w:lang w:val="es-ES" w:eastAsia="es-ES"/>
       </w:rPr>
       <mc:AlternateContent>
         <mc:Choice Requires="wps">
@@ -6606,7 +7589,7 @@
             </wp:anchor>
           </w:drawing>
         </mc:Choice>
-        <mc:Fallback xmlns:w16se="http://schemas.microsoft.com/office/word/2015/wordml/symex" xmlns:cx1="http://schemas.microsoft.com/office/drawing/2015/9/8/chartex" xmlns:cx="http://schemas.microsoft.com/office/drawing/2014/chartex">
+        <mc:Fallback xmlns:cx="http://schemas.microsoft.com/office/drawing/2014/chartex" xmlns:cx1="http://schemas.microsoft.com/office/drawing/2015/9/8/chartex" xmlns:w16se="http://schemas.microsoft.com/office/word/2015/wordml/symex">
           <w:pict>
             <v:rect w14:anchorId="76326362" id="Rectangle 11" o:spid="_x0000_s1026" style="position:absolute;margin-left:162.5pt;margin-top:-25.35pt;width:261.9pt;height:36pt;z-index:251685888;visibility:visible;mso-wrap-style:square;mso-width-percent:0;mso-height-percent:0;mso-wrap-distance-left:9pt;mso-wrap-distance-top:0;mso-wrap-distance-right:9pt;mso-wrap-distance-bottom:0;mso-position-horizontal:absolute;mso-position-horizontal-relative:text;mso-position-vertical:absolute;mso-position-vertical-relative:text;mso-width-percent:0;mso-height-percent:0;mso-width-relative:page;mso-height-relative:page;v-text-anchor:top" o:gfxdata="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" fillcolor="#d8d8d8 [2732]" stroked="f"/>
           </w:pict>
@@ -6616,7 +7599,6 @@
     <w:r>
       <w:rPr>
         <w:noProof/>
-        <w:lang w:val="es-ES" w:eastAsia="es-ES"/>
       </w:rPr>
       <mc:AlternateContent>
         <mc:Choice Requires="wps">
@@ -6676,7 +7658,7 @@
             </wp:anchor>
           </w:drawing>
         </mc:Choice>
-        <mc:Fallback xmlns:w16se="http://schemas.microsoft.com/office/word/2015/wordml/symex" xmlns:cx1="http://schemas.microsoft.com/office/drawing/2015/9/8/chartex" xmlns:cx="http://schemas.microsoft.com/office/drawing/2014/chartex">
+        <mc:Fallback xmlns:cx="http://schemas.microsoft.com/office/drawing/2014/chartex" xmlns:cx1="http://schemas.microsoft.com/office/drawing/2015/9/8/chartex" xmlns:w16se="http://schemas.microsoft.com/office/word/2015/wordml/symex">
           <w:pict>
             <v:rect w14:anchorId="1335FDA8" id="Rectangle 17" o:spid="_x0000_s1026" style="position:absolute;margin-left:-116.5pt;margin-top:-29.85pt;width:45pt;height:40.5pt;flip:x;z-index:251688960;visibility:visible;mso-wrap-style:square;mso-width-percent:0;mso-height-percent:0;mso-wrap-distance-left:9pt;mso-wrap-distance-top:0;mso-wrap-distance-right:9pt;mso-wrap-distance-bottom:0;mso-position-horizontal:absolute;mso-position-horizontal-relative:text;mso-position-vertical:absolute;mso-position-vertical-relative:text;mso-width-percent:0;mso-height-percent:0;mso-width-relative:page;mso-height-relative:page;v-text-anchor:top" o:gfxdata="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" fillcolor="#d8d8d8 [2732]" stroked="f"/>
           </w:pict>
@@ -6721,7 +7703,6 @@
     <w:r>
       <w:rPr>
         <w:noProof/>
-        <w:lang w:val="es-ES" w:eastAsia="es-ES"/>
       </w:rPr>
       <w:drawing>
         <wp:anchor distT="0" distB="0" distL="114300" distR="114300" simplePos="0" relativeHeight="251670528" behindDoc="0" locked="0" layoutInCell="1" allowOverlap="1">
@@ -6792,7 +7773,6 @@
     <w:r>
       <w:rPr>
         <w:noProof/>
-        <w:lang w:val="es-ES" w:eastAsia="es-ES"/>
       </w:rPr>
       <mc:AlternateContent>
         <mc:Choice Requires="wps">
@@ -6863,7 +7843,7 @@
             </wp:anchor>
           </w:drawing>
         </mc:Choice>
-        <mc:Fallback xmlns:w16se="http://schemas.microsoft.com/office/word/2015/wordml/symex" xmlns:cx1="http://schemas.microsoft.com/office/drawing/2015/9/8/chartex" xmlns:cx="http://schemas.microsoft.com/office/drawing/2014/chartex">
+        <mc:Fallback xmlns:cx="http://schemas.microsoft.com/office/drawing/2014/chartex" xmlns:cx1="http://schemas.microsoft.com/office/drawing/2015/9/8/chartex" xmlns:w16se="http://schemas.microsoft.com/office/word/2015/wordml/symex">
           <w:pict>
             <v:rect w14:anchorId="57D54540" id="Rectangle 15" o:spid="_x0000_s1026" style="position:absolute;margin-left:-104.3pt;margin-top:-34.85pt;width:623pt;height:109.5pt;z-index:251664383;visibility:visible;mso-wrap-style:square;mso-width-percent:0;mso-height-percent:0;mso-wrap-distance-left:9pt;mso-wrap-distance-top:0;mso-wrap-distance-right:9pt;mso-wrap-distance-bottom:0;mso-position-horizontal:absolute;mso-position-horizontal-relative:text;mso-position-vertical:absolute;mso-position-vertical-relative:text;mso-width-percent:0;mso-height-percent:0;mso-width-relative:page;mso-height-relative:page;v-text-anchor:top" o:gfxdata="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" fillcolor="#f2f2f2 [3052]" stroked="f"/>
           </w:pict>
@@ -6873,7 +7853,6 @@
     <w:r>
       <w:rPr>
         <w:noProof/>
-        <w:lang w:val="es-ES" w:eastAsia="es-ES"/>
       </w:rPr>
       <w:drawing>
         <wp:anchor distT="0" distB="0" distL="114300" distR="114300" simplePos="0" relativeHeight="251673600" behindDoc="0" locked="0" layoutInCell="1" allowOverlap="1">
@@ -6926,7 +7905,6 @@
     <w:r>
       <w:rPr>
         <w:noProof/>
-        <w:lang w:val="es-ES" w:eastAsia="es-ES"/>
       </w:rPr>
       <mc:AlternateContent>
         <mc:Choice Requires="wps">
@@ -7026,7 +8004,6 @@
                               <w:lang w:val="en-US"/>
                             </w:rPr>
                           </w:pPr>
-                          <w:proofErr w:type="spellStart"/>
                           <w:r>
                             <w:rPr>
                               <w:rFonts w:ascii="Arial" w:hAnsi="Arial" w:cs="Arial"/>
@@ -7035,18 +8012,7 @@
                               <w:szCs w:val="16"/>
                               <w:lang w:val="en-US"/>
                             </w:rPr>
-                            <w:t>Tels</w:t>
-                          </w:r>
-                          <w:proofErr w:type="spellEnd"/>
-                          <w:r>
-                            <w:rPr>
-                              <w:rFonts w:ascii="Arial" w:hAnsi="Arial" w:cs="Arial"/>
-                              <w:color w:val="595959" w:themeColor="text1" w:themeTint="A6"/>
-                              <w:sz w:val="14"/>
-                              <w:szCs w:val="16"/>
-                              <w:lang w:val="en-US"/>
-                            </w:rPr>
-                            <w:t>: (7) 5685303 - 5685304 - 5685305 - Fax: 5682750</w:t>
+                            <w:t>Tels: (7) 5685303 - 5685304 - 5685305 - Fax: 5682750</w:t>
                           </w:r>
                           <w:r>
                             <w:rPr>
@@ -7153,7 +8119,6 @@
                         <w:lang w:val="en-US"/>
                       </w:rPr>
                     </w:pPr>
-                    <w:proofErr w:type="spellStart"/>
                     <w:r>
                       <w:rPr>
                         <w:rFonts w:ascii="Arial" w:hAnsi="Arial" w:cs="Arial"/>
@@ -7162,18 +8127,7 @@
                         <w:szCs w:val="16"/>
                         <w:lang w:val="en-US"/>
                       </w:rPr>
-                      <w:t>Tels</w:t>
-                    </w:r>
-                    <w:proofErr w:type="spellEnd"/>
-                    <w:r>
-                      <w:rPr>
-                        <w:rFonts w:ascii="Arial" w:hAnsi="Arial" w:cs="Arial"/>
-                        <w:color w:val="595959" w:themeColor="text1" w:themeTint="A6"/>
-                        <w:sz w:val="14"/>
-                        <w:szCs w:val="16"/>
-                        <w:lang w:val="en-US"/>
-                      </w:rPr>
-                      <w:t>: (7) 5685303 - 5685304 - 5685305 - Fax: 5682750</w:t>
+                      <w:t>Tels: (7) 5685303 - 5685304 - 5685305 - Fax: 5682750</w:t>
                     </w:r>
                     <w:r>
                       <w:rPr>
@@ -7436,6 +8390,119 @@
     </w:lvl>
   </w:abstractNum>
   <w:abstractNum w:abstractNumId="2">
+    <w:nsid w:val="04BA0580"/>
+    <w:multiLevelType w:val="hybridMultilevel"/>
+    <w:tmpl w:val="7D8CFFE0"/>
+    <w:lvl w:ilvl="0" w:tplc="240A0009">
+      <w:start w:val="1"/>
+      <w:numFmt w:val="bullet"/>
+      <w:lvlText w:val=""/>
+      <w:lvlJc w:val="left"/>
+      <w:pPr>
+        <w:ind w:left="720" w:hanging="360"/>
+      </w:pPr>
+      <w:rPr>
+        <w:rFonts w:ascii="Wingdings" w:hAnsi="Wingdings" w:hint="default"/>
+      </w:rPr>
+    </w:lvl>
+    <w:lvl w:ilvl="1" w:tplc="240A0003" w:tentative="1">
+      <w:start w:val="1"/>
+      <w:numFmt w:val="bullet"/>
+      <w:lvlText w:val="o"/>
+      <w:lvlJc w:val="left"/>
+      <w:pPr>
+        <w:ind w:left="1440" w:hanging="360"/>
+      </w:pPr>
+      <w:rPr>
+        <w:rFonts w:ascii="Courier New" w:hAnsi="Courier New" w:cs="Courier New" w:hint="default"/>
+      </w:rPr>
+    </w:lvl>
+    <w:lvl w:ilvl="2" w:tplc="240A0005" w:tentative="1">
+      <w:start w:val="1"/>
+      <w:numFmt w:val="bullet"/>
+      <w:lvlText w:val=""/>
+      <w:lvlJc w:val="left"/>
+      <w:pPr>
+        <w:ind w:left="2160" w:hanging="360"/>
+      </w:pPr>
+      <w:rPr>
+        <w:rFonts w:ascii="Wingdings" w:hAnsi="Wingdings" w:hint="default"/>
+      </w:rPr>
+    </w:lvl>
+    <w:lvl w:ilvl="3" w:tplc="240A0001" w:tentative="1">
+      <w:start w:val="1"/>
+      <w:numFmt w:val="bullet"/>
+      <w:lvlText w:val=""/>
+      <w:lvlJc w:val="left"/>
+      <w:pPr>
+        <w:ind w:left="2880" w:hanging="360"/>
+      </w:pPr>
+      <w:rPr>
+        <w:rFonts w:ascii="Symbol" w:hAnsi="Symbol" w:hint="default"/>
+      </w:rPr>
+    </w:lvl>
+    <w:lvl w:ilvl="4" w:tplc="240A0003" w:tentative="1">
+      <w:start w:val="1"/>
+      <w:numFmt w:val="bullet"/>
+      <w:lvlText w:val="o"/>
+      <w:lvlJc w:val="left"/>
+      <w:pPr>
+        <w:ind w:left="3600" w:hanging="360"/>
+      </w:pPr>
+      <w:rPr>
+        <w:rFonts w:ascii="Courier New" w:hAnsi="Courier New" w:cs="Courier New" w:hint="default"/>
+      </w:rPr>
+    </w:lvl>
+    <w:lvl w:ilvl="5" w:tplc="240A0005" w:tentative="1">
+      <w:start w:val="1"/>
+      <w:numFmt w:val="bullet"/>
+      <w:lvlText w:val=""/>
+      <w:lvlJc w:val="left"/>
+      <w:pPr>
+        <w:ind w:left="4320" w:hanging="360"/>
+      </w:pPr>
+      <w:rPr>
+        <w:rFonts w:ascii="Wingdings" w:hAnsi="Wingdings" w:hint="default"/>
+      </w:rPr>
+    </w:lvl>
+    <w:lvl w:ilvl="6" w:tplc="240A0001" w:tentative="1">
+      <w:start w:val="1"/>
+      <w:numFmt w:val="bullet"/>
+      <w:lvlText w:val=""/>
+      <w:lvlJc w:val="left"/>
+      <w:pPr>
+        <w:ind w:left="5040" w:hanging="360"/>
+      </w:pPr>
+      <w:rPr>
+        <w:rFonts w:ascii="Symbol" w:hAnsi="Symbol" w:hint="default"/>
+      </w:rPr>
+    </w:lvl>
+    <w:lvl w:ilvl="7" w:tplc="240A0003" w:tentative="1">
+      <w:start w:val="1"/>
+      <w:numFmt w:val="bullet"/>
+      <w:lvlText w:val="o"/>
+      <w:lvlJc w:val="left"/>
+      <w:pPr>
+        <w:ind w:left="5760" w:hanging="360"/>
+      </w:pPr>
+      <w:rPr>
+        <w:rFonts w:ascii="Courier New" w:hAnsi="Courier New" w:cs="Courier New" w:hint="default"/>
+      </w:rPr>
+    </w:lvl>
+    <w:lvl w:ilvl="8" w:tplc="240A0005" w:tentative="1">
+      <w:start w:val="1"/>
+      <w:numFmt w:val="bullet"/>
+      <w:lvlText w:val=""/>
+      <w:lvlJc w:val="left"/>
+      <w:pPr>
+        <w:ind w:left="6480" w:hanging="360"/>
+      </w:pPr>
+      <w:rPr>
+        <w:rFonts w:ascii="Wingdings" w:hAnsi="Wingdings" w:hint="default"/>
+      </w:rPr>
+    </w:lvl>
+  </w:abstractNum>
+  <w:abstractNum w:abstractNumId="3">
     <w:nsid w:val="09A663AE"/>
     <w:multiLevelType w:val="hybridMultilevel"/>
     <w:tmpl w:val="95D47B7C"/>
@@ -7548,7 +8615,7 @@
       </w:rPr>
     </w:lvl>
   </w:abstractNum>
-  <w:abstractNum w:abstractNumId="3">
+  <w:abstractNum w:abstractNumId="4">
     <w:nsid w:val="0C501D9F"/>
     <w:multiLevelType w:val="hybridMultilevel"/>
     <w:tmpl w:val="2B969972"/>
@@ -7661,7 +8728,7 @@
       </w:rPr>
     </w:lvl>
   </w:abstractNum>
-  <w:abstractNum w:abstractNumId="4">
+  <w:abstractNum w:abstractNumId="5">
     <w:nsid w:val="0EDB0E11"/>
     <w:multiLevelType w:val="hybridMultilevel"/>
     <w:tmpl w:val="C94E7148"/>
@@ -7774,7 +8841,120 @@
       </w:rPr>
     </w:lvl>
   </w:abstractNum>
-  <w:abstractNum w:abstractNumId="5">
+  <w:abstractNum w:abstractNumId="6">
+    <w:nsid w:val="10664289"/>
+    <w:multiLevelType w:val="hybridMultilevel"/>
+    <w:tmpl w:val="927E84A2"/>
+    <w:lvl w:ilvl="0" w:tplc="240A0001">
+      <w:start w:val="1"/>
+      <w:numFmt w:val="bullet"/>
+      <w:lvlText w:val=""/>
+      <w:lvlJc w:val="left"/>
+      <w:pPr>
+        <w:ind w:left="720" w:hanging="360"/>
+      </w:pPr>
+      <w:rPr>
+        <w:rFonts w:ascii="Symbol" w:hAnsi="Symbol" w:hint="default"/>
+      </w:rPr>
+    </w:lvl>
+    <w:lvl w:ilvl="1" w:tplc="240A0003" w:tentative="1">
+      <w:start w:val="1"/>
+      <w:numFmt w:val="bullet"/>
+      <w:lvlText w:val="o"/>
+      <w:lvlJc w:val="left"/>
+      <w:pPr>
+        <w:ind w:left="1440" w:hanging="360"/>
+      </w:pPr>
+      <w:rPr>
+        <w:rFonts w:ascii="Courier New" w:hAnsi="Courier New" w:cs="Courier New" w:hint="default"/>
+      </w:rPr>
+    </w:lvl>
+    <w:lvl w:ilvl="2" w:tplc="240A0005" w:tentative="1">
+      <w:start w:val="1"/>
+      <w:numFmt w:val="bullet"/>
+      <w:lvlText w:val=""/>
+      <w:lvlJc w:val="left"/>
+      <w:pPr>
+        <w:ind w:left="2160" w:hanging="360"/>
+      </w:pPr>
+      <w:rPr>
+        <w:rFonts w:ascii="Wingdings" w:hAnsi="Wingdings" w:hint="default"/>
+      </w:rPr>
+    </w:lvl>
+    <w:lvl w:ilvl="3" w:tplc="240A0001" w:tentative="1">
+      <w:start w:val="1"/>
+      <w:numFmt w:val="bullet"/>
+      <w:lvlText w:val=""/>
+      <w:lvlJc w:val="left"/>
+      <w:pPr>
+        <w:ind w:left="2880" w:hanging="360"/>
+      </w:pPr>
+      <w:rPr>
+        <w:rFonts w:ascii="Symbol" w:hAnsi="Symbol" w:hint="default"/>
+      </w:rPr>
+    </w:lvl>
+    <w:lvl w:ilvl="4" w:tplc="240A0003" w:tentative="1">
+      <w:start w:val="1"/>
+      <w:numFmt w:val="bullet"/>
+      <w:lvlText w:val="o"/>
+      <w:lvlJc w:val="left"/>
+      <w:pPr>
+        <w:ind w:left="3600" w:hanging="360"/>
+      </w:pPr>
+      <w:rPr>
+        <w:rFonts w:ascii="Courier New" w:hAnsi="Courier New" w:cs="Courier New" w:hint="default"/>
+      </w:rPr>
+    </w:lvl>
+    <w:lvl w:ilvl="5" w:tplc="240A0005" w:tentative="1">
+      <w:start w:val="1"/>
+      <w:numFmt w:val="bullet"/>
+      <w:lvlText w:val=""/>
+      <w:lvlJc w:val="left"/>
+      <w:pPr>
+        <w:ind w:left="4320" w:hanging="360"/>
+      </w:pPr>
+      <w:rPr>
+        <w:rFonts w:ascii="Wingdings" w:hAnsi="Wingdings" w:hint="default"/>
+      </w:rPr>
+    </w:lvl>
+    <w:lvl w:ilvl="6" w:tplc="240A0001" w:tentative="1">
+      <w:start w:val="1"/>
+      <w:numFmt w:val="bullet"/>
+      <w:lvlText w:val=""/>
+      <w:lvlJc w:val="left"/>
+      <w:pPr>
+        <w:ind w:left="5040" w:hanging="360"/>
+      </w:pPr>
+      <w:rPr>
+        <w:rFonts w:ascii="Symbol" w:hAnsi="Symbol" w:hint="default"/>
+      </w:rPr>
+    </w:lvl>
+    <w:lvl w:ilvl="7" w:tplc="240A0003" w:tentative="1">
+      <w:start w:val="1"/>
+      <w:numFmt w:val="bullet"/>
+      <w:lvlText w:val="o"/>
+      <w:lvlJc w:val="left"/>
+      <w:pPr>
+        <w:ind w:left="5760" w:hanging="360"/>
+      </w:pPr>
+      <w:rPr>
+        <w:rFonts w:ascii="Courier New" w:hAnsi="Courier New" w:cs="Courier New" w:hint="default"/>
+      </w:rPr>
+    </w:lvl>
+    <w:lvl w:ilvl="8" w:tplc="240A0005" w:tentative="1">
+      <w:start w:val="1"/>
+      <w:numFmt w:val="bullet"/>
+      <w:lvlText w:val=""/>
+      <w:lvlJc w:val="left"/>
+      <w:pPr>
+        <w:ind w:left="6480" w:hanging="360"/>
+      </w:pPr>
+      <w:rPr>
+        <w:rFonts w:ascii="Wingdings" w:hAnsi="Wingdings" w:hint="default"/>
+      </w:rPr>
+    </w:lvl>
+  </w:abstractNum>
+  <w:abstractNum w:abstractNumId="7">
     <w:nsid w:val="11161DF0"/>
     <w:multiLevelType w:val="hybridMultilevel"/>
     <w:tmpl w:val="5CA6AD36"/>
@@ -7887,7 +9067,7 @@
       </w:rPr>
     </w:lvl>
   </w:abstractNum>
-  <w:abstractNum w:abstractNumId="6">
+  <w:abstractNum w:abstractNumId="8">
     <w:nsid w:val="14FB1206"/>
     <w:multiLevelType w:val="hybridMultilevel"/>
     <w:tmpl w:val="5EF2D05E"/>
@@ -8000,7 +9180,7 @@
       </w:rPr>
     </w:lvl>
   </w:abstractNum>
-  <w:abstractNum w:abstractNumId="7">
+  <w:abstractNum w:abstractNumId="9">
     <w:nsid w:val="15CD1E74"/>
     <w:multiLevelType w:val="multilevel"/>
     <w:tmpl w:val="FCB0732A"/>
@@ -8113,7 +9293,7 @@
       </w:pPr>
     </w:lvl>
   </w:abstractNum>
-  <w:abstractNum w:abstractNumId="8">
+  <w:abstractNum w:abstractNumId="10">
     <w:nsid w:val="168637DF"/>
     <w:multiLevelType w:val="hybridMultilevel"/>
     <w:tmpl w:val="3B2A21E8"/>
@@ -8226,7 +9406,7 @@
       </w:rPr>
     </w:lvl>
   </w:abstractNum>
-  <w:abstractNum w:abstractNumId="9">
+  <w:abstractNum w:abstractNumId="11">
     <w:nsid w:val="173164A2"/>
     <w:multiLevelType w:val="hybridMultilevel"/>
     <w:tmpl w:val="7AB02420"/>
@@ -8315,7 +9495,7 @@
       </w:pPr>
     </w:lvl>
   </w:abstractNum>
-  <w:abstractNum w:abstractNumId="10">
+  <w:abstractNum w:abstractNumId="12">
     <w:nsid w:val="18FD5DCE"/>
     <w:multiLevelType w:val="hybridMultilevel"/>
     <w:tmpl w:val="DA0A71B6"/>
@@ -8428,7 +9608,7 @@
       </w:rPr>
     </w:lvl>
   </w:abstractNum>
-  <w:abstractNum w:abstractNumId="11">
+  <w:abstractNum w:abstractNumId="13">
     <w:nsid w:val="1CE12276"/>
     <w:multiLevelType w:val="hybridMultilevel"/>
     <w:tmpl w:val="5D200B86"/>
@@ -8541,7 +9721,120 @@
       </w:rPr>
     </w:lvl>
   </w:abstractNum>
-  <w:abstractNum w:abstractNumId="12">
+  <w:abstractNum w:abstractNumId="14">
+    <w:nsid w:val="25C0692F"/>
+    <w:multiLevelType w:val="hybridMultilevel"/>
+    <w:tmpl w:val="E4D0BECA"/>
+    <w:lvl w:ilvl="0" w:tplc="240A0009">
+      <w:start w:val="1"/>
+      <w:numFmt w:val="bullet"/>
+      <w:lvlText w:val=""/>
+      <w:lvlJc w:val="left"/>
+      <w:pPr>
+        <w:ind w:left="720" w:hanging="360"/>
+      </w:pPr>
+      <w:rPr>
+        <w:rFonts w:ascii="Wingdings" w:hAnsi="Wingdings" w:hint="default"/>
+      </w:rPr>
+    </w:lvl>
+    <w:lvl w:ilvl="1" w:tplc="240A0003" w:tentative="1">
+      <w:start w:val="1"/>
+      <w:numFmt w:val="bullet"/>
+      <w:lvlText w:val="o"/>
+      <w:lvlJc w:val="left"/>
+      <w:pPr>
+        <w:ind w:left="1440" w:hanging="360"/>
+      </w:pPr>
+      <w:rPr>
+        <w:rFonts w:ascii="Courier New" w:hAnsi="Courier New" w:cs="Courier New" w:hint="default"/>
+      </w:rPr>
+    </w:lvl>
+    <w:lvl w:ilvl="2" w:tplc="240A0005" w:tentative="1">
+      <w:start w:val="1"/>
+      <w:numFmt w:val="bullet"/>
+      <w:lvlText w:val=""/>
+      <w:lvlJc w:val="left"/>
+      <w:pPr>
+        <w:ind w:left="2160" w:hanging="360"/>
+      </w:pPr>
+      <w:rPr>
+        <w:rFonts w:ascii="Wingdings" w:hAnsi="Wingdings" w:hint="default"/>
+      </w:rPr>
+    </w:lvl>
+    <w:lvl w:ilvl="3" w:tplc="240A0001" w:tentative="1">
+      <w:start w:val="1"/>
+      <w:numFmt w:val="bullet"/>
+      <w:lvlText w:val=""/>
+      <w:lvlJc w:val="left"/>
+      <w:pPr>
+        <w:ind w:left="2880" w:hanging="360"/>
+      </w:pPr>
+      <w:rPr>
+        <w:rFonts w:ascii="Symbol" w:hAnsi="Symbol" w:hint="default"/>
+      </w:rPr>
+    </w:lvl>
+    <w:lvl w:ilvl="4" w:tplc="240A0003" w:tentative="1">
+      <w:start w:val="1"/>
+      <w:numFmt w:val="bullet"/>
+      <w:lvlText w:val="o"/>
+      <w:lvlJc w:val="left"/>
+      <w:pPr>
+        <w:ind w:left="3600" w:hanging="360"/>
+      </w:pPr>
+      <w:rPr>
+        <w:rFonts w:ascii="Courier New" w:hAnsi="Courier New" w:cs="Courier New" w:hint="default"/>
+      </w:rPr>
+    </w:lvl>
+    <w:lvl w:ilvl="5" w:tplc="240A0005" w:tentative="1">
+      <w:start w:val="1"/>
+      <w:numFmt w:val="bullet"/>
+      <w:lvlText w:val=""/>
+      <w:lvlJc w:val="left"/>
+      <w:pPr>
+        <w:ind w:left="4320" w:hanging="360"/>
+      </w:pPr>
+      <w:rPr>
+        <w:rFonts w:ascii="Wingdings" w:hAnsi="Wingdings" w:hint="default"/>
+      </w:rPr>
+    </w:lvl>
+    <w:lvl w:ilvl="6" w:tplc="240A0001" w:tentative="1">
+      <w:start w:val="1"/>
+      <w:numFmt w:val="bullet"/>
+      <w:lvlText w:val=""/>
+      <w:lvlJc w:val="left"/>
+      <w:pPr>
+        <w:ind w:left="5040" w:hanging="360"/>
+      </w:pPr>
+      <w:rPr>
+        <w:rFonts w:ascii="Symbol" w:hAnsi="Symbol" w:hint="default"/>
+      </w:rPr>
+    </w:lvl>
+    <w:lvl w:ilvl="7" w:tplc="240A0003" w:tentative="1">
+      <w:start w:val="1"/>
+      <w:numFmt w:val="bullet"/>
+      <w:lvlText w:val="o"/>
+      <w:lvlJc w:val="left"/>
+      <w:pPr>
+        <w:ind w:left="5760" w:hanging="360"/>
+      </w:pPr>
+      <w:rPr>
+        <w:rFonts w:ascii="Courier New" w:hAnsi="Courier New" w:cs="Courier New" w:hint="default"/>
+      </w:rPr>
+    </w:lvl>
+    <w:lvl w:ilvl="8" w:tplc="240A0005" w:tentative="1">
+      <w:start w:val="1"/>
+      <w:numFmt w:val="bullet"/>
+      <w:lvlText w:val=""/>
+      <w:lvlJc w:val="left"/>
+      <w:pPr>
+        <w:ind w:left="6480" w:hanging="360"/>
+      </w:pPr>
+      <w:rPr>
+        <w:rFonts w:ascii="Wingdings" w:hAnsi="Wingdings" w:hint="default"/>
+      </w:rPr>
+    </w:lvl>
+  </w:abstractNum>
+  <w:abstractNum w:abstractNumId="15">
     <w:nsid w:val="26AD7A3F"/>
     <w:multiLevelType w:val="multilevel"/>
     <w:tmpl w:val="2A7A15D6"/>
@@ -8690,7 +9983,7 @@
       </w:rPr>
     </w:lvl>
   </w:abstractNum>
-  <w:abstractNum w:abstractNumId="13">
+  <w:abstractNum w:abstractNumId="16">
     <w:nsid w:val="289053EE"/>
     <w:multiLevelType w:val="hybridMultilevel"/>
     <w:tmpl w:val="380475F8"/>
@@ -8803,7 +10096,7 @@
       </w:rPr>
     </w:lvl>
   </w:abstractNum>
-  <w:abstractNum w:abstractNumId="14">
+  <w:abstractNum w:abstractNumId="17">
     <w:nsid w:val="34BF3870"/>
     <w:multiLevelType w:val="multilevel"/>
     <w:tmpl w:val="AD006056"/>
@@ -8952,7 +10245,7 @@
       </w:rPr>
     </w:lvl>
   </w:abstractNum>
-  <w:abstractNum w:abstractNumId="15">
+  <w:abstractNum w:abstractNumId="18">
     <w:nsid w:val="42853BCF"/>
     <w:multiLevelType w:val="hybridMultilevel"/>
     <w:tmpl w:val="47D2A856"/>
@@ -9041,7 +10334,7 @@
       </w:pPr>
     </w:lvl>
   </w:abstractNum>
-  <w:abstractNum w:abstractNumId="16">
+  <w:abstractNum w:abstractNumId="19">
     <w:nsid w:val="431D0268"/>
     <w:multiLevelType w:val="hybridMultilevel"/>
     <w:tmpl w:val="2160DDD2"/>
@@ -9154,7 +10447,7 @@
       </w:rPr>
     </w:lvl>
   </w:abstractNum>
-  <w:abstractNum w:abstractNumId="17">
+  <w:abstractNum w:abstractNumId="20">
     <w:nsid w:val="46921191"/>
     <w:multiLevelType w:val="hybridMultilevel"/>
     <w:tmpl w:val="270EB956"/>
@@ -9267,7 +10560,7 @@
       </w:rPr>
     </w:lvl>
   </w:abstractNum>
-  <w:abstractNum w:abstractNumId="18">
+  <w:abstractNum w:abstractNumId="21">
     <w:nsid w:val="4E2518F3"/>
     <w:multiLevelType w:val="hybridMultilevel"/>
     <w:tmpl w:val="CB56456E"/>
@@ -9380,7 +10673,7 @@
       </w:rPr>
     </w:lvl>
   </w:abstractNum>
-  <w:abstractNum w:abstractNumId="19">
+  <w:abstractNum w:abstractNumId="22">
     <w:nsid w:val="55BC59EF"/>
     <w:multiLevelType w:val="hybridMultilevel"/>
     <w:tmpl w:val="D3FA9EFC"/>
@@ -9493,7 +10786,7 @@
       </w:rPr>
     </w:lvl>
   </w:abstractNum>
-  <w:abstractNum w:abstractNumId="20">
+  <w:abstractNum w:abstractNumId="23">
     <w:nsid w:val="5816153A"/>
     <w:multiLevelType w:val="hybridMultilevel"/>
     <w:tmpl w:val="80A80C4E"/>
@@ -9606,7 +10899,7 @@
       </w:rPr>
     </w:lvl>
   </w:abstractNum>
-  <w:abstractNum w:abstractNumId="21">
+  <w:abstractNum w:abstractNumId="24">
     <w:nsid w:val="5C5C01D4"/>
     <w:multiLevelType w:val="hybridMultilevel"/>
     <w:tmpl w:val="AD702AD0"/>
@@ -9719,7 +11012,7 @@
       </w:rPr>
     </w:lvl>
   </w:abstractNum>
-  <w:abstractNum w:abstractNumId="22">
+  <w:abstractNum w:abstractNumId="25">
     <w:nsid w:val="63AD3F45"/>
     <w:multiLevelType w:val="hybridMultilevel"/>
     <w:tmpl w:val="F806BF36"/>
@@ -9832,7 +11125,7 @@
       </w:rPr>
     </w:lvl>
   </w:abstractNum>
-  <w:abstractNum w:abstractNumId="23">
+  <w:abstractNum w:abstractNumId="26">
     <w:nsid w:val="65AD591C"/>
     <w:multiLevelType w:val="hybridMultilevel"/>
     <w:tmpl w:val="ABD0C242"/>
@@ -9945,7 +11238,7 @@
       </w:rPr>
     </w:lvl>
   </w:abstractNum>
-  <w:abstractNum w:abstractNumId="24">
+  <w:abstractNum w:abstractNumId="27">
     <w:nsid w:val="71313FB4"/>
     <w:multiLevelType w:val="hybridMultilevel"/>
     <w:tmpl w:val="3DD221A6"/>
@@ -10058,7 +11351,7 @@
       </w:rPr>
     </w:lvl>
   </w:abstractNum>
-  <w:abstractNum w:abstractNumId="25">
+  <w:abstractNum w:abstractNumId="28">
     <w:nsid w:val="76B709B1"/>
     <w:multiLevelType w:val="hybridMultilevel"/>
     <w:tmpl w:val="07E09EAE"/>
@@ -10171,7 +11464,7 @@
       </w:rPr>
     </w:lvl>
   </w:abstractNum>
-  <w:abstractNum w:abstractNumId="26">
+  <w:abstractNum w:abstractNumId="29">
     <w:nsid w:val="79452AE0"/>
     <w:multiLevelType w:val="hybridMultilevel"/>
     <w:tmpl w:val="41BE824C"/>
@@ -10264,52 +11557,52 @@
     <w:abstractNumId w:val="0"/>
   </w:num>
   <w:num w:numId="2">
+    <w:abstractNumId w:val="5"/>
+  </w:num>
+  <w:num w:numId="3">
+    <w:abstractNumId w:val="16"/>
+  </w:num>
+  <w:num w:numId="4">
+    <w:abstractNumId w:val="25"/>
+  </w:num>
+  <w:num w:numId="5">
+    <w:abstractNumId w:val="10"/>
+  </w:num>
+  <w:num w:numId="6">
+    <w:abstractNumId w:val="13"/>
+  </w:num>
+  <w:num w:numId="7">
+    <w:abstractNumId w:val="18"/>
+  </w:num>
+  <w:num w:numId="8">
+    <w:abstractNumId w:val="29"/>
+  </w:num>
+  <w:num w:numId="9">
+    <w:abstractNumId w:val="22"/>
+  </w:num>
+  <w:num w:numId="10">
+    <w:abstractNumId w:val="28"/>
+  </w:num>
+  <w:num w:numId="11">
+    <w:abstractNumId w:val="20"/>
+  </w:num>
+  <w:num w:numId="12">
+    <w:abstractNumId w:val="12"/>
+  </w:num>
+  <w:num w:numId="13">
+    <w:abstractNumId w:val="27"/>
+  </w:num>
+  <w:num w:numId="14">
+    <w:abstractNumId w:val="19"/>
+  </w:num>
+  <w:num w:numId="15">
     <w:abstractNumId w:val="4"/>
   </w:num>
-  <w:num w:numId="3">
-    <w:abstractNumId w:val="13"/>
-  </w:num>
-  <w:num w:numId="4">
-    <w:abstractNumId w:val="22"/>
-  </w:num>
-  <w:num w:numId="5">
-    <w:abstractNumId w:val="8"/>
-  </w:num>
-  <w:num w:numId="6">
-    <w:abstractNumId w:val="11"/>
-  </w:num>
-  <w:num w:numId="7">
-    <w:abstractNumId w:val="15"/>
-  </w:num>
-  <w:num w:numId="8">
-    <w:abstractNumId w:val="26"/>
-  </w:num>
-  <w:num w:numId="9">
-    <w:abstractNumId w:val="19"/>
-  </w:num>
-  <w:num w:numId="10">
-    <w:abstractNumId w:val="25"/>
-  </w:num>
-  <w:num w:numId="11">
+  <w:num w:numId="16">
     <w:abstractNumId w:val="17"/>
   </w:num>
-  <w:num w:numId="12">
-    <w:abstractNumId w:val="10"/>
-  </w:num>
-  <w:num w:numId="13">
-    <w:abstractNumId w:val="24"/>
-  </w:num>
-  <w:num w:numId="14">
-    <w:abstractNumId w:val="16"/>
-  </w:num>
-  <w:num w:numId="15">
-    <w:abstractNumId w:val="3"/>
-  </w:num>
-  <w:num w:numId="16">
-    <w:abstractNumId w:val="14"/>
-  </w:num>
   <w:num w:numId="17">
-    <w:abstractNumId w:val="12"/>
+    <w:abstractNumId w:val="15"/>
     <w:lvlOverride w:ilvl="0">
       <w:lvl w:ilvl="0">
         <w:numFmt w:val="bullet"/>
@@ -10329,34 +11622,43 @@
     </w:lvlOverride>
   </w:num>
   <w:num w:numId="18">
-    <w:abstractNumId w:val="23"/>
+    <w:abstractNumId w:val="26"/>
   </w:num>
   <w:num w:numId="19">
-    <w:abstractNumId w:val="6"/>
+    <w:abstractNumId w:val="8"/>
   </w:num>
   <w:num w:numId="20">
-    <w:abstractNumId w:val="18"/>
+    <w:abstractNumId w:val="21"/>
   </w:num>
   <w:num w:numId="21">
-    <w:abstractNumId w:val="21"/>
+    <w:abstractNumId w:val="24"/>
   </w:num>
   <w:num w:numId="22">
-    <w:abstractNumId w:val="7"/>
+    <w:abstractNumId w:val="9"/>
   </w:num>
   <w:num w:numId="23">
-    <w:abstractNumId w:val="20"/>
+    <w:abstractNumId w:val="23"/>
   </w:num>
   <w:num w:numId="24">
     <w:abstractNumId w:val="1"/>
   </w:num>
   <w:num w:numId="25">
-    <w:abstractNumId w:val="9"/>
+    <w:abstractNumId w:val="11"/>
   </w:num>
   <w:num w:numId="26">
-    <w:abstractNumId w:val="5"/>
+    <w:abstractNumId w:val="7"/>
   </w:num>
   <w:num w:numId="27">
+    <w:abstractNumId w:val="3"/>
+  </w:num>
+  <w:num w:numId="28">
+    <w:abstractNumId w:val="14"/>
+  </w:num>
+  <w:num w:numId="29">
     <w:abstractNumId w:val="2"/>
+  </w:num>
+  <w:num w:numId="30">
+    <w:abstractNumId w:val="6"/>
   </w:num>
 </w:numbering>
 </file>
@@ -10839,6 +12141,29 @@
       <w:szCs w:val="24"/>
     </w:rPr>
   </w:style>
+  <w:style w:type="paragraph" w:styleId="Ttulo4">
+    <w:name w:val="heading 4"/>
+    <w:basedOn w:val="Normal"/>
+    <w:next w:val="Normal"/>
+    <w:link w:val="Ttulo4Car"/>
+    <w:uiPriority w:val="9"/>
+    <w:unhideWhenUsed/>
+    <w:qFormat/>
+    <w:rsid w:val="00F02293"/>
+    <w:pPr>
+      <w:keepNext/>
+      <w:keepLines/>
+      <w:spacing w:before="40" w:after="0" w:line="259" w:lineRule="auto"/>
+      <w:outlineLvl w:val="3"/>
+    </w:pPr>
+    <w:rPr>
+      <w:rFonts w:asciiTheme="majorHAnsi" w:eastAsiaTheme="majorEastAsia" w:hAnsiTheme="majorHAnsi" w:cstheme="majorBidi"/>
+      <w:i/>
+      <w:iCs/>
+      <w:color w:val="365F91" w:themeColor="accent1" w:themeShade="BF"/>
+      <w:lang w:eastAsia="en-US"/>
+    </w:rPr>
+  </w:style>
   <w:style w:type="character" w:default="1" w:styleId="Fuentedeprrafopredeter">
     <w:name w:val="Default Paragraph Font"/>
     <w:uiPriority w:val="1"/>
@@ -11306,6 +12631,31 @@
       <w:szCs w:val="24"/>
     </w:rPr>
   </w:style>
+  <w:style w:type="character" w:customStyle="1" w:styleId="Ttulo4Car">
+    <w:name w:val="Título 4 Car"/>
+    <w:basedOn w:val="Fuentedeprrafopredeter"/>
+    <w:link w:val="Ttulo4"/>
+    <w:uiPriority w:val="9"/>
+    <w:rsid w:val="00F02293"/>
+    <w:rPr>
+      <w:rFonts w:asciiTheme="majorHAnsi" w:eastAsiaTheme="majorEastAsia" w:hAnsiTheme="majorHAnsi" w:cstheme="majorBidi"/>
+      <w:i/>
+      <w:iCs/>
+      <w:color w:val="365F91" w:themeColor="accent1" w:themeShade="BF"/>
+      <w:lang w:eastAsia="en-US"/>
+    </w:rPr>
+  </w:style>
+  <w:style w:type="character" w:styleId="nfasis">
+    <w:name w:val="Emphasis"/>
+    <w:basedOn w:val="Fuentedeprrafopredeter"/>
+    <w:uiPriority w:val="20"/>
+    <w:qFormat/>
+    <w:rsid w:val="00BE52D6"/>
+    <w:rPr>
+      <w:i/>
+      <w:iCs/>
+    </w:rPr>
+  </w:style>
 </w:styles>
 </file>
 
@@ -11597,7 +12947,7 @@
 </file>
 
 <file path=customXml/itemProps1.xml><?xml version="1.0" encoding="utf-8"?>
-<ds:datastoreItem xmlns:ds="http://schemas.openxmlformats.org/officeDocument/2006/customXml" ds:itemID="{23D6F79A-2E9C-4E6B-8683-F02B62A5EA53}">
+<ds:datastoreItem xmlns:ds="http://schemas.openxmlformats.org/officeDocument/2006/customXml" ds:itemID="{615B2CDE-B214-400C-BDF4-C0FB5A072956}">
   <ds:schemaRefs>
     <ds:schemaRef ds:uri="http://schemas.openxmlformats.org/officeDocument/2006/bibliography"/>
   </ds:schemaRefs>

--- a/TareasyTecnicasdeMineriadeDatos.docx
+++ b/TareasyTecnicasdeMineriadeDatos.docx
@@ -169,8 +169,33 @@
           <w:rFonts w:ascii="Times New Roman" w:hAnsi="Times New Roman" w:cs="Times New Roman"/>
           <w:sz w:val="24"/>
         </w:rPr>
-        <w:t>Karen Lisbeth Gelvez Lesmes</w:t>
-      </w:r>
+        <w:t xml:space="preserve">Karen Lisbeth </w:t>
+      </w:r>
+      <w:proofErr w:type="spellStart"/>
+      <w:r>
+        <w:rPr>
+          <w:rFonts w:ascii="Times New Roman" w:hAnsi="Times New Roman" w:cs="Times New Roman"/>
+          <w:sz w:val="24"/>
+        </w:rPr>
+        <w:t>Gelvez</w:t>
+      </w:r>
+      <w:proofErr w:type="spellEnd"/>
+      <w:r>
+        <w:rPr>
+          <w:rFonts w:ascii="Times New Roman" w:hAnsi="Times New Roman" w:cs="Times New Roman"/>
+          <w:sz w:val="24"/>
+        </w:rPr>
+        <w:t xml:space="preserve"> </w:t>
+      </w:r>
+      <w:proofErr w:type="spellStart"/>
+      <w:r>
+        <w:rPr>
+          <w:rFonts w:ascii="Times New Roman" w:hAnsi="Times New Roman" w:cs="Times New Roman"/>
+          <w:sz w:val="24"/>
+        </w:rPr>
+        <w:t>Lesmes</w:t>
+      </w:r>
+      <w:proofErr w:type="spellEnd"/>
       <w:r>
         <w:rPr>
           <w:rFonts w:ascii="Times New Roman" w:hAnsi="Times New Roman" w:cs="Times New Roman"/>
@@ -427,18 +452,6 @@
         </w:rPr>
       </w:sdtEndPr>
       <w:sdtContent>
-        <w:p>
-          <w:pPr>
-            <w:pStyle w:val="TtulodeTDC"/>
-            <w:rPr>
-              <w:rFonts w:ascii="Calibri" w:eastAsia="Calibri" w:hAnsi="Calibri" w:cs="Calibri"/>
-              <w:color w:val="000000"/>
-              <w:sz w:val="22"/>
-              <w:szCs w:val="22"/>
-              <w:lang w:val="es-ES" w:eastAsia="es-ES"/>
-            </w:rPr>
-          </w:pPr>
-        </w:p>
         <w:p>
           <w:pPr>
             <w:pStyle w:val="TtulodeTDC"/>
@@ -480,7 +493,7 @@
           <w:r>
             <w:fldChar w:fldCharType="separate"/>
           </w:r>
-          <w:hyperlink w:anchor="_Toc12724739" w:history="1">
+          <w:hyperlink w:anchor="_Toc12727521" w:history="1">
             <w:r>
               <w:rPr>
                 <w:rStyle w:val="Hipervnculo"/>
@@ -508,7 +521,7 @@
                 <w:noProof/>
                 <w:webHidden/>
               </w:rPr>
-              <w:instrText xml:space="preserve"> PAGEREF _Toc12724739 \h </w:instrText>
+              <w:instrText xml:space="preserve"> PAGEREF _Toc12727521 \h </w:instrText>
             </w:r>
             <w:r>
               <w:rPr>
@@ -552,7 +565,7 @@
               <w:lang w:eastAsia="es-CO"/>
             </w:rPr>
           </w:pPr>
-          <w:hyperlink w:anchor="_Toc12724740" w:history="1">
+          <w:hyperlink w:anchor="_Toc12727522" w:history="1">
             <w:r>
               <w:rPr>
                 <w:rStyle w:val="Hipervnculo"/>
@@ -580,7 +593,7 @@
                 <w:noProof/>
                 <w:webHidden/>
               </w:rPr>
-              <w:instrText xml:space="preserve"> PAGEREF _Toc12724740 \h </w:instrText>
+              <w:instrText xml:space="preserve"> PAGEREF _Toc12727522 \h </w:instrText>
             </w:r>
             <w:r>
               <w:rPr>
@@ -624,7 +637,7 @@
               <w:lang w:eastAsia="es-CO"/>
             </w:rPr>
           </w:pPr>
-          <w:hyperlink w:anchor="_Toc12724741" w:history="1">
+          <w:hyperlink w:anchor="_Toc12727523" w:history="1">
             <w:r>
               <w:rPr>
                 <w:rStyle w:val="Hipervnculo"/>
@@ -652,7 +665,7 @@
                 <w:noProof/>
                 <w:webHidden/>
               </w:rPr>
-              <w:instrText xml:space="preserve"> PAGEREF _Toc12724741 \h </w:instrText>
+              <w:instrText xml:space="preserve"> PAGEREF _Toc12727523 \h </w:instrText>
             </w:r>
             <w:r>
               <w:rPr>
@@ -696,7 +709,7 @@
               <w:lang w:eastAsia="es-CO"/>
             </w:rPr>
           </w:pPr>
-          <w:hyperlink w:anchor="_Toc12724742" w:history="1">
+          <w:hyperlink w:anchor="_Toc12727524" w:history="1">
             <w:r>
               <w:rPr>
                 <w:rStyle w:val="Hipervnculo"/>
@@ -724,7 +737,7 @@
                 <w:noProof/>
                 <w:webHidden/>
               </w:rPr>
-              <w:instrText xml:space="preserve"> PAGEREF _Toc12724742 \h </w:instrText>
+              <w:instrText xml:space="preserve"> PAGEREF _Toc12727524 \h </w:instrText>
             </w:r>
             <w:r>
               <w:rPr>
@@ -768,7 +781,7 @@
               <w:lang w:eastAsia="es-CO"/>
             </w:rPr>
           </w:pPr>
-          <w:hyperlink w:anchor="_Toc12724743" w:history="1">
+          <w:hyperlink w:anchor="_Toc12727525" w:history="1">
             <w:r>
               <w:rPr>
                 <w:rStyle w:val="Hipervnculo"/>
@@ -796,7 +809,7 @@
                 <w:noProof/>
                 <w:webHidden/>
               </w:rPr>
-              <w:instrText xml:space="preserve"> PAGEREF _Toc12724743 \h </w:instrText>
+              <w:instrText xml:space="preserve"> PAGEREF _Toc12727525 \h </w:instrText>
             </w:r>
             <w:r>
               <w:rPr>
@@ -840,7 +853,7 @@
               <w:lang w:eastAsia="es-CO"/>
             </w:rPr>
           </w:pPr>
-          <w:hyperlink w:anchor="_Toc12724744" w:history="1">
+          <w:hyperlink w:anchor="_Toc12727526" w:history="1">
             <w:r>
               <w:rPr>
                 <w:rStyle w:val="Hipervnculo"/>
@@ -868,7 +881,7 @@
                 <w:noProof/>
                 <w:webHidden/>
               </w:rPr>
-              <w:instrText xml:space="preserve"> PAGEREF _Toc12724744 \h </w:instrText>
+              <w:instrText xml:space="preserve"> PAGEREF _Toc12727526 \h </w:instrText>
             </w:r>
             <w:r>
               <w:rPr>
@@ -912,7 +925,7 @@
               <w:lang w:eastAsia="es-CO"/>
             </w:rPr>
           </w:pPr>
-          <w:hyperlink w:anchor="_Toc12724745" w:history="1">
+          <w:hyperlink w:anchor="_Toc12727527" w:history="1">
             <w:r>
               <w:rPr>
                 <w:rStyle w:val="Hipervnculo"/>
@@ -940,7 +953,7 @@
                 <w:noProof/>
                 <w:webHidden/>
               </w:rPr>
-              <w:instrText xml:space="preserve"> PAGEREF _Toc12724745 \h </w:instrText>
+              <w:instrText xml:space="preserve"> PAGEREF _Toc12727527 \h </w:instrText>
             </w:r>
             <w:r>
               <w:rPr>
@@ -984,7 +997,7 @@
               <w:lang w:eastAsia="es-CO"/>
             </w:rPr>
           </w:pPr>
-          <w:hyperlink w:anchor="_Toc12724746" w:history="1">
+          <w:hyperlink w:anchor="_Toc12727528" w:history="1">
             <w:r>
               <w:rPr>
                 <w:rStyle w:val="Hipervnculo"/>
@@ -1012,7 +1025,7 @@
                 <w:noProof/>
                 <w:webHidden/>
               </w:rPr>
-              <w:instrText xml:space="preserve"> PAGEREF _Toc12724746 \h </w:instrText>
+              <w:instrText xml:space="preserve"> PAGEREF _Toc12727528 \h </w:instrText>
             </w:r>
             <w:r>
               <w:rPr>
@@ -1053,7 +1066,7 @@
               <w:noProof/>
             </w:rPr>
           </w:pPr>
-          <w:hyperlink w:anchor="_Toc12724747" w:history="1">
+          <w:hyperlink w:anchor="_Toc12727529" w:history="1">
             <w:r>
               <w:rPr>
                 <w:rStyle w:val="Hipervnculo"/>
@@ -1082,7 +1095,7 @@
                 <w:noProof/>
                 <w:webHidden/>
               </w:rPr>
-              <w:instrText xml:space="preserve"> PAGEREF _Toc12724747 \h </w:instrText>
+              <w:instrText xml:space="preserve"> PAGEREF _Toc12727529 \h </w:instrText>
             </w:r>
             <w:r>
               <w:rPr>
@@ -1123,7 +1136,7 @@
               <w:noProof/>
             </w:rPr>
           </w:pPr>
-          <w:hyperlink w:anchor="_Toc12724748" w:history="1">
+          <w:hyperlink w:anchor="_Toc12727530" w:history="1">
             <w:r>
               <w:rPr>
                 <w:rStyle w:val="Hipervnculo"/>
@@ -1152,7 +1165,7 @@
                 <w:noProof/>
                 <w:webHidden/>
               </w:rPr>
-              <w:instrText xml:space="preserve"> PAGEREF _Toc12724748 \h </w:instrText>
+              <w:instrText xml:space="preserve"> PAGEREF _Toc12727530 \h </w:instrText>
             </w:r>
             <w:r>
               <w:rPr>
@@ -1172,7 +1185,7 @@
                 <w:noProof/>
                 <w:webHidden/>
               </w:rPr>
-              <w:t>7</w:t>
+              <w:t>8</w:t>
             </w:r>
             <w:r>
               <w:rPr>
@@ -1193,7 +1206,7 @@
               <w:noProof/>
             </w:rPr>
           </w:pPr>
-          <w:hyperlink w:anchor="_Toc12724749" w:history="1">
+          <w:hyperlink w:anchor="_Toc12727531" w:history="1">
             <w:r>
               <w:rPr>
                 <w:rStyle w:val="Hipervnculo"/>
@@ -1223,7 +1236,7 @@
                 <w:noProof/>
                 <w:webHidden/>
               </w:rPr>
-              <w:instrText xml:space="preserve"> PAGEREF _Toc12724749 \h </w:instrText>
+              <w:instrText xml:space="preserve"> PAGEREF _Toc12727531 \h </w:instrText>
             </w:r>
             <w:r>
               <w:rPr>
@@ -1264,7 +1277,7 @@
               <w:noProof/>
             </w:rPr>
           </w:pPr>
-          <w:hyperlink w:anchor="_Toc12724750" w:history="1">
+          <w:hyperlink w:anchor="_Toc12727532" w:history="1">
             <w:r>
               <w:rPr>
                 <w:rStyle w:val="Hipervnculo"/>
@@ -1294,7 +1307,7 @@
                 <w:noProof/>
                 <w:webHidden/>
               </w:rPr>
-              <w:instrText xml:space="preserve"> PAGEREF _Toc12724750 \h </w:instrText>
+              <w:instrText xml:space="preserve"> PAGEREF _Toc12727532 \h </w:instrText>
             </w:r>
             <w:r>
               <w:rPr>
@@ -1314,7 +1327,7 @@
                 <w:noProof/>
                 <w:webHidden/>
               </w:rPr>
-              <w:t>9</w:t>
+              <w:t>10</w:t>
             </w:r>
             <w:r>
               <w:rPr>
@@ -1335,7 +1348,7 @@
               <w:noProof/>
             </w:rPr>
           </w:pPr>
-          <w:hyperlink w:anchor="_Toc12724751" w:history="1">
+          <w:hyperlink w:anchor="_Toc12727533" w:history="1">
             <w:r>
               <w:rPr>
                 <w:rStyle w:val="Hipervnculo"/>
@@ -1365,7 +1378,7 @@
                 <w:noProof/>
                 <w:webHidden/>
               </w:rPr>
-              <w:instrText xml:space="preserve"> PAGEREF _Toc12724751 \h </w:instrText>
+              <w:instrText xml:space="preserve"> PAGEREF _Toc12727533 \h </w:instrText>
             </w:r>
             <w:r>
               <w:rPr>
@@ -1406,7 +1419,7 @@
               <w:noProof/>
             </w:rPr>
           </w:pPr>
-          <w:hyperlink w:anchor="_Toc12724752" w:history="1">
+          <w:hyperlink w:anchor="_Toc12727534" w:history="1">
             <w:r>
               <w:rPr>
                 <w:rStyle w:val="Hipervnculo"/>
@@ -1436,7 +1449,7 @@
                 <w:noProof/>
                 <w:webHidden/>
               </w:rPr>
-              <w:instrText xml:space="preserve"> PAGEREF _Toc12724752 \h </w:instrText>
+              <w:instrText xml:space="preserve"> PAGEREF _Toc12727534 \h </w:instrText>
             </w:r>
             <w:r>
               <w:rPr>
@@ -1457,6 +1470,147 @@
                 <w:webHidden/>
               </w:rPr>
               <w:t>12</w:t>
+            </w:r>
+            <w:r>
+              <w:rPr>
+                <w:noProof/>
+                <w:webHidden/>
+              </w:rPr>
+              <w:fldChar w:fldCharType="end"/>
+            </w:r>
+          </w:hyperlink>
+        </w:p>
+        <w:p>
+          <w:pPr>
+            <w:pStyle w:val="TDC3"/>
+            <w:tabs>
+              <w:tab w:val="right" w:leader="dot" w:pos="8260"/>
+            </w:tabs>
+            <w:rPr>
+              <w:noProof/>
+            </w:rPr>
+          </w:pPr>
+          <w:hyperlink w:anchor="_Toc12727535" w:history="1">
+            <w:r>
+              <w:rPr>
+                <w:rStyle w:val="Hipervnculo"/>
+                <w:rFonts w:ascii="Times New Roman" w:hAnsi="Times New Roman" w:cs="Times New Roman"/>
+                <w:b/>
+                <w:noProof/>
+              </w:rPr>
+              <w:t>Modelos estadísticos</w:t>
+            </w:r>
+            <w:r>
+              <w:rPr>
+                <w:noProof/>
+                <w:webHidden/>
+              </w:rPr>
+              <w:tab/>
+            </w:r>
+            <w:r>
+              <w:rPr>
+                <w:noProof/>
+                <w:webHidden/>
+              </w:rPr>
+              <w:fldChar w:fldCharType="begin"/>
+            </w:r>
+            <w:r>
+              <w:rPr>
+                <w:noProof/>
+                <w:webHidden/>
+              </w:rPr>
+              <w:instrText xml:space="preserve"> PAGEREF _Toc12727535 \h </w:instrText>
+            </w:r>
+            <w:r>
+              <w:rPr>
+                <w:noProof/>
+                <w:webHidden/>
+              </w:rPr>
+            </w:r>
+            <w:r>
+              <w:rPr>
+                <w:noProof/>
+                <w:webHidden/>
+              </w:rPr>
+              <w:fldChar w:fldCharType="separate"/>
+            </w:r>
+            <w:r>
+              <w:rPr>
+                <w:noProof/>
+                <w:webHidden/>
+              </w:rPr>
+              <w:t>14</w:t>
+            </w:r>
+            <w:r>
+              <w:rPr>
+                <w:noProof/>
+                <w:webHidden/>
+              </w:rPr>
+              <w:fldChar w:fldCharType="end"/>
+            </w:r>
+          </w:hyperlink>
+        </w:p>
+        <w:p>
+          <w:pPr>
+            <w:pStyle w:val="TDC3"/>
+            <w:tabs>
+              <w:tab w:val="right" w:leader="dot" w:pos="8260"/>
+            </w:tabs>
+            <w:rPr>
+              <w:noProof/>
+            </w:rPr>
+          </w:pPr>
+          <w:hyperlink w:anchor="_Toc12727536" w:history="1">
+            <w:r>
+              <w:rPr>
+                <w:rStyle w:val="Hipervnculo"/>
+                <w:rFonts w:ascii="Times New Roman" w:hAnsi="Times New Roman" w:cs="Times New Roman"/>
+                <w:b/>
+                <w:noProof/>
+                <w:lang w:eastAsia="es-ES"/>
+              </w:rPr>
+              <w:t>Técnica K-vecinos</w:t>
+            </w:r>
+            <w:r>
+              <w:rPr>
+                <w:noProof/>
+                <w:webHidden/>
+              </w:rPr>
+              <w:tab/>
+            </w:r>
+            <w:r>
+              <w:rPr>
+                <w:noProof/>
+                <w:webHidden/>
+              </w:rPr>
+              <w:fldChar w:fldCharType="begin"/>
+            </w:r>
+            <w:r>
+              <w:rPr>
+                <w:noProof/>
+                <w:webHidden/>
+              </w:rPr>
+              <w:instrText xml:space="preserve"> PAGEREF _Toc12727536 \h </w:instrText>
+            </w:r>
+            <w:r>
+              <w:rPr>
+                <w:noProof/>
+                <w:webHidden/>
+              </w:rPr>
+            </w:r>
+            <w:r>
+              <w:rPr>
+                <w:noProof/>
+                <w:webHidden/>
+              </w:rPr>
+              <w:fldChar w:fldCharType="separate"/>
+            </w:r>
+            <w:r>
+              <w:rPr>
+                <w:noProof/>
+                <w:webHidden/>
+              </w:rPr>
+              <w:t>16</w:t>
             </w:r>
             <w:r>
               <w:rPr>
@@ -1480,7 +1634,7 @@
               <w:lang w:eastAsia="es-CO"/>
             </w:rPr>
           </w:pPr>
-          <w:hyperlink w:anchor="_Toc12724753" w:history="1">
+          <w:hyperlink w:anchor="_Toc12727537" w:history="1">
             <w:r>
               <w:rPr>
                 <w:rStyle w:val="Hipervnculo"/>
@@ -1508,7 +1662,7 @@
                 <w:noProof/>
                 <w:webHidden/>
               </w:rPr>
-              <w:instrText xml:space="preserve"> PAGEREF _Toc12724753 \h </w:instrText>
+              <w:instrText xml:space="preserve"> PAGEREF _Toc12727537 \h </w:instrText>
             </w:r>
             <w:r>
               <w:rPr>
@@ -1528,7 +1682,7 @@
                 <w:noProof/>
                 <w:webHidden/>
               </w:rPr>
-              <w:t>14</w:t>
+              <w:t>17</w:t>
             </w:r>
             <w:r>
               <w:rPr>
@@ -1552,7 +1706,7 @@
               <w:lang w:eastAsia="es-CO"/>
             </w:rPr>
           </w:pPr>
-          <w:hyperlink w:anchor="_Toc12724754" w:history="1">
+          <w:hyperlink w:anchor="_Toc12727538" w:history="1">
             <w:r>
               <w:rPr>
                 <w:rStyle w:val="Hipervnculo"/>
@@ -1580,7 +1734,7 @@
                 <w:noProof/>
                 <w:webHidden/>
               </w:rPr>
-              <w:instrText xml:space="preserve"> PAGEREF _Toc12724754 \h </w:instrText>
+              <w:instrText xml:space="preserve"> PAGEREF _Toc12727538 \h </w:instrText>
             </w:r>
             <w:r>
               <w:rPr>
@@ -1600,7 +1754,7 @@
                 <w:noProof/>
                 <w:webHidden/>
               </w:rPr>
-              <w:t>15</w:t>
+              <w:t>18</w:t>
             </w:r>
             <w:r>
               <w:rPr>
@@ -1644,12 +1798,46 @@
           <w:szCs w:val="24"/>
         </w:rPr>
       </w:pPr>
-      <w:r>
+    </w:p>
+    <w:p>
+      <w:pPr>
+        <w:pStyle w:val="Prrafodelista"/>
+        <w:spacing w:line="480" w:lineRule="auto"/>
         <w:rPr>
           <w:rFonts w:ascii="Times New Roman" w:eastAsia="Times New Roman" w:hAnsi="Times New Roman" w:cs="Times New Roman"/>
           <w:sz w:val="24"/>
           <w:szCs w:val="24"/>
         </w:rPr>
+      </w:pPr>
+    </w:p>
+    <w:p>
+      <w:pPr>
+        <w:pStyle w:val="Prrafodelista"/>
+        <w:spacing w:line="480" w:lineRule="auto"/>
+        <w:rPr>
+          <w:rFonts w:ascii="Times New Roman" w:eastAsia="Times New Roman" w:hAnsi="Times New Roman" w:cs="Times New Roman"/>
+          <w:sz w:val="24"/>
+          <w:szCs w:val="24"/>
+        </w:rPr>
+      </w:pPr>
+    </w:p>
+    <w:p>
+      <w:pPr>
+        <w:pStyle w:val="Prrafodelista"/>
+        <w:spacing w:line="480" w:lineRule="auto"/>
+        <w:rPr>
+          <w:rFonts w:ascii="Times New Roman" w:eastAsia="Times New Roman" w:hAnsi="Times New Roman" w:cs="Times New Roman"/>
+          <w:sz w:val="24"/>
+          <w:szCs w:val="24"/>
+        </w:rPr>
+      </w:pPr>
+      <w:r>
+        <w:rPr>
+          <w:rFonts w:ascii="Times New Roman" w:eastAsia="Times New Roman" w:hAnsi="Times New Roman" w:cs="Times New Roman"/>
+          <w:sz w:val="24"/>
+          <w:szCs w:val="24"/>
+        </w:rPr>
+        <w:lastRenderedPageBreak/>
         <w:t>Índice</w:t>
       </w:r>
       <w:r>
@@ -1674,7 +1862,6 @@
           <w:noProof/>
           <w:sz w:val="22"/>
           <w:szCs w:val="22"/>
-          <w:lang w:val="es-ES" w:eastAsia="es-ES"/>
         </w:rPr>
       </w:pPr>
       <w:r>
@@ -1705,7 +1892,7 @@
         </w:rPr>
         <w:fldChar w:fldCharType="separate"/>
       </w:r>
-      <w:hyperlink w:anchor="_Toc12723908" w:history="1">
+      <w:hyperlink w:anchor="_Toc12727544" w:history="1">
         <w:r>
           <w:rPr>
             <w:rStyle w:val="Hipervnculo"/>
@@ -1733,82 +1920,7 @@
             <w:noProof/>
             <w:webHidden/>
           </w:rPr>
-          <w:instrText xml:space="preserve"> PAGEREF _Toc12723908 \h </w:instrText>
-        </w:r>
-        <w:r>
-          <w:rPr>
-            <w:noProof/>
-            <w:webHidden/>
-          </w:rPr>
-        </w:r>
-        <w:r>
-          <w:rPr>
-            <w:noProof/>
-            <w:webHidden/>
-          </w:rPr>
-          <w:fldChar w:fldCharType="separate"/>
-        </w:r>
-        <w:r>
-          <w:rPr>
-            <w:noProof/>
-            <w:webHidden/>
-          </w:rPr>
-          <w:t>8</w:t>
-        </w:r>
-        <w:r>
-          <w:rPr>
-            <w:noProof/>
-            <w:webHidden/>
-          </w:rPr>
-          <w:fldChar w:fldCharType="end"/>
-        </w:r>
-      </w:hyperlink>
-    </w:p>
-    <w:p>
-      <w:pPr>
-        <w:pStyle w:val="Tabladeilustraciones"/>
-        <w:tabs>
-          <w:tab w:val="right" w:leader="dot" w:pos="8260"/>
-        </w:tabs>
-        <w:rPr>
-          <w:rFonts w:cstheme="minorBidi"/>
-          <w:i w:val="0"/>
-          <w:iCs w:val="0"/>
-          <w:noProof/>
-          <w:sz w:val="22"/>
-          <w:szCs w:val="22"/>
-          <w:lang w:val="es-ES" w:eastAsia="es-ES"/>
-        </w:rPr>
-      </w:pPr>
-      <w:hyperlink w:anchor="_Toc12723909" w:history="1">
-        <w:r>
-          <w:rPr>
-            <w:rStyle w:val="Hipervnculo"/>
-            <w:rFonts w:ascii="Times New Roman" w:hAnsi="Times New Roman" w:cs="Times New Roman"/>
-            <w:noProof/>
-          </w:rPr>
-          <w:t>Figura 2. Técnica de agrupamiento de datos</w:t>
-        </w:r>
-        <w:r>
-          <w:rPr>
-            <w:noProof/>
-            <w:webHidden/>
-          </w:rPr>
-          <w:tab/>
-        </w:r>
-        <w:r>
-          <w:rPr>
-            <w:noProof/>
-            <w:webHidden/>
-          </w:rPr>
-          <w:fldChar w:fldCharType="begin"/>
-        </w:r>
-        <w:r>
-          <w:rPr>
-            <w:noProof/>
-            <w:webHidden/>
-          </w:rPr>
-          <w:instrText xml:space="preserve"> PAGEREF _Toc12723909 \h </w:instrText>
+          <w:instrText xml:space="preserve"> PAGEREF _Toc12727544 \h </w:instrText>
         </w:r>
         <w:r>
           <w:rPr>
@@ -1852,10 +1964,83 @@
           <w:noProof/>
           <w:sz w:val="22"/>
           <w:szCs w:val="22"/>
-          <w:lang w:val="es-ES" w:eastAsia="es-ES"/>
-        </w:rPr>
-      </w:pPr>
-      <w:hyperlink w:anchor="_Toc12723910" w:history="1">
+        </w:rPr>
+      </w:pPr>
+      <w:hyperlink w:anchor="_Toc12727545" w:history="1">
+        <w:r>
+          <w:rPr>
+            <w:rStyle w:val="Hipervnculo"/>
+            <w:rFonts w:ascii="Times New Roman" w:hAnsi="Times New Roman" w:cs="Times New Roman"/>
+            <w:noProof/>
+          </w:rPr>
+          <w:t>Figura 2. Técnica de agrupamiento de datos</w:t>
+        </w:r>
+        <w:r>
+          <w:rPr>
+            <w:noProof/>
+            <w:webHidden/>
+          </w:rPr>
+          <w:tab/>
+        </w:r>
+        <w:r>
+          <w:rPr>
+            <w:noProof/>
+            <w:webHidden/>
+          </w:rPr>
+          <w:fldChar w:fldCharType="begin"/>
+        </w:r>
+        <w:r>
+          <w:rPr>
+            <w:noProof/>
+            <w:webHidden/>
+          </w:rPr>
+          <w:instrText xml:space="preserve"> PAGEREF _Toc12727545 \h </w:instrText>
+        </w:r>
+        <w:r>
+          <w:rPr>
+            <w:noProof/>
+            <w:webHidden/>
+          </w:rPr>
+        </w:r>
+        <w:r>
+          <w:rPr>
+            <w:noProof/>
+            <w:webHidden/>
+          </w:rPr>
+          <w:fldChar w:fldCharType="separate"/>
+        </w:r>
+        <w:r>
+          <w:rPr>
+            <w:noProof/>
+            <w:webHidden/>
+          </w:rPr>
+          <w:t>11</w:t>
+        </w:r>
+        <w:r>
+          <w:rPr>
+            <w:noProof/>
+            <w:webHidden/>
+          </w:rPr>
+          <w:fldChar w:fldCharType="end"/>
+        </w:r>
+      </w:hyperlink>
+    </w:p>
+    <w:p>
+      <w:pPr>
+        <w:pStyle w:val="Tabladeilustraciones"/>
+        <w:tabs>
+          <w:tab w:val="right" w:leader="dot" w:pos="8260"/>
+        </w:tabs>
+        <w:rPr>
+          <w:rFonts w:cstheme="minorBidi"/>
+          <w:i w:val="0"/>
+          <w:iCs w:val="0"/>
+          <w:noProof/>
+          <w:sz w:val="22"/>
+          <w:szCs w:val="22"/>
+        </w:rPr>
+      </w:pPr>
+      <w:hyperlink w:anchor="_Toc12727546" w:history="1">
         <w:r>
           <w:rPr>
             <w:rStyle w:val="Hipervnculo"/>
@@ -1883,82 +2068,7 @@
             <w:noProof/>
             <w:webHidden/>
           </w:rPr>
-          <w:instrText xml:space="preserve"> PAGEREF _Toc12723910 \h </w:instrText>
-        </w:r>
-        <w:r>
-          <w:rPr>
-            <w:noProof/>
-            <w:webHidden/>
-          </w:rPr>
-        </w:r>
-        <w:r>
-          <w:rPr>
-            <w:noProof/>
-            <w:webHidden/>
-          </w:rPr>
-          <w:fldChar w:fldCharType="separate"/>
-        </w:r>
-        <w:r>
-          <w:rPr>
-            <w:noProof/>
-            <w:webHidden/>
-          </w:rPr>
-          <w:t>10</w:t>
-        </w:r>
-        <w:r>
-          <w:rPr>
-            <w:noProof/>
-            <w:webHidden/>
-          </w:rPr>
-          <w:fldChar w:fldCharType="end"/>
-        </w:r>
-      </w:hyperlink>
-    </w:p>
-    <w:p>
-      <w:pPr>
-        <w:pStyle w:val="Tabladeilustraciones"/>
-        <w:tabs>
-          <w:tab w:val="right" w:leader="dot" w:pos="8260"/>
-        </w:tabs>
-        <w:rPr>
-          <w:rFonts w:cstheme="minorBidi"/>
-          <w:i w:val="0"/>
-          <w:iCs w:val="0"/>
-          <w:noProof/>
-          <w:sz w:val="22"/>
-          <w:szCs w:val="22"/>
-          <w:lang w:val="es-ES" w:eastAsia="es-ES"/>
-        </w:rPr>
-      </w:pPr>
-      <w:hyperlink w:anchor="_Toc12723911" w:history="1">
-        <w:r>
-          <w:rPr>
-            <w:rStyle w:val="Hipervnculo"/>
-            <w:rFonts w:ascii="Times New Roman" w:hAnsi="Times New Roman" w:cs="Times New Roman"/>
-            <w:noProof/>
-          </w:rPr>
-          <w:t>Figura 4. Estructura de una red neuronal artificial</w:t>
-        </w:r>
-        <w:r>
-          <w:rPr>
-            <w:noProof/>
-            <w:webHidden/>
-          </w:rPr>
-          <w:tab/>
-        </w:r>
-        <w:r>
-          <w:rPr>
-            <w:noProof/>
-            <w:webHidden/>
-          </w:rPr>
-          <w:fldChar w:fldCharType="begin"/>
-        </w:r>
-        <w:r>
-          <w:rPr>
-            <w:noProof/>
-            <w:webHidden/>
-          </w:rPr>
-          <w:instrText xml:space="preserve"> PAGEREF _Toc12723911 \h </w:instrText>
+          <w:instrText xml:space="preserve"> PAGEREF _Toc12727546 \h </w:instrText>
         </w:r>
         <w:r>
           <w:rPr>
@@ -1991,24 +2101,408 @@
     </w:p>
     <w:p>
       <w:pPr>
-        <w:pStyle w:val="Prrafodelista"/>
-        <w:spacing w:line="480" w:lineRule="auto"/>
-        <w:rPr>
-          <w:rFonts w:ascii="Times New Roman" w:eastAsia="Times New Roman" w:hAnsi="Times New Roman" w:cs="Times New Roman"/>
-          <w:sz w:val="24"/>
-          <w:szCs w:val="24"/>
-        </w:rPr>
-      </w:pPr>
-      <w:r>
-        <w:rPr>
-          <w:rFonts w:ascii="Times New Roman" w:eastAsia="Times New Roman" w:hAnsi="Times New Roman" w:cs="Times New Roman"/>
-          <w:i/>
-          <w:iCs/>
-          <w:sz w:val="24"/>
-          <w:szCs w:val="24"/>
+        <w:pStyle w:val="Tabladeilustraciones"/>
+        <w:tabs>
+          <w:tab w:val="right" w:leader="dot" w:pos="8260"/>
+        </w:tabs>
+        <w:rPr>
+          <w:rFonts w:cstheme="minorBidi"/>
+          <w:i w:val="0"/>
+          <w:iCs w:val="0"/>
+          <w:noProof/>
+          <w:sz w:val="22"/>
+          <w:szCs w:val="22"/>
+        </w:rPr>
+      </w:pPr>
+      <w:hyperlink w:anchor="_Toc12727547" w:history="1">
+        <w:r>
+          <w:rPr>
+            <w:rStyle w:val="Hipervnculo"/>
+            <w:rFonts w:ascii="Times New Roman" w:hAnsi="Times New Roman" w:cs="Times New Roman"/>
+            <w:noProof/>
+          </w:rPr>
+          <w:t>Figura 4. Estructura de una red neuronal artificial</w:t>
+        </w:r>
+        <w:r>
+          <w:rPr>
+            <w:noProof/>
+            <w:webHidden/>
+          </w:rPr>
+          <w:tab/>
+        </w:r>
+        <w:r>
+          <w:rPr>
+            <w:noProof/>
+            <w:webHidden/>
+          </w:rPr>
+          <w:fldChar w:fldCharType="begin"/>
+        </w:r>
+        <w:r>
+          <w:rPr>
+            <w:noProof/>
+            <w:webHidden/>
+          </w:rPr>
+          <w:instrText xml:space="preserve"> PAGEREF _Toc12727547 \h </w:instrText>
+        </w:r>
+        <w:r>
+          <w:rPr>
+            <w:noProof/>
+            <w:webHidden/>
+          </w:rPr>
+        </w:r>
+        <w:r>
+          <w:rPr>
+            <w:noProof/>
+            <w:webHidden/>
+          </w:rPr>
+          <w:fldChar w:fldCharType="separate"/>
+        </w:r>
+        <w:r>
+          <w:rPr>
+            <w:noProof/>
+            <w:webHidden/>
+          </w:rPr>
+          <w:t>14</w:t>
+        </w:r>
+        <w:r>
+          <w:rPr>
+            <w:noProof/>
+            <w:webHidden/>
+          </w:rPr>
+          <w:fldChar w:fldCharType="end"/>
+        </w:r>
+      </w:hyperlink>
+    </w:p>
+    <w:p>
+      <w:pPr>
+        <w:pStyle w:val="Tabladeilustraciones"/>
+        <w:tabs>
+          <w:tab w:val="right" w:leader="dot" w:pos="8260"/>
+        </w:tabs>
+        <w:rPr>
+          <w:rFonts w:cstheme="minorBidi"/>
+          <w:i w:val="0"/>
+          <w:iCs w:val="0"/>
+          <w:noProof/>
+          <w:sz w:val="22"/>
+          <w:szCs w:val="22"/>
+        </w:rPr>
+      </w:pPr>
+      <w:hyperlink w:anchor="_Toc12727548" w:history="1">
+        <w:r>
+          <w:rPr>
+            <w:rStyle w:val="Hipervnculo"/>
+            <w:rFonts w:ascii="Times New Roman" w:hAnsi="Times New Roman" w:cs="Times New Roman"/>
+            <w:noProof/>
+          </w:rPr>
+          <w:t>Figura 5. Ejemplo de Medidas de dispersión de datos</w:t>
+        </w:r>
+        <w:r>
+          <w:rPr>
+            <w:noProof/>
+            <w:webHidden/>
+          </w:rPr>
+          <w:tab/>
+        </w:r>
+        <w:r>
+          <w:rPr>
+            <w:noProof/>
+            <w:webHidden/>
+          </w:rPr>
+          <w:fldChar w:fldCharType="begin"/>
+        </w:r>
+        <w:r>
+          <w:rPr>
+            <w:noProof/>
+            <w:webHidden/>
+          </w:rPr>
+          <w:instrText xml:space="preserve"> PAGEREF _Toc12727548 \h </w:instrText>
+        </w:r>
+        <w:r>
+          <w:rPr>
+            <w:noProof/>
+            <w:webHidden/>
+          </w:rPr>
+        </w:r>
+        <w:r>
+          <w:rPr>
+            <w:noProof/>
+            <w:webHidden/>
+          </w:rPr>
+          <w:fldChar w:fldCharType="separate"/>
+        </w:r>
+        <w:r>
+          <w:rPr>
+            <w:noProof/>
+            <w:webHidden/>
+          </w:rPr>
+          <w:t>15</w:t>
+        </w:r>
+        <w:r>
+          <w:rPr>
+            <w:noProof/>
+            <w:webHidden/>
+          </w:rPr>
+          <w:fldChar w:fldCharType="end"/>
+        </w:r>
+      </w:hyperlink>
+    </w:p>
+    <w:p>
+      <w:pPr>
+        <w:pStyle w:val="Tabladeilustraciones"/>
+        <w:tabs>
+          <w:tab w:val="right" w:leader="dot" w:pos="8260"/>
+        </w:tabs>
+        <w:rPr>
+          <w:rFonts w:cstheme="minorBidi"/>
+          <w:i w:val="0"/>
+          <w:iCs w:val="0"/>
+          <w:noProof/>
+          <w:sz w:val="22"/>
+          <w:szCs w:val="22"/>
+        </w:rPr>
+      </w:pPr>
+      <w:hyperlink w:anchor="_Toc12727549" w:history="1">
+        <w:r>
+          <w:rPr>
+            <w:rStyle w:val="Hipervnculo"/>
+            <w:rFonts w:ascii="Times New Roman" w:hAnsi="Times New Roman" w:cs="Times New Roman"/>
+            <w:noProof/>
+          </w:rPr>
+          <w:t>Figura 6. Ejemplo de Probabilidad al sacar una pelota roja</w:t>
+        </w:r>
+        <w:r>
+          <w:rPr>
+            <w:noProof/>
+            <w:webHidden/>
+          </w:rPr>
+          <w:tab/>
+        </w:r>
+        <w:r>
+          <w:rPr>
+            <w:noProof/>
+            <w:webHidden/>
+          </w:rPr>
+          <w:fldChar w:fldCharType="begin"/>
+        </w:r>
+        <w:r>
+          <w:rPr>
+            <w:noProof/>
+            <w:webHidden/>
+          </w:rPr>
+          <w:instrText xml:space="preserve"> PAGEREF _Toc12727549 \h </w:instrText>
+        </w:r>
+        <w:r>
+          <w:rPr>
+            <w:noProof/>
+            <w:webHidden/>
+          </w:rPr>
+        </w:r>
+        <w:r>
+          <w:rPr>
+            <w:noProof/>
+            <w:webHidden/>
+          </w:rPr>
+          <w:fldChar w:fldCharType="separate"/>
+        </w:r>
+        <w:r>
+          <w:rPr>
+            <w:noProof/>
+            <w:webHidden/>
+          </w:rPr>
+          <w:t>15</w:t>
+        </w:r>
+        <w:r>
+          <w:rPr>
+            <w:noProof/>
+            <w:webHidden/>
+          </w:rPr>
+          <w:fldChar w:fldCharType="end"/>
+        </w:r>
+      </w:hyperlink>
+    </w:p>
+    <w:p>
+      <w:pPr>
+        <w:pStyle w:val="Tabladeilustraciones"/>
+        <w:tabs>
+          <w:tab w:val="right" w:leader="dot" w:pos="8260"/>
+        </w:tabs>
+        <w:rPr>
+          <w:rFonts w:cstheme="minorBidi"/>
+          <w:i w:val="0"/>
+          <w:iCs w:val="0"/>
+          <w:noProof/>
+          <w:sz w:val="22"/>
+          <w:szCs w:val="22"/>
+        </w:rPr>
+      </w:pPr>
+      <w:hyperlink w:anchor="_Toc12727550" w:history="1">
+        <w:r>
+          <w:rPr>
+            <w:rStyle w:val="Hipervnculo"/>
+            <w:rFonts w:ascii="Times New Roman" w:hAnsi="Times New Roman" w:cs="Times New Roman"/>
+            <w:noProof/>
+          </w:rPr>
+          <w:t>Figura 7. Ejemplo de la Técnica K-vecinos</w:t>
+        </w:r>
+        <w:r>
+          <w:rPr>
+            <w:noProof/>
+            <w:webHidden/>
+          </w:rPr>
+          <w:tab/>
+        </w:r>
+        <w:r>
+          <w:rPr>
+            <w:noProof/>
+            <w:webHidden/>
+          </w:rPr>
+          <w:fldChar w:fldCharType="begin"/>
+        </w:r>
+        <w:r>
+          <w:rPr>
+            <w:noProof/>
+            <w:webHidden/>
+          </w:rPr>
+          <w:instrText xml:space="preserve"> PAGEREF _Toc12727550 \h </w:instrText>
+        </w:r>
+        <w:r>
+          <w:rPr>
+            <w:noProof/>
+            <w:webHidden/>
+          </w:rPr>
+        </w:r>
+        <w:r>
+          <w:rPr>
+            <w:noProof/>
+            <w:webHidden/>
+          </w:rPr>
+          <w:fldChar w:fldCharType="separate"/>
+        </w:r>
+        <w:r>
+          <w:rPr>
+            <w:noProof/>
+            <w:webHidden/>
+          </w:rPr>
+          <w:t>16</w:t>
+        </w:r>
+        <w:r>
+          <w:rPr>
+            <w:noProof/>
+            <w:webHidden/>
+          </w:rPr>
+          <w:fldChar w:fldCharType="end"/>
+        </w:r>
+      </w:hyperlink>
+    </w:p>
+    <w:p>
+      <w:pPr>
+        <w:rPr>
+          <w:rFonts w:eastAsia="Times New Roman"/>
+        </w:rPr>
+      </w:pPr>
+      <w:r>
+        <w:rPr>
+          <w:rFonts w:eastAsia="Times New Roman"/>
         </w:rPr>
         <w:fldChar w:fldCharType="end"/>
       </w:r>
+      <w:bookmarkStart w:id="0" w:name="_Toc1480940"/>
+      <w:bookmarkStart w:id="1" w:name="_Toc1482655"/>
+      <w:bookmarkStart w:id="2" w:name="_Toc12727521"/>
+    </w:p>
+    <w:p>
+      <w:pPr>
+        <w:rPr>
+          <w:rFonts w:eastAsia="Times New Roman"/>
+        </w:rPr>
+      </w:pPr>
+    </w:p>
+    <w:p>
+      <w:pPr>
+        <w:rPr>
+          <w:rFonts w:eastAsia="Times New Roman"/>
+        </w:rPr>
+      </w:pPr>
+    </w:p>
+    <w:p>
+      <w:pPr>
+        <w:rPr>
+          <w:rFonts w:eastAsia="Times New Roman"/>
+        </w:rPr>
+      </w:pPr>
+    </w:p>
+    <w:p>
+      <w:pPr>
+        <w:rPr>
+          <w:rFonts w:eastAsia="Times New Roman"/>
+        </w:rPr>
+      </w:pPr>
+    </w:p>
+    <w:p>
+      <w:pPr>
+        <w:rPr>
+          <w:rFonts w:eastAsia="Times New Roman"/>
+        </w:rPr>
+      </w:pPr>
+    </w:p>
+    <w:p>
+      <w:pPr>
+        <w:rPr>
+          <w:rFonts w:eastAsia="Times New Roman"/>
+        </w:rPr>
+      </w:pPr>
+    </w:p>
+    <w:p>
+      <w:pPr>
+        <w:rPr>
+          <w:rFonts w:eastAsia="Times New Roman"/>
+        </w:rPr>
+      </w:pPr>
+    </w:p>
+    <w:p>
+      <w:pPr>
+        <w:rPr>
+          <w:rFonts w:eastAsia="Times New Roman"/>
+        </w:rPr>
+      </w:pPr>
+    </w:p>
+    <w:p>
+      <w:pPr>
+        <w:rPr>
+          <w:rFonts w:eastAsia="Times New Roman"/>
+        </w:rPr>
+      </w:pPr>
+    </w:p>
+    <w:p>
+      <w:pPr>
+        <w:rPr>
+          <w:rFonts w:eastAsia="Times New Roman"/>
+        </w:rPr>
+      </w:pPr>
+    </w:p>
+    <w:p>
+      <w:pPr>
+        <w:rPr>
+          <w:rFonts w:eastAsia="Times New Roman"/>
+        </w:rPr>
+      </w:pPr>
+    </w:p>
+    <w:p>
+      <w:pPr>
+        <w:rPr>
+          <w:rFonts w:eastAsia="Times New Roman"/>
+        </w:rPr>
+      </w:pPr>
+    </w:p>
+    <w:p>
+      <w:pPr>
+        <w:rPr>
+          <w:rFonts w:eastAsia="Times New Roman"/>
+        </w:rPr>
+      </w:pPr>
+      <w:bookmarkStart w:id="3" w:name="_GoBack"/>
+      <w:bookmarkEnd w:id="3"/>
     </w:p>
     <w:p>
       <w:pPr>
@@ -2021,9 +2515,6 @@
           <w:szCs w:val="28"/>
         </w:rPr>
       </w:pPr>
-      <w:bookmarkStart w:id="0" w:name="_Toc1480940"/>
-      <w:bookmarkStart w:id="1" w:name="_Toc1482655"/>
-      <w:bookmarkStart w:id="2" w:name="_Toc12724739"/>
       <w:r>
         <w:rPr>
           <w:rFonts w:ascii="Times New Roman" w:hAnsi="Times New Roman" w:cs="Times New Roman"/>
@@ -2101,7 +2592,7 @@
           <w:szCs w:val="28"/>
         </w:rPr>
       </w:pPr>
-      <w:bookmarkStart w:id="3" w:name="_Toc1482656"/>
+      <w:bookmarkStart w:id="4" w:name="_Toc1482656"/>
     </w:p>
     <w:p>
       <w:pPr>
@@ -2114,7 +2605,7 @@
           <w:szCs w:val="28"/>
         </w:rPr>
       </w:pPr>
-      <w:bookmarkStart w:id="4" w:name="_Toc12724740"/>
+      <w:bookmarkStart w:id="5" w:name="_Toc12727522"/>
       <w:r>
         <w:rPr>
           <w:rFonts w:ascii="Times New Roman" w:hAnsi="Times New Roman" w:cs="Times New Roman"/>
@@ -2123,7 +2614,7 @@
         </w:rPr>
         <w:t>PLANTEAMIENTO DEL PROBLEM</w:t>
       </w:r>
-      <w:bookmarkEnd w:id="3"/>
+      <w:bookmarkEnd w:id="4"/>
       <w:r>
         <w:rPr>
           <w:rFonts w:ascii="Times New Roman" w:hAnsi="Times New Roman" w:cs="Times New Roman"/>
@@ -2132,7 +2623,7 @@
         </w:rPr>
         <w:t>A</w:t>
       </w:r>
-      <w:bookmarkEnd w:id="4"/>
+      <w:bookmarkEnd w:id="5"/>
     </w:p>
     <w:p>
       <w:pPr>
@@ -2192,9 +2683,9 @@
           <w:szCs w:val="28"/>
         </w:rPr>
       </w:pPr>
-      <w:bookmarkStart w:id="5" w:name="_Toc1480941"/>
-      <w:bookmarkStart w:id="6" w:name="_Toc1482657"/>
-      <w:bookmarkStart w:id="7" w:name="_Toc12724741"/>
+      <w:bookmarkStart w:id="6" w:name="_Toc1480941"/>
+      <w:bookmarkStart w:id="7" w:name="_Toc1482657"/>
+      <w:bookmarkStart w:id="8" w:name="_Toc12727523"/>
       <w:r>
         <w:rPr>
           <w:rFonts w:ascii="Times New Roman" w:hAnsi="Times New Roman" w:cs="Times New Roman"/>
@@ -2212,9 +2703,9 @@
         </w:rPr>
         <w:t>N</w:t>
       </w:r>
-      <w:bookmarkEnd w:id="5"/>
       <w:bookmarkEnd w:id="6"/>
       <w:bookmarkEnd w:id="7"/>
+      <w:bookmarkEnd w:id="8"/>
     </w:p>
     <w:p>
       <w:pPr>
@@ -2274,9 +2765,9 @@
           <w:u w:val="single"/>
         </w:rPr>
       </w:pPr>
-      <w:bookmarkStart w:id="8" w:name="_Toc1480943"/>
-      <w:bookmarkStart w:id="9" w:name="_Toc1482659"/>
-      <w:bookmarkStart w:id="10" w:name="_Toc12724742"/>
+      <w:bookmarkStart w:id="9" w:name="_Toc1480943"/>
+      <w:bookmarkStart w:id="10" w:name="_Toc1482659"/>
+      <w:bookmarkStart w:id="11" w:name="_Toc12727524"/>
       <w:r>
         <w:rPr>
           <w:rFonts w:ascii="Times New Roman" w:hAnsi="Times New Roman" w:cs="Times New Roman"/>
@@ -2285,7 +2776,7 @@
         </w:rPr>
         <w:t>OBJETIVOS</w:t>
       </w:r>
-      <w:bookmarkEnd w:id="10"/>
+      <w:bookmarkEnd w:id="11"/>
     </w:p>
     <w:p>
       <w:pPr>
@@ -2299,7 +2790,7 @@
           <w:u w:val="single"/>
         </w:rPr>
       </w:pPr>
-      <w:bookmarkStart w:id="11" w:name="_Toc12724743"/>
+      <w:bookmarkStart w:id="12" w:name="_Toc12727525"/>
       <w:r>
         <w:rPr>
           <w:rFonts w:ascii="Times New Roman" w:hAnsi="Times New Roman" w:cs="Times New Roman"/>
@@ -2308,8 +2799,8 @@
         </w:rPr>
         <w:t xml:space="preserve">Objetivo </w:t>
       </w:r>
-      <w:bookmarkEnd w:id="8"/>
       <w:bookmarkEnd w:id="9"/>
+      <w:bookmarkEnd w:id="10"/>
       <w:r>
         <w:rPr>
           <w:rFonts w:ascii="Times New Roman" w:hAnsi="Times New Roman" w:cs="Times New Roman"/>
@@ -2318,7 +2809,7 @@
         </w:rPr>
         <w:t>General</w:t>
       </w:r>
-      <w:bookmarkEnd w:id="11"/>
+      <w:bookmarkEnd w:id="12"/>
     </w:p>
     <w:p>
       <w:pPr>
@@ -2379,9 +2870,9 @@
           <w:szCs w:val="24"/>
         </w:rPr>
       </w:pPr>
-      <w:bookmarkStart w:id="12" w:name="_Toc1480944"/>
-      <w:bookmarkStart w:id="13" w:name="_Toc1482660"/>
-      <w:bookmarkStart w:id="14" w:name="_Toc12724744"/>
+      <w:bookmarkStart w:id="13" w:name="_Toc1480944"/>
+      <w:bookmarkStart w:id="14" w:name="_Toc1482660"/>
+      <w:bookmarkStart w:id="15" w:name="_Toc12727526"/>
       <w:r>
         <w:rPr>
           <w:rFonts w:ascii="Times New Roman" w:hAnsi="Times New Roman" w:cs="Times New Roman"/>
@@ -2390,9 +2881,9 @@
         </w:rPr>
         <w:t>Objetivos Específicos</w:t>
       </w:r>
-      <w:bookmarkEnd w:id="12"/>
       <w:bookmarkEnd w:id="13"/>
       <w:bookmarkEnd w:id="14"/>
+      <w:bookmarkEnd w:id="15"/>
     </w:p>
     <w:p>
       <w:pPr>
@@ -2571,8 +3062,8 @@
           <w:szCs w:val="28"/>
         </w:rPr>
       </w:pPr>
-      <w:bookmarkStart w:id="15" w:name="_Toc1482661"/>
-      <w:bookmarkStart w:id="16" w:name="_Toc12724745"/>
+      <w:bookmarkStart w:id="16" w:name="_Toc1482661"/>
+      <w:bookmarkStart w:id="17" w:name="_Toc12727527"/>
       <w:r>
         <w:rPr>
           <w:rFonts w:ascii="Times New Roman" w:hAnsi="Times New Roman" w:cs="Times New Roman"/>
@@ -2590,8 +3081,8 @@
         </w:rPr>
         <w:t>RICO</w:t>
       </w:r>
-      <w:bookmarkEnd w:id="15"/>
       <w:bookmarkEnd w:id="16"/>
+      <w:bookmarkEnd w:id="17"/>
     </w:p>
     <w:p/>
     <w:p>
@@ -2605,7 +3096,7 @@
           <w:lang w:eastAsia="es-ES"/>
         </w:rPr>
       </w:pPr>
-      <w:bookmarkStart w:id="17" w:name="_Toc1482662"/>
+      <w:bookmarkStart w:id="18" w:name="_Toc1482662"/>
       <w:r>
         <w:t xml:space="preserve">Los </w:t>
       </w:r>
@@ -2800,7 +3291,27 @@
           <w:szCs w:val="24"/>
           <w:lang w:val="es-ES" w:eastAsia="es-ES"/>
         </w:rPr>
-        <w:t> A partir de las necesidades del cliente y con orientación del especialista en data mining.</w:t>
+        <w:t xml:space="preserve"> A partir de las necesidades del cliente y con orientación del especialista en data </w:t>
+      </w:r>
+      <w:proofErr w:type="spellStart"/>
+      <w:r>
+        <w:rPr>
+          <w:rFonts w:ascii="Times New Roman" w:eastAsia="Times New Roman" w:hAnsi="Times New Roman" w:cs="Times New Roman"/>
+          <w:sz w:val="24"/>
+          <w:szCs w:val="24"/>
+          <w:lang w:val="es-ES" w:eastAsia="es-ES"/>
+        </w:rPr>
+        <w:t>mining</w:t>
+      </w:r>
+      <w:proofErr w:type="spellEnd"/>
+      <w:r>
+        <w:rPr>
+          <w:rFonts w:ascii="Times New Roman" w:eastAsia="Times New Roman" w:hAnsi="Times New Roman" w:cs="Times New Roman"/>
+          <w:sz w:val="24"/>
+          <w:szCs w:val="24"/>
+          <w:lang w:val="es-ES" w:eastAsia="es-ES"/>
+        </w:rPr>
+        <w:t>.</w:t>
       </w:r>
     </w:p>
     <w:p>
@@ -2819,6 +3330,7 @@
           <w:lang w:val="es-ES" w:eastAsia="es-ES"/>
         </w:rPr>
       </w:pPr>
+      <w:proofErr w:type="spellStart"/>
       <w:r>
         <w:rPr>
           <w:rFonts w:ascii="Times New Roman" w:eastAsia="Times New Roman" w:hAnsi="Times New Roman" w:cs="Times New Roman"/>
@@ -2829,7 +3341,19 @@
           <w:lang w:val="es-ES" w:eastAsia="es-ES"/>
         </w:rPr>
         <w:lastRenderedPageBreak/>
-        <w:t>Preprocesamiento de datos:</w:t>
+        <w:t>Preprocesamiento</w:t>
+      </w:r>
+      <w:proofErr w:type="spellEnd"/>
+      <w:r>
+        <w:rPr>
+          <w:rFonts w:ascii="Times New Roman" w:eastAsia="Times New Roman" w:hAnsi="Times New Roman" w:cs="Times New Roman"/>
+          <w:b/>
+          <w:bCs/>
+          <w:sz w:val="24"/>
+          <w:szCs w:val="24"/>
+          <w:lang w:val="es-ES" w:eastAsia="es-ES"/>
+        </w:rPr>
+        <w:t xml:space="preserve"> de datos:</w:t>
       </w:r>
       <w:r>
         <w:rPr>
@@ -2875,7 +3399,27 @@
           <w:szCs w:val="24"/>
           <w:lang w:val="es-ES" w:eastAsia="es-ES"/>
         </w:rPr>
-        <w:t> Comienza con el análisis estadísticos de los datos, y después se implementa un primer boceto del diseño de la visualización. En esta etapa pueden utilizarse algoritmos desarrollados en diferentes áreas de la Inteligencia Artificial.</w:t>
+        <w:t xml:space="preserve"> Comienza con </w:t>
+      </w:r>
+      <w:proofErr w:type="gramStart"/>
+      <w:r>
+        <w:rPr>
+          <w:rFonts w:ascii="Times New Roman" w:eastAsia="Times New Roman" w:hAnsi="Times New Roman" w:cs="Times New Roman"/>
+          <w:sz w:val="24"/>
+          <w:szCs w:val="24"/>
+          <w:lang w:val="es-ES" w:eastAsia="es-ES"/>
+        </w:rPr>
+        <w:t>el análisis estadísticos</w:t>
+      </w:r>
+      <w:proofErr w:type="gramEnd"/>
+      <w:r>
+        <w:rPr>
+          <w:rFonts w:ascii="Times New Roman" w:eastAsia="Times New Roman" w:hAnsi="Times New Roman" w:cs="Times New Roman"/>
+          <w:sz w:val="24"/>
+          <w:szCs w:val="24"/>
+          <w:lang w:val="es-ES" w:eastAsia="es-ES"/>
+        </w:rPr>
+        <w:t xml:space="preserve"> de los datos, y después se implementa un primer boceto del diseño de la visualización. En esta etapa pueden utilizarse algoritmos desarrollados en diferentes áreas de la Inteligencia Artificial.</w:t>
       </w:r>
     </w:p>
     <w:p>
@@ -3004,7 +3548,7 @@
           <w:szCs w:val="28"/>
         </w:rPr>
       </w:pPr>
-      <w:bookmarkStart w:id="18" w:name="_Toc12724746"/>
+      <w:bookmarkStart w:id="19" w:name="_Toc12727528"/>
       <w:r>
         <w:rPr>
           <w:rFonts w:ascii="Times New Roman" w:hAnsi="Times New Roman" w:cs="Times New Roman"/>
@@ -3014,7 +3558,7 @@
         <w:lastRenderedPageBreak/>
         <w:t>DESARROLLO</w:t>
       </w:r>
-      <w:bookmarkEnd w:id="18"/>
+      <w:bookmarkEnd w:id="19"/>
     </w:p>
     <w:p>
       <w:pPr>
@@ -3084,7 +3628,7 @@
           <w:color w:val="auto"/>
         </w:rPr>
       </w:pPr>
-      <w:bookmarkStart w:id="19" w:name="_Toc12724747"/>
+      <w:bookmarkStart w:id="20" w:name="_Toc12727529"/>
       <w:r>
         <w:rPr>
           <w:rFonts w:ascii="Times New Roman" w:hAnsi="Times New Roman" w:cs="Times New Roman"/>
@@ -3109,7 +3653,7 @@
         </w:rPr>
         <w:t>s</w:t>
       </w:r>
-      <w:bookmarkEnd w:id="19"/>
+      <w:bookmarkEnd w:id="20"/>
     </w:p>
     <w:p>
       <w:pPr>
@@ -3216,6 +3760,7 @@
         </w:rPr>
         <w:t xml:space="preserve">se usa para predecir los valores ausentes de una variable, basándose en su relación con otras variables del conjunto de datos. Existe regresión lineal, regresión no lineal, regresión logística, regresión logarítmica, regresión </w:t>
       </w:r>
+      <w:proofErr w:type="spellStart"/>
       <w:r>
         <w:rPr>
           <w:rFonts w:ascii="Times New Roman" w:hAnsi="Times New Roman" w:cs="Times New Roman"/>
@@ -3228,7 +3773,15 @@
           <w:rFonts w:ascii="Times New Roman" w:hAnsi="Times New Roman" w:cs="Times New Roman"/>
           <w:sz w:val="24"/>
         </w:rPr>
-        <w:t xml:space="preserve">variada, regresión multivariada, etcétera. </w:t>
+        <w:t>variada</w:t>
+      </w:r>
+      <w:proofErr w:type="spellEnd"/>
+      <w:r>
+        <w:rPr>
+          <w:rFonts w:ascii="Times New Roman" w:hAnsi="Times New Roman" w:cs="Times New Roman"/>
+          <w:sz w:val="24"/>
+        </w:rPr>
+        <w:t xml:space="preserve">, regresión multivariada, etcétera. </w:t>
       </w:r>
     </w:p>
     <w:p>
@@ -3251,7 +3804,7 @@
           <w:color w:val="auto"/>
         </w:rPr>
       </w:pPr>
-      <w:bookmarkStart w:id="20" w:name="_Toc12724748"/>
+      <w:bookmarkStart w:id="21" w:name="_Toc12727530"/>
       <w:r>
         <w:rPr>
           <w:rFonts w:ascii="Times New Roman" w:hAnsi="Times New Roman" w:cs="Times New Roman"/>
@@ -3268,7 +3821,7 @@
         </w:rPr>
         <w:t>Descriptivas</w:t>
       </w:r>
-      <w:bookmarkEnd w:id="20"/>
+      <w:bookmarkEnd w:id="21"/>
       <w:r>
         <w:rPr>
           <w:rFonts w:ascii="Times New Roman" w:hAnsi="Times New Roman" w:cs="Times New Roman"/>
@@ -3498,7 +4051,7 @@
           <w:lang w:eastAsia="es-ES"/>
         </w:rPr>
       </w:pPr>
-      <w:bookmarkStart w:id="21" w:name="_Toc12724749"/>
+      <w:bookmarkStart w:id="22" w:name="_Toc12727531"/>
       <w:r>
         <w:rPr>
           <w:rFonts w:ascii="Times New Roman" w:hAnsi="Times New Roman" w:cs="Times New Roman"/>
@@ -3508,7 +4061,7 @@
         </w:rPr>
         <w:t>Árboles de Decisión</w:t>
       </w:r>
-      <w:bookmarkEnd w:id="21"/>
+      <w:bookmarkEnd w:id="22"/>
       <w:r>
         <w:rPr>
           <w:rFonts w:ascii="Times New Roman" w:hAnsi="Times New Roman" w:cs="Times New Roman"/>
@@ -3817,7 +4370,7 @@
           <w:lang w:eastAsia="es-ES"/>
         </w:rPr>
       </w:pPr>
-      <w:bookmarkStart w:id="22" w:name="_Toc12723908"/>
+      <w:bookmarkStart w:id="23" w:name="_Toc12727544"/>
       <w:r>
         <w:rPr>
           <w:rFonts w:ascii="Times New Roman" w:hAnsi="Times New Roman" w:cs="Times New Roman"/>
@@ -3891,7 +4444,7 @@
         </w:rPr>
         <w:t>rbol  de Decisión en una Transacción</w:t>
       </w:r>
-      <w:bookmarkEnd w:id="22"/>
+      <w:bookmarkEnd w:id="23"/>
     </w:p>
     <w:p>
       <w:pPr>
@@ -3905,7 +4458,7 @@
           <w:lang w:eastAsia="es-ES"/>
         </w:rPr>
       </w:pPr>
-      <w:bookmarkStart w:id="23" w:name="_Toc12724750"/>
+      <w:bookmarkStart w:id="24" w:name="_Toc12727532"/>
       <w:r>
         <w:rPr>
           <w:rFonts w:ascii="Times New Roman" w:hAnsi="Times New Roman" w:cs="Times New Roman"/>
@@ -3915,7 +4468,7 @@
         </w:rPr>
         <w:t>Agrupamiento</w:t>
       </w:r>
-      <w:bookmarkEnd w:id="23"/>
+      <w:bookmarkEnd w:id="24"/>
     </w:p>
     <w:p>
       <w:pPr>
@@ -3976,7 +4529,25 @@
           <w:sz w:val="24"/>
           <w:lang w:eastAsia="es-ES"/>
         </w:rPr>
-        <w:t>Dividir datos sin etiqueta en grupos (clusters) de tal forma que los datos que pertenecen al mismo grupo son similar, y datos que pertenecen a diferentes grupos son diferentes.</w:t>
+        <w:t>Dividir datos sin etiqueta en grupos (</w:t>
+      </w:r>
+      <w:proofErr w:type="spellStart"/>
+      <w:r>
+        <w:rPr>
+          <w:rFonts w:ascii="Times New Roman" w:hAnsi="Times New Roman" w:cs="Times New Roman"/>
+          <w:sz w:val="24"/>
+          <w:lang w:eastAsia="es-ES"/>
+        </w:rPr>
+        <w:t>clusters</w:t>
+      </w:r>
+      <w:proofErr w:type="spellEnd"/>
+      <w:r>
+        <w:rPr>
+          <w:rFonts w:ascii="Times New Roman" w:hAnsi="Times New Roman" w:cs="Times New Roman"/>
+          <w:sz w:val="24"/>
+          <w:lang w:eastAsia="es-ES"/>
+        </w:rPr>
+        <w:t>) de tal forma que los datos que pertenecen al mismo grupo son similar, y datos que pertenecen a diferentes grupos son diferentes.</w:t>
       </w:r>
     </w:p>
     <w:p>
@@ -4038,8 +4609,19 @@
           <w:lang w:eastAsia="es-ES"/>
         </w:rPr>
         <w:lastRenderedPageBreak/>
-        <w:t>Algoritmo K-Means</w:t>
-      </w:r>
+        <w:t>Algoritmo K-</w:t>
+      </w:r>
+      <w:proofErr w:type="spellStart"/>
+      <w:r>
+        <w:rPr>
+          <w:rFonts w:ascii="Times New Roman" w:hAnsi="Times New Roman" w:cs="Times New Roman"/>
+          <w:b/>
+          <w:sz w:val="24"/>
+          <w:lang w:eastAsia="es-ES"/>
+        </w:rPr>
+        <w:t>Means</w:t>
+      </w:r>
+      <w:proofErr w:type="spellEnd"/>
     </w:p>
     <w:p>
       <w:pPr>
@@ -4082,7 +4664,55 @@
           <w:rFonts w:ascii="Times New Roman" w:hAnsi="Times New Roman" w:cs="Times New Roman"/>
           <w:sz w:val="24"/>
         </w:rPr>
-        <w:t>Cada cluster está asociado con un centroide (valor de la media del cluster).</w:t>
+        <w:t xml:space="preserve">Cada </w:t>
+      </w:r>
+      <w:proofErr w:type="spellStart"/>
+      <w:r>
+        <w:rPr>
+          <w:rFonts w:ascii="Times New Roman" w:hAnsi="Times New Roman" w:cs="Times New Roman"/>
+          <w:sz w:val="24"/>
+        </w:rPr>
+        <w:t>cluster</w:t>
+      </w:r>
+      <w:proofErr w:type="spellEnd"/>
+      <w:r>
+        <w:rPr>
+          <w:rFonts w:ascii="Times New Roman" w:hAnsi="Times New Roman" w:cs="Times New Roman"/>
+          <w:sz w:val="24"/>
+        </w:rPr>
+        <w:t xml:space="preserve"> está asociado con un </w:t>
+      </w:r>
+      <w:proofErr w:type="spellStart"/>
+      <w:r>
+        <w:rPr>
+          <w:rFonts w:ascii="Times New Roman" w:hAnsi="Times New Roman" w:cs="Times New Roman"/>
+          <w:sz w:val="24"/>
+        </w:rPr>
+        <w:t>centroide</w:t>
+      </w:r>
+      <w:proofErr w:type="spellEnd"/>
+      <w:r>
+        <w:rPr>
+          <w:rFonts w:ascii="Times New Roman" w:hAnsi="Times New Roman" w:cs="Times New Roman"/>
+          <w:sz w:val="24"/>
+        </w:rPr>
+        <w:t xml:space="preserve"> (valor de la media del </w:t>
+      </w:r>
+      <w:proofErr w:type="spellStart"/>
+      <w:r>
+        <w:rPr>
+          <w:rFonts w:ascii="Times New Roman" w:hAnsi="Times New Roman" w:cs="Times New Roman"/>
+          <w:sz w:val="24"/>
+        </w:rPr>
+        <w:t>cluster</w:t>
+      </w:r>
+      <w:proofErr w:type="spellEnd"/>
+      <w:r>
+        <w:rPr>
+          <w:rFonts w:ascii="Times New Roman" w:hAnsi="Times New Roman" w:cs="Times New Roman"/>
+          <w:sz w:val="24"/>
+        </w:rPr>
+        <w:t>).</w:t>
       </w:r>
     </w:p>
     <w:p>
@@ -4104,7 +4734,39 @@
           <w:rFonts w:ascii="Times New Roman" w:hAnsi="Times New Roman" w:cs="Times New Roman"/>
           <w:sz w:val="24"/>
         </w:rPr>
-        <w:t>Cada punto es asignado al cluster más cercano al centroide.</w:t>
+        <w:t xml:space="preserve">Cada punto es asignado al </w:t>
+      </w:r>
+      <w:proofErr w:type="spellStart"/>
+      <w:r>
+        <w:rPr>
+          <w:rFonts w:ascii="Times New Roman" w:hAnsi="Times New Roman" w:cs="Times New Roman"/>
+          <w:sz w:val="24"/>
+        </w:rPr>
+        <w:t>cluster</w:t>
+      </w:r>
+      <w:proofErr w:type="spellEnd"/>
+      <w:r>
+        <w:rPr>
+          <w:rFonts w:ascii="Times New Roman" w:hAnsi="Times New Roman" w:cs="Times New Roman"/>
+          <w:sz w:val="24"/>
+        </w:rPr>
+        <w:t xml:space="preserve"> más cercano al </w:t>
+      </w:r>
+      <w:proofErr w:type="spellStart"/>
+      <w:r>
+        <w:rPr>
+          <w:rFonts w:ascii="Times New Roman" w:hAnsi="Times New Roman" w:cs="Times New Roman"/>
+          <w:sz w:val="24"/>
+        </w:rPr>
+        <w:t>centroide</w:t>
+      </w:r>
+      <w:proofErr w:type="spellEnd"/>
+      <w:r>
+        <w:rPr>
+          <w:rFonts w:ascii="Times New Roman" w:hAnsi="Times New Roman" w:cs="Times New Roman"/>
+          <w:sz w:val="24"/>
+        </w:rPr>
+        <w:t>.</w:t>
       </w:r>
     </w:p>
     <w:p>
@@ -4126,7 +4788,23 @@
           <w:rFonts w:ascii="Times New Roman" w:hAnsi="Times New Roman" w:cs="Times New Roman"/>
           <w:sz w:val="24"/>
         </w:rPr>
-        <w:t>El número de clusters “K” debe ser especificado.</w:t>
+        <w:t xml:space="preserve">El número de </w:t>
+      </w:r>
+      <w:proofErr w:type="spellStart"/>
+      <w:r>
+        <w:rPr>
+          <w:rFonts w:ascii="Times New Roman" w:hAnsi="Times New Roman" w:cs="Times New Roman"/>
+          <w:sz w:val="24"/>
+        </w:rPr>
+        <w:t>clusters</w:t>
+      </w:r>
+      <w:proofErr w:type="spellEnd"/>
+      <w:r>
+        <w:rPr>
+          <w:rFonts w:ascii="Times New Roman" w:hAnsi="Times New Roman" w:cs="Times New Roman"/>
+          <w:sz w:val="24"/>
+        </w:rPr>
+        <w:t xml:space="preserve"> “K” debe ser especificado.</w:t>
       </w:r>
     </w:p>
     <w:p>
@@ -4184,7 +4862,23 @@
           <w:rFonts w:ascii="Times New Roman" w:hAnsi="Times New Roman" w:cs="Times New Roman"/>
           <w:sz w:val="24"/>
         </w:rPr>
-        <w:t>omo los centroides iniciales.</w:t>
+        <w:t xml:space="preserve">omo los </w:t>
+      </w:r>
+      <w:proofErr w:type="spellStart"/>
+      <w:r>
+        <w:rPr>
+          <w:rFonts w:ascii="Times New Roman" w:hAnsi="Times New Roman" w:cs="Times New Roman"/>
+          <w:sz w:val="24"/>
+        </w:rPr>
+        <w:t>centroides</w:t>
+      </w:r>
+      <w:proofErr w:type="spellEnd"/>
+      <w:r>
+        <w:rPr>
+          <w:rFonts w:ascii="Times New Roman" w:hAnsi="Times New Roman" w:cs="Times New Roman"/>
+          <w:sz w:val="24"/>
+        </w:rPr>
+        <w:t xml:space="preserve"> iniciales.</w:t>
       </w:r>
     </w:p>
     <w:p>
@@ -4230,14 +4924,46 @@
           <w:rFonts w:ascii="Times New Roman" w:hAnsi="Times New Roman" w:cs="Times New Roman"/>
           <w:sz w:val="24"/>
         </w:rPr>
-        <w:t xml:space="preserve">Desde K clusters asignar todos los </w:t>
-      </w:r>
-      <w:r>
-        <w:rPr>
-          <w:rFonts w:ascii="Times New Roman" w:hAnsi="Times New Roman" w:cs="Times New Roman"/>
-          <w:sz w:val="24"/>
-        </w:rPr>
-        <w:t>puntos al centroide más cercano.</w:t>
+        <w:t xml:space="preserve">Desde K </w:t>
+      </w:r>
+      <w:proofErr w:type="spellStart"/>
+      <w:r>
+        <w:rPr>
+          <w:rFonts w:ascii="Times New Roman" w:hAnsi="Times New Roman" w:cs="Times New Roman"/>
+          <w:sz w:val="24"/>
+        </w:rPr>
+        <w:t>clusters</w:t>
+      </w:r>
+      <w:proofErr w:type="spellEnd"/>
+      <w:r>
+        <w:rPr>
+          <w:rFonts w:ascii="Times New Roman" w:hAnsi="Times New Roman" w:cs="Times New Roman"/>
+          <w:sz w:val="24"/>
+        </w:rPr>
+        <w:t xml:space="preserve"> asignar todos los </w:t>
+      </w:r>
+      <w:r>
+        <w:rPr>
+          <w:rFonts w:ascii="Times New Roman" w:hAnsi="Times New Roman" w:cs="Times New Roman"/>
+          <w:sz w:val="24"/>
+        </w:rPr>
+        <w:t xml:space="preserve">puntos al </w:t>
+      </w:r>
+      <w:proofErr w:type="spellStart"/>
+      <w:r>
+        <w:rPr>
+          <w:rFonts w:ascii="Times New Roman" w:hAnsi="Times New Roman" w:cs="Times New Roman"/>
+          <w:sz w:val="24"/>
+        </w:rPr>
+        <w:t>centroide</w:t>
+      </w:r>
+      <w:proofErr w:type="spellEnd"/>
+      <w:r>
+        <w:rPr>
+          <w:rFonts w:ascii="Times New Roman" w:hAnsi="Times New Roman" w:cs="Times New Roman"/>
+          <w:sz w:val="24"/>
+        </w:rPr>
+        <w:t xml:space="preserve"> más cercano.</w:t>
       </w:r>
     </w:p>
     <w:p>
@@ -4266,7 +4992,39 @@
           <w:rFonts w:ascii="Times New Roman" w:hAnsi="Times New Roman" w:cs="Times New Roman"/>
           <w:sz w:val="24"/>
         </w:rPr>
-        <w:t>ar el centroide de cada cluster.</w:t>
+        <w:t xml:space="preserve">ar el </w:t>
+      </w:r>
+      <w:proofErr w:type="spellStart"/>
+      <w:r>
+        <w:rPr>
+          <w:rFonts w:ascii="Times New Roman" w:hAnsi="Times New Roman" w:cs="Times New Roman"/>
+          <w:sz w:val="24"/>
+        </w:rPr>
+        <w:t>centroide</w:t>
+      </w:r>
+      <w:proofErr w:type="spellEnd"/>
+      <w:r>
+        <w:rPr>
+          <w:rFonts w:ascii="Times New Roman" w:hAnsi="Times New Roman" w:cs="Times New Roman"/>
+          <w:sz w:val="24"/>
+        </w:rPr>
+        <w:t xml:space="preserve"> de cada </w:t>
+      </w:r>
+      <w:proofErr w:type="spellStart"/>
+      <w:r>
+        <w:rPr>
+          <w:rFonts w:ascii="Times New Roman" w:hAnsi="Times New Roman" w:cs="Times New Roman"/>
+          <w:sz w:val="24"/>
+        </w:rPr>
+        <w:t>cluster</w:t>
+      </w:r>
+      <w:proofErr w:type="spellEnd"/>
+      <w:r>
+        <w:rPr>
+          <w:rFonts w:ascii="Times New Roman" w:hAnsi="Times New Roman" w:cs="Times New Roman"/>
+          <w:sz w:val="24"/>
+        </w:rPr>
+        <w:t>.</w:t>
       </w:r>
     </w:p>
     <w:p>
@@ -4296,7 +5054,23 @@
           <w:rFonts w:ascii="Times New Roman" w:hAnsi="Times New Roman" w:cs="Times New Roman"/>
           <w:sz w:val="24"/>
         </w:rPr>
-        <w:t xml:space="preserve"> El centroide no cambia</w:t>
+        <w:t xml:space="preserve"> El </w:t>
+      </w:r>
+      <w:proofErr w:type="spellStart"/>
+      <w:r>
+        <w:rPr>
+          <w:rFonts w:ascii="Times New Roman" w:hAnsi="Times New Roman" w:cs="Times New Roman"/>
+          <w:sz w:val="24"/>
+        </w:rPr>
+        <w:t>centroide</w:t>
+      </w:r>
+      <w:proofErr w:type="spellEnd"/>
+      <w:r>
+        <w:rPr>
+          <w:rFonts w:ascii="Times New Roman" w:hAnsi="Times New Roman" w:cs="Times New Roman"/>
+          <w:sz w:val="24"/>
+        </w:rPr>
+        <w:t xml:space="preserve"> no cambia</w:t>
       </w:r>
     </w:p>
     <w:p>
@@ -4322,8 +5096,19 @@
           <w:sz w:val="24"/>
           <w:lang w:eastAsia="es-ES"/>
         </w:rPr>
-        <w:t>Algoritmo K-Medoids</w:t>
-      </w:r>
+        <w:t>Algoritmo K-</w:t>
+      </w:r>
+      <w:proofErr w:type="spellStart"/>
+      <w:r>
+        <w:rPr>
+          <w:rFonts w:ascii="Times New Roman" w:hAnsi="Times New Roman" w:cs="Times New Roman"/>
+          <w:b/>
+          <w:sz w:val="24"/>
+          <w:lang w:eastAsia="es-ES"/>
+        </w:rPr>
+        <w:t>Medoids</w:t>
+      </w:r>
+      <w:proofErr w:type="spellEnd"/>
     </w:p>
     <w:p>
       <w:pPr>
@@ -4351,7 +5136,29 @@
           <w:szCs w:val="21"/>
           <w:lang w:val="es-ES" w:eastAsia="es-ES"/>
         </w:rPr>
-        <w:t>K-medoid es una técnica clásica de particionado de grupos que divide los datos conformados por </w:t>
+        <w:t>K-</w:t>
+      </w:r>
+      <w:proofErr w:type="spellStart"/>
+      <w:r>
+        <w:rPr>
+          <w:rFonts w:ascii="Times New Roman" w:eastAsia="Times New Roman" w:hAnsi="Times New Roman" w:cs="Times New Roman"/>
+          <w:color w:val="222222"/>
+          <w:sz w:val="24"/>
+          <w:szCs w:val="21"/>
+          <w:lang w:val="es-ES" w:eastAsia="es-ES"/>
+        </w:rPr>
+        <w:t>medoid</w:t>
+      </w:r>
+      <w:proofErr w:type="spellEnd"/>
+      <w:r>
+        <w:rPr>
+          <w:rFonts w:ascii="Times New Roman" w:eastAsia="Times New Roman" w:hAnsi="Times New Roman" w:cs="Times New Roman"/>
+          <w:color w:val="222222"/>
+          <w:sz w:val="24"/>
+          <w:szCs w:val="21"/>
+          <w:lang w:val="es-ES" w:eastAsia="es-ES"/>
+        </w:rPr>
+        <w:t xml:space="preserve"> es una técnica clásica de particionado de grupos que divide los datos conformados por </w:t>
       </w:r>
       <w:r>
         <w:rPr>
@@ -4446,7 +5253,51 @@
           <w:szCs w:val="21"/>
           <w:lang w:val="es-ES" w:eastAsia="es-ES"/>
         </w:rPr>
-        <w:t>Es más robusto ante el ruido y a partes aisladas que k-means porque minimiza una suma de disimilaridades (entre pares de puntos) en vez de una suma de distancias euclidianas cuadradas.</w:t>
+        <w:t>Es más robusto ante el ruido y a partes aisladas que k-</w:t>
+      </w:r>
+      <w:proofErr w:type="spellStart"/>
+      <w:r>
+        <w:rPr>
+          <w:rFonts w:ascii="Times New Roman" w:eastAsia="Times New Roman" w:hAnsi="Times New Roman" w:cs="Times New Roman"/>
+          <w:color w:val="222222"/>
+          <w:sz w:val="24"/>
+          <w:szCs w:val="21"/>
+          <w:lang w:val="es-ES" w:eastAsia="es-ES"/>
+        </w:rPr>
+        <w:t>means</w:t>
+      </w:r>
+      <w:proofErr w:type="spellEnd"/>
+      <w:r>
+        <w:rPr>
+          <w:rFonts w:ascii="Times New Roman" w:eastAsia="Times New Roman" w:hAnsi="Times New Roman" w:cs="Times New Roman"/>
+          <w:color w:val="222222"/>
+          <w:sz w:val="24"/>
+          <w:szCs w:val="21"/>
+          <w:lang w:val="es-ES" w:eastAsia="es-ES"/>
+        </w:rPr>
+        <w:t xml:space="preserve"> porque minimiza una suma de </w:t>
+      </w:r>
+      <w:proofErr w:type="spellStart"/>
+      <w:r>
+        <w:rPr>
+          <w:rFonts w:ascii="Times New Roman" w:eastAsia="Times New Roman" w:hAnsi="Times New Roman" w:cs="Times New Roman"/>
+          <w:color w:val="222222"/>
+          <w:sz w:val="24"/>
+          <w:szCs w:val="21"/>
+          <w:lang w:val="es-ES" w:eastAsia="es-ES"/>
+        </w:rPr>
+        <w:t>disimilaridades</w:t>
+      </w:r>
+      <w:proofErr w:type="spellEnd"/>
+      <w:r>
+        <w:rPr>
+          <w:rFonts w:ascii="Times New Roman" w:eastAsia="Times New Roman" w:hAnsi="Times New Roman" w:cs="Times New Roman"/>
+          <w:color w:val="222222"/>
+          <w:sz w:val="24"/>
+          <w:szCs w:val="21"/>
+          <w:lang w:val="es-ES" w:eastAsia="es-ES"/>
+        </w:rPr>
+        <w:t xml:space="preserve"> (entre pares de puntos) en vez de una suma de distancias euclidianas cuadradas.</w:t>
       </w:r>
     </w:p>
     <w:p>
@@ -4531,7 +5382,7 @@
           <w:lang w:eastAsia="es-ES"/>
         </w:rPr>
       </w:pPr>
-      <w:bookmarkStart w:id="24" w:name="_Toc12723909"/>
+      <w:bookmarkStart w:id="25" w:name="_Toc12727545"/>
       <w:r>
         <w:rPr>
           <w:rFonts w:ascii="Times New Roman" w:hAnsi="Times New Roman" w:cs="Times New Roman"/>
@@ -4597,7 +5448,7 @@
         </w:rPr>
         <w:t xml:space="preserve"> datos</w:t>
       </w:r>
-      <w:bookmarkEnd w:id="24"/>
+      <w:bookmarkEnd w:id="25"/>
     </w:p>
     <w:p>
       <w:pPr>
@@ -4620,7 +5471,7 @@
           <w:lang w:eastAsia="es-ES"/>
         </w:rPr>
       </w:pPr>
-      <w:bookmarkStart w:id="25" w:name="_Toc12724751"/>
+      <w:bookmarkStart w:id="26" w:name="_Toc12727533"/>
       <w:r>
         <w:rPr>
           <w:rFonts w:ascii="Times New Roman" w:hAnsi="Times New Roman" w:cs="Times New Roman"/>
@@ -4630,7 +5481,7 @@
         </w:rPr>
         <w:t>Regresión Lineal</w:t>
       </w:r>
-      <w:bookmarkEnd w:id="25"/>
+      <w:bookmarkEnd w:id="26"/>
     </w:p>
     <w:p>
       <w:pPr>
@@ -4688,8 +5539,8 @@
         </w:rPr>
         <w:t>Esta técnica de minería de datos es aplicada en las líneas de tendencia, lo cual nos dice si un conjunto de datos en específico han aumentado o decrecido en un periodo determinado, dependiendo de la curvatura o la independencia lineal de los datos con respecto al periodo es como se correlaciona a la extracción de datos.</w:t>
       </w:r>
-      <w:bookmarkStart w:id="26" w:name="_Toc1482674"/>
-      <w:bookmarkEnd w:id="17"/>
+      <w:bookmarkStart w:id="27" w:name="_Toc1482674"/>
+      <w:bookmarkEnd w:id="18"/>
     </w:p>
     <w:p>
       <w:pPr>
@@ -4762,7 +5613,7 @@
           <w:sz w:val="20"/>
         </w:rPr>
       </w:pPr>
-      <w:bookmarkStart w:id="27" w:name="_Toc12723910"/>
+      <w:bookmarkStart w:id="28" w:name="_Toc12727546"/>
       <w:r>
         <w:rPr>
           <w:rFonts w:ascii="Times New Roman" w:hAnsi="Times New Roman" w:cs="Times New Roman"/>
@@ -4828,7 +5679,7 @@
         </w:rPr>
         <w:t>te</w:t>
       </w:r>
-      <w:bookmarkEnd w:id="27"/>
+      <w:bookmarkEnd w:id="28"/>
     </w:p>
     <w:p>
       <w:pPr>
@@ -4849,7 +5700,7 @@
           <w:lang w:eastAsia="es-ES"/>
         </w:rPr>
       </w:pPr>
-      <w:bookmarkStart w:id="28" w:name="_Toc12724752"/>
+      <w:bookmarkStart w:id="29" w:name="_Toc12727534"/>
       <w:r>
         <w:rPr>
           <w:rFonts w:ascii="Times New Roman" w:hAnsi="Times New Roman" w:cs="Times New Roman"/>
@@ -4859,7 +5710,7 @@
         </w:rPr>
         <w:t>Redes Neuronales</w:t>
       </w:r>
-      <w:bookmarkEnd w:id="28"/>
+      <w:bookmarkEnd w:id="29"/>
     </w:p>
     <w:p>
       <w:pPr>
@@ -5413,7 +6264,7 @@
           <w:sz w:val="20"/>
         </w:rPr>
       </w:pPr>
-      <w:bookmarkStart w:id="29" w:name="_Toc12723911"/>
+      <w:bookmarkStart w:id="30" w:name="_Toc12727547"/>
       <w:r>
         <w:rPr>
           <w:rFonts w:ascii="Times New Roman" w:hAnsi="Times New Roman" w:cs="Times New Roman"/>
@@ -5471,7 +6322,7 @@
         </w:rPr>
         <w:t>. Estructura de una red neuronal artificial</w:t>
       </w:r>
-      <w:bookmarkEnd w:id="29"/>
+      <w:bookmarkEnd w:id="30"/>
     </w:p>
     <w:p>
       <w:pPr>
@@ -5489,13 +6340,23 @@
           <w:color w:val="auto"/>
         </w:rPr>
       </w:pPr>
+      <w:bookmarkStart w:id="31" w:name="_Toc12727535"/>
       <w:r>
         <w:rPr>
           <w:rFonts w:ascii="Times New Roman" w:hAnsi="Times New Roman" w:cs="Times New Roman"/>
           <w:b/>
           <w:color w:val="auto"/>
         </w:rPr>
-        <w:t xml:space="preserve">Modelos estadísticos </w:t>
+        <w:t>Modelos estadísticos</w:t>
+      </w:r>
+      <w:bookmarkEnd w:id="31"/>
+      <w:r>
+        <w:rPr>
+          <w:rFonts w:ascii="Times New Roman" w:hAnsi="Times New Roman" w:cs="Times New Roman"/>
+          <w:b/>
+          <w:color w:val="auto"/>
+        </w:rPr>
+        <w:t xml:space="preserve"> </w:t>
       </w:r>
     </w:p>
     <w:p/>
@@ -5630,6 +6491,7 @@
           <w:sz w:val="20"/>
         </w:rPr>
       </w:pPr>
+      <w:bookmarkStart w:id="32" w:name="_Toc12727548"/>
       <w:r>
         <w:rPr>
           <w:rFonts w:ascii="Times New Roman" w:hAnsi="Times New Roman" w:cs="Times New Roman"/>
@@ -5687,6 +6549,7 @@
         </w:rPr>
         <w:t>. Ejemplo de Medidas de dispersión de datos</w:t>
       </w:r>
+      <w:bookmarkEnd w:id="32"/>
     </w:p>
     <w:p>
       <w:pPr>
@@ -5841,6 +6704,7 @@
           <w:sz w:val="24"/>
         </w:rPr>
       </w:pPr>
+      <w:bookmarkStart w:id="33" w:name="_Toc12727549"/>
       <w:r>
         <w:rPr>
           <w:rFonts w:ascii="Times New Roman" w:hAnsi="Times New Roman" w:cs="Times New Roman"/>
@@ -5898,6 +6762,7 @@
         </w:rPr>
         <w:t>. Ejemplo de Probabilidad al sacar una pelota roja</w:t>
       </w:r>
+      <w:bookmarkEnd w:id="33"/>
     </w:p>
     <w:p>
       <w:pPr>
@@ -5931,6 +6796,7 @@
           <w:lang w:eastAsia="es-ES"/>
         </w:rPr>
       </w:pPr>
+      <w:bookmarkStart w:id="34" w:name="_Toc12727536"/>
       <w:r>
         <w:rPr>
           <w:rFonts w:ascii="Times New Roman" w:hAnsi="Times New Roman" w:cs="Times New Roman"/>
@@ -5941,6 +6807,7 @@
         <w:lastRenderedPageBreak/>
         <w:t>Técnica K-vecinos</w:t>
       </w:r>
+      <w:bookmarkEnd w:id="34"/>
     </w:p>
     <w:p>
       <w:pPr>
@@ -6119,6 +6986,7 @@
           <w:sz w:val="28"/>
         </w:rPr>
       </w:pPr>
+      <w:bookmarkStart w:id="35" w:name="_Toc12727550"/>
       <w:r>
         <w:rPr>
           <w:rFonts w:ascii="Times New Roman" w:hAnsi="Times New Roman" w:cs="Times New Roman"/>
@@ -6176,6 +7044,7 @@
         </w:rPr>
         <w:t>. Ejemplo de la Técnica K-vecinos</w:t>
       </w:r>
+      <w:bookmarkEnd w:id="35"/>
     </w:p>
     <w:p>
       <w:pPr>
@@ -6201,7 +7070,7 @@
           <w:szCs w:val="28"/>
         </w:rPr>
       </w:pPr>
-      <w:bookmarkStart w:id="30" w:name="_Toc12724753"/>
+      <w:bookmarkStart w:id="36" w:name="_Toc12727537"/>
       <w:r>
         <w:rPr>
           <w:rFonts w:ascii="Times New Roman" w:hAnsi="Times New Roman" w:cs="Times New Roman"/>
@@ -6219,7 +7088,7 @@
         </w:rPr>
         <w:t>NCLUSIONES</w:t>
       </w:r>
-      <w:bookmarkEnd w:id="30"/>
+      <w:bookmarkEnd w:id="36"/>
     </w:p>
     <w:p>
       <w:pPr>
@@ -6362,8 +7231,8 @@
           <w:szCs w:val="24"/>
         </w:rPr>
       </w:pPr>
-      <w:bookmarkStart w:id="31" w:name="_Toc12724754"/>
-      <w:bookmarkEnd w:id="26"/>
+      <w:bookmarkStart w:id="37" w:name="_Toc12727538"/>
+      <w:bookmarkEnd w:id="27"/>
       <w:r>
         <w:rPr>
           <w:rFonts w:ascii="Times New Roman" w:hAnsi="Times New Roman" w:cs="Times New Roman"/>
@@ -6373,7 +7242,7 @@
         <w:lastRenderedPageBreak/>
         <w:t>REFERENCIAS</w:t>
       </w:r>
-      <w:bookmarkEnd w:id="31"/>
+      <w:bookmarkEnd w:id="37"/>
     </w:p>
     <w:p>
       <w:pPr>
@@ -6647,8 +7516,6 @@
         </w:rPr>
         <w:tab/>
       </w:r>
-      <w:bookmarkStart w:id="32" w:name="_GoBack"/>
-      <w:bookmarkEnd w:id="32"/>
       <w:r>
         <w:rPr>
           <w:rFonts w:ascii="Times New Roman" w:hAnsi="Times New Roman" w:cs="Times New Roman"/>
@@ -7357,7 +8224,7 @@
                               <w:szCs w:val="18"/>
                               <w:lang w:val="es-ES"/>
                             </w:rPr>
-                            <w:t>13</w:t>
+                            <w:t>19</w:t>
                           </w:r>
                           <w:r>
                             <w:rPr>
@@ -7441,7 +8308,7 @@
                         <w:szCs w:val="18"/>
                         <w:lang w:val="es-ES"/>
                       </w:rPr>
-                      <w:t>13</w:t>
+                      <w:t>19</w:t>
                     </w:r>
                     <w:r>
                       <w:rPr>
@@ -8004,6 +8871,7 @@
                               <w:lang w:val="en-US"/>
                             </w:rPr>
                           </w:pPr>
+                          <w:proofErr w:type="spellStart"/>
                           <w:r>
                             <w:rPr>
                               <w:rFonts w:ascii="Arial" w:hAnsi="Arial" w:cs="Arial"/>
@@ -8012,7 +8880,18 @@
                               <w:szCs w:val="16"/>
                               <w:lang w:val="en-US"/>
                             </w:rPr>
-                            <w:t>Tels: (7) 5685303 - 5685304 - 5685305 - Fax: 5682750</w:t>
+                            <w:t>Tels</w:t>
+                          </w:r>
+                          <w:proofErr w:type="spellEnd"/>
+                          <w:r>
+                            <w:rPr>
+                              <w:rFonts w:ascii="Arial" w:hAnsi="Arial" w:cs="Arial"/>
+                              <w:color w:val="595959" w:themeColor="text1" w:themeTint="A6"/>
+                              <w:sz w:val="14"/>
+                              <w:szCs w:val="16"/>
+                              <w:lang w:val="en-US"/>
+                            </w:rPr>
+                            <w:t>: (7) 5685303 - 5685304 - 5685305 - Fax: 5682750</w:t>
                           </w:r>
                           <w:r>
                             <w:rPr>
@@ -8119,6 +8998,7 @@
                         <w:lang w:val="en-US"/>
                       </w:rPr>
                     </w:pPr>
+                    <w:proofErr w:type="spellStart"/>
                     <w:r>
                       <w:rPr>
                         <w:rFonts w:ascii="Arial" w:hAnsi="Arial" w:cs="Arial"/>
@@ -8127,7 +9007,18 @@
                         <w:szCs w:val="16"/>
                         <w:lang w:val="en-US"/>
                       </w:rPr>
-                      <w:t>Tels: (7) 5685303 - 5685304 - 5685305 - Fax: 5682750</w:t>
+                      <w:t>Tels</w:t>
+                    </w:r>
+                    <w:proofErr w:type="spellEnd"/>
+                    <w:r>
+                      <w:rPr>
+                        <w:rFonts w:ascii="Arial" w:hAnsi="Arial" w:cs="Arial"/>
+                        <w:color w:val="595959" w:themeColor="text1" w:themeTint="A6"/>
+                        <w:sz w:val="14"/>
+                        <w:szCs w:val="16"/>
+                        <w:lang w:val="en-US"/>
+                      </w:rPr>
+                      <w:t>: (7) 5685303 - 5685304 - 5685305 - Fax: 5682750</w:t>
                     </w:r>
                     <w:r>
                       <w:rPr>
@@ -12947,7 +13838,7 @@
 </file>
 
 <file path=customXml/itemProps1.xml><?xml version="1.0" encoding="utf-8"?>
-<ds:datastoreItem xmlns:ds="http://schemas.openxmlformats.org/officeDocument/2006/customXml" ds:itemID="{615B2CDE-B214-400C-BDF4-C0FB5A072956}">
+<ds:datastoreItem xmlns:ds="http://schemas.openxmlformats.org/officeDocument/2006/customXml" ds:itemID="{F0E92F85-764C-4BC8-BAB0-E3EC839E9C25}">
   <ds:schemaRefs>
     <ds:schemaRef ds:uri="http://schemas.openxmlformats.org/officeDocument/2006/bibliography"/>
   </ds:schemaRefs>
